--- a/TroubleShooting.docx
+++ b/TroubleShooting.docx
@@ -4,9 +4,7 @@
   <w:body>
     <w:p>
       <w:pPr>
-        <w:pStyle w:val="Title"/>
-        <w:ind w:left="720"/>
-        <w:jc w:val="center"/>
+        <w:pStyle w:val="Heading1"/>
       </w:pPr>
       <w:r>
         <w:t>Troubleshooting Manually</w:t>
@@ -38,7 +36,23 @@
           <w:rFonts w:ascii="Verdana" w:hAnsi="Verdana" w:cs="Verdana"/>
           <w:lang w:val="en"/>
         </w:rPr>
-        <w:t xml:space="preserve">You can just run Help-Network Diagnostics and see what it says. Or troubleshoot it manually, step-by-step. The diagnostics essentially do what is described below, but sometimes you just need to know more. </w:t>
+        <w:t xml:space="preserve">You can just run Help-Network Diagnostics and see what it says. Or troubleshoot it manually, step-by-step. The diagnostics </w:t>
+      </w:r>
+      <w:proofErr w:type="gramStart"/>
+      <w:r>
+        <w:rPr>
+          <w:rFonts w:ascii="Verdana" w:hAnsi="Verdana" w:cs="Verdana"/>
+          <w:lang w:val="en"/>
+        </w:rPr>
+        <w:t>essentially do</w:t>
+      </w:r>
+      <w:proofErr w:type="gramEnd"/>
+      <w:r>
+        <w:rPr>
+          <w:rFonts w:ascii="Verdana" w:hAnsi="Verdana" w:cs="Verdana"/>
+          <w:lang w:val="en"/>
+        </w:rPr>
+        <w:t xml:space="preserve"> what is described below, but sometimes you just need to know more. </w:t>
       </w:r>
       <w:r>
         <w:rPr>
@@ -71,7 +85,23 @@
           <w:rFonts w:ascii="Verdana" w:hAnsi="Verdana" w:cs="Verdana"/>
           <w:lang w:val="en"/>
         </w:rPr>
-        <w:t>Diagnostics are run once upon installation. You can run them again (Help-&gt;Diagnostics).</w:t>
+        <w:t xml:space="preserve">Diagnostics </w:t>
+      </w:r>
+      <w:proofErr w:type="gramStart"/>
+      <w:r>
+        <w:rPr>
+          <w:rFonts w:ascii="Verdana" w:hAnsi="Verdana" w:cs="Verdana"/>
+          <w:lang w:val="en"/>
+        </w:rPr>
+        <w:t>are run</w:t>
+      </w:r>
+      <w:proofErr w:type="gramEnd"/>
+      <w:r>
+        <w:rPr>
+          <w:rFonts w:ascii="Verdana" w:hAnsi="Verdana" w:cs="Verdana"/>
+          <w:lang w:val="en"/>
+        </w:rPr>
+        <w:t xml:space="preserve"> once upon installation. You can run them again (Help-&gt;Diagnostics).</w:t>
       </w:r>
     </w:p>
     <w:p>
@@ -206,7 +236,15 @@
           <w:rFonts w:ascii="Verdana" w:hAnsi="Verdana" w:cs="Verdana"/>
           <w:lang w:val="en"/>
         </w:rPr>
-        <w:t xml:space="preserve">UPnP settings are </w:t>
+        <w:t xml:space="preserve">UPnP settings </w:t>
+      </w:r>
+      <w:proofErr w:type="gramStart"/>
+      <w:r>
+        <w:rPr>
+          <w:rFonts w:ascii="Verdana" w:hAnsi="Verdana" w:cs="Verdana"/>
+          <w:lang w:val="en"/>
+        </w:rPr>
+        <w:t xml:space="preserve">are </w:t>
       </w:r>
       <w:r>
         <w:rPr>
@@ -220,7 +258,15 @@
           <w:rFonts w:ascii="Verdana" w:hAnsi="Verdana" w:cs="Verdana"/>
           <w:lang w:val="en"/>
         </w:rPr>
-        <w:t xml:space="preserve">removed when the program is </w:t>
+        <w:t>removed</w:t>
+      </w:r>
+      <w:proofErr w:type="gramEnd"/>
+      <w:r>
+        <w:rPr>
+          <w:rFonts w:ascii="Verdana" w:hAnsi="Verdana" w:cs="Verdana"/>
+          <w:lang w:val="en"/>
+        </w:rPr>
+        <w:t xml:space="preserve"> when the program is </w:t>
       </w:r>
       <w:r>
         <w:rPr>
@@ -276,14 +322,38 @@
           <w:rFonts w:ascii="Verdana" w:hAnsi="Verdana" w:cs="Verdana"/>
           <w:lang w:val="en"/>
         </w:rPr>
-        <w:t xml:space="preserve"> Play (uPnP) and several diagnostics to configure compatible routers automatically. uPnP may be </w:t>
-      </w:r>
-      <w:r>
-        <w:rPr>
-          <w:rFonts w:ascii="Verdana" w:hAnsi="Verdana" w:cs="Verdana"/>
-          <w:lang w:val="en"/>
-        </w:rPr>
-        <w:t>disabled or</w:t>
+        <w:t xml:space="preserve"> Play (uPnP) and several </w:t>
+      </w:r>
+      <w:r>
+        <w:rPr>
+          <w:rFonts w:ascii="Verdana" w:hAnsi="Verdana" w:cs="Verdana"/>
+          <w:lang w:val="en"/>
+        </w:rPr>
+        <w:lastRenderedPageBreak/>
+        <w:t xml:space="preserve">diagnostics to configure compatible routers automatically. uPnP may </w:t>
+      </w:r>
+      <w:proofErr w:type="gramStart"/>
+      <w:r>
+        <w:rPr>
+          <w:rFonts w:ascii="Verdana" w:hAnsi="Verdana" w:cs="Verdana"/>
+          <w:lang w:val="en"/>
+        </w:rPr>
+        <w:t xml:space="preserve">be </w:t>
+      </w:r>
+      <w:r>
+        <w:rPr>
+          <w:rFonts w:ascii="Verdana" w:hAnsi="Verdana" w:cs="Verdana"/>
+          <w:lang w:val="en"/>
+        </w:rPr>
+        <w:t>disabled</w:t>
+      </w:r>
+      <w:proofErr w:type="gramEnd"/>
+      <w:r>
+        <w:rPr>
+          <w:rFonts w:ascii="Verdana" w:hAnsi="Verdana" w:cs="Verdana"/>
+          <w:lang w:val="en"/>
+        </w:rPr>
+        <w:t xml:space="preserve"> or</w:t>
       </w:r>
       <w:r>
         <w:rPr>
@@ -387,26 +457,51 @@
           <w:rFonts w:ascii="Verdana" w:hAnsi="Verdana" w:cs="Verdana"/>
           <w:lang w:val="en"/>
         </w:rPr>
-        <w:t xml:space="preserve">You should also be able to see the Systems admin web page with a viewer by clicking the above link.  </w:t>
-      </w:r>
-    </w:p>
-    <w:p>
-      <w:pPr>
-        <w:tabs>
-          <w:tab w:val="left" w:pos="7920"/>
-        </w:tabs>
-        <w:ind w:left="720" w:right="720"/>
-        <w:rPr>
-          <w:rFonts w:ascii="Verdana" w:hAnsi="Verdana" w:cs="Verdana"/>
-          <w:lang w:val="en"/>
-        </w:rPr>
-      </w:pPr>
-      <w:r>
-        <w:rPr>
-          <w:rFonts w:ascii="Verdana" w:hAnsi="Verdana" w:cs="Verdana"/>
-          <w:lang w:val="en"/>
-        </w:rPr>
-        <w:t xml:space="preserve">Open up your viewer.  Now add the grid </w:t>
+        <w:t xml:space="preserve">You should also be able to see the Systems </w:t>
+      </w:r>
+      <w:proofErr w:type="gramStart"/>
+      <w:r>
+        <w:rPr>
+          <w:rFonts w:ascii="Verdana" w:hAnsi="Verdana" w:cs="Verdana"/>
+          <w:lang w:val="en"/>
+        </w:rPr>
+        <w:t>admin</w:t>
+      </w:r>
+      <w:proofErr w:type="gramEnd"/>
+      <w:r>
+        <w:rPr>
+          <w:rFonts w:ascii="Verdana" w:hAnsi="Verdana" w:cs="Verdana"/>
+          <w:lang w:val="en"/>
+        </w:rPr>
+        <w:t xml:space="preserve"> web page with a viewer by clicking the above link.  </w:t>
+      </w:r>
+    </w:p>
+    <w:p>
+      <w:pPr>
+        <w:tabs>
+          <w:tab w:val="left" w:pos="7920"/>
+        </w:tabs>
+        <w:ind w:left="720" w:right="720"/>
+        <w:rPr>
+          <w:rFonts w:ascii="Verdana" w:hAnsi="Verdana" w:cs="Verdana"/>
+          <w:lang w:val="en"/>
+        </w:rPr>
+      </w:pPr>
+      <w:proofErr w:type="gramStart"/>
+      <w:r>
+        <w:rPr>
+          <w:rFonts w:ascii="Verdana" w:hAnsi="Verdana" w:cs="Verdana"/>
+          <w:lang w:val="en"/>
+        </w:rPr>
+        <w:t>Open up</w:t>
+      </w:r>
+      <w:proofErr w:type="gramEnd"/>
+      <w:r>
+        <w:rPr>
+          <w:rFonts w:ascii="Verdana" w:hAnsi="Verdana" w:cs="Verdana"/>
+          <w:lang w:val="en"/>
+        </w:rPr>
+        <w:t xml:space="preserve"> your viewer.  Now add the grid </w:t>
       </w:r>
       <w:hyperlink r:id="rId6" w:history="1">
         <w:r>
@@ -475,7 +570,23 @@
           <w:rFonts w:ascii="Verdana" w:hAnsi="Verdana" w:cs="Verdana"/>
           <w:lang w:val="en"/>
         </w:rPr>
-        <w:t xml:space="preserve"> You probably forgot the password.  You can reset your password with the command 'reset user password' in the Robust screen.</w:t>
+        <w:t xml:space="preserve"> You </w:t>
+      </w:r>
+      <w:proofErr w:type="gramStart"/>
+      <w:r>
+        <w:rPr>
+          <w:rFonts w:ascii="Verdana" w:hAnsi="Verdana" w:cs="Verdana"/>
+          <w:lang w:val="en"/>
+        </w:rPr>
+        <w:t>probably forgot</w:t>
+      </w:r>
+      <w:proofErr w:type="gramEnd"/>
+      <w:r>
+        <w:rPr>
+          <w:rFonts w:ascii="Verdana" w:hAnsi="Verdana" w:cs="Verdana"/>
+          <w:lang w:val="en"/>
+        </w:rPr>
+        <w:t xml:space="preserve"> the password.  You can reset your password with the command 'reset user password' in the Robust screen.</w:t>
       </w:r>
     </w:p>
     <w:p>
@@ -575,7 +686,23 @@
           <w:rFonts w:ascii="Verdana" w:hAnsi="Verdana" w:cs="Verdana"/>
           <w:lang w:val="en"/>
         </w:rPr>
-        <w:t xml:space="preserve">it does not work it </w:t>
+        <w:t xml:space="preserve">it does not </w:t>
+      </w:r>
+      <w:proofErr w:type="gramStart"/>
+      <w:r>
+        <w:rPr>
+          <w:rFonts w:ascii="Verdana" w:hAnsi="Verdana" w:cs="Verdana"/>
+          <w:lang w:val="en"/>
+        </w:rPr>
+        <w:t>work</w:t>
+      </w:r>
+      <w:proofErr w:type="gramEnd"/>
+      <w:r>
+        <w:rPr>
+          <w:rFonts w:ascii="Verdana" w:hAnsi="Verdana" w:cs="Verdana"/>
+          <w:lang w:val="en"/>
+        </w:rPr>
+        <w:t xml:space="preserve"> it </w:t>
       </w:r>
       <w:r>
         <w:rPr>
@@ -589,7 +716,23 @@
           <w:rFonts w:ascii="Verdana" w:hAnsi="Verdana" w:cs="Verdana"/>
           <w:lang w:val="en"/>
         </w:rPr>
-        <w:t xml:space="preserve">highly likely to be an antivirus firewall. Windows Defender firewall may be blocking ports. </w:t>
+        <w:t xml:space="preserve">highly likely to be an antivirus firewall. Windows Defender </w:t>
+      </w:r>
+      <w:proofErr w:type="gramStart"/>
+      <w:r>
+        <w:rPr>
+          <w:rFonts w:ascii="Verdana" w:hAnsi="Verdana" w:cs="Verdana"/>
+          <w:lang w:val="en"/>
+        </w:rPr>
+        <w:t>firewall</w:t>
+      </w:r>
+      <w:proofErr w:type="gramEnd"/>
+      <w:r>
+        <w:rPr>
+          <w:rFonts w:ascii="Verdana" w:hAnsi="Verdana" w:cs="Verdana"/>
+          <w:lang w:val="en"/>
+        </w:rPr>
+        <w:t xml:space="preserve"> may be blocking ports. </w:t>
       </w:r>
     </w:p>
     <w:p>
@@ -605,6 +748,7 @@
           <w:lang w:val="en"/>
         </w:rPr>
       </w:pPr>
+      <w:proofErr w:type="spellStart"/>
       <w:r>
         <w:rPr>
           <w:rFonts w:ascii="Verdana" w:hAnsi="Verdana" w:cs="Verdana"/>
@@ -614,42 +758,117 @@
         </w:rPr>
         <w:t>Anti Virus</w:t>
       </w:r>
-    </w:p>
-    <w:p>
-      <w:pPr>
-        <w:tabs>
-          <w:tab w:val="left" w:pos="7920"/>
-        </w:tabs>
-        <w:ind w:left="720" w:right="720"/>
-        <w:rPr>
-          <w:rFonts w:ascii="Verdana" w:hAnsi="Verdana" w:cs="Verdana"/>
-          <w:lang w:val="en"/>
-        </w:rPr>
-      </w:pPr>
-      <w:r>
-        <w:rPr>
-          <w:rFonts w:ascii="Verdana" w:hAnsi="Verdana" w:cs="Verdana"/>
-          <w:lang w:val="en"/>
-        </w:rPr>
-        <w:t>Progams such as MalwareBytes, Norton, Avast, and others are designed to block Ports.  Try disabling them entirely to get Canyouseeme.org to work on port 8002.  You have a firewall in your router so should be perfectly safe.  Once you get the system running, enables your AV one at a time. If it quits, adde exclusions to the ports you used:</w:t>
-      </w:r>
-    </w:p>
-    <w:p>
-      <w:pPr>
-        <w:tabs>
-          <w:tab w:val="left" w:pos="7920"/>
-        </w:tabs>
-        <w:ind w:left="720" w:right="720"/>
-        <w:rPr>
-          <w:rFonts w:ascii="Verdana" w:hAnsi="Verdana" w:cs="Verdana"/>
-          <w:lang w:val="en"/>
-        </w:rPr>
-      </w:pPr>
-      <w:r>
-        <w:rPr>
-          <w:rFonts w:ascii="Verdana" w:hAnsi="Verdana" w:cs="Verdana"/>
-          <w:lang w:val="en"/>
-        </w:rPr>
+      <w:proofErr w:type="spellEnd"/>
+    </w:p>
+    <w:p>
+      <w:pPr>
+        <w:tabs>
+          <w:tab w:val="left" w:pos="7920"/>
+        </w:tabs>
+        <w:ind w:left="720" w:right="720"/>
+        <w:rPr>
+          <w:rFonts w:ascii="Verdana" w:hAnsi="Verdana" w:cs="Verdana"/>
+          <w:lang w:val="en"/>
+        </w:rPr>
+      </w:pPr>
+      <w:proofErr w:type="spellStart"/>
+      <w:r>
+        <w:rPr>
+          <w:rFonts w:ascii="Verdana" w:hAnsi="Verdana" w:cs="Verdana"/>
+          <w:lang w:val="en"/>
+        </w:rPr>
+        <w:t>Progams</w:t>
+      </w:r>
+      <w:proofErr w:type="spellEnd"/>
+      <w:r>
+        <w:rPr>
+          <w:rFonts w:ascii="Verdana" w:hAnsi="Verdana" w:cs="Verdana"/>
+          <w:lang w:val="en"/>
+        </w:rPr>
+        <w:t xml:space="preserve"> such as </w:t>
+      </w:r>
+      <w:proofErr w:type="spellStart"/>
+      <w:r>
+        <w:rPr>
+          <w:rFonts w:ascii="Verdana" w:hAnsi="Verdana" w:cs="Verdana"/>
+          <w:lang w:val="en"/>
+        </w:rPr>
+        <w:t>MalwareBytes</w:t>
+      </w:r>
+      <w:proofErr w:type="spellEnd"/>
+      <w:r>
+        <w:rPr>
+          <w:rFonts w:ascii="Verdana" w:hAnsi="Verdana" w:cs="Verdana"/>
+          <w:lang w:val="en"/>
+        </w:rPr>
+        <w:t xml:space="preserve">, Norton, Avast, and others </w:t>
+      </w:r>
+      <w:proofErr w:type="gramStart"/>
+      <w:r>
+        <w:rPr>
+          <w:rFonts w:ascii="Verdana" w:hAnsi="Verdana" w:cs="Verdana"/>
+          <w:lang w:val="en"/>
+        </w:rPr>
+        <w:t>are designed</w:t>
+      </w:r>
+      <w:proofErr w:type="gramEnd"/>
+      <w:r>
+        <w:rPr>
+          <w:rFonts w:ascii="Verdana" w:hAnsi="Verdana" w:cs="Verdana"/>
+          <w:lang w:val="en"/>
+        </w:rPr>
+        <w:t xml:space="preserve"> to block Ports.  Try disabling them entirely to get Canyouseeme.org to work on port 8002.  You have </w:t>
+      </w:r>
+      <w:proofErr w:type="gramStart"/>
+      <w:r>
+        <w:rPr>
+          <w:rFonts w:ascii="Verdana" w:hAnsi="Verdana" w:cs="Verdana"/>
+          <w:lang w:val="en"/>
+        </w:rPr>
+        <w:t>a firewall</w:t>
+      </w:r>
+      <w:proofErr w:type="gramEnd"/>
+      <w:r>
+        <w:rPr>
+          <w:rFonts w:ascii="Verdana" w:hAnsi="Verdana" w:cs="Verdana"/>
+          <w:lang w:val="en"/>
+        </w:rPr>
+        <w:t xml:space="preserve"> in your router so should be perfectly safe.  Once you get the system running, enables your AV one at a time. If it quits, </w:t>
+      </w:r>
+      <w:proofErr w:type="spellStart"/>
+      <w:r>
+        <w:rPr>
+          <w:rFonts w:ascii="Verdana" w:hAnsi="Verdana" w:cs="Verdana"/>
+          <w:lang w:val="en"/>
+        </w:rPr>
+        <w:t>adde</w:t>
+      </w:r>
+      <w:proofErr w:type="spellEnd"/>
+      <w:r>
+        <w:rPr>
+          <w:rFonts w:ascii="Verdana" w:hAnsi="Verdana" w:cs="Verdana"/>
+          <w:lang w:val="en"/>
+        </w:rPr>
+        <w:t xml:space="preserve"> exclusions to the ports you used:</w:t>
+      </w:r>
+    </w:p>
+    <w:p>
+      <w:pPr>
+        <w:tabs>
+          <w:tab w:val="left" w:pos="7920"/>
+        </w:tabs>
+        <w:ind w:left="720" w:right="720"/>
+        <w:rPr>
+          <w:rFonts w:ascii="Verdana" w:hAnsi="Verdana" w:cs="Verdana"/>
+          <w:lang w:val="en"/>
+        </w:rPr>
+      </w:pPr>
+      <w:r>
+        <w:rPr>
+          <w:rFonts w:ascii="Verdana" w:hAnsi="Verdana" w:cs="Verdana"/>
+          <w:lang w:val="en"/>
+        </w:rPr>
+        <w:lastRenderedPageBreak/>
         <w:t>8001 – Used by PC for icons, signs and status</w:t>
       </w:r>
       <w:r>
@@ -658,7 +877,22 @@
           <w:lang w:val="en"/>
         </w:rPr>
         <w:br/>
-        <w:t>8002  - Robust HTTP port “The Grid”. This is where avatars connect</w:t>
+      </w:r>
+      <w:proofErr w:type="gramStart"/>
+      <w:r>
+        <w:rPr>
+          <w:rFonts w:ascii="Verdana" w:hAnsi="Verdana" w:cs="Verdana"/>
+          <w:lang w:val="en"/>
+        </w:rPr>
+        <w:t>8002  -</w:t>
+      </w:r>
+      <w:proofErr w:type="gramEnd"/>
+      <w:r>
+        <w:rPr>
+          <w:rFonts w:ascii="Verdana" w:hAnsi="Verdana" w:cs="Verdana"/>
+          <w:lang w:val="en"/>
+        </w:rPr>
+        <w:t xml:space="preserve"> Robust HTTP port “The Grid”. This is where avatars connect</w:t>
       </w:r>
       <w:r>
         <w:rPr>
@@ -666,7 +900,23 @@
           <w:lang w:val="en"/>
         </w:rPr>
         <w:br/>
-        <w:t>8003 – Should not be port forwarded. Must be open to the Server.</w:t>
+        <w:t xml:space="preserve">8003 – Should not be port </w:t>
+      </w:r>
+      <w:proofErr w:type="gramStart"/>
+      <w:r>
+        <w:rPr>
+          <w:rFonts w:ascii="Verdana" w:hAnsi="Verdana" w:cs="Verdana"/>
+          <w:lang w:val="en"/>
+        </w:rPr>
+        <w:t>forwarded</w:t>
+      </w:r>
+      <w:proofErr w:type="gramEnd"/>
+      <w:r>
+        <w:rPr>
+          <w:rFonts w:ascii="Verdana" w:hAnsi="Verdana" w:cs="Verdana"/>
+          <w:lang w:val="en"/>
+        </w:rPr>
+        <w:t>. Must be open to the Server.</w:t>
       </w:r>
       <w:r>
         <w:rPr>
@@ -697,8 +947,19 @@
           <w:bCs/>
           <w:lang w:val="en"/>
         </w:rPr>
-        <w:t>AV Eclusions</w:t>
-      </w:r>
+        <w:t xml:space="preserve">AV </w:t>
+      </w:r>
+      <w:proofErr w:type="spellStart"/>
+      <w:r>
+        <w:rPr>
+          <w:rFonts w:ascii="Verdana" w:hAnsi="Verdana" w:cs="Verdana"/>
+          <w:b/>
+          <w:bCs/>
+          <w:lang w:val="en"/>
+        </w:rPr>
+        <w:t>Eclusions</w:t>
+      </w:r>
+      <w:proofErr w:type="spellEnd"/>
     </w:p>
     <w:p>
       <w:pPr>
@@ -947,7 +1208,23 @@
           <w:rFonts w:ascii="Verdana" w:hAnsi="Verdana" w:cs="Verdana"/>
           <w:lang w:val="en"/>
         </w:rPr>
-        <w:t xml:space="preserve">It will be listed as an IPV4 address. </w:t>
+        <w:t xml:space="preserve">It will </w:t>
+      </w:r>
+      <w:proofErr w:type="gramStart"/>
+      <w:r>
+        <w:rPr>
+          <w:rFonts w:ascii="Verdana" w:hAnsi="Verdana" w:cs="Verdana"/>
+          <w:lang w:val="en"/>
+        </w:rPr>
+        <w:t>be listed</w:t>
+      </w:r>
+      <w:proofErr w:type="gramEnd"/>
+      <w:r>
+        <w:rPr>
+          <w:rFonts w:ascii="Verdana" w:hAnsi="Verdana" w:cs="Verdana"/>
+          <w:lang w:val="en"/>
+        </w:rPr>
+        <w:t xml:space="preserve"> as an IPV4 address. </w:t>
       </w:r>
       <w:r>
         <w:rPr>
@@ -1107,7 +1384,23 @@
           <w:lang w:val="en"/>
         </w:rPr>
         <w:br/>
-        <w:t>If this fails, it is likely to be an antivirus program blocking a port such as the Windows Defender firewall. Turn them ALL off.  Look for Malwarebytes or other installations that can block the</w:t>
+        <w:t xml:space="preserve">If this fails, it is likely to be an antivirus program blocking a port such as the Windows Defender </w:t>
+      </w:r>
+      <w:proofErr w:type="gramStart"/>
+      <w:r>
+        <w:rPr>
+          <w:rFonts w:ascii="Verdana" w:hAnsi="Verdana" w:cs="Verdana"/>
+          <w:lang w:val="en"/>
+        </w:rPr>
+        <w:t>firewall</w:t>
+      </w:r>
+      <w:proofErr w:type="gramEnd"/>
+      <w:r>
+        <w:rPr>
+          <w:rFonts w:ascii="Verdana" w:hAnsi="Verdana" w:cs="Verdana"/>
+          <w:lang w:val="en"/>
+        </w:rPr>
+        <w:t>. Turn them ALL off.  Look for Malwarebytes or other installations that can block the</w:t>
       </w:r>
       <w:r>
         <w:rPr>
@@ -1158,6 +1451,7 @@
           <w:bCs/>
           <w:lang w:val="en"/>
         </w:rPr>
+        <w:lastRenderedPageBreak/>
         <w:t>Go to the next step only when this test passes.</w:t>
       </w:r>
     </w:p>
@@ -1238,7 +1532,23 @@
           <w:lang w:val="en"/>
         </w:rPr>
         <w:br/>
-        <w:t xml:space="preserve">This test must pass.   If it does not the problem is </w:t>
+        <w:t xml:space="preserve">This test must pass.   If it does not the </w:t>
+      </w:r>
+      <w:proofErr w:type="gramStart"/>
+      <w:r>
+        <w:rPr>
+          <w:rFonts w:ascii="Verdana" w:hAnsi="Verdana" w:cs="Verdana"/>
+          <w:lang w:val="en"/>
+        </w:rPr>
+        <w:t>problem</w:t>
+      </w:r>
+      <w:proofErr w:type="gramEnd"/>
+      <w:r>
+        <w:rPr>
+          <w:rFonts w:ascii="Verdana" w:hAnsi="Verdana" w:cs="Verdana"/>
+          <w:lang w:val="en"/>
+        </w:rPr>
+        <w:t xml:space="preserve"> is </w:t>
       </w:r>
       <w:r>
         <w:rPr>
@@ -1266,7 +1576,23 @@
           <w:rFonts w:ascii="Verdana" w:hAnsi="Verdana" w:cs="Verdana"/>
           <w:lang w:val="en"/>
         </w:rPr>
-        <w:t xml:space="preserve"> Or that they are running 3 different Antiviruses.</w:t>
+        <w:t xml:space="preserve"> Or that they are running </w:t>
+      </w:r>
+      <w:proofErr w:type="gramStart"/>
+      <w:r>
+        <w:rPr>
+          <w:rFonts w:ascii="Verdana" w:hAnsi="Verdana" w:cs="Verdana"/>
+          <w:lang w:val="en"/>
+        </w:rPr>
+        <w:t>3</w:t>
+      </w:r>
+      <w:proofErr w:type="gramEnd"/>
+      <w:r>
+        <w:rPr>
+          <w:rFonts w:ascii="Verdana" w:hAnsi="Verdana" w:cs="Verdana"/>
+          <w:lang w:val="en"/>
+        </w:rPr>
+        <w:t xml:space="preserve"> different Antiviruses.</w:t>
       </w:r>
       <w:r>
         <w:rPr>
@@ -1444,7 +1770,23 @@
           <w:rFonts w:ascii="Verdana" w:hAnsi="Verdana" w:cs="Verdana"/>
           <w:lang w:val="en"/>
         </w:rPr>
-        <w:t xml:space="preserve">It can also be the Windows Defender windows firewall. Turn them both off.  Look </w:t>
+        <w:t xml:space="preserve">It can also be the Windows Defender windows </w:t>
+      </w:r>
+      <w:proofErr w:type="gramStart"/>
+      <w:r>
+        <w:rPr>
+          <w:rFonts w:ascii="Verdana" w:hAnsi="Verdana" w:cs="Verdana"/>
+          <w:lang w:val="en"/>
+        </w:rPr>
+        <w:t>firewall</w:t>
+      </w:r>
+      <w:proofErr w:type="gramEnd"/>
+      <w:r>
+        <w:rPr>
+          <w:rFonts w:ascii="Verdana" w:hAnsi="Verdana" w:cs="Verdana"/>
+          <w:lang w:val="en"/>
+        </w:rPr>
+        <w:t xml:space="preserve">. Turn them both off.  Look </w:t>
       </w:r>
       <w:r>
         <w:rPr>
@@ -1616,7 +1958,38 @@
           <w:lang w:val="en"/>
         </w:rPr>
         <w:br/>
-        <w:t xml:space="preserve">5.  Go to the network settings and click the properties of the Microsoft Driver for the Loopback Adapter.   You should have renamed it 'Loopback".  If you did, DreamGrid will update this IP when it changes.  In the IPV4 settings, it should show the same address Canyouseeme.org shows as the address.  The gateway is 255.255.255.0   No other settings are needed.   Close those settings, and right click the adapter and enable it. </w:t>
+      </w:r>
+      <w:proofErr w:type="gramStart"/>
+      <w:r>
+        <w:rPr>
+          <w:rFonts w:ascii="Verdana" w:hAnsi="Verdana" w:cs="Verdana"/>
+          <w:lang w:val="en"/>
+        </w:rPr>
+        <w:t>5</w:t>
+      </w:r>
+      <w:proofErr w:type="gramEnd"/>
+      <w:r>
+        <w:rPr>
+          <w:rFonts w:ascii="Verdana" w:hAnsi="Verdana" w:cs="Verdana"/>
+          <w:lang w:val="en"/>
+        </w:rPr>
+        <w:t xml:space="preserve">.  Go to the network settings and click the properties of the Microsoft Driver for the Loopback Adapter.   You should have renamed it 'Loopback".  If you did, DreamGrid will update this IP when it changes.  In the IPV4 settings, it should show the same address Canyouseeme.org shows as the address.  The gateway is 255.255.255.0   No other settings </w:t>
+      </w:r>
+      <w:proofErr w:type="gramStart"/>
+      <w:r>
+        <w:rPr>
+          <w:rFonts w:ascii="Verdana" w:hAnsi="Verdana" w:cs="Verdana"/>
+          <w:lang w:val="en"/>
+        </w:rPr>
+        <w:t>are needed</w:t>
+      </w:r>
+      <w:proofErr w:type="gramEnd"/>
+      <w:r>
+        <w:rPr>
+          <w:rFonts w:ascii="Verdana" w:hAnsi="Verdana" w:cs="Verdana"/>
+          <w:lang w:val="en"/>
+        </w:rPr>
+        <w:t xml:space="preserve">.   Close those settings, and right click the adapter and enable it. </w:t>
       </w:r>
       <w:r>
         <w:rPr>
@@ -1684,14 +2057,45 @@
           <w:lang w:val="en"/>
         </w:rPr>
         <w:br/>
-        <w:t>7. Right click the Loopback Network Adapter and disable it</w:t>
-      </w:r>
-      <w:r>
-        <w:rPr>
-          <w:rFonts w:ascii="Verdana" w:hAnsi="Verdana" w:cs="Verdana"/>
-          <w:lang w:val="en"/>
-        </w:rPr>
-        <w:t>, if you have installed it.</w:t>
+      </w:r>
+      <w:proofErr w:type="gramStart"/>
+      <w:r>
+        <w:rPr>
+          <w:rFonts w:ascii="Verdana" w:hAnsi="Verdana" w:cs="Verdana"/>
+          <w:lang w:val="en"/>
+        </w:rPr>
+        <w:t>7</w:t>
+      </w:r>
+      <w:proofErr w:type="gramEnd"/>
+      <w:r>
+        <w:rPr>
+          <w:rFonts w:ascii="Verdana" w:hAnsi="Verdana" w:cs="Verdana"/>
+          <w:lang w:val="en"/>
+        </w:rPr>
+        <w:t xml:space="preserve">. Right click the Loopback Network Adapter and disable </w:t>
+      </w:r>
+      <w:proofErr w:type="gramStart"/>
+      <w:r>
+        <w:rPr>
+          <w:rFonts w:ascii="Verdana" w:hAnsi="Verdana" w:cs="Verdana"/>
+          <w:lang w:val="en"/>
+        </w:rPr>
+        <w:t>it</w:t>
+      </w:r>
+      <w:r>
+        <w:rPr>
+          <w:rFonts w:ascii="Verdana" w:hAnsi="Verdana" w:cs="Verdana"/>
+          <w:lang w:val="en"/>
+        </w:rPr>
+        <w:t>, if</w:t>
+      </w:r>
+      <w:proofErr w:type="gramEnd"/>
+      <w:r>
+        <w:rPr>
+          <w:rFonts w:ascii="Verdana" w:hAnsi="Verdana" w:cs="Verdana"/>
+          <w:lang w:val="en"/>
+        </w:rPr>
+        <w:t xml:space="preserve"> you have installed it.</w:t>
       </w:r>
       <w:r>
         <w:rPr>
@@ -1726,7 +2130,15 @@
           <w:rFonts w:ascii="Verdana" w:hAnsi="Verdana" w:cs="Verdana"/>
           <w:lang w:val="en"/>
         </w:rPr>
-        <w:t>adapter.  If it gives a web page, congratulations, your router supports loopback. Leave it disabled.</w:t>
+        <w:t xml:space="preserve">adapter.  If it gives a web page, congratulations, your router </w:t>
+      </w:r>
+      <w:r>
+        <w:rPr>
+          <w:rFonts w:ascii="Verdana" w:hAnsi="Verdana" w:cs="Verdana"/>
+          <w:lang w:val="en"/>
+        </w:rPr>
+        <w:lastRenderedPageBreak/>
+        <w:t>supports loopback. Leave it disabled.</w:t>
       </w:r>
       <w:r>
         <w:rPr>
@@ -1742,6 +2154,7 @@
         </w:rPr>
         <w:br/>
       </w:r>
+      <w:proofErr w:type="gramStart"/>
       <w:r>
         <w:rPr>
           <w:rFonts w:ascii="Verdana" w:hAnsi="Verdana" w:cs="Verdana"/>
@@ -1749,6 +2162,7 @@
         </w:rPr>
         <w:t>8</w:t>
       </w:r>
+      <w:proofErr w:type="gramEnd"/>
       <w:r>
         <w:rPr>
           <w:rFonts w:ascii="Verdana" w:hAnsi="Verdana" w:cs="Verdana"/>
@@ -1836,7 +2250,23 @@
           <w:rFonts w:ascii="Verdana" w:hAnsi="Verdana" w:cs="Verdana"/>
           <w:lang w:val="en"/>
         </w:rPr>
-        <w:t xml:space="preserve">. Go to a DOS prompt.  Type 'nslookup&lt;enter&gt;'.  Type </w:t>
+        <w:t>. Go to a DOS prompt.  Type '</w:t>
+      </w:r>
+      <w:proofErr w:type="spellStart"/>
+      <w:r>
+        <w:rPr>
+          <w:rFonts w:ascii="Verdana" w:hAnsi="Verdana" w:cs="Verdana"/>
+          <w:lang w:val="en"/>
+        </w:rPr>
+        <w:t>nslookup</w:t>
+      </w:r>
+      <w:proofErr w:type="spellEnd"/>
+      <w:r>
+        <w:rPr>
+          <w:rFonts w:ascii="Verdana" w:hAnsi="Verdana" w:cs="Verdana"/>
+          <w:lang w:val="en"/>
+        </w:rPr>
+        <w:t xml:space="preserve">&lt;enter&gt;'.  Type </w:t>
       </w:r>
       <w:r>
         <w:rPr>
@@ -1850,7 +2280,23 @@
           <w:rFonts w:ascii="Verdana" w:hAnsi="Verdana" w:cs="Verdana"/>
           <w:lang w:val="en"/>
         </w:rPr>
-        <w:t xml:space="preserve">name.outworldz.net', where name is the name you chose.  It should report the IP </w:t>
+        <w:t xml:space="preserve">name.outworldz.net', where name is the </w:t>
+      </w:r>
+      <w:proofErr w:type="gramStart"/>
+      <w:r>
+        <w:rPr>
+          <w:rFonts w:ascii="Verdana" w:hAnsi="Verdana" w:cs="Verdana"/>
+          <w:lang w:val="en"/>
+        </w:rPr>
+        <w:t>name</w:t>
+      </w:r>
+      <w:proofErr w:type="gramEnd"/>
+      <w:r>
+        <w:rPr>
+          <w:rFonts w:ascii="Verdana" w:hAnsi="Verdana" w:cs="Verdana"/>
+          <w:lang w:val="en"/>
+        </w:rPr>
+        <w:t xml:space="preserve"> you chose.  It should report the IP </w:t>
       </w:r>
       <w:r>
         <w:rPr>
@@ -1925,7 +2371,23 @@
           <w:rFonts w:ascii="Verdana" w:hAnsi="Verdana" w:cs="Verdana"/>
           <w:lang w:val="en"/>
         </w:rPr>
-        <w:t xml:space="preserve">’s grid selection, </w:t>
+        <w:t xml:space="preserve">’s grid </w:t>
+      </w:r>
+      <w:proofErr w:type="gramStart"/>
+      <w:r>
+        <w:rPr>
+          <w:rFonts w:ascii="Verdana" w:hAnsi="Verdana" w:cs="Verdana"/>
+          <w:lang w:val="en"/>
+        </w:rPr>
+        <w:t>selection</w:t>
+      </w:r>
+      <w:proofErr w:type="gramEnd"/>
+      <w:r>
+        <w:rPr>
+          <w:rFonts w:ascii="Verdana" w:hAnsi="Verdana" w:cs="Verdana"/>
+          <w:lang w:val="en"/>
+        </w:rPr>
+        <w:t xml:space="preserve">, </w:t>
       </w:r>
       <w:r>
         <w:rPr>
@@ -2215,7 +2677,23 @@
           <w:rFonts w:ascii="Verdana" w:hAnsi="Verdana" w:cs="Verdana"/>
           <w:lang w:val="en"/>
         </w:rPr>
-        <w:t>These are the URLS it checks to see if it is working that can be run on the server.</w:t>
+        <w:t xml:space="preserve">These are the URLS it checks to see if it is working that can </w:t>
+      </w:r>
+      <w:proofErr w:type="gramStart"/>
+      <w:r>
+        <w:rPr>
+          <w:rFonts w:ascii="Verdana" w:hAnsi="Verdana" w:cs="Verdana"/>
+          <w:lang w:val="en"/>
+        </w:rPr>
+        <w:t>be run</w:t>
+      </w:r>
+      <w:proofErr w:type="gramEnd"/>
+      <w:r>
+        <w:rPr>
+          <w:rFonts w:ascii="Verdana" w:hAnsi="Verdana" w:cs="Verdana"/>
+          <w:lang w:val="en"/>
+        </w:rPr>
+        <w:t xml:space="preserve"> on the server.</w:t>
       </w:r>
     </w:p>
     <w:p>
@@ -2281,6 +2759,7 @@
           <w:rFonts w:ascii="Verdana" w:hAnsi="Verdana" w:cs="Verdana"/>
           <w:lang w:val="en"/>
         </w:rPr>
+        <w:lastRenderedPageBreak/>
         <w:t xml:space="preserve">DG tries to always make a working system, no matter what. There are multiple ways to connect to a </w:t>
       </w:r>
       <w:r>
@@ -2309,7 +2788,23 @@
           <w:rFonts w:ascii="Verdana" w:hAnsi="Verdana" w:cs="Verdana"/>
           <w:lang w:val="en"/>
         </w:rPr>
-        <w:t xml:space="preserve"> or without a DNS name, and as a LAN IP, and localhost.   In a complex network environment, there can be multiple ways and more than one IP in use to connect to the outside.   Both Wifi and Ethernet adapters, for example.  Opensim can only listen to one IP, thus return traffic on the wrong IP can be lost.   This is flaky, at best, and is a major cause of teleport problems. </w:t>
+        <w:t xml:space="preserve"> or without a DNS name, and as a LAN IP, and localhost.   In a complex network environment, there can be multiple ways and more than one IP in use to connect to the outside.   Both Wifi and Ethernet adapters, for example.  Opensim can only listen to one IP, thus return traffic on the wrong IP can </w:t>
+      </w:r>
+      <w:proofErr w:type="gramStart"/>
+      <w:r>
+        <w:rPr>
+          <w:rFonts w:ascii="Verdana" w:hAnsi="Verdana" w:cs="Verdana"/>
+          <w:lang w:val="en"/>
+        </w:rPr>
+        <w:t>be lost</w:t>
+      </w:r>
+      <w:proofErr w:type="gramEnd"/>
+      <w:r>
+        <w:rPr>
+          <w:rFonts w:ascii="Verdana" w:hAnsi="Verdana" w:cs="Verdana"/>
+          <w:lang w:val="en"/>
+        </w:rPr>
+        <w:t xml:space="preserve">.   This is flaky, at best, and is a major cause of teleport problems. </w:t>
       </w:r>
     </w:p>
     <w:p>
@@ -2344,19 +2839,44 @@
         </w:rPr>
         <w:t xml:space="preserve"> this is a number in the 192.168 range, or the </w:t>
       </w:r>
-      <w:r>
-        <w:rPr>
-          <w:rFonts w:ascii="Verdana" w:hAnsi="Verdana" w:cs="Verdana"/>
-          <w:lang w:val="en"/>
-        </w:rPr>
-        <w:t>10. *</w:t>
-      </w:r>
-      <w:r>
-        <w:rPr>
-          <w:rFonts w:ascii="Verdana" w:hAnsi="Verdana" w:cs="Verdana"/>
-          <w:lang w:val="en"/>
-        </w:rPr>
-        <w:t xml:space="preserve"> range, which are typical LAN IP's.   But it can be anything.     If I cannot reach it, I use localhost.   DG will thus always come up in a working configuration on first boot.  </w:t>
+      <w:proofErr w:type="gramStart"/>
+      <w:r>
+        <w:rPr>
+          <w:rFonts w:ascii="Verdana" w:hAnsi="Verdana" w:cs="Verdana"/>
+          <w:lang w:val="en"/>
+        </w:rPr>
+        <w:t>10</w:t>
+      </w:r>
+      <w:proofErr w:type="gramEnd"/>
+      <w:r>
+        <w:rPr>
+          <w:rFonts w:ascii="Verdana" w:hAnsi="Verdana" w:cs="Verdana"/>
+          <w:lang w:val="en"/>
+        </w:rPr>
+        <w:t>. *</w:t>
+      </w:r>
+      <w:r>
+        <w:rPr>
+          <w:rFonts w:ascii="Verdana" w:hAnsi="Verdana" w:cs="Verdana"/>
+          <w:lang w:val="en"/>
+        </w:rPr>
+        <w:t xml:space="preserve"> </w:t>
+      </w:r>
+      <w:proofErr w:type="gramStart"/>
+      <w:r>
+        <w:rPr>
+          <w:rFonts w:ascii="Verdana" w:hAnsi="Verdana" w:cs="Verdana"/>
+          <w:lang w:val="en"/>
+        </w:rPr>
+        <w:t>range</w:t>
+      </w:r>
+      <w:proofErr w:type="gramEnd"/>
+      <w:r>
+        <w:rPr>
+          <w:rFonts w:ascii="Verdana" w:hAnsi="Verdana" w:cs="Verdana"/>
+          <w:lang w:val="en"/>
+        </w:rPr>
+        <w:t xml:space="preserve">, which are typical LAN IP's.   But it can be anything.     If I cannot reach it, I use localhost.   DG will thus always come up in a working configuration on first boot.  </w:t>
       </w:r>
     </w:p>
     <w:p>
@@ -2512,7 +3032,15 @@
           <w:rFonts w:ascii="Verdana" w:hAnsi="Verdana" w:cs="Verdana"/>
           <w:lang w:val="en"/>
         </w:rPr>
-        <w:t xml:space="preserve">nswer should be </w:t>
+        <w:t xml:space="preserve">nswer should </w:t>
+      </w:r>
+      <w:proofErr w:type="gramStart"/>
+      <w:r>
+        <w:rPr>
+          <w:rFonts w:ascii="Verdana" w:hAnsi="Verdana" w:cs="Verdana"/>
+          <w:lang w:val="en"/>
+        </w:rPr>
+        <w:t xml:space="preserve">be </w:t>
       </w:r>
       <w:r>
         <w:rPr>
@@ -2523,6 +3051,7 @@
         </w:rPr>
         <w:t>Test Completed</w:t>
       </w:r>
+      <w:proofErr w:type="gramEnd"/>
     </w:p>
     <w:p>
       <w:pPr>
@@ -2648,7 +3177,23 @@
           <w:rFonts w:ascii="Verdana" w:hAnsi="Verdana" w:cs="Verdana"/>
           <w:lang w:val="en"/>
         </w:rPr>
-        <w:t xml:space="preserve">Accessing the Hypergrid easily requires a compatible uPnP router with loopback. If your router does not support loopback, you can still join the </w:t>
+        <w:t xml:space="preserve">Accessing the Hypergrid easily </w:t>
+      </w:r>
+      <w:proofErr w:type="gramStart"/>
+      <w:r>
+        <w:rPr>
+          <w:rFonts w:ascii="Verdana" w:hAnsi="Verdana" w:cs="Verdana"/>
+          <w:lang w:val="en"/>
+        </w:rPr>
+        <w:t>requires</w:t>
+      </w:r>
+      <w:proofErr w:type="gramEnd"/>
+      <w:r>
+        <w:rPr>
+          <w:rFonts w:ascii="Verdana" w:hAnsi="Verdana" w:cs="Verdana"/>
+          <w:lang w:val="en"/>
+        </w:rPr>
+        <w:t xml:space="preserve"> a compatible uPnP router with loopback. If your router does not support loopback, you can still join the </w:t>
       </w:r>
       <w:r>
         <w:rPr>
@@ -2662,7 +3207,39 @@
           <w:rFonts w:ascii="Verdana" w:hAnsi="Verdana" w:cs="Verdana"/>
           <w:lang w:val="en"/>
         </w:rPr>
-        <w:t xml:space="preserve"> by installing a special pointer in /etc/hosts or a special Windows Device Driver.  Additional information about routers is available online at the Opensimulator site</w:t>
+        <w:t xml:space="preserve"> by installing a special pointer in /</w:t>
+      </w:r>
+      <w:proofErr w:type="spellStart"/>
+      <w:r>
+        <w:rPr>
+          <w:rFonts w:ascii="Verdana" w:hAnsi="Verdana" w:cs="Verdana"/>
+          <w:lang w:val="en"/>
+        </w:rPr>
+        <w:t>etc</w:t>
+      </w:r>
+      <w:proofErr w:type="spellEnd"/>
+      <w:r>
+        <w:rPr>
+          <w:rFonts w:ascii="Verdana" w:hAnsi="Verdana" w:cs="Verdana"/>
+          <w:lang w:val="en"/>
+        </w:rPr>
+        <w:t xml:space="preserve">/hosts or a special Windows Device Driver.  </w:t>
+      </w:r>
+      <w:proofErr w:type="gramStart"/>
+      <w:r>
+        <w:rPr>
+          <w:rFonts w:ascii="Verdana" w:hAnsi="Verdana" w:cs="Verdana"/>
+          <w:lang w:val="en"/>
+        </w:rPr>
+        <w:t>Additional</w:t>
+      </w:r>
+      <w:proofErr w:type="gramEnd"/>
+      <w:r>
+        <w:rPr>
+          <w:rFonts w:ascii="Verdana" w:hAnsi="Verdana" w:cs="Verdana"/>
+          <w:lang w:val="en"/>
+        </w:rPr>
+        <w:t xml:space="preserve"> information about routers is available online at the Opensimulator site</w:t>
       </w:r>
       <w:r>
         <w:rPr>
@@ -2735,6 +3312,7 @@
           <w:noProof/>
           <w:lang w:val="en"/>
         </w:rPr>
+        <w:lastRenderedPageBreak/>
         <w:drawing>
           <wp:inline distT="0" distB="0" distL="0" distR="0" wp14:anchorId="19252670" wp14:editId="414059E6">
             <wp:extent cx="3333750" cy="2124075"/>
@@ -2836,19 +3414,44 @@
         </w:rPr>
         <w:t xml:space="preserve">You can add, </w:t>
       </w:r>
-      <w:r>
-        <w:rPr>
-          <w:rFonts w:ascii="Verdana" w:hAnsi="Verdana" w:cs="Verdana"/>
-          <w:lang w:val="en"/>
-        </w:rPr>
-        <w:t>delete,</w:t>
-      </w:r>
-      <w:r>
-        <w:rPr>
-          <w:rFonts w:ascii="Verdana" w:hAnsi="Verdana" w:cs="Verdana"/>
-          <w:lang w:val="en"/>
-        </w:rPr>
-        <w:t xml:space="preserve"> and modify the settings without a password, assuming you have uPnP enabled. This is included in Dreamworld and Dream</w:t>
+      <w:proofErr w:type="gramStart"/>
+      <w:r>
+        <w:rPr>
+          <w:rFonts w:ascii="Verdana" w:hAnsi="Verdana" w:cs="Verdana"/>
+          <w:lang w:val="en"/>
+        </w:rPr>
+        <w:t>delete</w:t>
+      </w:r>
+      <w:proofErr w:type="gramEnd"/>
+      <w:r>
+        <w:rPr>
+          <w:rFonts w:ascii="Verdana" w:hAnsi="Verdana" w:cs="Verdana"/>
+          <w:lang w:val="en"/>
+        </w:rPr>
+        <w:t>,</w:t>
+      </w:r>
+      <w:r>
+        <w:rPr>
+          <w:rFonts w:ascii="Verdana" w:hAnsi="Verdana" w:cs="Verdana"/>
+          <w:lang w:val="en"/>
+        </w:rPr>
+        <w:t xml:space="preserve"> and modify the settings without a password, assuming you have uPnP enabled. This </w:t>
+      </w:r>
+      <w:proofErr w:type="gramStart"/>
+      <w:r>
+        <w:rPr>
+          <w:rFonts w:ascii="Verdana" w:hAnsi="Verdana" w:cs="Verdana"/>
+          <w:lang w:val="en"/>
+        </w:rPr>
+        <w:t>is included</w:t>
+      </w:r>
+      <w:proofErr w:type="gramEnd"/>
+      <w:r>
+        <w:rPr>
+          <w:rFonts w:ascii="Verdana" w:hAnsi="Verdana" w:cs="Verdana"/>
+          <w:lang w:val="en"/>
+        </w:rPr>
+        <w:t xml:space="preserve"> in Dreamworld and Dream</w:t>
       </w:r>
       <w:r>
         <w:rPr>
@@ -2881,7 +3484,23 @@
           <w:rFonts w:ascii="Verdana" w:hAnsi="Verdana" w:cs="Verdana"/>
           <w:lang w:val="en"/>
         </w:rPr>
-        <w:t xml:space="preserve">You can still manually forward ports in your Router.  Instructions for your specific router can be located at </w:t>
+        <w:t xml:space="preserve">You can still manually forward ports in your Router.  Instructions for your specific router can be </w:t>
+      </w:r>
+      <w:proofErr w:type="gramStart"/>
+      <w:r>
+        <w:rPr>
+          <w:rFonts w:ascii="Verdana" w:hAnsi="Verdana" w:cs="Verdana"/>
+          <w:lang w:val="en"/>
+        </w:rPr>
+        <w:t>located</w:t>
+      </w:r>
+      <w:proofErr w:type="gramEnd"/>
+      <w:r>
+        <w:rPr>
+          <w:rFonts w:ascii="Verdana" w:hAnsi="Verdana" w:cs="Verdana"/>
+          <w:lang w:val="en"/>
+        </w:rPr>
+        <w:t xml:space="preserve"> at </w:t>
       </w:r>
       <w:hyperlink r:id="rId14" w:history="1">
         <w:r>
@@ -2943,7 +3562,23 @@
           <w:rFonts w:ascii="Verdana" w:hAnsi="Verdana" w:cs="Verdana"/>
           <w:lang w:val="en"/>
         </w:rPr>
-        <w:t xml:space="preserve">If you are using an Anti-virus with a firewall, such as </w:t>
+        <w:t xml:space="preserve">If you are using an Anti-virus with </w:t>
+      </w:r>
+      <w:proofErr w:type="gramStart"/>
+      <w:r>
+        <w:rPr>
+          <w:rFonts w:ascii="Verdana" w:hAnsi="Verdana" w:cs="Verdana"/>
+          <w:lang w:val="en"/>
+        </w:rPr>
+        <w:t>a firewall</w:t>
+      </w:r>
+      <w:proofErr w:type="gramEnd"/>
+      <w:r>
+        <w:rPr>
+          <w:rFonts w:ascii="Verdana" w:hAnsi="Verdana" w:cs="Verdana"/>
+          <w:lang w:val="en"/>
+        </w:rPr>
+        <w:t xml:space="preserve">, such as </w:t>
       </w:r>
       <w:r>
         <w:rPr>
@@ -2957,7 +3592,39 @@
           <w:rFonts w:ascii="Verdana" w:hAnsi="Verdana" w:cs="Verdana"/>
           <w:lang w:val="en"/>
         </w:rPr>
-        <w:t xml:space="preserve">, AVG Internet Suite, or anything else, running Start.exe my trigger the 3rd party firewall popup warnings. Opensim.exe needs to be allowed internet access, and Start.exe should be allowed to make changes. This code is digitally signed by me, Fred Beckhusen of Outworldz.com, and is open source and available for inspection on </w:t>
+        <w:t xml:space="preserve">, AVG Internet Suite, or anything else, running Start.exe my trigger the 3rd party firewall popup warnings. Opensim.exe needs to </w:t>
+      </w:r>
+      <w:proofErr w:type="gramStart"/>
+      <w:r>
+        <w:rPr>
+          <w:rFonts w:ascii="Verdana" w:hAnsi="Verdana" w:cs="Verdana"/>
+          <w:lang w:val="en"/>
+        </w:rPr>
+        <w:t>be allowed</w:t>
+      </w:r>
+      <w:proofErr w:type="gramEnd"/>
+      <w:r>
+        <w:rPr>
+          <w:rFonts w:ascii="Verdana" w:hAnsi="Verdana" w:cs="Verdana"/>
+          <w:lang w:val="en"/>
+        </w:rPr>
+        <w:t xml:space="preserve"> internet access, and Start.exe should be allowed to make changes. This code </w:t>
+      </w:r>
+      <w:proofErr w:type="gramStart"/>
+      <w:r>
+        <w:rPr>
+          <w:rFonts w:ascii="Verdana" w:hAnsi="Verdana" w:cs="Verdana"/>
+          <w:lang w:val="en"/>
+        </w:rPr>
+        <w:t>is digitally signed</w:t>
+      </w:r>
+      <w:proofErr w:type="gramEnd"/>
+      <w:r>
+        <w:rPr>
+          <w:rFonts w:ascii="Verdana" w:hAnsi="Verdana" w:cs="Verdana"/>
+          <w:lang w:val="en"/>
+        </w:rPr>
+        <w:t xml:space="preserve"> by me, Fred Beckhusen of Outworldz.com, and is open source and available for inspection on </w:t>
       </w:r>
       <w:hyperlink r:id="rId15" w:history="1">
         <w:r>
@@ -3067,25 +3734,42 @@
           <w:rFonts w:ascii="Verdana" w:hAnsi="Verdana" w:cs="Verdana"/>
           <w:lang w:val="en"/>
         </w:rPr>
-        <w:t xml:space="preserve"> database may be crashed. This is a way to start MYSQL manually.</w:t>
-      </w:r>
-    </w:p>
-    <w:p>
-      <w:pPr>
-        <w:tabs>
-          <w:tab w:val="left" w:pos="7920"/>
-        </w:tabs>
-        <w:ind w:left="720" w:right="720"/>
-        <w:rPr>
-          <w:rFonts w:ascii="Verdana" w:hAnsi="Verdana" w:cs="Verdana"/>
-          <w:lang w:val="en"/>
-        </w:rPr>
-      </w:pPr>
-      <w:r>
-        <w:rPr>
-          <w:rFonts w:ascii="Verdana" w:hAnsi="Verdana" w:cs="Verdana"/>
-          <w:lang w:val="en"/>
-        </w:rPr>
+        <w:t xml:space="preserve"> database may </w:t>
+      </w:r>
+      <w:proofErr w:type="gramStart"/>
+      <w:r>
+        <w:rPr>
+          <w:rFonts w:ascii="Verdana" w:hAnsi="Verdana" w:cs="Verdana"/>
+          <w:lang w:val="en"/>
+        </w:rPr>
+        <w:t>be crashed</w:t>
+      </w:r>
+      <w:proofErr w:type="gramEnd"/>
+      <w:r>
+        <w:rPr>
+          <w:rFonts w:ascii="Verdana" w:hAnsi="Verdana" w:cs="Verdana"/>
+          <w:lang w:val="en"/>
+        </w:rPr>
+        <w:t>. This is a way to start MYSQL manually.</w:t>
+      </w:r>
+    </w:p>
+    <w:p>
+      <w:pPr>
+        <w:tabs>
+          <w:tab w:val="left" w:pos="7920"/>
+        </w:tabs>
+        <w:ind w:left="720" w:right="720"/>
+        <w:rPr>
+          <w:rFonts w:ascii="Verdana" w:hAnsi="Verdana" w:cs="Verdana"/>
+          <w:lang w:val="en"/>
+        </w:rPr>
+      </w:pPr>
+      <w:r>
+        <w:rPr>
+          <w:rFonts w:ascii="Verdana" w:hAnsi="Verdana" w:cs="Verdana"/>
+          <w:lang w:val="en"/>
+        </w:rPr>
+        <w:lastRenderedPageBreak/>
         <w:t>Navigate to the Outworldzfiles\</w:t>
       </w:r>
       <w:r>
@@ -3186,7 +3870,23 @@
           <w:rFonts w:ascii="Verdana" w:hAnsi="Verdana" w:cs="Verdana"/>
           <w:lang w:val="en"/>
         </w:rPr>
-        <w:t>Any error message it prints may be helpful. If the above DOS window closes, a MySQL LOG file will be saved in OutworldzFiles\</w:t>
+        <w:t xml:space="preserve">Any error message it prints may be helpful. If the above DOS window closes, a MySQL LOG file will </w:t>
+      </w:r>
+      <w:proofErr w:type="gramStart"/>
+      <w:r>
+        <w:rPr>
+          <w:rFonts w:ascii="Verdana" w:hAnsi="Verdana" w:cs="Verdana"/>
+          <w:lang w:val="en"/>
+        </w:rPr>
+        <w:t>be saved</w:t>
+      </w:r>
+      <w:proofErr w:type="gramEnd"/>
+      <w:r>
+        <w:rPr>
+          <w:rFonts w:ascii="Verdana" w:hAnsi="Verdana" w:cs="Verdana"/>
+          <w:lang w:val="en"/>
+        </w:rPr>
+        <w:t xml:space="preserve"> in OutworldzFiles\</w:t>
       </w:r>
       <w:r>
         <w:rPr>
@@ -3295,7 +3995,23 @@
           <w:rFonts w:ascii="Verdana" w:hAnsi="Verdana" w:cs="Verdana"/>
           <w:lang w:val="en"/>
         </w:rPr>
-        <w:t xml:space="preserve">Still not working?  Delete the two 10 MB files, ib_logfile0, and ib_logfile1 in </w:t>
+        <w:t xml:space="preserve">Still not </w:t>
+      </w:r>
+      <w:proofErr w:type="gramStart"/>
+      <w:r>
+        <w:rPr>
+          <w:rFonts w:ascii="Verdana" w:hAnsi="Verdana" w:cs="Verdana"/>
+          <w:lang w:val="en"/>
+        </w:rPr>
+        <w:t>working?</w:t>
+      </w:r>
+      <w:proofErr w:type="gramEnd"/>
+      <w:r>
+        <w:rPr>
+          <w:rFonts w:ascii="Verdana" w:hAnsi="Verdana" w:cs="Verdana"/>
+          <w:lang w:val="en"/>
+        </w:rPr>
+        <w:t xml:space="preserve">  Delete the two 10 MB files, ib_logfile0, and ib_logfile1 in </w:t>
       </w:r>
       <w:r>
         <w:rPr>
@@ -3482,7 +4198,23 @@
           <w:rFonts w:ascii="Verdana" w:hAnsi="Verdana" w:cs="Verdana"/>
           <w:lang w:val="en"/>
         </w:rPr>
-        <w:t>Method 2 is to delete the ib_logfile0, ib_logfile1 and ibdata1 file in OutworldzFiles\</w:t>
+        <w:t xml:space="preserve">Method </w:t>
+      </w:r>
+      <w:proofErr w:type="gramStart"/>
+      <w:r>
+        <w:rPr>
+          <w:rFonts w:ascii="Verdana" w:hAnsi="Verdana" w:cs="Verdana"/>
+          <w:lang w:val="en"/>
+        </w:rPr>
+        <w:t>2</w:t>
+      </w:r>
+      <w:proofErr w:type="gramEnd"/>
+      <w:r>
+        <w:rPr>
+          <w:rFonts w:ascii="Verdana" w:hAnsi="Verdana" w:cs="Verdana"/>
+          <w:lang w:val="en"/>
+        </w:rPr>
+        <w:t xml:space="preserve"> is to delete the ib_logfile0, ib_logfile1 and ibdata1 file in OutworldzFiles\</w:t>
       </w:r>
       <w:r>
         <w:rPr>
@@ -3496,7 +4228,23 @@
           <w:rFonts w:ascii="Verdana" w:hAnsi="Verdana" w:cs="Verdana"/>
           <w:lang w:val="en"/>
         </w:rPr>
-        <w:t>\data (leave the folders). Then delete just the contents of data\opensim\*. Leave the folder "</w:t>
+        <w:t xml:space="preserve">\data (leave the folders). Then </w:t>
+      </w:r>
+      <w:proofErr w:type="gramStart"/>
+      <w:r>
+        <w:rPr>
+          <w:rFonts w:ascii="Verdana" w:hAnsi="Verdana" w:cs="Verdana"/>
+          <w:lang w:val="en"/>
+        </w:rPr>
+        <w:t>delete</w:t>
+      </w:r>
+      <w:proofErr w:type="gramEnd"/>
+      <w:r>
+        <w:rPr>
+          <w:rFonts w:ascii="Verdana" w:hAnsi="Verdana" w:cs="Verdana"/>
+          <w:lang w:val="en"/>
+        </w:rPr>
+        <w:t xml:space="preserve"> just the contents of data\opensim\*. Leave the folder "</w:t>
       </w:r>
       <w:r>
         <w:rPr>
@@ -3543,6 +4291,7 @@
           <w:rFonts w:ascii="Verdana" w:hAnsi="Verdana" w:cs="Verdana"/>
           <w:lang w:val="en"/>
         </w:rPr>
+        <w:lastRenderedPageBreak/>
         <w:t>Either method will make it start over at the very beginning and you need to re-enter your Avatar name and password and reload everything.</w:t>
       </w:r>
     </w:p>
@@ -3659,7 +4408,23 @@
           <w:rFonts w:ascii="Verdana" w:hAnsi="Verdana" w:cs="Verdana"/>
           <w:lang w:val="en"/>
         </w:rPr>
-        <w:t>port that is used for setting icons to the state of what Opensim is doing, and some</w:t>
+        <w:t xml:space="preserve">port that </w:t>
+      </w:r>
+      <w:proofErr w:type="gramStart"/>
+      <w:r>
+        <w:rPr>
+          <w:rFonts w:ascii="Verdana" w:hAnsi="Verdana" w:cs="Verdana"/>
+          <w:lang w:val="en"/>
+        </w:rPr>
+        <w:t>is used</w:t>
+      </w:r>
+      <w:proofErr w:type="gramEnd"/>
+      <w:r>
+        <w:rPr>
+          <w:rFonts w:ascii="Verdana" w:hAnsi="Verdana" w:cs="Verdana"/>
+          <w:lang w:val="en"/>
+        </w:rPr>
+        <w:t xml:space="preserve"> for setting icons to the state of what Opensim is doing, and some</w:t>
       </w:r>
       <w:r>
         <w:rPr>
@@ -3727,7 +4492,39 @@
           <w:rFonts w:ascii="Verdana" w:hAnsi="Verdana" w:cs="Verdana"/>
           <w:lang w:val="en"/>
         </w:rPr>
-        <w:t xml:space="preserve"> support. Put simply, Robust listens to port 8002 and answers to http:// requests on 8002. Port 8002 is much like port 80, the default port for web pages. You can actually set Dreamworld's 8002 port to 80, and it will work. You can then drop the need to type :8002 at the end of your hyperlink. </w:t>
+        <w:t xml:space="preserve"> support. Put simply, Robust listens to port 8002 and answers to http:// requests on 8002. Port 8002 is much like port </w:t>
+      </w:r>
+      <w:proofErr w:type="gramStart"/>
+      <w:r>
+        <w:rPr>
+          <w:rFonts w:ascii="Verdana" w:hAnsi="Verdana" w:cs="Verdana"/>
+          <w:lang w:val="en"/>
+        </w:rPr>
+        <w:t>80</w:t>
+      </w:r>
+      <w:proofErr w:type="gramEnd"/>
+      <w:r>
+        <w:rPr>
+          <w:rFonts w:ascii="Verdana" w:hAnsi="Verdana" w:cs="Verdana"/>
+          <w:lang w:val="en"/>
+        </w:rPr>
+        <w:t xml:space="preserve">, the default port for web pages. You can </w:t>
+      </w:r>
+      <w:proofErr w:type="gramStart"/>
+      <w:r>
+        <w:rPr>
+          <w:rFonts w:ascii="Verdana" w:hAnsi="Verdana" w:cs="Verdana"/>
+          <w:lang w:val="en"/>
+        </w:rPr>
+        <w:t>actually set</w:t>
+      </w:r>
+      <w:proofErr w:type="gramEnd"/>
+      <w:r>
+        <w:rPr>
+          <w:rFonts w:ascii="Verdana" w:hAnsi="Verdana" w:cs="Verdana"/>
+          <w:lang w:val="en"/>
+        </w:rPr>
+        <w:t xml:space="preserve"> Dreamworld's 8002 port to 80, and it will work. You can then drop the need to type :8002 at the end of your hyperlink. </w:t>
       </w:r>
       <w:hyperlink r:id="rId19" w:history="1">
         <w:r>
@@ -3743,7 +4540,39 @@
           <w:rFonts w:ascii="Verdana" w:hAnsi="Verdana" w:cs="Verdana"/>
           <w:lang w:val="en"/>
         </w:rPr>
-        <w:t xml:space="preserve"> does this. There would be no need to type the :80, as literally http:// means "add a :80 to the end of it". So only 8002 works with web-based probe tools. If you do switch it to 80, then you must change the Apache port 80 to some other port.  Only one program can listen to a port.</w:t>
+        <w:t xml:space="preserve"> does this. There would be no need to type the :</w:t>
+      </w:r>
+      <w:proofErr w:type="gramStart"/>
+      <w:r>
+        <w:rPr>
+          <w:rFonts w:ascii="Verdana" w:hAnsi="Verdana" w:cs="Verdana"/>
+          <w:lang w:val="en"/>
+        </w:rPr>
+        <w:t>80</w:t>
+      </w:r>
+      <w:proofErr w:type="gramEnd"/>
+      <w:r>
+        <w:rPr>
+          <w:rFonts w:ascii="Verdana" w:hAnsi="Verdana" w:cs="Verdana"/>
+          <w:lang w:val="en"/>
+        </w:rPr>
+        <w:t xml:space="preserve">, as literally http:// means "add a :80 to the end of it". So only 8002 works with web-based probe tools. If you do switch it to </w:t>
+      </w:r>
+      <w:proofErr w:type="gramStart"/>
+      <w:r>
+        <w:rPr>
+          <w:rFonts w:ascii="Verdana" w:hAnsi="Verdana" w:cs="Verdana"/>
+          <w:lang w:val="en"/>
+        </w:rPr>
+        <w:t>80</w:t>
+      </w:r>
+      <w:proofErr w:type="gramEnd"/>
+      <w:r>
+        <w:rPr>
+          <w:rFonts w:ascii="Verdana" w:hAnsi="Verdana" w:cs="Verdana"/>
+          <w:lang w:val="en"/>
+        </w:rPr>
+        <w:t>, then you must change the Apache port 80 to some other port.  Only one program can listen to a port.</w:t>
       </w:r>
     </w:p>
     <w:p>
@@ -3778,7 +4607,23 @@
           <w:rFonts w:ascii="Verdana" w:hAnsi="Verdana" w:cs="Verdana"/>
           <w:lang w:val="en"/>
         </w:rPr>
-        <w:t xml:space="preserve"> web server, but their web server is down. Nothing will happen, though your packets can get through the Google firewall because it is still open to traffic and is steering it to a dead server. You will get no answer. Similarly, if </w:t>
+        <w:t xml:space="preserve"> web server, but their web server is down. Nothing will happen, though your packets can get through the Google </w:t>
+      </w:r>
+      <w:proofErr w:type="gramStart"/>
+      <w:r>
+        <w:rPr>
+          <w:rFonts w:ascii="Verdana" w:hAnsi="Verdana" w:cs="Verdana"/>
+          <w:lang w:val="en"/>
+        </w:rPr>
+        <w:t>firewall</w:t>
+      </w:r>
+      <w:proofErr w:type="gramEnd"/>
+      <w:r>
+        <w:rPr>
+          <w:rFonts w:ascii="Verdana" w:hAnsi="Verdana" w:cs="Verdana"/>
+          <w:lang w:val="en"/>
+        </w:rPr>
+        <w:t xml:space="preserve"> because it is still open to traffic and is steering it to a dead server. You will get no answer. Similarly, if </w:t>
       </w:r>
       <w:r>
         <w:rPr>
@@ -3830,7 +4675,23 @@
           <w:rFonts w:ascii="Verdana" w:hAnsi="Verdana" w:cs="Verdana"/>
           <w:lang w:val="en"/>
         </w:rPr>
-        <w:t xml:space="preserve">This port is listened to by Robust so regions can chat to the server database for login, presence, and other services so people can teleport from one region to another. In Dreamgrid, just like </w:t>
+        <w:t xml:space="preserve">This port is listened to by Robust so regions can chat to the server database for login, presence, and other services so people can teleport from one region to another. In </w:t>
+      </w:r>
+      <w:proofErr w:type="spellStart"/>
+      <w:r>
+        <w:rPr>
+          <w:rFonts w:ascii="Verdana" w:hAnsi="Verdana" w:cs="Verdana"/>
+          <w:lang w:val="en"/>
+        </w:rPr>
+        <w:t>Dreamgrid</w:t>
+      </w:r>
+      <w:proofErr w:type="spellEnd"/>
+      <w:r>
+        <w:rPr>
+          <w:rFonts w:ascii="Verdana" w:hAnsi="Verdana" w:cs="Verdana"/>
+          <w:lang w:val="en"/>
+        </w:rPr>
+        <w:t xml:space="preserve">, just like </w:t>
       </w:r>
       <w:r>
         <w:rPr>
@@ -3863,7 +4724,23 @@
           <w:rFonts w:ascii="Verdana" w:hAnsi="Verdana" w:cs="Verdana"/>
           <w:lang w:val="en"/>
         </w:rPr>
-        <w:t xml:space="preserve">If you opened port 8003 to anyone on the web, you expose the internal database protocol to the web. Anyone with the right knowledge could attach a region to your sim. If you run a DreamGrid and host region outside your LAN, it is recommended you use firewall rules to only allow access from </w:t>
+        <w:t xml:space="preserve">If you opened port 8003 to anyone on the web, you expose the internal database protocol to the web. Anyone with the right knowledge could attach a region to your sim. If you run a DreamGrid and host region outside your LAN, it is recommended you use </w:t>
+      </w:r>
+      <w:proofErr w:type="gramStart"/>
+      <w:r>
+        <w:rPr>
+          <w:rFonts w:ascii="Verdana" w:hAnsi="Verdana" w:cs="Verdana"/>
+          <w:lang w:val="en"/>
+        </w:rPr>
+        <w:t>firewall</w:t>
+      </w:r>
+      <w:proofErr w:type="gramEnd"/>
+      <w:r>
+        <w:rPr>
+          <w:rFonts w:ascii="Verdana" w:hAnsi="Verdana" w:cs="Verdana"/>
+          <w:lang w:val="en"/>
+        </w:rPr>
+        <w:t xml:space="preserve"> rules to only allow access from </w:t>
       </w:r>
       <w:r>
         <w:rPr>
@@ -3896,6 +4773,7 @@
           <w:rFonts w:ascii="Verdana" w:hAnsi="Verdana" w:cs="Verdana"/>
           <w:lang w:val="en"/>
         </w:rPr>
+        <w:lastRenderedPageBreak/>
         <w:t>Port 8004 and up</w:t>
       </w:r>
       <w:r>
@@ -3929,7 +4807,23 @@
           <w:rFonts w:ascii="Verdana" w:hAnsi="Verdana" w:cs="Verdana"/>
           <w:lang w:val="en"/>
         </w:rPr>
-        <w:t xml:space="preserve">The region ports (8004-upward) run both TCP and UDP.   UDP is used for the viewer. UDP cuts the load on the server dramatically as there is no need to automatically always ACK every packet. As one example, no one cares if </w:t>
+        <w:t xml:space="preserve">The region ports (8004-upward) run both TCP and UDP.   UDP </w:t>
+      </w:r>
+      <w:proofErr w:type="gramStart"/>
+      <w:r>
+        <w:rPr>
+          <w:rFonts w:ascii="Verdana" w:hAnsi="Verdana" w:cs="Verdana"/>
+          <w:lang w:val="en"/>
+        </w:rPr>
+        <w:t>is used</w:t>
+      </w:r>
+      <w:proofErr w:type="gramEnd"/>
+      <w:r>
+        <w:rPr>
+          <w:rFonts w:ascii="Verdana" w:hAnsi="Verdana" w:cs="Verdana"/>
+          <w:lang w:val="en"/>
+        </w:rPr>
+        <w:t xml:space="preserve"> for the viewer. UDP cuts the load on the server dramatically as there is no need to automatically always ACK every packet. As one example, no one cares if </w:t>
       </w:r>
       <w:r>
         <w:rPr>
@@ -3943,7 +4837,23 @@
           <w:rFonts w:ascii="Verdana" w:hAnsi="Verdana" w:cs="Verdana"/>
           <w:lang w:val="en"/>
         </w:rPr>
-        <w:t xml:space="preserve"> audio stream gets briefly interrupted as you cannot hear it anyway, and it is too late to use it if it comes later in a retry. It just gets discarded.</w:t>
+        <w:t xml:space="preserve"> audio stream </w:t>
+      </w:r>
+      <w:proofErr w:type="gramStart"/>
+      <w:r>
+        <w:rPr>
+          <w:rFonts w:ascii="Verdana" w:hAnsi="Verdana" w:cs="Verdana"/>
+          <w:lang w:val="en"/>
+        </w:rPr>
+        <w:t>gets briefly interrupted</w:t>
+      </w:r>
+      <w:proofErr w:type="gramEnd"/>
+      <w:r>
+        <w:rPr>
+          <w:rFonts w:ascii="Verdana" w:hAnsi="Verdana" w:cs="Verdana"/>
+          <w:lang w:val="en"/>
+        </w:rPr>
+        <w:t xml:space="preserve"> as you cannot hear it anyway, and it is too late to use it if it comes later in a retry. It just gets discarded.</w:t>
       </w:r>
     </w:p>
     <w:p>
@@ -3977,26 +4887,74 @@
           <w:rFonts w:ascii="Verdana" w:hAnsi="Verdana" w:cs="Verdana"/>
           <w:lang w:val="en"/>
         </w:rPr>
-        <w:t>You can run Opensimulator without Dreamgrid.  Dreamgrid sets up Opensim to run. Once it has run once, you can run Opensim without it.</w:t>
-      </w:r>
-    </w:p>
-    <w:p>
-      <w:pPr>
-        <w:tabs>
-          <w:tab w:val="left" w:pos="7920"/>
-        </w:tabs>
-        <w:ind w:left="720" w:right="720"/>
-        <w:rPr>
-          <w:rFonts w:ascii="Verdana" w:hAnsi="Verdana" w:cs="Verdana"/>
-          <w:lang w:val="en"/>
-        </w:rPr>
-      </w:pPr>
-      <w:r>
-        <w:rPr>
-          <w:rFonts w:ascii="Verdana" w:hAnsi="Verdana" w:cs="Verdana"/>
-          <w:lang w:val="en"/>
-        </w:rPr>
-        <w:t xml:space="preserve">When you click [Start], Dreamgrid looks for a </w:t>
+        <w:t xml:space="preserve">You can run Opensimulator without </w:t>
+      </w:r>
+      <w:proofErr w:type="spellStart"/>
+      <w:r>
+        <w:rPr>
+          <w:rFonts w:ascii="Verdana" w:hAnsi="Verdana" w:cs="Verdana"/>
+          <w:lang w:val="en"/>
+        </w:rPr>
+        <w:t>Dreamgrid</w:t>
+      </w:r>
+      <w:proofErr w:type="spellEnd"/>
+      <w:r>
+        <w:rPr>
+          <w:rFonts w:ascii="Verdana" w:hAnsi="Verdana" w:cs="Verdana"/>
+          <w:lang w:val="en"/>
+        </w:rPr>
+        <w:t xml:space="preserve">.  </w:t>
+      </w:r>
+      <w:proofErr w:type="spellStart"/>
+      <w:r>
+        <w:rPr>
+          <w:rFonts w:ascii="Verdana" w:hAnsi="Verdana" w:cs="Verdana"/>
+          <w:lang w:val="en"/>
+        </w:rPr>
+        <w:t>Dreamgrid</w:t>
+      </w:r>
+      <w:proofErr w:type="spellEnd"/>
+      <w:r>
+        <w:rPr>
+          <w:rFonts w:ascii="Verdana" w:hAnsi="Verdana" w:cs="Verdana"/>
+          <w:lang w:val="en"/>
+        </w:rPr>
+        <w:t xml:space="preserve"> sets up Opensim to run. Once it has run once, you can run Opensim without it.</w:t>
+      </w:r>
+    </w:p>
+    <w:p>
+      <w:pPr>
+        <w:tabs>
+          <w:tab w:val="left" w:pos="7920"/>
+        </w:tabs>
+        <w:ind w:left="720" w:right="720"/>
+        <w:rPr>
+          <w:rFonts w:ascii="Verdana" w:hAnsi="Verdana" w:cs="Verdana"/>
+          <w:lang w:val="en"/>
+        </w:rPr>
+      </w:pPr>
+      <w:r>
+        <w:rPr>
+          <w:rFonts w:ascii="Verdana" w:hAnsi="Verdana" w:cs="Verdana"/>
+          <w:lang w:val="en"/>
+        </w:rPr>
+        <w:t xml:space="preserve">When you click [Start], </w:t>
+      </w:r>
+      <w:proofErr w:type="spellStart"/>
+      <w:r>
+        <w:rPr>
+          <w:rFonts w:ascii="Verdana" w:hAnsi="Verdana" w:cs="Verdana"/>
+          <w:lang w:val="en"/>
+        </w:rPr>
+        <w:t>Dreamgrid</w:t>
+      </w:r>
+      <w:proofErr w:type="spellEnd"/>
+      <w:r>
+        <w:rPr>
+          <w:rFonts w:ascii="Verdana" w:hAnsi="Verdana" w:cs="Verdana"/>
+          <w:lang w:val="en"/>
+        </w:rPr>
+        <w:t xml:space="preserve"> looks for a </w:t>
       </w:r>
       <w:r>
         <w:rPr>
@@ -4052,7 +5010,55 @@
           <w:rFonts w:ascii="Verdana" w:hAnsi="Verdana" w:cs="Verdana"/>
           <w:lang w:val="en"/>
         </w:rPr>
-        <w:t>-admin.-u root shutdown*.  Dreamgrid will detect Robust running on Port 8002 and just use it. If it does not see it, Dreamgrid starts up a Robust.</w:t>
+        <w:t xml:space="preserve">-admin.-u root shutdown*.  </w:t>
+      </w:r>
+      <w:proofErr w:type="spellStart"/>
+      <w:r>
+        <w:rPr>
+          <w:rFonts w:ascii="Verdana" w:hAnsi="Verdana" w:cs="Verdana"/>
+          <w:lang w:val="en"/>
+        </w:rPr>
+        <w:t>Dreamgrid</w:t>
+      </w:r>
+      <w:proofErr w:type="spellEnd"/>
+      <w:r>
+        <w:rPr>
+          <w:rFonts w:ascii="Verdana" w:hAnsi="Verdana" w:cs="Verdana"/>
+          <w:lang w:val="en"/>
+        </w:rPr>
+        <w:t xml:space="preserve"> will detect Robust running on Port 8002 and just use it. If it does not see it, </w:t>
+      </w:r>
+      <w:proofErr w:type="spellStart"/>
+      <w:r>
+        <w:rPr>
+          <w:rFonts w:ascii="Verdana" w:hAnsi="Verdana" w:cs="Verdana"/>
+          <w:lang w:val="en"/>
+        </w:rPr>
+        <w:t>Dreamgrid</w:t>
+      </w:r>
+      <w:proofErr w:type="spellEnd"/>
+      <w:r>
+        <w:rPr>
+          <w:rFonts w:ascii="Verdana" w:hAnsi="Verdana" w:cs="Verdana"/>
+          <w:lang w:val="en"/>
+        </w:rPr>
+        <w:t xml:space="preserve"> starts up </w:t>
+      </w:r>
+      <w:proofErr w:type="gramStart"/>
+      <w:r>
+        <w:rPr>
+          <w:rFonts w:ascii="Verdana" w:hAnsi="Verdana" w:cs="Verdana"/>
+          <w:lang w:val="en"/>
+        </w:rPr>
+        <w:t>a Robust</w:t>
+      </w:r>
+      <w:proofErr w:type="gramEnd"/>
+      <w:r>
+        <w:rPr>
+          <w:rFonts w:ascii="Verdana" w:hAnsi="Verdana" w:cs="Verdana"/>
+          <w:lang w:val="en"/>
+        </w:rPr>
+        <w:t>.</w:t>
       </w:r>
     </w:p>
     <w:p>
@@ -4085,7 +5091,23 @@
           <w:rFonts w:ascii="Verdana" w:hAnsi="Verdana" w:cs="Verdana"/>
           <w:lang w:val="en"/>
         </w:rPr>
-        <w:t xml:space="preserve"> can be used </w:t>
+        <w:t xml:space="preserve"> can </w:t>
+      </w:r>
+      <w:proofErr w:type="gramStart"/>
+      <w:r>
+        <w:rPr>
+          <w:rFonts w:ascii="Verdana" w:hAnsi="Verdana" w:cs="Verdana"/>
+          <w:lang w:val="en"/>
+        </w:rPr>
+        <w:t>be used</w:t>
+      </w:r>
+      <w:proofErr w:type="gramEnd"/>
+      <w:r>
+        <w:rPr>
+          <w:rFonts w:ascii="Verdana" w:hAnsi="Verdana" w:cs="Verdana"/>
+          <w:lang w:val="en"/>
+        </w:rPr>
+        <w:t xml:space="preserve"> </w:t>
       </w:r>
       <w:r>
         <w:rPr>
@@ -4146,7 +5168,23 @@
           <w:rFonts w:ascii="Verdana" w:hAnsi="Verdana" w:cs="Verdana"/>
           <w:lang w:val="en"/>
         </w:rPr>
-        <w:t xml:space="preserve"> manually. Once the Command Prompt opens, this window can be closed manually, as </w:t>
+        <w:t xml:space="preserve"> manually. Once the Command Prompt opens, this window can </w:t>
+      </w:r>
+      <w:proofErr w:type="gramStart"/>
+      <w:r>
+        <w:rPr>
+          <w:rFonts w:ascii="Verdana" w:hAnsi="Verdana" w:cs="Verdana"/>
+          <w:lang w:val="en"/>
+        </w:rPr>
+        <w:t>be closed</w:t>
+      </w:r>
+      <w:proofErr w:type="gramEnd"/>
+      <w:r>
+        <w:rPr>
+          <w:rFonts w:ascii="Verdana" w:hAnsi="Verdana" w:cs="Verdana"/>
+          <w:lang w:val="en"/>
+        </w:rPr>
+        <w:t xml:space="preserve"> manually, as </w:t>
       </w:r>
       <w:r>
         <w:rPr>
@@ -4179,7 +5217,23 @@
           <w:rFonts w:ascii="Verdana" w:hAnsi="Verdana" w:cs="Verdana"/>
           <w:lang w:val="en"/>
         </w:rPr>
-        <w:t xml:space="preserve">This is also useful for diagnostics and manual backups and running a Dreamgrid in folder A on a database in Folder B or C or D:\SomeWhereElse. But there is </w:t>
+        <w:t xml:space="preserve">This is also useful for diagnostics and manual backups and running a </w:t>
+      </w:r>
+      <w:proofErr w:type="spellStart"/>
+      <w:r>
+        <w:rPr>
+          <w:rFonts w:ascii="Verdana" w:hAnsi="Verdana" w:cs="Verdana"/>
+          <w:lang w:val="en"/>
+        </w:rPr>
+        <w:t>Dreamgrid</w:t>
+      </w:r>
+      <w:proofErr w:type="spellEnd"/>
+      <w:r>
+        <w:rPr>
+          <w:rFonts w:ascii="Verdana" w:hAnsi="Verdana" w:cs="Verdana"/>
+          <w:lang w:val="en"/>
+        </w:rPr>
+        <w:t xml:space="preserve"> in folder A on a database in Folder B or C or D:\SomeWhereElse. But there is </w:t>
       </w:r>
       <w:r>
         <w:rPr>
@@ -4207,7 +5261,23 @@
           <w:rFonts w:ascii="Verdana" w:hAnsi="Verdana" w:cs="Verdana"/>
           <w:lang w:val="en"/>
         </w:rPr>
-        <w:t xml:space="preserve"> gracefully! This really needs to be done correctly to reboot or log out of Windows. The command is *</w:t>
+        <w:t xml:space="preserve"> gracefully! This really needs to </w:t>
+      </w:r>
+      <w:proofErr w:type="gramStart"/>
+      <w:r>
+        <w:rPr>
+          <w:rFonts w:ascii="Verdana" w:hAnsi="Verdana" w:cs="Verdana"/>
+          <w:lang w:val="en"/>
+        </w:rPr>
+        <w:t>be done</w:t>
+      </w:r>
+      <w:proofErr w:type="gramEnd"/>
+      <w:r>
+        <w:rPr>
+          <w:rFonts w:ascii="Verdana" w:hAnsi="Verdana" w:cs="Verdana"/>
+          <w:lang w:val="en"/>
+        </w:rPr>
+        <w:t xml:space="preserve"> correctly to reboot or log out of Windows. The command is *</w:t>
       </w:r>
       <w:r>
         <w:rPr>
@@ -4221,7 +5291,23 @@
           <w:rFonts w:ascii="Verdana" w:hAnsi="Verdana" w:cs="Verdana"/>
           <w:lang w:val="en"/>
         </w:rPr>
-        <w:t xml:space="preserve">\bin\mysqladmin.-u root shutdown*. There is a batch file in </w:t>
+        <w:t>\bin\</w:t>
+      </w:r>
+      <w:proofErr w:type="spellStart"/>
+      <w:r>
+        <w:rPr>
+          <w:rFonts w:ascii="Verdana" w:hAnsi="Verdana" w:cs="Verdana"/>
+          <w:lang w:val="en"/>
+        </w:rPr>
+        <w:t>mysqladmin</w:t>
+      </w:r>
+      <w:proofErr w:type="spellEnd"/>
+      <w:r>
+        <w:rPr>
+          <w:rFonts w:ascii="Verdana" w:hAnsi="Verdana" w:cs="Verdana"/>
+          <w:lang w:val="en"/>
+        </w:rPr>
+        <w:t xml:space="preserve">.-u root shutdown*. There is a batch file in </w:t>
       </w:r>
       <w:r>
         <w:rPr>
@@ -4330,7 +5416,23 @@
           <w:rFonts w:ascii="Verdana" w:hAnsi="Verdana" w:cs="Verdana"/>
           <w:lang w:val="en"/>
         </w:rPr>
-        <w:t>This batch file must be run once, as an Administrator. You type "CMD" in the search box, and then right click the Command Prompt and select "Run as Administrator".  Use that DOS box to run *InstallAsAService.bat*. Then type in 'Services.msc</w:t>
+        <w:t xml:space="preserve">This batch file must </w:t>
+      </w:r>
+      <w:proofErr w:type="gramStart"/>
+      <w:r>
+        <w:rPr>
+          <w:rFonts w:ascii="Verdana" w:hAnsi="Verdana" w:cs="Verdana"/>
+          <w:lang w:val="en"/>
+        </w:rPr>
+        <w:t>be run</w:t>
+      </w:r>
+      <w:proofErr w:type="gramEnd"/>
+      <w:r>
+        <w:rPr>
+          <w:rFonts w:ascii="Verdana" w:hAnsi="Verdana" w:cs="Verdana"/>
+          <w:lang w:val="en"/>
+        </w:rPr>
+        <w:t xml:space="preserve"> once, as an Administrator. You type "CMD" in the search box, and then right click the Command Prompt and select "Run as Administrator".  Use that DOS box to run *InstallAsAService.bat*. Then type in 'Services.msc</w:t>
       </w:r>
       <w:r>
         <w:rPr>
@@ -4419,7 +5521,15 @@
           <w:rFonts w:ascii="Verdana" w:hAnsi="Verdana" w:cs="Verdana"/>
           <w:lang w:val="en"/>
         </w:rPr>
-        <w:t xml:space="preserve"> to shut itself off gracefully. The only danger is that power fails and you corrupt the database.  I have set this MySQL to always flush data to the disk without saving it in RAM, which helps.  If you are serious about running a grid, then a UPS is </w:t>
+        <w:t xml:space="preserve"> to shut itself off gracefully. The only danger is that power fails and you corrupt the </w:t>
+      </w:r>
+      <w:r>
+        <w:rPr>
+          <w:rFonts w:ascii="Verdana" w:hAnsi="Verdana" w:cs="Verdana"/>
+          <w:lang w:val="en"/>
+        </w:rPr>
+        <w:lastRenderedPageBreak/>
+        <w:t xml:space="preserve">database.  I have set this MySQL to always flush data to the disk without saving it in RAM, which helps.  If you are serious about running a grid, then a UPS is </w:t>
       </w:r>
       <w:r>
         <w:rPr>
@@ -4537,25 +5647,57 @@
           <w:rFonts w:ascii="Courier New" w:hAnsi="Courier New" w:cs="Courier New"/>
           <w:lang w:val="en"/>
         </w:rPr>
-        <w:t>@remarkable batch file to start Dreamgrid manually.</w:t>
-      </w:r>
-    </w:p>
-    <w:p>
-      <w:pPr>
-        <w:tabs>
-          <w:tab w:val="left" w:pos="7920"/>
-        </w:tabs>
-        <w:ind w:left="720" w:right="720"/>
+        <w:t>@</w:t>
+      </w:r>
+      <w:proofErr w:type="gramStart"/>
+      <w:r>
         <w:rPr>
           <w:rFonts w:ascii="Courier New" w:hAnsi="Courier New" w:cs="Courier New"/>
           <w:lang w:val="en"/>
         </w:rPr>
-      </w:pPr>
+        <w:t>remarkable</w:t>
+      </w:r>
+      <w:proofErr w:type="gramEnd"/>
       <w:r>
         <w:rPr>
           <w:rFonts w:ascii="Courier New" w:hAnsi="Courier New" w:cs="Courier New"/>
           <w:lang w:val="en"/>
         </w:rPr>
+        <w:t xml:space="preserve"> batch file to start </w:t>
+      </w:r>
+      <w:proofErr w:type="spellStart"/>
+      <w:r>
+        <w:rPr>
+          <w:rFonts w:ascii="Courier New" w:hAnsi="Courier New" w:cs="Courier New"/>
+          <w:lang w:val="en"/>
+        </w:rPr>
+        <w:t>Dreamgrid</w:t>
+      </w:r>
+      <w:proofErr w:type="spellEnd"/>
+      <w:r>
+        <w:rPr>
+          <w:rFonts w:ascii="Courier New" w:hAnsi="Courier New" w:cs="Courier New"/>
+          <w:lang w:val="en"/>
+        </w:rPr>
+        <w:t xml:space="preserve"> manually.</w:t>
+      </w:r>
+    </w:p>
+    <w:p>
+      <w:pPr>
+        <w:tabs>
+          <w:tab w:val="left" w:pos="7920"/>
+        </w:tabs>
+        <w:ind w:left="720" w:right="720"/>
+        <w:rPr>
+          <w:rFonts w:ascii="Courier New" w:hAnsi="Courier New" w:cs="Courier New"/>
+          <w:lang w:val="en"/>
+        </w:rPr>
+      </w:pPr>
+      <w:r>
+        <w:rPr>
+          <w:rFonts w:ascii="Courier New" w:hAnsi="Courier New" w:cs="Courier New"/>
+          <w:lang w:val="en"/>
+        </w:rPr>
         <w:t xml:space="preserve">cd </w:t>
       </w:r>
       <w:r>
@@ -4598,13 +5740,29 @@
           <w:rFonts w:ascii="Courier New" w:hAnsi="Courier New" w:cs="Courier New"/>
           <w:lang w:val="en"/>
         </w:rPr>
-        <w:t>cd ..\..\opensim</w:t>
-      </w:r>
+        <w:t>cd</w:t>
+      </w:r>
+      <w:proofErr w:type="gramStart"/>
       <w:r>
         <w:rPr>
           <w:rFonts w:ascii="Courier New" w:hAnsi="Courier New" w:cs="Courier New"/>
           <w:lang w:val="en"/>
         </w:rPr>
+        <w:t xml:space="preserve"> ..</w:t>
+      </w:r>
+      <w:proofErr w:type="gramEnd"/>
+      <w:r>
+        <w:rPr>
+          <w:rFonts w:ascii="Courier New" w:hAnsi="Courier New" w:cs="Courier New"/>
+          <w:lang w:val="en"/>
+        </w:rPr>
+        <w:t>\..\opensim</w:t>
+      </w:r>
+      <w:r>
+        <w:rPr>
+          <w:rFonts w:ascii="Courier New" w:hAnsi="Courier New" w:cs="Courier New"/>
+          <w:lang w:val="en"/>
+        </w:rPr>
         <w:br/>
       </w:r>
       <w:r>
@@ -4640,8 +5798,17 @@
           <w:rFonts w:ascii="Courier New" w:hAnsi="Courier New" w:cs="Courier New"/>
           <w:lang w:val="en"/>
         </w:rPr>
-        <w:t>call go AnotherRegion</w:t>
-      </w:r>
+        <w:t xml:space="preserve">call go </w:t>
+      </w:r>
+      <w:proofErr w:type="spellStart"/>
+      <w:r>
+        <w:rPr>
+          <w:rFonts w:ascii="Courier New" w:hAnsi="Courier New" w:cs="Courier New"/>
+          <w:lang w:val="en"/>
+        </w:rPr>
+        <w:t>AnotherRegion</w:t>
+      </w:r>
+      <w:proofErr w:type="spellEnd"/>
     </w:p>
     <w:p>
       <w:pPr>
@@ -4701,12 +5868,21 @@
           <w:lang w:val="en"/>
         </w:rPr>
       </w:pPr>
-      <w:r>
-        <w:rPr>
-          <w:rFonts w:ascii="Verdana" w:hAnsi="Verdana" w:cs="Verdana"/>
-          <w:lang w:val="en"/>
-        </w:rPr>
-        <w:t xml:space="preserve">The vast majority of this software is just </w:t>
+      <w:proofErr w:type="gramStart"/>
+      <w:r>
+        <w:rPr>
+          <w:rFonts w:ascii="Verdana" w:hAnsi="Verdana" w:cs="Verdana"/>
+          <w:lang w:val="en"/>
+        </w:rPr>
+        <w:t>The vast majority of</w:t>
+      </w:r>
+      <w:proofErr w:type="gramEnd"/>
+      <w:r>
+        <w:rPr>
+          <w:rFonts w:ascii="Verdana" w:hAnsi="Verdana" w:cs="Verdana"/>
+          <w:lang w:val="en"/>
+        </w:rPr>
+        <w:t xml:space="preserve"> this software is just </w:t>
       </w:r>
       <w:r>
         <w:rPr>
@@ -4739,7 +5915,23 @@
           <w:rFonts w:ascii="Verdana" w:hAnsi="Verdana" w:cs="Verdana"/>
           <w:lang w:val="en"/>
         </w:rPr>
-        <w:t>The source code package "How_to_Compile.txt" explains how it is compiled, and what changes are made.  You need Visual Studio 2015 or higher, and preferably 2019.</w:t>
+        <w:t xml:space="preserve">The source code package "How_to_Compile.txt" explains how it </w:t>
+      </w:r>
+      <w:proofErr w:type="gramStart"/>
+      <w:r>
+        <w:rPr>
+          <w:rFonts w:ascii="Verdana" w:hAnsi="Verdana" w:cs="Verdana"/>
+          <w:lang w:val="en"/>
+        </w:rPr>
+        <w:t>is compiled</w:t>
+      </w:r>
+      <w:proofErr w:type="gramEnd"/>
+      <w:r>
+        <w:rPr>
+          <w:rFonts w:ascii="Verdana" w:hAnsi="Verdana" w:cs="Verdana"/>
+          <w:lang w:val="en"/>
+        </w:rPr>
+        <w:t>, and what changes are made.  You need Visual Studio 2015 or higher, and preferably 2019.</w:t>
       </w:r>
     </w:p>
     <w:p>
@@ -4897,13 +6089,57 @@
     <w:lsdException w:name="HTML Sample" w:semiHidden="1" w:unhideWhenUsed="1"/>
     <w:lsdException w:name="HTML Typewriter" w:semiHidden="1" w:unhideWhenUsed="1"/>
     <w:lsdException w:name="HTML Variable" w:semiHidden="1" w:unhideWhenUsed="1"/>
+    <w:lsdException w:name="Normal Table" w:semiHidden="1" w:unhideWhenUsed="1"/>
     <w:lsdException w:name="annotation subject" w:semiHidden="1" w:unhideWhenUsed="1"/>
     <w:lsdException w:name="No List" w:semiHidden="1" w:unhideWhenUsed="1"/>
     <w:lsdException w:name="Outline List 1" w:semiHidden="1" w:unhideWhenUsed="1"/>
     <w:lsdException w:name="Outline List 2" w:semiHidden="1" w:unhideWhenUsed="1"/>
     <w:lsdException w:name="Outline List 3" w:semiHidden="1" w:unhideWhenUsed="1"/>
+    <w:lsdException w:name="Table Simple 1" w:semiHidden="1" w:unhideWhenUsed="1"/>
+    <w:lsdException w:name="Table Simple 2" w:semiHidden="1" w:unhideWhenUsed="1"/>
+    <w:lsdException w:name="Table Simple 3" w:semiHidden="1" w:unhideWhenUsed="1"/>
+    <w:lsdException w:name="Table Classic 1" w:semiHidden="1" w:unhideWhenUsed="1"/>
+    <w:lsdException w:name="Table Classic 2" w:semiHidden="1" w:unhideWhenUsed="1"/>
+    <w:lsdException w:name="Table Classic 3" w:semiHidden="1" w:unhideWhenUsed="1"/>
+    <w:lsdException w:name="Table Classic 4" w:semiHidden="1" w:unhideWhenUsed="1"/>
+    <w:lsdException w:name="Table Colorful 1" w:semiHidden="1" w:unhideWhenUsed="1"/>
+    <w:lsdException w:name="Table Colorful 2" w:semiHidden="1" w:unhideWhenUsed="1"/>
+    <w:lsdException w:name="Table Colorful 3" w:semiHidden="1" w:unhideWhenUsed="1"/>
+    <w:lsdException w:name="Table Columns 1" w:semiHidden="1" w:unhideWhenUsed="1"/>
+    <w:lsdException w:name="Table Columns 2" w:semiHidden="1" w:unhideWhenUsed="1"/>
+    <w:lsdException w:name="Table Columns 3" w:semiHidden="1" w:unhideWhenUsed="1"/>
+    <w:lsdException w:name="Table Columns 4" w:semiHidden="1" w:unhideWhenUsed="1"/>
+    <w:lsdException w:name="Table Columns 5" w:semiHidden="1" w:unhideWhenUsed="1"/>
+    <w:lsdException w:name="Table Grid 1" w:semiHidden="1" w:unhideWhenUsed="1"/>
+    <w:lsdException w:name="Table Grid 2" w:semiHidden="1" w:unhideWhenUsed="1"/>
+    <w:lsdException w:name="Table Grid 3" w:semiHidden="1" w:unhideWhenUsed="1"/>
+    <w:lsdException w:name="Table Grid 4" w:semiHidden="1" w:unhideWhenUsed="1"/>
+    <w:lsdException w:name="Table Grid 5" w:semiHidden="1" w:unhideWhenUsed="1"/>
+    <w:lsdException w:name="Table Grid 6" w:semiHidden="1" w:unhideWhenUsed="1"/>
+    <w:lsdException w:name="Table Grid 7" w:semiHidden="1" w:unhideWhenUsed="1"/>
+    <w:lsdException w:name="Table Grid 8" w:semiHidden="1" w:unhideWhenUsed="1"/>
+    <w:lsdException w:name="Table List 1" w:semiHidden="1" w:unhideWhenUsed="1"/>
+    <w:lsdException w:name="Table List 2" w:semiHidden="1" w:unhideWhenUsed="1"/>
+    <w:lsdException w:name="Table List 3" w:semiHidden="1" w:unhideWhenUsed="1"/>
+    <w:lsdException w:name="Table List 4" w:semiHidden="1" w:unhideWhenUsed="1"/>
+    <w:lsdException w:name="Table List 5" w:semiHidden="1" w:unhideWhenUsed="1"/>
+    <w:lsdException w:name="Table List 6" w:semiHidden="1" w:unhideWhenUsed="1"/>
+    <w:lsdException w:name="Table List 7" w:semiHidden="1" w:unhideWhenUsed="1"/>
+    <w:lsdException w:name="Table List 8" w:semiHidden="1" w:unhideWhenUsed="1"/>
+    <w:lsdException w:name="Table 3D effects 1" w:semiHidden="1" w:unhideWhenUsed="1"/>
+    <w:lsdException w:name="Table 3D effects 2" w:semiHidden="1" w:unhideWhenUsed="1"/>
+    <w:lsdException w:name="Table 3D effects 3" w:semiHidden="1" w:unhideWhenUsed="1"/>
+    <w:lsdException w:name="Table Contemporary" w:semiHidden="1" w:unhideWhenUsed="1"/>
+    <w:lsdException w:name="Table Elegant" w:semiHidden="1" w:unhideWhenUsed="1"/>
+    <w:lsdException w:name="Table Professional" w:semiHidden="1" w:unhideWhenUsed="1"/>
+    <w:lsdException w:name="Table Subtle 1" w:semiHidden="1" w:unhideWhenUsed="1"/>
+    <w:lsdException w:name="Table Subtle 2" w:semiHidden="1" w:unhideWhenUsed="1"/>
+    <w:lsdException w:name="Table Web 1" w:semiHidden="1" w:unhideWhenUsed="1"/>
+    <w:lsdException w:name="Table Web 2" w:semiHidden="1" w:unhideWhenUsed="1"/>
+    <w:lsdException w:name="Table Web 3" w:semiHidden="1" w:unhideWhenUsed="1"/>
     <w:lsdException w:name="Balloon Text" w:semiHidden="1" w:unhideWhenUsed="1"/>
     <w:lsdException w:name="Table Grid" w:uiPriority="39"/>
+    <w:lsdException w:name="Table Theme" w:semiHidden="1" w:unhideWhenUsed="1"/>
     <w:lsdException w:name="Placeholder Text" w:semiHidden="1"/>
     <w:lsdException w:name="No Spacing" w:uiPriority="1" w:qFormat="1"/>
     <w:lsdException w:name="Light Shading" w:uiPriority="60"/>

--- a/TroubleShooting.docx
+++ b/TroubleShooting.docx
@@ -6,6 +6,7 @@
       <w:pPr>
         <w:pStyle w:val="Heading1"/>
       </w:pPr>
+      <w:bookmarkStart w:id="0" w:name="OLE_LINK20"/>
       <w:r>
         <w:t>Troubleshooting Manually</w:t>
       </w:r>
@@ -25,15 +26,12 @@
     </w:p>
     <w:p>
       <w:pPr>
-        <w:ind w:left="720" w:right="720"/>
-        <w:rPr>
-          <w:rFonts w:ascii="Verdana" w:hAnsi="Verdana" w:cs="Verdana"/>
-          <w:lang w:val="en"/>
-        </w:rPr>
-      </w:pPr>
-      <w:r>
-        <w:rPr>
-          <w:rFonts w:ascii="Verdana" w:hAnsi="Verdana" w:cs="Verdana"/>
+        <w:rPr>
+          <w:lang w:val="en"/>
+        </w:rPr>
+      </w:pPr>
+      <w:r>
+        <w:rPr>
           <w:lang w:val="en"/>
         </w:rPr>
         <w:t xml:space="preserve">You can just run Help-Network Diagnostics and see what it says. Or troubleshoot it manually, step-by-step. The diagnostics </w:t>
@@ -41,7 +39,6 @@
       <w:proofErr w:type="gramStart"/>
       <w:r>
         <w:rPr>
-          <w:rFonts w:ascii="Verdana" w:hAnsi="Verdana" w:cs="Verdana"/>
           <w:lang w:val="en"/>
         </w:rPr>
         <w:t>essentially do</w:t>
@@ -49,21 +46,18 @@
       <w:proofErr w:type="gramEnd"/>
       <w:r>
         <w:rPr>
-          <w:rFonts w:ascii="Verdana" w:hAnsi="Verdana" w:cs="Verdana"/>
           <w:lang w:val="en"/>
         </w:rPr>
         <w:t xml:space="preserve"> what is described below, but sometimes you just need to know more. </w:t>
       </w:r>
       <w:r>
         <w:rPr>
-          <w:rFonts w:ascii="Verdana" w:hAnsi="Verdana" w:cs="Verdana"/>
           <w:lang w:val="en"/>
         </w:rPr>
         <w:t>T</w:t>
       </w:r>
       <w:r>
         <w:rPr>
-          <w:rFonts w:ascii="Verdana" w:hAnsi="Verdana" w:cs="Verdana"/>
           <w:lang w:val="en"/>
         </w:rPr>
         <w:t>his is a list of things to try.</w:t>
@@ -76,13 +70,13 @@
         </w:tabs>
         <w:ind w:left="720" w:right="720"/>
         <w:rPr>
-          <w:rFonts w:ascii="Verdana" w:hAnsi="Verdana" w:cs="Verdana"/>
-          <w:lang w:val="en"/>
-        </w:rPr>
-      </w:pPr>
-      <w:r>
-        <w:rPr>
-          <w:rFonts w:ascii="Verdana" w:hAnsi="Verdana" w:cs="Verdana"/>
+          <w:rFonts w:ascii="Calibri" w:hAnsi="Calibri" w:cs="Verdana"/>
+          <w:lang w:val="en"/>
+        </w:rPr>
+      </w:pPr>
+      <w:r>
+        <w:rPr>
+          <w:rFonts w:ascii="Calibri" w:hAnsi="Calibri" w:cs="Verdana"/>
           <w:lang w:val="en"/>
         </w:rPr>
         <w:t xml:space="preserve">Diagnostics </w:t>
@@ -90,7 +84,7 @@
       <w:proofErr w:type="gramStart"/>
       <w:r>
         <w:rPr>
-          <w:rFonts w:ascii="Verdana" w:hAnsi="Verdana" w:cs="Verdana"/>
+          <w:rFonts w:ascii="Calibri" w:hAnsi="Calibri" w:cs="Verdana"/>
           <w:lang w:val="en"/>
         </w:rPr>
         <w:t>are run</w:t>
@@ -98,7 +92,7 @@
       <w:proofErr w:type="gramEnd"/>
       <w:r>
         <w:rPr>
-          <w:rFonts w:ascii="Verdana" w:hAnsi="Verdana" w:cs="Verdana"/>
+          <w:rFonts w:ascii="Calibri" w:hAnsi="Calibri" w:cs="Verdana"/>
           <w:lang w:val="en"/>
         </w:rPr>
         <w:t xml:space="preserve"> once upon installation. You can run them again (Help-&gt;Diagnostics).</w:t>
@@ -175,46 +169,46 @@
     <w:p>
       <w:pPr>
         <w:pStyle w:val="Heading2"/>
-        <w:ind w:left="720"/>
-        <w:rPr>
-          <w:lang w:val="en"/>
-        </w:rPr>
-      </w:pPr>
-      <w:r>
-        <w:rPr>
-          <w:lang w:val="en"/>
-        </w:rPr>
-        <w:t xml:space="preserve">Try This First: </w:t>
-      </w:r>
-    </w:p>
-    <w:p>
-      <w:pPr>
-        <w:tabs>
-          <w:tab w:val="left" w:pos="7920"/>
-        </w:tabs>
-        <w:ind w:left="720" w:right="720"/>
-        <w:rPr>
-          <w:rFonts w:ascii="Verdana" w:hAnsi="Verdana" w:cs="Verdana"/>
-          <w:lang w:val="en"/>
-        </w:rPr>
-      </w:pPr>
-      <w:r>
-        <w:rPr>
-          <w:rFonts w:ascii="Verdana" w:hAnsi="Verdana" w:cs="Verdana"/>
+        <w:rPr>
+          <w:lang w:val="en"/>
+        </w:rPr>
+      </w:pPr>
+      <w:r>
+        <w:rPr>
+          <w:lang w:val="en"/>
+        </w:rPr>
+        <w:t xml:space="preserve">Try </w:t>
+      </w:r>
+      <w:r>
+        <w:t>This</w:t>
+      </w:r>
+      <w:r>
+        <w:rPr>
+          <w:lang w:val="en"/>
+        </w:rPr>
+        <w:t xml:space="preserve"> First: </w:t>
+      </w:r>
+    </w:p>
+    <w:p>
+      <w:pPr>
+        <w:rPr>
+          <w:lang w:val="en"/>
+        </w:rPr>
+      </w:pPr>
+      <w:r>
+        <w:rPr>
           <w:lang w:val="en"/>
         </w:rPr>
         <w:t>R</w:t>
       </w:r>
       <w:r>
         <w:rPr>
-          <w:rFonts w:ascii="Verdana" w:hAnsi="Verdana" w:cs="Verdana"/>
           <w:lang w:val="en"/>
         </w:rPr>
         <w:t>eset your router by cycling the router power</w:t>
       </w:r>
       <w:r>
         <w:rPr>
-          <w:rFonts w:ascii="Verdana" w:hAnsi="Verdana" w:cs="Verdana"/>
           <w:lang w:val="en"/>
         </w:rPr>
         <w:t>. This is often the ONLY WAY to clear out old UPNP entries.</w:t>
@@ -222,18 +216,12 @@
     </w:p>
     <w:p>
       <w:pPr>
-        <w:tabs>
-          <w:tab w:val="left" w:pos="7920"/>
-        </w:tabs>
-        <w:ind w:left="720" w:right="720"/>
-        <w:rPr>
-          <w:rFonts w:ascii="Verdana" w:hAnsi="Verdana" w:cs="Verdana"/>
-          <w:lang w:val="en"/>
-        </w:rPr>
-      </w:pPr>
-      <w:r>
-        <w:rPr>
-          <w:rFonts w:ascii="Verdana" w:hAnsi="Verdana" w:cs="Verdana"/>
+        <w:rPr>
+          <w:lang w:val="en"/>
+        </w:rPr>
+      </w:pPr>
+      <w:r>
+        <w:rPr>
           <w:lang w:val="en"/>
         </w:rPr>
         <w:t xml:space="preserve">UPnP settings </w:t>
@@ -241,21 +229,18 @@
       <w:proofErr w:type="gramStart"/>
       <w:r>
         <w:rPr>
-          <w:rFonts w:ascii="Verdana" w:hAnsi="Verdana" w:cs="Verdana"/>
           <w:lang w:val="en"/>
         </w:rPr>
         <w:t xml:space="preserve">are </w:t>
       </w:r>
       <w:r>
         <w:rPr>
-          <w:rFonts w:ascii="Verdana" w:hAnsi="Verdana" w:cs="Verdana"/>
           <w:lang w:val="en"/>
         </w:rPr>
         <w:t xml:space="preserve">usually </w:t>
       </w:r>
       <w:r>
         <w:rPr>
-          <w:rFonts w:ascii="Verdana" w:hAnsi="Verdana" w:cs="Verdana"/>
           <w:lang w:val="en"/>
         </w:rPr>
         <w:t>removed</w:t>
@@ -263,163 +248,129 @@
       <w:proofErr w:type="gramEnd"/>
       <w:r>
         <w:rPr>
-          <w:rFonts w:ascii="Verdana" w:hAnsi="Verdana" w:cs="Verdana"/>
           <w:lang w:val="en"/>
         </w:rPr>
         <w:t xml:space="preserve"> when the program is </w:t>
       </w:r>
       <w:r>
         <w:rPr>
-          <w:rFonts w:ascii="Verdana" w:hAnsi="Verdana" w:cs="Verdana"/>
           <w:lang w:val="en"/>
         </w:rPr>
         <w:t xml:space="preserve">started </w:t>
       </w:r>
       <w:r>
         <w:rPr>
-          <w:rFonts w:ascii="Verdana" w:hAnsi="Verdana" w:cs="Verdana"/>
           <w:lang w:val="en"/>
         </w:rPr>
         <w:t xml:space="preserve">to keep your system safe. </w:t>
       </w:r>
       <w:r>
         <w:rPr>
-          <w:rFonts w:ascii="Verdana" w:hAnsi="Verdana" w:cs="Verdana"/>
           <w:lang w:val="en"/>
         </w:rPr>
         <w:t xml:space="preserve">DreamGrid </w:t>
       </w:r>
       <w:r>
         <w:rPr>
-          <w:rFonts w:ascii="Verdana" w:hAnsi="Verdana" w:cs="Verdana"/>
           <w:lang w:val="en"/>
         </w:rPr>
         <w:t>use</w:t>
       </w:r>
       <w:r>
         <w:rPr>
-          <w:rFonts w:ascii="Verdana" w:hAnsi="Verdana" w:cs="Verdana"/>
           <w:lang w:val="en"/>
         </w:rPr>
         <w:t>s</w:t>
       </w:r>
       <w:r>
         <w:rPr>
-          <w:rFonts w:ascii="Verdana" w:hAnsi="Verdana" w:cs="Verdana"/>
           <w:lang w:val="en"/>
         </w:rPr>
         <w:t xml:space="preserve"> Universal Plug </w:t>
       </w:r>
       <w:r>
         <w:rPr>
-          <w:rFonts w:ascii="Verdana" w:hAnsi="Verdana" w:cs="Verdana"/>
           <w:lang w:val="en"/>
         </w:rPr>
         <w:t>and</w:t>
       </w:r>
       <w:r>
         <w:rPr>
-          <w:rFonts w:ascii="Verdana" w:hAnsi="Verdana" w:cs="Verdana"/>
-          <w:lang w:val="en"/>
-        </w:rPr>
-        <w:t xml:space="preserve"> Play (uPnP) and several </w:t>
-      </w:r>
-      <w:r>
-        <w:rPr>
-          <w:rFonts w:ascii="Verdana" w:hAnsi="Verdana" w:cs="Verdana"/>
+          <w:lang w:val="en"/>
+        </w:rPr>
+        <w:t xml:space="preserve"> Play (uPnP) and several diagnostics to configure compatible routers automatically. uPnP may </w:t>
+      </w:r>
+      <w:proofErr w:type="gramStart"/>
+      <w:r>
+        <w:rPr>
+          <w:lang w:val="en"/>
+        </w:rPr>
+        <w:t xml:space="preserve">be </w:t>
+      </w:r>
+      <w:r>
+        <w:rPr>
+          <w:lang w:val="en"/>
+        </w:rPr>
+        <w:t>disabled</w:t>
+      </w:r>
+      <w:proofErr w:type="gramEnd"/>
+      <w:r>
+        <w:rPr>
+          <w:lang w:val="en"/>
+        </w:rPr>
+        <w:t xml:space="preserve"> or</w:t>
+      </w:r>
+      <w:r>
+        <w:rPr>
+          <w:lang w:val="en"/>
+        </w:rPr>
+        <w:t xml:space="preserve"> fail. If your router does not support uPnP, you must manually open ports in your router and Port Forward them to your PC.</w:t>
+      </w:r>
+    </w:p>
+    <w:p>
+      <w:pPr>
+        <w:pStyle w:val="Heading2"/>
+      </w:pPr>
+      <w:r>
+        <w:rPr>
           <w:lang w:val="en"/>
         </w:rPr>
         <w:lastRenderedPageBreak/>
-        <w:t xml:space="preserve">diagnostics to configure compatible routers automatically. uPnP may </w:t>
-      </w:r>
-      <w:proofErr w:type="gramStart"/>
-      <w:r>
-        <w:rPr>
-          <w:rFonts w:ascii="Verdana" w:hAnsi="Verdana" w:cs="Verdana"/>
-          <w:lang w:val="en"/>
-        </w:rPr>
-        <w:t xml:space="preserve">be </w:t>
-      </w:r>
-      <w:r>
-        <w:rPr>
-          <w:rFonts w:ascii="Verdana" w:hAnsi="Verdana" w:cs="Verdana"/>
-          <w:lang w:val="en"/>
-        </w:rPr>
-        <w:t>disabled</w:t>
-      </w:r>
-      <w:proofErr w:type="gramEnd"/>
-      <w:r>
-        <w:rPr>
-          <w:rFonts w:ascii="Verdana" w:hAnsi="Verdana" w:cs="Verdana"/>
-          <w:lang w:val="en"/>
-        </w:rPr>
-        <w:t xml:space="preserve"> or</w:t>
-      </w:r>
-      <w:r>
-        <w:rPr>
-          <w:rFonts w:ascii="Verdana" w:hAnsi="Verdana" w:cs="Verdana"/>
-          <w:lang w:val="en"/>
-        </w:rPr>
-        <w:t xml:space="preserve"> fail. If your router does not support uPnP, you must manually open ports in your router and Port Forward them to your PC.</w:t>
-      </w:r>
-    </w:p>
-    <w:p>
-      <w:pPr>
-        <w:pStyle w:val="Heading2"/>
-        <w:ind w:left="720"/>
-        <w:rPr>
-          <w:lang w:val="en"/>
-        </w:rPr>
-      </w:pPr>
-      <w:r>
-        <w:rPr>
-          <w:lang w:val="en"/>
-        </w:rPr>
         <w:t>Try This Next</w:t>
       </w:r>
     </w:p>
     <w:p>
       <w:pPr>
-        <w:tabs>
-          <w:tab w:val="left" w:pos="7920"/>
-        </w:tabs>
-        <w:ind w:left="720" w:right="720"/>
-        <w:rPr>
-          <w:rFonts w:ascii="Verdana" w:hAnsi="Verdana" w:cs="Verdana"/>
-          <w:lang w:val="en"/>
-        </w:rPr>
-      </w:pPr>
-      <w:r>
-        <w:rPr>
-          <w:rFonts w:ascii="Verdana" w:hAnsi="Verdana" w:cs="Verdana"/>
+        <w:rPr>
+          <w:lang w:val="en"/>
+        </w:rPr>
+      </w:pPr>
+      <w:r>
+        <w:rPr>
           <w:lang w:val="en"/>
         </w:rPr>
         <w:t xml:space="preserve">Go to Settings -&gt; Expert mode, click the DNS button at top </w:t>
       </w:r>
       <w:r>
         <w:rPr>
-          <w:rFonts w:ascii="Verdana" w:hAnsi="Verdana" w:cs="Verdana"/>
           <w:lang w:val="en"/>
         </w:rPr>
         <w:t>left, and</w:t>
       </w:r>
       <w:r>
         <w:rPr>
-          <w:rFonts w:ascii="Verdana" w:hAnsi="Verdana" w:cs="Verdana"/>
           <w:lang w:val="en"/>
         </w:rPr>
         <w:t xml:space="preserve"> enter '127.0.0.1'.   Then restart the </w:t>
       </w:r>
       <w:r>
         <w:rPr>
-          <w:rFonts w:ascii="Verdana" w:hAnsi="Verdana" w:cs="Verdana"/>
           <w:lang w:val="en"/>
         </w:rPr>
         <w:t>grid and</w:t>
       </w:r>
       <w:r>
         <w:rPr>
-          <w:rFonts w:ascii="Verdana" w:hAnsi="Verdana" w:cs="Verdana"/>
           <w:lang w:val="en"/>
         </w:rPr>
         <w:t xml:space="preserve"> use </w:t>
@@ -427,7 +378,6 @@
       <w:hyperlink r:id="rId5" w:history="1">
         <w:r>
           <w:rPr>
-            <w:rFonts w:ascii="Verdana" w:hAnsi="Verdana" w:cs="Verdana"/>
             <w:lang w:val="en"/>
           </w:rPr>
           <w:t>http://127.0.0.1:8002</w:t>
@@ -435,7 +385,6 @@
       </w:hyperlink>
       <w:r>
         <w:rPr>
-          <w:rFonts w:ascii="Verdana" w:hAnsi="Verdana" w:cs="Verdana"/>
           <w:lang w:val="en"/>
         </w:rPr>
         <w:t xml:space="preserve"> as the grid in the viewers "Add Grid" menu. </w:t>
@@ -443,54 +392,40 @@
     </w:p>
     <w:p>
       <w:pPr>
-        <w:tabs>
-          <w:tab w:val="left" w:pos="7920"/>
-        </w:tabs>
-        <w:ind w:left="720" w:right="720"/>
-        <w:rPr>
-          <w:rFonts w:ascii="Verdana" w:hAnsi="Verdana" w:cs="Verdana"/>
-          <w:lang w:val="en"/>
-        </w:rPr>
-      </w:pPr>
-      <w:r>
-        <w:rPr>
-          <w:rFonts w:ascii="Verdana" w:hAnsi="Verdana" w:cs="Verdana"/>
-          <w:lang w:val="en"/>
-        </w:rPr>
-        <w:t xml:space="preserve">You should also be able to see the Systems </w:t>
+        <w:rPr>
+          <w:lang w:val="en"/>
+        </w:rPr>
+      </w:pPr>
+      <w:r>
+        <w:rPr>
+          <w:lang w:val="en"/>
+        </w:rPr>
+        <w:t xml:space="preserve">You should also be able to see the </w:t>
       </w:r>
       <w:proofErr w:type="gramStart"/>
       <w:r>
         <w:rPr>
-          <w:rFonts w:ascii="Verdana" w:hAnsi="Verdana" w:cs="Verdana"/>
-          <w:lang w:val="en"/>
-        </w:rPr>
-        <w:t>admin</w:t>
+          <w:lang w:val="en"/>
+        </w:rPr>
+        <w:t>Systems</w:t>
       </w:r>
       <w:proofErr w:type="gramEnd"/>
       <w:r>
         <w:rPr>
-          <w:rFonts w:ascii="Verdana" w:hAnsi="Verdana" w:cs="Verdana"/>
-          <w:lang w:val="en"/>
-        </w:rPr>
-        <w:t xml:space="preserve"> web page with a viewer by clicking the above link.  </w:t>
-      </w:r>
-    </w:p>
-    <w:p>
-      <w:pPr>
-        <w:tabs>
-          <w:tab w:val="left" w:pos="7920"/>
-        </w:tabs>
-        <w:ind w:left="720" w:right="720"/>
-        <w:rPr>
-          <w:rFonts w:ascii="Verdana" w:hAnsi="Verdana" w:cs="Verdana"/>
+          <w:lang w:val="en"/>
+        </w:rPr>
+        <w:t xml:space="preserve"> admin web page with a viewer by clicking the above link.  </w:t>
+      </w:r>
+    </w:p>
+    <w:p>
+      <w:pPr>
+        <w:rPr>
           <w:lang w:val="en"/>
         </w:rPr>
       </w:pPr>
       <w:proofErr w:type="gramStart"/>
       <w:r>
         <w:rPr>
-          <w:rFonts w:ascii="Verdana" w:hAnsi="Verdana" w:cs="Verdana"/>
           <w:lang w:val="en"/>
         </w:rPr>
         <w:t>Open up</w:t>
@@ -498,7 +433,6 @@
       <w:proofErr w:type="gramEnd"/>
       <w:r>
         <w:rPr>
-          <w:rFonts w:ascii="Verdana" w:hAnsi="Verdana" w:cs="Verdana"/>
           <w:lang w:val="en"/>
         </w:rPr>
         <w:t xml:space="preserve"> your viewer.  Now add the grid </w:t>
@@ -506,7 +440,6 @@
       <w:hyperlink r:id="rId6" w:history="1">
         <w:r>
           <w:rPr>
-            <w:rFonts w:ascii="Verdana" w:hAnsi="Verdana" w:cs="Verdana"/>
             <w:lang w:val="en"/>
           </w:rPr>
           <w:t>http://127.0.0.1:8002</w:t>
@@ -514,7 +447,6 @@
       </w:hyperlink>
       <w:r>
         <w:rPr>
-          <w:rFonts w:ascii="Verdana" w:hAnsi="Verdana" w:cs="Verdana"/>
           <w:lang w:val="en"/>
         </w:rPr>
         <w:t xml:space="preserve"> to the viewer.   You should now be able to log in on the Server from the Server. </w:t>
@@ -522,18 +454,12 @@
     </w:p>
     <w:p>
       <w:pPr>
-        <w:tabs>
-          <w:tab w:val="left" w:pos="7920"/>
-        </w:tabs>
-        <w:ind w:left="720" w:right="720"/>
-        <w:rPr>
-          <w:rFonts w:ascii="Verdana" w:hAnsi="Verdana" w:cs="Verdana"/>
-          <w:lang w:val="en"/>
-        </w:rPr>
-      </w:pPr>
-      <w:r>
-        <w:rPr>
-          <w:rFonts w:ascii="Verdana" w:hAnsi="Verdana" w:cs="Verdana"/>
+        <w:rPr>
+          <w:lang w:val="en"/>
+        </w:rPr>
+      </w:pPr>
+      <w:r>
+        <w:rPr>
           <w:lang w:val="en"/>
         </w:rPr>
         <w:t xml:space="preserve">You should see the Welcome region spit out a lot of text as you log in.  If this fails, it is not your network, router, or loopback as you are on localhost, aka. 127.0.0.1. </w:t>
@@ -542,32 +468,28 @@
     <w:p>
       <w:pPr>
         <w:pStyle w:val="Heading2"/>
-        <w:ind w:left="720"/>
-        <w:rPr>
-          <w:lang w:val="en"/>
-        </w:rPr>
-      </w:pPr>
-      <w:r>
-        <w:rPr>
-          <w:lang w:val="en"/>
-        </w:rPr>
-        <w:t>Password Reset</w:t>
-      </w:r>
-    </w:p>
-    <w:p>
-      <w:pPr>
-        <w:tabs>
-          <w:tab w:val="left" w:pos="7920"/>
-        </w:tabs>
-        <w:ind w:left="720" w:right="720"/>
-        <w:rPr>
-          <w:rFonts w:ascii="Verdana" w:hAnsi="Verdana" w:cs="Verdana"/>
-          <w:lang w:val="en"/>
-        </w:rPr>
-      </w:pPr>
-      <w:r>
-        <w:rPr>
-          <w:rFonts w:ascii="Verdana" w:hAnsi="Verdana" w:cs="Verdana"/>
+        <w:rPr>
+          <w:lang w:val="en"/>
+        </w:rPr>
+      </w:pPr>
+      <w:r>
+        <w:t>Password</w:t>
+      </w:r>
+      <w:r>
+        <w:rPr>
+          <w:lang w:val="en"/>
+        </w:rPr>
+        <w:t xml:space="preserve"> Reset</w:t>
+      </w:r>
+    </w:p>
+    <w:p>
+      <w:pPr>
+        <w:rPr>
+          <w:lang w:val="en"/>
+        </w:rPr>
+      </w:pPr>
+      <w:r>
+        <w:rPr>
           <w:lang w:val="en"/>
         </w:rPr>
         <w:t xml:space="preserve"> You </w:t>
@@ -575,7 +497,6 @@
       <w:proofErr w:type="gramStart"/>
       <w:r>
         <w:rPr>
-          <w:rFonts w:ascii="Verdana" w:hAnsi="Verdana" w:cs="Verdana"/>
           <w:lang w:val="en"/>
         </w:rPr>
         <w:t>probably forgot</w:t>
@@ -583,7 +504,6 @@
       <w:proofErr w:type="gramEnd"/>
       <w:r>
         <w:rPr>
-          <w:rFonts w:ascii="Verdana" w:hAnsi="Verdana" w:cs="Verdana"/>
           <w:lang w:val="en"/>
         </w:rPr>
         <w:t xml:space="preserve"> the password.  You can reset your password with the command 'reset user password' in the Robust screen.</w:t>
@@ -592,7 +512,6 @@
     <w:p>
       <w:pPr>
         <w:pStyle w:val="Heading2"/>
-        <w:ind w:left="720"/>
         <w:rPr>
           <w:lang w:val="en"/>
         </w:rPr>
@@ -618,25 +537,18 @@
     </w:p>
     <w:p>
       <w:pPr>
-        <w:tabs>
-          <w:tab w:val="left" w:pos="7920"/>
-        </w:tabs>
-        <w:ind w:left="720" w:right="720"/>
-        <w:rPr>
-          <w:rFonts w:ascii="Verdana" w:hAnsi="Verdana" w:cs="Verdana"/>
-          <w:lang w:val="en"/>
-        </w:rPr>
-      </w:pPr>
-      <w:r>
-        <w:rPr>
-          <w:rFonts w:ascii="Verdana" w:hAnsi="Verdana" w:cs="Verdana"/>
+        <w:rPr>
+          <w:lang w:val="en"/>
+        </w:rPr>
+      </w:pPr>
+      <w:r>
+        <w:rPr>
           <w:lang w:val="en"/>
         </w:rPr>
         <w:br/>
       </w:r>
       <w:r>
         <w:rPr>
-          <w:rFonts w:ascii="Verdana" w:hAnsi="Verdana" w:cs="Verdana"/>
           <w:lang w:val="en"/>
         </w:rPr>
         <w:t>Any IP from outside must be able to connect to ports 8001 to 8002, and from 8004 upwards.   A test at http://canyouseeme.org should work on port 8002 when Robust is running.</w:t>
@@ -644,46 +556,36 @@
     </w:p>
     <w:p>
       <w:pPr>
-        <w:tabs>
-          <w:tab w:val="left" w:pos="7920"/>
-        </w:tabs>
-        <w:ind w:left="720" w:right="720"/>
-        <w:rPr>
-          <w:rFonts w:ascii="Verdana" w:hAnsi="Verdana" w:cs="Verdana"/>
-          <w:lang w:val="en"/>
-        </w:rPr>
-      </w:pPr>
-      <w:r>
-        <w:rPr>
-          <w:rFonts w:ascii="Verdana" w:hAnsi="Verdana" w:cs="Verdana"/>
+        <w:rPr>
+          <w:lang w:val="en"/>
+        </w:rPr>
+      </w:pPr>
+      <w:r>
+        <w:rPr>
           <w:lang w:val="en"/>
         </w:rPr>
         <w:t xml:space="preserve">If not, you need to Port Forward.  See the manual on Port Forwards.  </w:t>
       </w:r>
       <w:r>
         <w:rPr>
-          <w:rFonts w:ascii="Verdana" w:hAnsi="Verdana" w:cs="Verdana"/>
           <w:lang w:val="en"/>
         </w:rPr>
         <w:br/>
       </w:r>
       <w:r>
         <w:rPr>
-          <w:rFonts w:ascii="Verdana" w:hAnsi="Verdana" w:cs="Verdana"/>
           <w:lang w:val="en"/>
         </w:rPr>
         <w:br/>
       </w:r>
       <w:r>
         <w:rPr>
-          <w:rFonts w:ascii="Verdana" w:hAnsi="Verdana" w:cs="Verdana"/>
           <w:lang w:val="en"/>
         </w:rPr>
         <w:t xml:space="preserve">If </w:t>
       </w:r>
       <w:r>
         <w:rPr>
-          <w:rFonts w:ascii="Verdana" w:hAnsi="Verdana" w:cs="Verdana"/>
           <w:lang w:val="en"/>
         </w:rPr>
         <w:t xml:space="preserve">it does not </w:t>
@@ -691,7 +593,6 @@
       <w:proofErr w:type="gramStart"/>
       <w:r>
         <w:rPr>
-          <w:rFonts w:ascii="Verdana" w:hAnsi="Verdana" w:cs="Verdana"/>
           <w:lang w:val="en"/>
         </w:rPr>
         <w:t>work</w:t>
@@ -699,21 +600,18 @@
       <w:proofErr w:type="gramEnd"/>
       <w:r>
         <w:rPr>
-          <w:rFonts w:ascii="Verdana" w:hAnsi="Verdana" w:cs="Verdana"/>
           <w:lang w:val="en"/>
         </w:rPr>
         <w:t xml:space="preserve"> it </w:t>
       </w:r>
       <w:r>
         <w:rPr>
-          <w:rFonts w:ascii="Verdana" w:hAnsi="Verdana" w:cs="Verdana"/>
           <w:lang w:val="en"/>
         </w:rPr>
         <w:t xml:space="preserve">is </w:t>
       </w:r>
       <w:r>
         <w:rPr>
-          <w:rFonts w:ascii="Verdana" w:hAnsi="Verdana" w:cs="Verdana"/>
           <w:lang w:val="en"/>
         </w:rPr>
         <w:t xml:space="preserve">highly likely to be an antivirus firewall. Windows Defender </w:t>
@@ -721,7 +619,6 @@
       <w:proofErr w:type="gramStart"/>
       <w:r>
         <w:rPr>
-          <w:rFonts w:ascii="Verdana" w:hAnsi="Verdana" w:cs="Verdana"/>
           <w:lang w:val="en"/>
         </w:rPr>
         <w:t>firewall</w:t>
@@ -729,7 +626,6 @@
       <w:proofErr w:type="gramEnd"/>
       <w:r>
         <w:rPr>
-          <w:rFonts w:ascii="Verdana" w:hAnsi="Verdana" w:cs="Verdana"/>
           <w:lang w:val="en"/>
         </w:rPr>
         <w:t xml:space="preserve"> may be blocking ports. </w:t>
@@ -737,204 +633,457 @@
     </w:p>
     <w:p>
       <w:pPr>
-        <w:tabs>
-          <w:tab w:val="left" w:pos="7920"/>
-        </w:tabs>
-        <w:ind w:left="720" w:right="720"/>
-        <w:rPr>
-          <w:rFonts w:ascii="Verdana" w:hAnsi="Verdana" w:cs="Verdana"/>
+        <w:pStyle w:val="Heading3"/>
+        <w:rPr>
+          <w:lang w:val="en"/>
+        </w:rPr>
+      </w:pPr>
+      <w:proofErr w:type="spellStart"/>
+      <w:r>
+        <w:rPr>
+          <w:lang w:val="en"/>
+        </w:rPr>
+        <w:t>Anti Virus</w:t>
+      </w:r>
+      <w:proofErr w:type="spellEnd"/>
+    </w:p>
+    <w:p>
+      <w:pPr>
+        <w:rPr>
+          <w:lang w:val="en"/>
+        </w:rPr>
+      </w:pPr>
+      <w:proofErr w:type="spellStart"/>
+      <w:r>
+        <w:rPr>
+          <w:lang w:val="en"/>
+        </w:rPr>
+        <w:t>Progams</w:t>
+      </w:r>
+      <w:proofErr w:type="spellEnd"/>
+      <w:r>
+        <w:rPr>
+          <w:lang w:val="en"/>
+        </w:rPr>
+        <w:t xml:space="preserve"> such as </w:t>
+      </w:r>
+      <w:proofErr w:type="spellStart"/>
+      <w:r>
+        <w:rPr>
+          <w:lang w:val="en"/>
+        </w:rPr>
+        <w:t>MalwareBytes</w:t>
+      </w:r>
+      <w:proofErr w:type="spellEnd"/>
+      <w:r>
+        <w:rPr>
+          <w:lang w:val="en"/>
+        </w:rPr>
+        <w:t xml:space="preserve">, Norton, Avast, and others </w:t>
+      </w:r>
+      <w:proofErr w:type="gramStart"/>
+      <w:r>
+        <w:rPr>
+          <w:lang w:val="en"/>
+        </w:rPr>
+        <w:t>are designed</w:t>
+      </w:r>
+      <w:proofErr w:type="gramEnd"/>
+      <w:r>
+        <w:rPr>
+          <w:lang w:val="en"/>
+        </w:rPr>
+        <w:t xml:space="preserve"> to block Ports.  Try disabling them entirely to get Canyouseeme.org to work on port 8002.  You have </w:t>
+      </w:r>
+      <w:proofErr w:type="gramStart"/>
+      <w:r>
+        <w:rPr>
+          <w:lang w:val="en"/>
+        </w:rPr>
+        <w:t>a firewall</w:t>
+      </w:r>
+      <w:proofErr w:type="gramEnd"/>
+      <w:r>
+        <w:rPr>
+          <w:lang w:val="en"/>
+        </w:rPr>
+        <w:t xml:space="preserve"> in your router so should be perfectly safe.  Once you get the system running, enables your AV one at a time. If it quits, </w:t>
+      </w:r>
+      <w:proofErr w:type="spellStart"/>
+      <w:r>
+        <w:rPr>
+          <w:lang w:val="en"/>
+        </w:rPr>
+        <w:t>adde</w:t>
+      </w:r>
+      <w:proofErr w:type="spellEnd"/>
+      <w:r>
+        <w:rPr>
+          <w:lang w:val="en"/>
+        </w:rPr>
+        <w:t xml:space="preserve"> exclusions to the ports you used:</w:t>
+      </w:r>
+    </w:p>
+    <w:p>
+      <w:pPr>
+        <w:rPr>
+          <w:lang w:val="en"/>
+        </w:rPr>
+      </w:pPr>
+      <w:r>
+        <w:rPr>
+          <w:lang w:val="en"/>
+        </w:rPr>
+        <w:t>8001 – Used by PC for icons, signs and status</w:t>
+      </w:r>
+      <w:r>
+        <w:rPr>
+          <w:lang w:val="en"/>
+        </w:rPr>
+        <w:br/>
+      </w:r>
+      <w:proofErr w:type="gramStart"/>
+      <w:r>
+        <w:rPr>
+          <w:lang w:val="en"/>
+        </w:rPr>
+        <w:t>8002  -</w:t>
+      </w:r>
+      <w:proofErr w:type="gramEnd"/>
+      <w:r>
+        <w:rPr>
+          <w:lang w:val="en"/>
+        </w:rPr>
+        <w:t xml:space="preserve"> Robust HTTP port “The Grid”. This is where avatars connect</w:t>
+      </w:r>
+      <w:r>
+        <w:rPr>
+          <w:lang w:val="en"/>
+        </w:rPr>
+        <w:br/>
+        <w:t xml:space="preserve">8003 – Should not be port </w:t>
+      </w:r>
+      <w:proofErr w:type="gramStart"/>
+      <w:r>
+        <w:rPr>
+          <w:lang w:val="en"/>
+        </w:rPr>
+        <w:t>forwarded</w:t>
+      </w:r>
+      <w:proofErr w:type="gramEnd"/>
+      <w:r>
+        <w:rPr>
+          <w:lang w:val="en"/>
+        </w:rPr>
+        <w:t>. Must be open to the Server.</w:t>
+      </w:r>
+      <w:r>
+        <w:rPr>
+          <w:lang w:val="en"/>
+        </w:rPr>
+        <w:br/>
+        <w:t xml:space="preserve">8004 – from 8004 upwards one port per region. </w:t>
+      </w:r>
+    </w:p>
+    <w:p>
+      <w:pPr>
+        <w:pStyle w:val="Heading3"/>
+        <w:rPr>
+          <w:lang w:val="en"/>
+        </w:rPr>
+      </w:pPr>
+      <w:r>
+        <w:rPr>
+          <w:lang w:val="en"/>
+        </w:rPr>
+        <w:t>AV E</w:t>
+      </w:r>
+      <w:r>
+        <w:rPr>
+          <w:lang w:val="en"/>
+        </w:rPr>
+        <w:t>x</w:t>
+      </w:r>
+      <w:r>
+        <w:rPr>
+          <w:lang w:val="en"/>
+        </w:rPr>
+        <w:t>clusions</w:t>
+      </w:r>
+    </w:p>
+    <w:p>
+      <w:pPr>
+        <w:rPr>
+          <w:lang w:val="en"/>
+        </w:rPr>
+      </w:pPr>
+      <w:r>
+        <w:rPr>
+          <w:lang w:val="en"/>
+        </w:rPr>
+        <w:t xml:space="preserve">You need to add exclusions to </w:t>
+      </w:r>
+      <w:r>
+        <w:rPr>
+          <w:lang w:val="en"/>
+        </w:rPr>
+        <w:t xml:space="preserve">Real Time Scanners for </w:t>
+      </w:r>
+      <w:r>
+        <w:rPr>
+          <w:lang w:val="en"/>
+        </w:rPr>
+        <w:t>Opensim\bin\</w:t>
+      </w:r>
+      <w:r>
+        <w:rPr>
+          <w:lang w:val="en"/>
+        </w:rPr>
+        <w:t>.  Opensim creates millions of files and thousands of DLL’s.   Let it do so peacefully.</w:t>
+      </w:r>
+    </w:p>
+    <w:p>
+      <w:pPr>
+        <w:pStyle w:val="Heading2"/>
+        <w:rPr>
+          <w:lang w:val="en"/>
+        </w:rPr>
+      </w:pPr>
+      <w:r>
+        <w:rPr>
+          <w:lang w:val="en"/>
+        </w:rPr>
+        <w:lastRenderedPageBreak/>
+        <w:t>Step-By-Step</w:t>
+      </w:r>
+    </w:p>
+    <w:p>
+      <w:pPr>
+        <w:tabs>
+          <w:tab w:val="left" w:pos="7920"/>
+        </w:tabs>
+        <w:ind w:left="720" w:right="720"/>
+        <w:rPr>
+          <w:rFonts w:ascii="Calibri" w:hAnsi="Calibri" w:cs="Verdana"/>
+          <w:lang w:val="en"/>
+        </w:rPr>
+      </w:pPr>
+      <w:r>
+        <w:rPr>
+          <w:rFonts w:ascii="Calibri" w:hAnsi="Calibri" w:cs="Verdana"/>
+          <w:lang w:val="en"/>
+        </w:rPr>
+        <w:t>Try these in order:</w:t>
+      </w:r>
+    </w:p>
+    <w:p>
+      <w:pPr>
+        <w:tabs>
+          <w:tab w:val="left" w:pos="7920"/>
+        </w:tabs>
+        <w:ind w:left="720" w:right="720"/>
+        <w:rPr>
+          <w:rFonts w:ascii="Calibri" w:hAnsi="Calibri" w:cs="Verdana"/>
+          <w:lang w:val="en"/>
+        </w:rPr>
+      </w:pPr>
+      <w:r>
+        <w:rPr>
+          <w:rFonts w:ascii="Calibri" w:hAnsi="Calibri" w:cs="Verdana"/>
+          <w:lang w:val="en"/>
+        </w:rPr>
+        <w:t>1.  http://127.0.0.1:8002 &lt;- gives a web page.  Verifies that robust is running on the machines Network Card loopback adapter.</w:t>
+      </w:r>
+      <w:r>
+        <w:rPr>
+          <w:rFonts w:ascii="Calibri" w:hAnsi="Calibri" w:cs="Verdana"/>
+          <w:lang w:val="en"/>
+        </w:rPr>
+        <w:br/>
+      </w:r>
+      <w:r>
+        <w:rPr>
+          <w:rFonts w:ascii="Calibri" w:hAnsi="Calibri" w:cs="Verdana"/>
+          <w:lang w:val="en"/>
+        </w:rPr>
+        <w:br/>
+        <w:t xml:space="preserve">    If not, start Robust.  </w:t>
+      </w:r>
+    </w:p>
+    <w:p>
+      <w:pPr>
+        <w:tabs>
+          <w:tab w:val="left" w:pos="7920"/>
+        </w:tabs>
+        <w:ind w:left="720" w:right="720"/>
+        <w:rPr>
+          <w:rFonts w:ascii="Calibri" w:hAnsi="Calibri" w:cs="Verdana"/>
           <w:b/>
           <w:bCs/>
           <w:lang w:val="en"/>
         </w:rPr>
       </w:pPr>
-      <w:proofErr w:type="spellStart"/>
-      <w:r>
-        <w:rPr>
-          <w:rFonts w:ascii="Verdana" w:hAnsi="Verdana" w:cs="Verdana"/>
+      <w:r>
+        <w:rPr>
+          <w:rFonts w:ascii="Calibri" w:hAnsi="Calibri" w:cs="Verdana"/>
           <w:b/>
           <w:bCs/>
           <w:lang w:val="en"/>
         </w:rPr>
-        <w:t>Anti Virus</w:t>
-      </w:r>
-      <w:proofErr w:type="spellEnd"/>
-    </w:p>
-    <w:p>
-      <w:pPr>
-        <w:tabs>
-          <w:tab w:val="left" w:pos="7920"/>
-        </w:tabs>
-        <w:ind w:left="720" w:right="720"/>
-        <w:rPr>
-          <w:rFonts w:ascii="Verdana" w:hAnsi="Verdana" w:cs="Verdana"/>
-          <w:lang w:val="en"/>
-        </w:rPr>
-      </w:pPr>
-      <w:proofErr w:type="spellStart"/>
-      <w:r>
-        <w:rPr>
-          <w:rFonts w:ascii="Verdana" w:hAnsi="Verdana" w:cs="Verdana"/>
-          <w:lang w:val="en"/>
-        </w:rPr>
-        <w:t>Progams</w:t>
-      </w:r>
-      <w:proofErr w:type="spellEnd"/>
-      <w:r>
-        <w:rPr>
-          <w:rFonts w:ascii="Verdana" w:hAnsi="Verdana" w:cs="Verdana"/>
-          <w:lang w:val="en"/>
-        </w:rPr>
-        <w:t xml:space="preserve"> such as </w:t>
-      </w:r>
-      <w:proofErr w:type="spellStart"/>
-      <w:r>
-        <w:rPr>
-          <w:rFonts w:ascii="Verdana" w:hAnsi="Verdana" w:cs="Verdana"/>
-          <w:lang w:val="en"/>
-        </w:rPr>
-        <w:t>MalwareBytes</w:t>
-      </w:r>
-      <w:proofErr w:type="spellEnd"/>
-      <w:r>
-        <w:rPr>
-          <w:rFonts w:ascii="Verdana" w:hAnsi="Verdana" w:cs="Verdana"/>
-          <w:lang w:val="en"/>
-        </w:rPr>
-        <w:t xml:space="preserve">, Norton, Avast, and others </w:t>
+        <w:t>Go to the next step only when this test passes.</w:t>
+      </w:r>
+    </w:p>
+    <w:p>
+      <w:pPr>
+        <w:tabs>
+          <w:tab w:val="left" w:pos="7920"/>
+        </w:tabs>
+        <w:ind w:left="720" w:right="720"/>
+        <w:rPr>
+          <w:rFonts w:ascii="Calibri" w:hAnsi="Calibri" w:cs="Verdana"/>
+          <w:lang w:val="en"/>
+        </w:rPr>
+      </w:pPr>
+      <w:r>
+        <w:rPr>
+          <w:rFonts w:ascii="Calibri" w:hAnsi="Calibri" w:cs="Verdana"/>
+          <w:lang w:val="en"/>
+        </w:rPr>
+        <w:t xml:space="preserve">2. </w:t>
+      </w:r>
+      <w:r>
+        <w:rPr>
+          <w:rFonts w:ascii="Calibri" w:hAnsi="Calibri" w:cs="Verdana"/>
+          <w:lang w:val="en"/>
+        </w:rPr>
+        <w:t xml:space="preserve">Find your LAN IP with the dos command 'ipconfig'.   </w:t>
+      </w:r>
+    </w:p>
+    <w:p>
+      <w:pPr>
+        <w:tabs>
+          <w:tab w:val="left" w:pos="7920"/>
+        </w:tabs>
+        <w:ind w:left="720" w:right="720"/>
+        <w:rPr>
+          <w:rFonts w:ascii="Calibri" w:hAnsi="Calibri" w:cs="Verdana"/>
+          <w:lang w:val="en"/>
+        </w:rPr>
+      </w:pPr>
+      <w:r>
+        <w:rPr>
+          <w:rFonts w:ascii="Calibri" w:hAnsi="Calibri" w:cs="Verdana"/>
+          <w:lang w:val="en"/>
+        </w:rPr>
+        <w:t>Us</w:t>
+      </w:r>
+      <w:r>
+        <w:rPr>
+          <w:rFonts w:ascii="Calibri" w:hAnsi="Calibri" w:cs="Verdana"/>
+          <w:lang w:val="en"/>
+        </w:rPr>
+        <w:t>e</w:t>
+      </w:r>
+      <w:r>
+        <w:rPr>
+          <w:rFonts w:ascii="Calibri" w:hAnsi="Calibri" w:cs="Verdana"/>
+          <w:lang w:val="en"/>
+        </w:rPr>
+        <w:t xml:space="preserve"> a web browser to go to your LAN IP, such as http://192.168.0.10:8002</w:t>
+      </w:r>
+    </w:p>
+    <w:p>
+      <w:pPr>
+        <w:tabs>
+          <w:tab w:val="left" w:pos="7920"/>
+        </w:tabs>
+        <w:ind w:left="720" w:right="720"/>
+        <w:rPr>
+          <w:rFonts w:ascii="Calibri" w:hAnsi="Calibri" w:cs="Verdana"/>
+          <w:lang w:val="en"/>
+        </w:rPr>
+      </w:pPr>
+      <w:r>
+        <w:rPr>
+          <w:rFonts w:ascii="Calibri" w:hAnsi="Calibri" w:cs="Verdana"/>
+          <w:lang w:val="en"/>
+        </w:rPr>
+        <w:t>You should get a web Page.</w:t>
+      </w:r>
+      <w:r>
+        <w:rPr>
+          <w:rFonts w:ascii="Calibri" w:hAnsi="Calibri" w:cs="Verdana"/>
+          <w:lang w:val="en"/>
+        </w:rPr>
+        <w:t>  If not, check your IP with the dos command 'ipconfig'.  </w:t>
+      </w:r>
+      <w:r>
+        <w:rPr>
+          <w:rFonts w:ascii="Calibri" w:hAnsi="Calibri" w:cs="Verdana"/>
+          <w:lang w:val="en"/>
+        </w:rPr>
+        <w:t xml:space="preserve">It will </w:t>
       </w:r>
       <w:proofErr w:type="gramStart"/>
       <w:r>
         <w:rPr>
-          <w:rFonts w:ascii="Verdana" w:hAnsi="Verdana" w:cs="Verdana"/>
-          <w:lang w:val="en"/>
-        </w:rPr>
-        <w:t>are designed</w:t>
+          <w:rFonts w:ascii="Calibri" w:hAnsi="Calibri" w:cs="Verdana"/>
+          <w:lang w:val="en"/>
+        </w:rPr>
+        <w:t>be listed</w:t>
       </w:r>
       <w:proofErr w:type="gramEnd"/>
       <w:r>
         <w:rPr>
-          <w:rFonts w:ascii="Verdana" w:hAnsi="Verdana" w:cs="Verdana"/>
-          <w:lang w:val="en"/>
-        </w:rPr>
-        <w:t xml:space="preserve"> to block Ports.  Try disabling them entirely to get Canyouseeme.org to work on port 8002.  You have </w:t>
-      </w:r>
-      <w:proofErr w:type="gramStart"/>
-      <w:r>
-        <w:rPr>
-          <w:rFonts w:ascii="Verdana" w:hAnsi="Verdana" w:cs="Verdana"/>
-          <w:lang w:val="en"/>
-        </w:rPr>
-        <w:t>a firewall</w:t>
-      </w:r>
-      <w:proofErr w:type="gramEnd"/>
-      <w:r>
-        <w:rPr>
-          <w:rFonts w:ascii="Verdana" w:hAnsi="Verdana" w:cs="Verdana"/>
-          <w:lang w:val="en"/>
-        </w:rPr>
-        <w:t xml:space="preserve"> in your router so should be perfectly safe.  Once you get the system running, enables your AV one at a time. If it quits, </w:t>
-      </w:r>
-      <w:proofErr w:type="spellStart"/>
-      <w:r>
-        <w:rPr>
-          <w:rFonts w:ascii="Verdana" w:hAnsi="Verdana" w:cs="Verdana"/>
-          <w:lang w:val="en"/>
-        </w:rPr>
-        <w:t>adde</w:t>
-      </w:r>
-      <w:proofErr w:type="spellEnd"/>
-      <w:r>
-        <w:rPr>
-          <w:rFonts w:ascii="Verdana" w:hAnsi="Verdana" w:cs="Verdana"/>
-          <w:lang w:val="en"/>
-        </w:rPr>
-        <w:t xml:space="preserve"> exclusions to the ports you used:</w:t>
-      </w:r>
-    </w:p>
-    <w:p>
-      <w:pPr>
-        <w:tabs>
-          <w:tab w:val="left" w:pos="7920"/>
-        </w:tabs>
-        <w:ind w:left="720" w:right="720"/>
-        <w:rPr>
-          <w:rFonts w:ascii="Verdana" w:hAnsi="Verdana" w:cs="Verdana"/>
-          <w:lang w:val="en"/>
-        </w:rPr>
-      </w:pPr>
-      <w:r>
-        <w:rPr>
-          <w:rFonts w:ascii="Verdana" w:hAnsi="Verdana" w:cs="Verdana"/>
-          <w:lang w:val="en"/>
-        </w:rPr>
-        <w:lastRenderedPageBreak/>
-        <w:t>8001 – Used by PC for icons, signs and status</w:t>
-      </w:r>
-      <w:r>
-        <w:rPr>
-          <w:rFonts w:ascii="Verdana" w:hAnsi="Verdana" w:cs="Verdana"/>
-          <w:lang w:val="en"/>
-        </w:rPr>
-        <w:br/>
-      </w:r>
-      <w:proofErr w:type="gramStart"/>
-      <w:r>
-        <w:rPr>
-          <w:rFonts w:ascii="Verdana" w:hAnsi="Verdana" w:cs="Verdana"/>
-          <w:lang w:val="en"/>
-        </w:rPr>
-        <w:t>8002  -</w:t>
-      </w:r>
-      <w:proofErr w:type="gramEnd"/>
-      <w:r>
-        <w:rPr>
-          <w:rFonts w:ascii="Verdana" w:hAnsi="Verdana" w:cs="Verdana"/>
-          <w:lang w:val="en"/>
-        </w:rPr>
-        <w:t xml:space="preserve"> Robust HTTP port “The Grid”. This is where avatars connect</w:t>
-      </w:r>
-      <w:r>
-        <w:rPr>
-          <w:rFonts w:ascii="Verdana" w:hAnsi="Verdana" w:cs="Verdana"/>
-          <w:lang w:val="en"/>
-        </w:rPr>
-        <w:br/>
-        <w:t xml:space="preserve">8003 – Should not be port </w:t>
-      </w:r>
-      <w:proofErr w:type="gramStart"/>
-      <w:r>
-        <w:rPr>
-          <w:rFonts w:ascii="Verdana" w:hAnsi="Verdana" w:cs="Verdana"/>
-          <w:lang w:val="en"/>
-        </w:rPr>
-        <w:t>forwarded</w:t>
-      </w:r>
-      <w:proofErr w:type="gramEnd"/>
-      <w:r>
-        <w:rPr>
-          <w:rFonts w:ascii="Verdana" w:hAnsi="Verdana" w:cs="Verdana"/>
-          <w:lang w:val="en"/>
-        </w:rPr>
-        <w:t>. Must be open to the Server.</w:t>
-      </w:r>
-      <w:r>
-        <w:rPr>
-          <w:rFonts w:ascii="Verdana" w:hAnsi="Verdana" w:cs="Verdana"/>
-          <w:lang w:val="en"/>
-        </w:rPr>
-        <w:br/>
-        <w:t xml:space="preserve">8004 – from 8004 upwards one port per region. </w:t>
-      </w:r>
-    </w:p>
-    <w:p>
-      <w:pPr>
-        <w:tabs>
-          <w:tab w:val="left" w:pos="7920"/>
-        </w:tabs>
-        <w:ind w:left="720" w:right="720"/>
-        <w:rPr>
-          <w:rFonts w:ascii="Verdana" w:hAnsi="Verdana" w:cs="Verdana"/>
+          <w:rFonts w:ascii="Calibri" w:hAnsi="Calibri" w:cs="Verdana"/>
+          <w:lang w:val="en"/>
+        </w:rPr>
+        <w:t xml:space="preserve"> as an IPV4 address. </w:t>
+      </w:r>
+      <w:r>
+        <w:rPr>
+          <w:rFonts w:ascii="Calibri" w:hAnsi="Calibri" w:cs="Verdana"/>
+          <w:lang w:val="en"/>
+        </w:rPr>
+        <w:t xml:space="preserve"> While there make sure there are no other gateways</w:t>
+      </w:r>
+      <w:r>
+        <w:rPr>
+          <w:rFonts w:ascii="Calibri" w:hAnsi="Calibri" w:cs="Verdana"/>
+          <w:lang w:val="en"/>
+        </w:rPr>
+        <w:t xml:space="preserve"> enabled</w:t>
+      </w:r>
+      <w:r>
+        <w:rPr>
+          <w:rFonts w:ascii="Calibri" w:hAnsi="Calibri" w:cs="Verdana"/>
+          <w:lang w:val="en"/>
+        </w:rPr>
+        <w:t xml:space="preserve">.  This is </w:t>
+      </w:r>
+      <w:r>
+        <w:rPr>
+          <w:rFonts w:ascii="Calibri" w:hAnsi="Calibri" w:cs="Verdana"/>
+          <w:lang w:val="en"/>
+        </w:rPr>
+        <w:t xml:space="preserve">usually </w:t>
+      </w:r>
+      <w:r>
+        <w:rPr>
+          <w:rFonts w:ascii="Calibri" w:hAnsi="Calibri" w:cs="Verdana"/>
+          <w:lang w:val="en"/>
+        </w:rPr>
+        <w:t xml:space="preserve">192.168.0.1.  </w:t>
+      </w:r>
+    </w:p>
+    <w:p>
+      <w:pPr>
+        <w:tabs>
+          <w:tab w:val="left" w:pos="7920"/>
+        </w:tabs>
+        <w:ind w:left="720" w:right="720"/>
+        <w:rPr>
+          <w:rFonts w:ascii="Calibri" w:hAnsi="Calibri" w:cs="Verdana"/>
           <w:b/>
           <w:bCs/>
           <w:lang w:val="en"/>
@@ -942,152 +1091,11 @@
       </w:pPr>
       <w:r>
         <w:rPr>
-          <w:rFonts w:ascii="Verdana" w:hAnsi="Verdana" w:cs="Verdana"/>
+          <w:rFonts w:ascii="Calibri" w:hAnsi="Calibri" w:cs="Verdana"/>
           <w:b/>
           <w:bCs/>
           <w:lang w:val="en"/>
         </w:rPr>
-        <w:t xml:space="preserve">AV </w:t>
-      </w:r>
-      <w:proofErr w:type="spellStart"/>
-      <w:r>
-        <w:rPr>
-          <w:rFonts w:ascii="Verdana" w:hAnsi="Verdana" w:cs="Verdana"/>
-          <w:b/>
-          <w:bCs/>
-          <w:lang w:val="en"/>
-        </w:rPr>
-        <w:t>Eclusions</w:t>
-      </w:r>
-      <w:proofErr w:type="spellEnd"/>
-    </w:p>
-    <w:p>
-      <w:pPr>
-        <w:tabs>
-          <w:tab w:val="left" w:pos="7920"/>
-        </w:tabs>
-        <w:ind w:left="720" w:right="720"/>
-        <w:rPr>
-          <w:rFonts w:ascii="Verdana" w:hAnsi="Verdana" w:cs="Verdana"/>
-          <w:lang w:val="en"/>
-        </w:rPr>
-      </w:pPr>
-      <w:r>
-        <w:rPr>
-          <w:rFonts w:ascii="Verdana" w:hAnsi="Verdana" w:cs="Verdana"/>
-          <w:lang w:val="en"/>
-        </w:rPr>
-        <w:t xml:space="preserve">You need to add exclusions to </w:t>
-      </w:r>
-      <w:r>
-        <w:rPr>
-          <w:rFonts w:ascii="Verdana" w:hAnsi="Verdana" w:cs="Verdana"/>
-          <w:lang w:val="en"/>
-        </w:rPr>
-        <w:t xml:space="preserve">Real Time Scanners for </w:t>
-      </w:r>
-      <w:r>
-        <w:rPr>
-          <w:rFonts w:ascii="Verdana" w:hAnsi="Verdana" w:cs="Verdana"/>
-          <w:lang w:val="en"/>
-        </w:rPr>
-        <w:t>Opensim\bin\</w:t>
-      </w:r>
-      <w:r>
-        <w:rPr>
-          <w:rFonts w:ascii="Verdana" w:hAnsi="Verdana" w:cs="Verdana"/>
-          <w:lang w:val="en"/>
-        </w:rPr>
-        <w:t>.  Opensim creates millions of files and thousands of DLL’s.   Let it do so peacefully.</w:t>
-      </w:r>
-    </w:p>
-    <w:p>
-      <w:pPr>
-        <w:pStyle w:val="Heading2"/>
-        <w:rPr>
-          <w:lang w:val="en"/>
-        </w:rPr>
-      </w:pPr>
-      <w:r>
-        <w:rPr>
-          <w:lang w:val="en"/>
-        </w:rPr>
-        <w:t>Step-By-Step</w:t>
-      </w:r>
-    </w:p>
-    <w:p>
-      <w:pPr>
-        <w:tabs>
-          <w:tab w:val="left" w:pos="7920"/>
-        </w:tabs>
-        <w:ind w:left="720" w:right="720"/>
-        <w:rPr>
-          <w:rFonts w:ascii="Verdana" w:hAnsi="Verdana" w:cs="Verdana"/>
-          <w:lang w:val="en"/>
-        </w:rPr>
-      </w:pPr>
-      <w:r>
-        <w:rPr>
-          <w:rFonts w:ascii="Verdana" w:hAnsi="Verdana" w:cs="Verdana"/>
-          <w:lang w:val="en"/>
-        </w:rPr>
-        <w:t>Try these in order:</w:t>
-      </w:r>
-    </w:p>
-    <w:p>
-      <w:pPr>
-        <w:tabs>
-          <w:tab w:val="left" w:pos="7920"/>
-        </w:tabs>
-        <w:ind w:left="720" w:right="720"/>
-        <w:rPr>
-          <w:rFonts w:ascii="Verdana" w:hAnsi="Verdana" w:cs="Verdana"/>
-          <w:lang w:val="en"/>
-        </w:rPr>
-      </w:pPr>
-      <w:r>
-        <w:rPr>
-          <w:rFonts w:ascii="Verdana" w:hAnsi="Verdana" w:cs="Verdana"/>
-          <w:lang w:val="en"/>
-        </w:rPr>
-        <w:t>1.  http://127.0.0.1:8002 &lt;- gives a web page.  Verifies that robust is running on the machines Network Card loopback adapter.</w:t>
-      </w:r>
-      <w:r>
-        <w:rPr>
-          <w:rFonts w:ascii="Verdana" w:hAnsi="Verdana" w:cs="Verdana"/>
-          <w:lang w:val="en"/>
-        </w:rPr>
-        <w:br/>
-      </w:r>
-      <w:r>
-        <w:rPr>
-          <w:rFonts w:ascii="Verdana" w:hAnsi="Verdana" w:cs="Verdana"/>
-          <w:lang w:val="en"/>
-        </w:rPr>
-        <w:br/>
-        <w:t xml:space="preserve">    If not, start Robust.  </w:t>
-      </w:r>
-    </w:p>
-    <w:p>
-      <w:pPr>
-        <w:tabs>
-          <w:tab w:val="left" w:pos="7920"/>
-        </w:tabs>
-        <w:ind w:left="720" w:right="720"/>
-        <w:rPr>
-          <w:rFonts w:ascii="Verdana" w:hAnsi="Verdana" w:cs="Verdana"/>
-          <w:b/>
-          <w:bCs/>
-          <w:lang w:val="en"/>
-        </w:rPr>
-      </w:pPr>
-      <w:r>
-        <w:rPr>
-          <w:rFonts w:ascii="Verdana" w:hAnsi="Verdana" w:cs="Verdana"/>
-          <w:b/>
-          <w:bCs/>
-          <w:lang w:val="en"/>
-        </w:rPr>
         <w:t>Go to the next step only when this test passes.</w:t>
       </w:r>
     </w:p>
@@ -1098,221 +1106,27 @@
         </w:tabs>
         <w:ind w:left="720" w:right="720"/>
         <w:rPr>
-          <w:rFonts w:ascii="Verdana" w:hAnsi="Verdana" w:cs="Verdana"/>
-          <w:lang w:val="en"/>
-        </w:rPr>
-      </w:pPr>
-      <w:r>
-        <w:rPr>
-          <w:rFonts w:ascii="Verdana" w:hAnsi="Verdana" w:cs="Verdana"/>
-          <w:lang w:val="en"/>
-        </w:rPr>
-        <w:t xml:space="preserve">2. </w:t>
-      </w:r>
-      <w:r>
-        <w:rPr>
-          <w:rFonts w:ascii="Verdana" w:hAnsi="Verdana" w:cs="Verdana"/>
-          <w:lang w:val="en"/>
-        </w:rPr>
-        <w:t xml:space="preserve">Find </w:t>
-      </w:r>
-      <w:r>
-        <w:rPr>
-          <w:rFonts w:ascii="Verdana" w:hAnsi="Verdana" w:cs="Verdana"/>
-          <w:lang w:val="en"/>
-        </w:rPr>
-        <w:t xml:space="preserve">your </w:t>
-      </w:r>
-      <w:r>
-        <w:rPr>
-          <w:rFonts w:ascii="Verdana" w:hAnsi="Verdana" w:cs="Verdana"/>
-          <w:lang w:val="en"/>
-        </w:rPr>
-        <w:t xml:space="preserve">LAN </w:t>
-      </w:r>
-      <w:r>
-        <w:rPr>
-          <w:rFonts w:ascii="Verdana" w:hAnsi="Verdana" w:cs="Verdana"/>
-          <w:lang w:val="en"/>
-        </w:rPr>
-        <w:t xml:space="preserve">IP with the dos command 'ipconfig'.   </w:t>
-      </w:r>
-    </w:p>
-    <w:p>
-      <w:pPr>
-        <w:tabs>
-          <w:tab w:val="left" w:pos="7920"/>
-        </w:tabs>
-        <w:ind w:left="720" w:right="720"/>
-        <w:rPr>
-          <w:rFonts w:ascii="Verdana" w:hAnsi="Verdana" w:cs="Verdana"/>
-          <w:lang w:val="en"/>
-        </w:rPr>
-      </w:pPr>
-      <w:r>
-        <w:rPr>
-          <w:rFonts w:ascii="Verdana" w:hAnsi="Verdana" w:cs="Verdana"/>
-          <w:lang w:val="en"/>
-        </w:rPr>
-        <w:t>Us</w:t>
-      </w:r>
-      <w:r>
-        <w:rPr>
-          <w:rFonts w:ascii="Verdana" w:hAnsi="Verdana" w:cs="Verdana"/>
-          <w:lang w:val="en"/>
-        </w:rPr>
-        <w:t>e</w:t>
-      </w:r>
-      <w:r>
-        <w:rPr>
-          <w:rFonts w:ascii="Verdana" w:hAnsi="Verdana" w:cs="Verdana"/>
-          <w:lang w:val="en"/>
-        </w:rPr>
-        <w:t xml:space="preserve"> a web browser to go to your LAN IP, such as </w:t>
-      </w:r>
-      <w:r>
-        <w:rPr>
-          <w:rFonts w:ascii="Verdana" w:hAnsi="Verdana" w:cs="Verdana"/>
-          <w:lang w:val="en"/>
-        </w:rPr>
-        <w:t>http://192.168.0.10:8002</w:t>
-      </w:r>
-    </w:p>
-    <w:p>
-      <w:pPr>
-        <w:tabs>
-          <w:tab w:val="left" w:pos="7920"/>
-        </w:tabs>
-        <w:ind w:left="720" w:right="720"/>
-        <w:rPr>
-          <w:rFonts w:ascii="Verdana" w:hAnsi="Verdana" w:cs="Verdana"/>
-          <w:lang w:val="en"/>
-        </w:rPr>
-      </w:pPr>
-      <w:r>
-        <w:rPr>
-          <w:rFonts w:ascii="Verdana" w:hAnsi="Verdana" w:cs="Verdana"/>
-          <w:lang w:val="en"/>
-        </w:rPr>
-        <w:t>You should get a web Page.</w:t>
-      </w:r>
-      <w:r>
-        <w:rPr>
-          <w:rFonts w:ascii="Verdana" w:hAnsi="Verdana" w:cs="Verdana"/>
-          <w:lang w:val="en"/>
-        </w:rPr>
-        <w:t>  If not, check your IP with the dos command 'ipconfig'.  </w:t>
-      </w:r>
-      <w:r>
-        <w:rPr>
-          <w:rFonts w:ascii="Verdana" w:hAnsi="Verdana" w:cs="Verdana"/>
-          <w:lang w:val="en"/>
-        </w:rPr>
-        <w:t xml:space="preserve">It will </w:t>
-      </w:r>
-      <w:proofErr w:type="gramStart"/>
-      <w:r>
-        <w:rPr>
-          <w:rFonts w:ascii="Verdana" w:hAnsi="Verdana" w:cs="Verdana"/>
-          <w:lang w:val="en"/>
-        </w:rPr>
-        <w:t>be listed</w:t>
-      </w:r>
-      <w:proofErr w:type="gramEnd"/>
-      <w:r>
-        <w:rPr>
-          <w:rFonts w:ascii="Verdana" w:hAnsi="Verdana" w:cs="Verdana"/>
-          <w:lang w:val="en"/>
-        </w:rPr>
-        <w:t xml:space="preserve"> as an IPV4 address. </w:t>
-      </w:r>
-      <w:r>
-        <w:rPr>
-          <w:rFonts w:ascii="Verdana" w:hAnsi="Verdana" w:cs="Verdana"/>
-          <w:lang w:val="en"/>
-        </w:rPr>
-        <w:t xml:space="preserve"> While there make sure there are no other gateways</w:t>
-      </w:r>
-      <w:r>
-        <w:rPr>
-          <w:rFonts w:ascii="Verdana" w:hAnsi="Verdana" w:cs="Verdana"/>
-          <w:lang w:val="en"/>
-        </w:rPr>
-        <w:t xml:space="preserve"> enabled</w:t>
-      </w:r>
-      <w:r>
-        <w:rPr>
-          <w:rFonts w:ascii="Verdana" w:hAnsi="Verdana" w:cs="Verdana"/>
-          <w:lang w:val="en"/>
-        </w:rPr>
-        <w:t xml:space="preserve">.  This is </w:t>
-      </w:r>
-      <w:r>
-        <w:rPr>
-          <w:rFonts w:ascii="Verdana" w:hAnsi="Verdana" w:cs="Verdana"/>
-          <w:lang w:val="en"/>
-        </w:rPr>
-        <w:t xml:space="preserve">usually </w:t>
-      </w:r>
-      <w:r>
-        <w:rPr>
-          <w:rFonts w:ascii="Verdana" w:hAnsi="Verdana" w:cs="Verdana"/>
-          <w:lang w:val="en"/>
-        </w:rPr>
-        <w:t xml:space="preserve">192.168.0.1.  </w:t>
-      </w:r>
-    </w:p>
-    <w:p>
-      <w:pPr>
-        <w:tabs>
-          <w:tab w:val="left" w:pos="7920"/>
-        </w:tabs>
-        <w:ind w:left="720" w:right="720"/>
-        <w:rPr>
-          <w:rFonts w:ascii="Verdana" w:hAnsi="Verdana" w:cs="Verdana"/>
-          <w:b/>
-          <w:bCs/>
-          <w:lang w:val="en"/>
-        </w:rPr>
-      </w:pPr>
-      <w:r>
-        <w:rPr>
-          <w:rFonts w:ascii="Verdana" w:hAnsi="Verdana" w:cs="Verdana"/>
-          <w:b/>
-          <w:bCs/>
-          <w:lang w:val="en"/>
-        </w:rPr>
-        <w:t>Go to the next step only when this test passes.</w:t>
-      </w:r>
-    </w:p>
-    <w:p>
-      <w:pPr>
-        <w:tabs>
-          <w:tab w:val="left" w:pos="7920"/>
-        </w:tabs>
-        <w:ind w:left="720" w:right="720"/>
-        <w:rPr>
-          <w:rFonts w:ascii="Verdana" w:hAnsi="Verdana" w:cs="Verdana"/>
-          <w:lang w:val="en"/>
-        </w:rPr>
-      </w:pPr>
-      <w:r>
-        <w:rPr>
-          <w:rFonts w:ascii="Verdana" w:hAnsi="Verdana" w:cs="Verdana"/>
+          <w:rFonts w:ascii="Calibri" w:hAnsi="Calibri" w:cs="Verdana"/>
+          <w:lang w:val="en"/>
+        </w:rPr>
+      </w:pPr>
+      <w:r>
+        <w:rPr>
+          <w:rFonts w:ascii="Calibri" w:hAnsi="Calibri" w:cs="Verdana"/>
           <w:lang w:val="en"/>
         </w:rPr>
         <w:t xml:space="preserve"> 3. Use a cellphone or some other PC connected to your </w:t>
       </w:r>
       <w:r>
         <w:rPr>
-          <w:rFonts w:ascii="Verdana" w:hAnsi="Verdana" w:cs="Verdana"/>
+          <w:rFonts w:ascii="Calibri" w:hAnsi="Calibri" w:cs="Verdana"/>
           <w:lang w:val="en"/>
         </w:rPr>
         <w:t>LAN for</w:t>
       </w:r>
       <w:r>
         <w:rPr>
-          <w:rFonts w:ascii="Verdana" w:hAnsi="Verdana" w:cs="Verdana"/>
+          <w:rFonts w:ascii="Calibri" w:hAnsi="Calibri" w:cs="Verdana"/>
           <w:lang w:val="en"/>
         </w:rPr>
         <w:t xml:space="preserve"> this next one.</w:t>
@@ -1325,13 +1139,13 @@
         </w:tabs>
         <w:ind w:left="720" w:right="720"/>
         <w:rPr>
-          <w:rFonts w:ascii="Verdana" w:hAnsi="Verdana" w:cs="Verdana"/>
-          <w:lang w:val="en"/>
-        </w:rPr>
-      </w:pPr>
-      <w:r>
-        <w:rPr>
-          <w:rFonts w:ascii="Verdana" w:hAnsi="Verdana" w:cs="Verdana"/>
+          <w:rFonts w:ascii="Calibri" w:hAnsi="Calibri" w:cs="Verdana"/>
+          <w:lang w:val="en"/>
+        </w:rPr>
+      </w:pPr>
+      <w:r>
+        <w:rPr>
+          <w:rFonts w:ascii="Calibri" w:hAnsi="Calibri" w:cs="Verdana"/>
           <w:lang w:val="en"/>
         </w:rPr>
         <w:t xml:space="preserve">Navigate using a web browser on that OTHER device to </w:t>
@@ -1339,7 +1153,7 @@
       <w:hyperlink r:id="rId7" w:history="1">
         <w:r>
           <w:rPr>
-            <w:rFonts w:ascii="Verdana" w:hAnsi="Verdana" w:cs="Verdana"/>
+            <w:rFonts w:ascii="Calibri" w:hAnsi="Calibri" w:cs="Verdana"/>
             <w:lang w:val="en"/>
           </w:rPr>
           <w:t>http://192.168.0.10:8002</w:t>
@@ -1347,7 +1161,7 @@
       </w:hyperlink>
       <w:r>
         <w:rPr>
-          <w:rFonts w:ascii="Verdana" w:hAnsi="Verdana" w:cs="Verdana"/>
+          <w:rFonts w:ascii="Calibri" w:hAnsi="Calibri" w:cs="Verdana"/>
           <w:lang w:val="en"/>
         </w:rPr>
         <w:t>.</w:t>
@@ -1360,27 +1174,27 @@
         </w:tabs>
         <w:ind w:left="720" w:right="720"/>
         <w:rPr>
-          <w:rFonts w:ascii="Verdana" w:hAnsi="Verdana" w:cs="Verdana"/>
-          <w:lang w:val="en"/>
-        </w:rPr>
-      </w:pPr>
-      <w:r>
-        <w:rPr>
-          <w:rFonts w:ascii="Verdana" w:hAnsi="Verdana" w:cs="Verdana"/>
+          <w:rFonts w:ascii="Calibri" w:hAnsi="Calibri" w:cs="Verdana"/>
+          <w:lang w:val="en"/>
+        </w:rPr>
+      </w:pPr>
+      <w:r>
+        <w:rPr>
+          <w:rFonts w:ascii="Calibri" w:hAnsi="Calibri" w:cs="Verdana"/>
           <w:lang w:val="en"/>
         </w:rPr>
         <w:t xml:space="preserve">You should see the web page. </w:t>
       </w:r>
       <w:r>
         <w:rPr>
-          <w:rFonts w:ascii="Verdana" w:hAnsi="Verdana" w:cs="Verdana"/>
+          <w:rFonts w:ascii="Calibri" w:hAnsi="Calibri" w:cs="Verdana"/>
           <w:lang w:val="en"/>
         </w:rPr>
         <w:br/>
       </w:r>
       <w:r>
         <w:rPr>
-          <w:rFonts w:ascii="Verdana" w:hAnsi="Verdana" w:cs="Verdana"/>
+          <w:rFonts w:ascii="Calibri" w:hAnsi="Calibri" w:cs="Verdana"/>
           <w:lang w:val="en"/>
         </w:rPr>
         <w:br/>
@@ -1389,7 +1203,7 @@
       <w:proofErr w:type="gramStart"/>
       <w:r>
         <w:rPr>
-          <w:rFonts w:ascii="Verdana" w:hAnsi="Verdana" w:cs="Verdana"/>
+          <w:rFonts w:ascii="Calibri" w:hAnsi="Calibri" w:cs="Verdana"/>
           <w:lang w:val="en"/>
         </w:rPr>
         <w:t>firewall</w:t>
@@ -1397,35 +1211,35 @@
       <w:proofErr w:type="gramEnd"/>
       <w:r>
         <w:rPr>
-          <w:rFonts w:ascii="Verdana" w:hAnsi="Verdana" w:cs="Verdana"/>
+          <w:rFonts w:ascii="Calibri" w:hAnsi="Calibri" w:cs="Verdana"/>
           <w:lang w:val="en"/>
         </w:rPr>
         <w:t>. Turn them ALL off.  Look for Malwarebytes or other installations that can block the</w:t>
       </w:r>
       <w:r>
         <w:rPr>
-          <w:rFonts w:ascii="Verdana" w:hAnsi="Verdana" w:cs="Verdana"/>
+          <w:rFonts w:ascii="Calibri" w:hAnsi="Calibri" w:cs="Verdana"/>
           <w:lang w:val="en"/>
         </w:rPr>
         <w:t xml:space="preserve"> </w:t>
       </w:r>
       <w:r>
         <w:rPr>
-          <w:rFonts w:ascii="Verdana" w:hAnsi="Verdana" w:cs="Verdana"/>
+          <w:rFonts w:ascii="Calibri" w:hAnsi="Calibri" w:cs="Verdana"/>
           <w:lang w:val="en"/>
         </w:rPr>
         <w:t xml:space="preserve">port.  </w:t>
       </w:r>
       <w:r>
         <w:rPr>
-          <w:rFonts w:ascii="Verdana" w:hAnsi="Verdana" w:cs="Verdana"/>
+          <w:rFonts w:ascii="Calibri" w:hAnsi="Calibri" w:cs="Verdana"/>
           <w:lang w:val="en"/>
         </w:rPr>
         <w:t>I have</w:t>
       </w:r>
       <w:r>
         <w:rPr>
-          <w:rFonts w:ascii="Verdana" w:hAnsi="Verdana" w:cs="Verdana"/>
+          <w:rFonts w:ascii="Calibri" w:hAnsi="Calibri" w:cs="Verdana"/>
           <w:lang w:val="en"/>
         </w:rPr>
         <w:t xml:space="preserve"> troubleshot one machine that had three anti-viruses.  You can turn them back on once you get it working, one at a time, and see when Opensim quits.  Then add the necessary exclusions to that anti-virus program.</w:t>
@@ -1438,7 +1252,7 @@
         </w:tabs>
         <w:ind w:left="720" w:right="720"/>
         <w:rPr>
-          <w:rFonts w:ascii="Verdana" w:hAnsi="Verdana" w:cs="Verdana"/>
+          <w:rFonts w:ascii="Calibri" w:hAnsi="Calibri" w:cs="Verdana"/>
           <w:b/>
           <w:bCs/>
           <w:lang w:val="en"/>
@@ -1446,12 +1260,11 @@
       </w:pPr>
       <w:r>
         <w:rPr>
-          <w:rFonts w:ascii="Verdana" w:hAnsi="Verdana" w:cs="Verdana"/>
+          <w:rFonts w:ascii="Calibri" w:hAnsi="Calibri" w:cs="Verdana"/>
           <w:b/>
           <w:bCs/>
           <w:lang w:val="en"/>
         </w:rPr>
-        <w:lastRenderedPageBreak/>
         <w:t>Go to the next step only when this test passes.</w:t>
       </w:r>
     </w:p>
@@ -1462,41 +1275,41 @@
         </w:tabs>
         <w:ind w:left="720" w:right="720"/>
         <w:rPr>
-          <w:rFonts w:ascii="Verdana" w:hAnsi="Verdana" w:cs="Verdana"/>
-          <w:lang w:val="en"/>
-        </w:rPr>
-      </w:pPr>
-      <w:r>
-        <w:rPr>
-          <w:rFonts w:ascii="Verdana" w:hAnsi="Verdana" w:cs="Verdana"/>
+          <w:rFonts w:ascii="Calibri" w:hAnsi="Calibri" w:cs="Verdana"/>
+          <w:lang w:val="en"/>
+        </w:rPr>
+      </w:pPr>
+      <w:r>
+        <w:rPr>
+          <w:rFonts w:ascii="Calibri" w:hAnsi="Calibri" w:cs="Verdana"/>
           <w:lang w:val="en"/>
         </w:rPr>
         <w:t xml:space="preserve">4. All the </w:t>
       </w:r>
       <w:r>
         <w:rPr>
-          <w:rFonts w:ascii="Verdana" w:hAnsi="Verdana" w:cs="Verdana"/>
+          <w:rFonts w:ascii="Calibri" w:hAnsi="Calibri" w:cs="Verdana"/>
           <w:lang w:val="en"/>
         </w:rPr>
         <w:t xml:space="preserve">above tests </w:t>
       </w:r>
       <w:r>
         <w:rPr>
-          <w:rFonts w:ascii="Verdana" w:hAnsi="Verdana" w:cs="Verdana"/>
+          <w:rFonts w:ascii="Calibri" w:hAnsi="Calibri" w:cs="Verdana"/>
           <w:lang w:val="en"/>
         </w:rPr>
         <w:t>are LAN-based.  So now try the router:</w:t>
       </w:r>
       <w:r>
         <w:rPr>
-          <w:rFonts w:ascii="Verdana" w:hAnsi="Verdana" w:cs="Verdana"/>
+          <w:rFonts w:ascii="Calibri" w:hAnsi="Calibri" w:cs="Verdana"/>
           <w:lang w:val="en"/>
         </w:rPr>
         <w:br/>
       </w:r>
       <w:r>
         <w:rPr>
-          <w:rFonts w:ascii="Verdana" w:hAnsi="Verdana" w:cs="Verdana"/>
+          <w:rFonts w:ascii="Calibri" w:hAnsi="Calibri" w:cs="Verdana"/>
           <w:lang w:val="en"/>
         </w:rPr>
         <w:br/>
@@ -1506,7 +1319,7 @@
         <w:r>
           <w:rPr>
             <w:rStyle w:val="Hyperlink"/>
-            <w:rFonts w:ascii="Verdana" w:hAnsi="Verdana" w:cs="Verdana"/>
+            <w:rFonts w:ascii="Calibri" w:hAnsi="Calibri" w:cs="Verdana"/>
             <w:lang w:val="en"/>
           </w:rPr>
           <w:t>http://canyouseeme.org</w:t>
@@ -1514,21 +1327,21 @@
       </w:hyperlink>
       <w:r>
         <w:rPr>
-          <w:rFonts w:ascii="Verdana" w:hAnsi="Verdana" w:cs="Verdana"/>
+          <w:rFonts w:ascii="Calibri" w:hAnsi="Calibri" w:cs="Verdana"/>
           <w:lang w:val="en"/>
         </w:rPr>
         <w:t xml:space="preserve"> on port 8002</w:t>
       </w:r>
       <w:r>
         <w:rPr>
-          <w:rFonts w:ascii="Verdana" w:hAnsi="Verdana" w:cs="Verdana"/>
+          <w:rFonts w:ascii="Calibri" w:hAnsi="Calibri" w:cs="Verdana"/>
           <w:lang w:val="en"/>
         </w:rPr>
         <w:br/>
       </w:r>
       <w:r>
         <w:rPr>
-          <w:rFonts w:ascii="Verdana" w:hAnsi="Verdana" w:cs="Verdana"/>
+          <w:rFonts w:ascii="Calibri" w:hAnsi="Calibri" w:cs="Verdana"/>
           <w:lang w:val="en"/>
         </w:rPr>
         <w:br/>
@@ -1537,7 +1350,7 @@
       <w:proofErr w:type="gramStart"/>
       <w:r>
         <w:rPr>
-          <w:rFonts w:ascii="Verdana" w:hAnsi="Verdana" w:cs="Verdana"/>
+          <w:rFonts w:ascii="Calibri" w:hAnsi="Calibri" w:cs="Verdana"/>
           <w:lang w:val="en"/>
         </w:rPr>
         <w:t>problem</w:t>
@@ -1545,35 +1358,35 @@
       <w:proofErr w:type="gramEnd"/>
       <w:r>
         <w:rPr>
-          <w:rFonts w:ascii="Verdana" w:hAnsi="Verdana" w:cs="Verdana"/>
+          <w:rFonts w:ascii="Calibri" w:hAnsi="Calibri" w:cs="Verdana"/>
           <w:lang w:val="en"/>
         </w:rPr>
         <w:t xml:space="preserve"> is </w:t>
       </w:r>
       <w:r>
         <w:rPr>
-          <w:rFonts w:ascii="Verdana" w:hAnsi="Verdana" w:cs="Verdana"/>
+          <w:rFonts w:ascii="Calibri" w:hAnsi="Calibri" w:cs="Verdana"/>
           <w:lang w:val="en"/>
         </w:rPr>
         <w:t xml:space="preserve">you skilled the Canyouseeme.org test which is failing, </w:t>
       </w:r>
       <w:r>
         <w:rPr>
-          <w:rFonts w:ascii="Verdana" w:hAnsi="Verdana" w:cs="Verdana"/>
+          <w:rFonts w:ascii="Calibri" w:hAnsi="Calibri" w:cs="Verdana"/>
           <w:lang w:val="en"/>
         </w:rPr>
         <w:t>or another firewall is blocking you.  Usually this is when people realize they have their router plugged into another router that needs to port forward, too.</w:t>
       </w:r>
       <w:r>
         <w:rPr>
-          <w:rFonts w:ascii="Verdana" w:hAnsi="Verdana" w:cs="Verdana"/>
+          <w:rFonts w:ascii="Calibri" w:hAnsi="Calibri" w:cs="Verdana"/>
           <w:lang w:val="en"/>
         </w:rPr>
         <w:t xml:space="preserve">  </w:t>
       </w:r>
       <w:r>
         <w:rPr>
-          <w:rFonts w:ascii="Verdana" w:hAnsi="Verdana" w:cs="Verdana"/>
+          <w:rFonts w:ascii="Calibri" w:hAnsi="Calibri" w:cs="Verdana"/>
           <w:lang w:val="en"/>
         </w:rPr>
         <w:t xml:space="preserve"> Or that they are running </w:t>
@@ -1581,7 +1394,7 @@
       <w:proofErr w:type="gramStart"/>
       <w:r>
         <w:rPr>
-          <w:rFonts w:ascii="Verdana" w:hAnsi="Verdana" w:cs="Verdana"/>
+          <w:rFonts w:ascii="Calibri" w:hAnsi="Calibri" w:cs="Verdana"/>
           <w:lang w:val="en"/>
         </w:rPr>
         <w:t>3</w:t>
@@ -1589,35 +1402,35 @@
       <w:proofErr w:type="gramEnd"/>
       <w:r>
         <w:rPr>
-          <w:rFonts w:ascii="Verdana" w:hAnsi="Verdana" w:cs="Verdana"/>
+          <w:rFonts w:ascii="Calibri" w:hAnsi="Calibri" w:cs="Verdana"/>
           <w:lang w:val="en"/>
         </w:rPr>
         <w:t xml:space="preserve"> different Antiviruses.</w:t>
       </w:r>
       <w:r>
         <w:rPr>
-          <w:rFonts w:ascii="Verdana" w:hAnsi="Verdana" w:cs="Verdana"/>
+          <w:rFonts w:ascii="Calibri" w:hAnsi="Calibri" w:cs="Verdana"/>
           <w:lang w:val="en"/>
         </w:rPr>
         <w:br/>
       </w:r>
       <w:r>
         <w:rPr>
-          <w:rFonts w:ascii="Verdana" w:hAnsi="Verdana" w:cs="Verdana"/>
+          <w:rFonts w:ascii="Calibri" w:hAnsi="Calibri" w:cs="Verdana"/>
           <w:lang w:val="en"/>
         </w:rPr>
         <w:br/>
       </w:r>
       <w:r>
         <w:rPr>
-          <w:rFonts w:ascii="Verdana" w:hAnsi="Verdana" w:cs="Verdana"/>
+          <w:rFonts w:ascii="Calibri" w:hAnsi="Calibri" w:cs="Verdana"/>
           <w:lang w:val="en"/>
         </w:rPr>
         <w:t>G</w:t>
       </w:r>
       <w:r>
         <w:rPr>
-          <w:rFonts w:ascii="Verdana" w:hAnsi="Verdana" w:cs="Verdana"/>
+          <w:rFonts w:ascii="Calibri" w:hAnsi="Calibri" w:cs="Verdana"/>
           <w:lang w:val="en"/>
         </w:rPr>
         <w:t xml:space="preserve">o read the manual on Port Forwards.  </w:t>
@@ -1630,125 +1443,126 @@
         </w:tabs>
         <w:ind w:left="720" w:right="720"/>
         <w:rPr>
-          <w:rFonts w:ascii="Verdana" w:hAnsi="Verdana" w:cs="Verdana"/>
-          <w:lang w:val="en"/>
-        </w:rPr>
-      </w:pPr>
-      <w:r>
-        <w:rPr>
-          <w:rFonts w:ascii="Verdana" w:hAnsi="Verdana" w:cs="Verdana"/>
-          <w:lang w:val="en"/>
-        </w:rPr>
+          <w:rFonts w:ascii="Calibri" w:hAnsi="Calibri" w:cs="Verdana"/>
+          <w:lang w:val="en"/>
+        </w:rPr>
+      </w:pPr>
+      <w:r>
+        <w:rPr>
+          <w:rFonts w:ascii="Calibri" w:hAnsi="Calibri" w:cs="Verdana"/>
+          <w:lang w:val="en"/>
+        </w:rPr>
+        <w:lastRenderedPageBreak/>
         <w:t xml:space="preserve">Look up your router manual.  Go to </w:t>
       </w:r>
       <w:r>
         <w:rPr>
-          <w:rFonts w:ascii="Verdana" w:hAnsi="Verdana" w:cs="Verdana"/>
+          <w:rFonts w:ascii="Calibri" w:hAnsi="Calibri" w:cs="Verdana"/>
           <w:lang w:val="en"/>
         </w:rPr>
         <w:t>http://portforward.com and</w:t>
       </w:r>
       <w:r>
         <w:rPr>
-          <w:rFonts w:ascii="Verdana" w:hAnsi="Verdana" w:cs="Verdana"/>
+          <w:rFonts w:ascii="Calibri" w:hAnsi="Calibri" w:cs="Verdana"/>
           <w:lang w:val="en"/>
         </w:rPr>
         <w:t xml:space="preserve"> look it up</w:t>
       </w:r>
       <w:r>
         <w:rPr>
-          <w:rFonts w:ascii="Verdana" w:hAnsi="Verdana" w:cs="Verdana"/>
+          <w:rFonts w:ascii="Calibri" w:hAnsi="Calibri" w:cs="Verdana"/>
           <w:lang w:val="en"/>
         </w:rPr>
         <w:t>.</w:t>
       </w:r>
       <w:r>
         <w:rPr>
-          <w:rFonts w:ascii="Verdana" w:hAnsi="Verdana" w:cs="Verdana"/>
+          <w:rFonts w:ascii="Calibri" w:hAnsi="Calibri" w:cs="Verdana"/>
           <w:lang w:val="en"/>
         </w:rPr>
         <w:br/>
       </w:r>
       <w:r>
         <w:rPr>
-          <w:rFonts w:ascii="Verdana" w:hAnsi="Verdana" w:cs="Verdana"/>
+          <w:rFonts w:ascii="Calibri" w:hAnsi="Calibri" w:cs="Verdana"/>
           <w:lang w:val="en"/>
         </w:rPr>
         <w:br/>
       </w:r>
       <w:r>
         <w:rPr>
-          <w:rFonts w:ascii="Verdana" w:hAnsi="Verdana" w:cs="Verdana"/>
+          <w:rFonts w:ascii="Calibri" w:hAnsi="Calibri" w:cs="Verdana"/>
           <w:lang w:val="en"/>
         </w:rPr>
         <w:t>I</w:t>
       </w:r>
       <w:r>
         <w:rPr>
-          <w:rFonts w:ascii="Verdana" w:hAnsi="Verdana" w:cs="Verdana"/>
+          <w:rFonts w:ascii="Calibri" w:hAnsi="Calibri" w:cs="Verdana"/>
           <w:lang w:val="en"/>
         </w:rPr>
         <w:t xml:space="preserve">f this </w:t>
       </w:r>
       <w:r>
         <w:rPr>
-          <w:rFonts w:ascii="Verdana" w:hAnsi="Verdana" w:cs="Verdana"/>
+          <w:rFonts w:ascii="Calibri" w:hAnsi="Calibri" w:cs="Verdana"/>
           <w:lang w:val="en"/>
         </w:rPr>
         <w:t xml:space="preserve">still </w:t>
       </w:r>
       <w:r>
         <w:rPr>
-          <w:rFonts w:ascii="Verdana" w:hAnsi="Verdana" w:cs="Verdana"/>
+          <w:rFonts w:ascii="Calibri" w:hAnsi="Calibri" w:cs="Verdana"/>
           <w:lang w:val="en"/>
         </w:rPr>
         <w:t xml:space="preserve">fails, it is </w:t>
       </w:r>
       <w:r>
         <w:rPr>
-          <w:rFonts w:ascii="Verdana" w:hAnsi="Verdana" w:cs="Verdana"/>
+          <w:rFonts w:ascii="Calibri" w:hAnsi="Calibri" w:cs="Verdana"/>
           <w:lang w:val="en"/>
         </w:rPr>
         <w:t xml:space="preserve">still </w:t>
       </w:r>
       <w:r>
         <w:rPr>
-          <w:rFonts w:ascii="Verdana" w:hAnsi="Verdana" w:cs="Verdana"/>
+          <w:rFonts w:ascii="Calibri" w:hAnsi="Calibri" w:cs="Verdana"/>
           <w:lang w:val="en"/>
         </w:rPr>
         <w:t>likely to be you</w:t>
       </w:r>
       <w:r>
         <w:rPr>
-          <w:rFonts w:ascii="Verdana" w:hAnsi="Verdana" w:cs="Verdana"/>
+          <w:rFonts w:ascii="Calibri" w:hAnsi="Calibri" w:cs="Verdana"/>
           <w:lang w:val="en"/>
         </w:rPr>
         <w:t>r</w:t>
       </w:r>
       <w:r>
         <w:rPr>
-          <w:rFonts w:ascii="Verdana" w:hAnsi="Verdana" w:cs="Verdana"/>
+          <w:rFonts w:ascii="Calibri" w:hAnsi="Calibri" w:cs="Verdana"/>
           <w:lang w:val="en"/>
         </w:rPr>
         <w:t xml:space="preserve"> </w:t>
       </w:r>
       <w:r>
         <w:rPr>
-          <w:rFonts w:ascii="Verdana" w:hAnsi="Verdana" w:cs="Verdana"/>
+          <w:rFonts w:ascii="Calibri" w:hAnsi="Calibri" w:cs="Verdana"/>
           <w:lang w:val="en"/>
         </w:rPr>
         <w:t>anti-virus</w:t>
       </w:r>
       <w:r>
         <w:rPr>
-          <w:rFonts w:ascii="Verdana" w:hAnsi="Verdana" w:cs="Verdana"/>
+          <w:rFonts w:ascii="Calibri" w:hAnsi="Calibri" w:cs="Verdana"/>
           <w:lang w:val="en"/>
         </w:rPr>
         <w:t xml:space="preserve">. </w:t>
       </w:r>
       <w:r>
         <w:rPr>
-          <w:rFonts w:ascii="Verdana" w:hAnsi="Verdana" w:cs="Verdana"/>
+          <w:rFonts w:ascii="Calibri" w:hAnsi="Calibri" w:cs="Verdana"/>
           <w:lang w:val="en"/>
         </w:rPr>
         <w:t xml:space="preserve">The grid was running back in Step 4.  </w:t>
@@ -1761,13 +1575,13 @@
         </w:tabs>
         <w:ind w:left="720" w:right="720"/>
         <w:rPr>
-          <w:rFonts w:ascii="Verdana" w:hAnsi="Verdana" w:cs="Verdana"/>
-          <w:lang w:val="en"/>
-        </w:rPr>
-      </w:pPr>
-      <w:r>
-        <w:rPr>
-          <w:rFonts w:ascii="Verdana" w:hAnsi="Verdana" w:cs="Verdana"/>
+          <w:rFonts w:ascii="Calibri" w:hAnsi="Calibri" w:cs="Verdana"/>
+          <w:lang w:val="en"/>
+        </w:rPr>
+      </w:pPr>
+      <w:r>
+        <w:rPr>
+          <w:rFonts w:ascii="Calibri" w:hAnsi="Calibri" w:cs="Verdana"/>
           <w:lang w:val="en"/>
         </w:rPr>
         <w:t xml:space="preserve">It can also be the Windows Defender windows </w:t>
@@ -1775,7 +1589,7 @@
       <w:proofErr w:type="gramStart"/>
       <w:r>
         <w:rPr>
-          <w:rFonts w:ascii="Verdana" w:hAnsi="Verdana" w:cs="Verdana"/>
+          <w:rFonts w:ascii="Calibri" w:hAnsi="Calibri" w:cs="Verdana"/>
           <w:lang w:val="en"/>
         </w:rPr>
         <w:t>firewall</w:t>
@@ -1783,63 +1597,63 @@
       <w:proofErr w:type="gramEnd"/>
       <w:r>
         <w:rPr>
-          <w:rFonts w:ascii="Verdana" w:hAnsi="Verdana" w:cs="Verdana"/>
+          <w:rFonts w:ascii="Calibri" w:hAnsi="Calibri" w:cs="Verdana"/>
           <w:lang w:val="en"/>
         </w:rPr>
         <w:t xml:space="preserve">. Turn them both off.  Look </w:t>
       </w:r>
       <w:r>
         <w:rPr>
-          <w:rFonts w:ascii="Verdana" w:hAnsi="Verdana" w:cs="Verdana"/>
+          <w:rFonts w:ascii="Calibri" w:hAnsi="Calibri" w:cs="Verdana"/>
           <w:lang w:val="en"/>
         </w:rPr>
         <w:t xml:space="preserve">again </w:t>
       </w:r>
       <w:r>
         <w:rPr>
-          <w:rFonts w:ascii="Verdana" w:hAnsi="Verdana" w:cs="Verdana"/>
+          <w:rFonts w:ascii="Calibri" w:hAnsi="Calibri" w:cs="Verdana"/>
           <w:lang w:val="en"/>
         </w:rPr>
         <w:t xml:space="preserve">for </w:t>
       </w:r>
       <w:r>
         <w:rPr>
-          <w:rFonts w:ascii="Verdana" w:hAnsi="Verdana" w:cs="Verdana"/>
+          <w:rFonts w:ascii="Calibri" w:hAnsi="Calibri" w:cs="Verdana"/>
           <w:lang w:val="en"/>
         </w:rPr>
         <w:t xml:space="preserve">Avast and </w:t>
       </w:r>
       <w:r>
         <w:rPr>
-          <w:rFonts w:ascii="Verdana" w:hAnsi="Verdana" w:cs="Verdana"/>
+          <w:rFonts w:ascii="Calibri" w:hAnsi="Calibri" w:cs="Verdana"/>
           <w:lang w:val="en"/>
         </w:rPr>
         <w:t xml:space="preserve">Malwarebytes or other installations that can block the LAN port.   </w:t>
       </w:r>
       <w:r>
         <w:rPr>
-          <w:rFonts w:ascii="Verdana" w:hAnsi="Verdana" w:cs="Verdana"/>
+          <w:rFonts w:ascii="Calibri" w:hAnsi="Calibri" w:cs="Verdana"/>
           <w:lang w:val="en"/>
         </w:rPr>
         <w:t xml:space="preserve">You have already </w:t>
       </w:r>
       <w:r>
         <w:rPr>
-          <w:rFonts w:ascii="Verdana" w:hAnsi="Verdana" w:cs="Verdana"/>
+          <w:rFonts w:ascii="Calibri" w:hAnsi="Calibri" w:cs="Verdana"/>
           <w:lang w:val="en"/>
         </w:rPr>
         <w:t>proven it is not DreamGrid, so</w:t>
       </w:r>
       <w:r>
         <w:rPr>
-          <w:rFonts w:ascii="Verdana" w:hAnsi="Verdana" w:cs="Verdana"/>
+          <w:rFonts w:ascii="Calibri" w:hAnsi="Calibri" w:cs="Verdana"/>
           <w:lang w:val="en"/>
         </w:rPr>
         <w:t xml:space="preserve"> </w:t>
       </w:r>
       <w:r>
         <w:rPr>
-          <w:rFonts w:ascii="Verdana" w:hAnsi="Verdana" w:cs="Verdana"/>
+          <w:rFonts w:ascii="Calibri" w:hAnsi="Calibri" w:cs="Verdana"/>
           <w:u w:val="single"/>
           <w:lang w:val="en"/>
         </w:rPr>
@@ -1847,7 +1661,7 @@
       </w:r>
       <w:r>
         <w:rPr>
-          <w:rFonts w:ascii="Verdana" w:hAnsi="Verdana" w:cs="Verdana"/>
+          <w:rFonts w:ascii="Calibri" w:hAnsi="Calibri" w:cs="Verdana"/>
           <w:u w:val="single"/>
           <w:lang w:val="en"/>
         </w:rPr>
@@ -1855,7 +1669,7 @@
       </w:r>
       <w:r>
         <w:rPr>
-          <w:rFonts w:ascii="Verdana" w:hAnsi="Verdana" w:cs="Verdana"/>
+          <w:rFonts w:ascii="Calibri" w:hAnsi="Calibri" w:cs="Verdana"/>
           <w:u w:val="single"/>
           <w:lang w:val="en"/>
         </w:rPr>
@@ -1863,7 +1677,7 @@
       </w:r>
       <w:r>
         <w:rPr>
-          <w:rFonts w:ascii="Verdana" w:hAnsi="Verdana" w:cs="Verdana"/>
+          <w:rFonts w:ascii="Calibri" w:hAnsi="Calibri" w:cs="Verdana"/>
           <w:u w:val="single"/>
           <w:lang w:val="en"/>
         </w:rPr>
@@ -1871,7 +1685,7 @@
       </w:r>
       <w:r>
         <w:rPr>
-          <w:rFonts w:ascii="Verdana" w:hAnsi="Verdana" w:cs="Verdana"/>
+          <w:rFonts w:ascii="Calibri" w:hAnsi="Calibri" w:cs="Verdana"/>
           <w:u w:val="single"/>
           <w:lang w:val="en"/>
         </w:rPr>
@@ -1879,7 +1693,7 @@
       </w:r>
       <w:r>
         <w:rPr>
-          <w:rFonts w:ascii="Verdana" w:hAnsi="Verdana" w:cs="Verdana"/>
+          <w:rFonts w:ascii="Calibri" w:hAnsi="Calibri" w:cs="Verdana"/>
           <w:u w:val="single"/>
           <w:lang w:val="en"/>
         </w:rPr>
@@ -1887,7 +1701,7 @@
       </w:r>
       <w:r>
         <w:rPr>
-          <w:rFonts w:ascii="Verdana" w:hAnsi="Verdana" w:cs="Verdana"/>
+          <w:rFonts w:ascii="Calibri" w:hAnsi="Calibri" w:cs="Verdana"/>
           <w:u w:val="single"/>
           <w:lang w:val="en"/>
         </w:rPr>
@@ -1895,28 +1709,28 @@
       </w:r>
       <w:r>
         <w:rPr>
-          <w:rFonts w:ascii="Verdana" w:hAnsi="Verdana" w:cs="Verdana"/>
+          <w:rFonts w:ascii="Calibri" w:hAnsi="Calibri" w:cs="Verdana"/>
           <w:lang w:val="en"/>
         </w:rPr>
         <w:t>.</w:t>
       </w:r>
       <w:r>
         <w:rPr>
-          <w:rFonts w:ascii="Verdana" w:hAnsi="Verdana" w:cs="Verdana"/>
+          <w:rFonts w:ascii="Calibri" w:hAnsi="Calibri" w:cs="Verdana"/>
           <w:lang w:val="en"/>
         </w:rPr>
         <w:br/>
       </w:r>
       <w:r>
         <w:rPr>
-          <w:rFonts w:ascii="Verdana" w:hAnsi="Verdana" w:cs="Verdana"/>
+          <w:rFonts w:ascii="Calibri" w:hAnsi="Calibri" w:cs="Verdana"/>
           <w:lang w:val="en"/>
         </w:rPr>
         <w:br/>
       </w:r>
       <w:r>
         <w:rPr>
-          <w:rFonts w:ascii="Verdana" w:hAnsi="Verdana" w:cs="Verdana"/>
+          <w:rFonts w:ascii="Calibri" w:hAnsi="Calibri" w:cs="Verdana"/>
           <w:b/>
           <w:bCs/>
           <w:lang w:val="en"/>
@@ -1925,21 +1739,21 @@
       </w:r>
       <w:r>
         <w:rPr>
-          <w:rFonts w:ascii="Verdana" w:hAnsi="Verdana" w:cs="Verdana"/>
+          <w:rFonts w:ascii="Calibri" w:hAnsi="Calibri" w:cs="Verdana"/>
           <w:lang w:val="en"/>
         </w:rPr>
         <w:t xml:space="preserve">.  There is no point until the above works.  </w:t>
       </w:r>
       <w:r>
         <w:rPr>
-          <w:rFonts w:ascii="Verdana" w:hAnsi="Verdana" w:cs="Verdana"/>
+          <w:rFonts w:ascii="Calibri" w:hAnsi="Calibri" w:cs="Verdana"/>
           <w:lang w:val="en"/>
         </w:rPr>
         <w:br/>
       </w:r>
       <w:r>
         <w:rPr>
-          <w:rFonts w:ascii="Verdana" w:hAnsi="Verdana" w:cs="Verdana"/>
+          <w:rFonts w:ascii="Calibri" w:hAnsi="Calibri" w:cs="Verdana"/>
           <w:lang w:val="en"/>
         </w:rPr>
         <w:br/>
@@ -1947,14 +1761,14 @@
       </w:r>
       <w:r>
         <w:rPr>
-          <w:rFonts w:ascii="Verdana" w:hAnsi="Verdana" w:cs="Verdana"/>
+          <w:rFonts w:ascii="Calibri" w:hAnsi="Calibri" w:cs="Verdana"/>
           <w:lang w:val="en"/>
         </w:rPr>
         <w:br/>
       </w:r>
       <w:r>
         <w:rPr>
-          <w:rFonts w:ascii="Verdana" w:hAnsi="Verdana" w:cs="Verdana"/>
+          <w:rFonts w:ascii="Calibri" w:hAnsi="Calibri" w:cs="Verdana"/>
           <w:lang w:val="en"/>
         </w:rPr>
         <w:br/>
@@ -1962,7 +1776,7 @@
       <w:proofErr w:type="gramStart"/>
       <w:r>
         <w:rPr>
-          <w:rFonts w:ascii="Verdana" w:hAnsi="Verdana" w:cs="Verdana"/>
+          <w:rFonts w:ascii="Calibri" w:hAnsi="Calibri" w:cs="Verdana"/>
           <w:lang w:val="en"/>
         </w:rPr>
         <w:t>5</w:t>
@@ -1970,7 +1784,7 @@
       <w:proofErr w:type="gramEnd"/>
       <w:r>
         <w:rPr>
-          <w:rFonts w:ascii="Verdana" w:hAnsi="Verdana" w:cs="Verdana"/>
+          <w:rFonts w:ascii="Calibri" w:hAnsi="Calibri" w:cs="Verdana"/>
           <w:lang w:val="en"/>
         </w:rPr>
         <w:t xml:space="preserve">.  Go to the network settings and click the properties of the Microsoft Driver for the Loopback Adapter.   You should have renamed it 'Loopback".  If you did, DreamGrid will update this IP when it changes.  In the IPV4 settings, it should show the same address Canyouseeme.org shows as the address.  The gateway is 255.255.255.0   No other settings </w:t>
@@ -1978,7 +1792,7 @@
       <w:proofErr w:type="gramStart"/>
       <w:r>
         <w:rPr>
-          <w:rFonts w:ascii="Verdana" w:hAnsi="Verdana" w:cs="Verdana"/>
+          <w:rFonts w:ascii="Calibri" w:hAnsi="Calibri" w:cs="Verdana"/>
           <w:lang w:val="en"/>
         </w:rPr>
         <w:t>are needed</w:t>
@@ -1986,21 +1800,21 @@
       <w:proofErr w:type="gramEnd"/>
       <w:r>
         <w:rPr>
-          <w:rFonts w:ascii="Verdana" w:hAnsi="Verdana" w:cs="Verdana"/>
+          <w:rFonts w:ascii="Calibri" w:hAnsi="Calibri" w:cs="Verdana"/>
           <w:lang w:val="en"/>
         </w:rPr>
         <w:t xml:space="preserve">.   Close those settings, and right click the adapter and enable it. </w:t>
       </w:r>
       <w:r>
         <w:rPr>
-          <w:rFonts w:ascii="Verdana" w:hAnsi="Verdana" w:cs="Verdana"/>
+          <w:rFonts w:ascii="Calibri" w:hAnsi="Calibri" w:cs="Verdana"/>
           <w:lang w:val="en"/>
         </w:rPr>
         <w:br/>
       </w:r>
       <w:r>
         <w:rPr>
-          <w:rFonts w:ascii="Verdana" w:hAnsi="Verdana" w:cs="Verdana"/>
+          <w:rFonts w:ascii="Calibri" w:hAnsi="Calibri" w:cs="Verdana"/>
           <w:lang w:val="en"/>
         </w:rPr>
         <w:br/>
@@ -2008,14 +1822,14 @@
       </w:r>
       <w:r>
         <w:rPr>
-          <w:rFonts w:ascii="Verdana" w:hAnsi="Verdana" w:cs="Verdana"/>
+          <w:rFonts w:ascii="Calibri" w:hAnsi="Calibri" w:cs="Verdana"/>
           <w:lang w:val="en"/>
         </w:rPr>
         <w:br/>
       </w:r>
       <w:r>
         <w:rPr>
-          <w:rFonts w:ascii="Verdana" w:hAnsi="Verdana" w:cs="Verdana"/>
+          <w:rFonts w:ascii="Calibri" w:hAnsi="Calibri" w:cs="Verdana"/>
           <w:lang w:val="en"/>
         </w:rPr>
         <w:br/>
@@ -2023,21 +1837,21 @@
       </w:r>
       <w:r>
         <w:rPr>
-          <w:rFonts w:ascii="Verdana" w:hAnsi="Verdana" w:cs="Verdana"/>
+          <w:rFonts w:ascii="Calibri" w:hAnsi="Calibri" w:cs="Verdana"/>
           <w:lang w:val="en"/>
         </w:rPr>
         <w:br/>
       </w:r>
       <w:r>
         <w:rPr>
-          <w:rFonts w:ascii="Verdana" w:hAnsi="Verdana" w:cs="Verdana"/>
+          <w:rFonts w:ascii="Calibri" w:hAnsi="Calibri" w:cs="Verdana"/>
           <w:lang w:val="en"/>
         </w:rPr>
         <w:br/>
       </w:r>
       <w:r>
         <w:rPr>
-          <w:rFonts w:ascii="Verdana" w:hAnsi="Verdana" w:cs="Verdana"/>
+          <w:rFonts w:ascii="Calibri" w:hAnsi="Calibri" w:cs="Verdana"/>
           <w:b/>
           <w:bCs/>
           <w:lang w:val="en"/>
@@ -2046,14 +1860,14 @@
       </w:r>
       <w:r>
         <w:rPr>
-          <w:rFonts w:ascii="Verdana" w:hAnsi="Verdana" w:cs="Verdana"/>
+          <w:rFonts w:ascii="Calibri" w:hAnsi="Calibri" w:cs="Verdana"/>
           <w:lang w:val="en"/>
         </w:rPr>
         <w:br/>
       </w:r>
       <w:r>
         <w:rPr>
-          <w:rFonts w:ascii="Verdana" w:hAnsi="Verdana" w:cs="Verdana"/>
+          <w:rFonts w:ascii="Calibri" w:hAnsi="Calibri" w:cs="Verdana"/>
           <w:lang w:val="en"/>
         </w:rPr>
         <w:br/>
@@ -2061,7 +1875,7 @@
       <w:proofErr w:type="gramStart"/>
       <w:r>
         <w:rPr>
-          <w:rFonts w:ascii="Verdana" w:hAnsi="Verdana" w:cs="Verdana"/>
+          <w:rFonts w:ascii="Calibri" w:hAnsi="Calibri" w:cs="Verdana"/>
           <w:lang w:val="en"/>
         </w:rPr>
         <w:t>7</w:t>
@@ -2069,7 +1883,7 @@
       <w:proofErr w:type="gramEnd"/>
       <w:r>
         <w:rPr>
-          <w:rFonts w:ascii="Verdana" w:hAnsi="Verdana" w:cs="Verdana"/>
+          <w:rFonts w:ascii="Calibri" w:hAnsi="Calibri" w:cs="Verdana"/>
           <w:lang w:val="en"/>
         </w:rPr>
         <w:t xml:space="preserve">. Right click the Loopback Network Adapter and disable </w:t>
@@ -2077,14 +1891,14 @@
       <w:proofErr w:type="gramStart"/>
       <w:r>
         <w:rPr>
-          <w:rFonts w:ascii="Verdana" w:hAnsi="Verdana" w:cs="Verdana"/>
+          <w:rFonts w:ascii="Calibri" w:hAnsi="Calibri" w:cs="Verdana"/>
           <w:lang w:val="en"/>
         </w:rPr>
         <w:t>it</w:t>
       </w:r>
       <w:r>
         <w:rPr>
-          <w:rFonts w:ascii="Verdana" w:hAnsi="Verdana" w:cs="Verdana"/>
+          <w:rFonts w:ascii="Calibri" w:hAnsi="Calibri" w:cs="Verdana"/>
           <w:lang w:val="en"/>
         </w:rPr>
         <w:t>, if</w:t>
@@ -2092,64 +1906,56 @@
       <w:proofErr w:type="gramEnd"/>
       <w:r>
         <w:rPr>
-          <w:rFonts w:ascii="Verdana" w:hAnsi="Verdana" w:cs="Verdana"/>
+          <w:rFonts w:ascii="Calibri" w:hAnsi="Calibri" w:cs="Verdana"/>
           <w:lang w:val="en"/>
         </w:rPr>
         <w:t xml:space="preserve"> you have installed it.</w:t>
       </w:r>
       <w:r>
         <w:rPr>
-          <w:rFonts w:ascii="Verdana" w:hAnsi="Verdana" w:cs="Verdana"/>
+          <w:rFonts w:ascii="Calibri" w:hAnsi="Calibri" w:cs="Verdana"/>
           <w:lang w:val="en"/>
         </w:rPr>
         <w:t xml:space="preserve">  Navigate to http://(The Ip address reported by CanyouSeeme.org):</w:t>
       </w:r>
       <w:r>
         <w:rPr>
-          <w:rFonts w:ascii="Verdana" w:hAnsi="Verdana" w:cs="Verdana"/>
+          <w:rFonts w:ascii="Calibri" w:hAnsi="Calibri" w:cs="Verdana"/>
           <w:lang w:val="en"/>
         </w:rPr>
         <w:t>8002.</w:t>
       </w:r>
       <w:r>
         <w:rPr>
-          <w:rFonts w:ascii="Verdana" w:hAnsi="Verdana" w:cs="Verdana"/>
+          <w:rFonts w:ascii="Calibri" w:hAnsi="Calibri" w:cs="Verdana"/>
           <w:lang w:val="en"/>
         </w:rPr>
         <w:t xml:space="preserve">   It may or may not work.  If not, you need </w:t>
       </w:r>
       <w:r>
         <w:rPr>
-          <w:rFonts w:ascii="Verdana" w:hAnsi="Verdana" w:cs="Verdana"/>
+          <w:rFonts w:ascii="Calibri" w:hAnsi="Calibri" w:cs="Verdana"/>
           <w:lang w:val="en"/>
         </w:rPr>
         <w:t xml:space="preserve">to re-enable the </w:t>
       </w:r>
       <w:r>
         <w:rPr>
-          <w:rFonts w:ascii="Verdana" w:hAnsi="Verdana" w:cs="Verdana"/>
-          <w:lang w:val="en"/>
-        </w:rPr>
-        <w:t xml:space="preserve">adapter.  If it gives a web page, congratulations, your router </w:t>
-      </w:r>
-      <w:r>
-        <w:rPr>
-          <w:rFonts w:ascii="Verdana" w:hAnsi="Verdana" w:cs="Verdana"/>
-          <w:lang w:val="en"/>
-        </w:rPr>
-        <w:lastRenderedPageBreak/>
-        <w:t>supports loopback. Leave it disabled.</w:t>
-      </w:r>
-      <w:r>
-        <w:rPr>
-          <w:rFonts w:ascii="Verdana" w:hAnsi="Verdana" w:cs="Verdana"/>
+          <w:rFonts w:ascii="Calibri" w:hAnsi="Calibri" w:cs="Verdana"/>
+          <w:lang w:val="en"/>
+        </w:rPr>
+        <w:t>adapter.  If it gives a web page, congratulations, your router supports loopback. Leave it disabled.</w:t>
+      </w:r>
+      <w:r>
+        <w:rPr>
+          <w:rFonts w:ascii="Calibri" w:hAnsi="Calibri" w:cs="Verdana"/>
           <w:lang w:val="en"/>
         </w:rPr>
         <w:br/>
       </w:r>
       <w:r>
         <w:rPr>
-          <w:rFonts w:ascii="Verdana" w:hAnsi="Verdana" w:cs="Verdana"/>
+          <w:rFonts w:ascii="Calibri" w:hAnsi="Calibri" w:cs="Verdana"/>
           <w:lang w:val="en"/>
         </w:rPr>
         <w:br/>
@@ -2157,7 +1963,7 @@
       <w:proofErr w:type="gramStart"/>
       <w:r>
         <w:rPr>
-          <w:rFonts w:ascii="Verdana" w:hAnsi="Verdana" w:cs="Verdana"/>
+          <w:rFonts w:ascii="Calibri" w:hAnsi="Calibri" w:cs="Verdana"/>
           <w:lang w:val="en"/>
         </w:rPr>
         <w:t>8</w:t>
@@ -2165,63 +1971,63 @@
       <w:proofErr w:type="gramEnd"/>
       <w:r>
         <w:rPr>
-          <w:rFonts w:ascii="Verdana" w:hAnsi="Verdana" w:cs="Verdana"/>
+          <w:rFonts w:ascii="Calibri" w:hAnsi="Calibri" w:cs="Verdana"/>
           <w:lang w:val="en"/>
         </w:rPr>
         <w:t>. Go to Dream</w:t>
       </w:r>
       <w:r>
         <w:rPr>
-          <w:rFonts w:ascii="Verdana" w:hAnsi="Verdana" w:cs="Verdana"/>
+          <w:rFonts w:ascii="Calibri" w:hAnsi="Calibri" w:cs="Verdana"/>
           <w:lang w:val="en"/>
         </w:rPr>
         <w:t>G</w:t>
       </w:r>
       <w:r>
         <w:rPr>
-          <w:rFonts w:ascii="Verdana" w:hAnsi="Verdana" w:cs="Verdana"/>
+          <w:rFonts w:ascii="Calibri" w:hAnsi="Calibri" w:cs="Verdana"/>
           <w:lang w:val="en"/>
         </w:rPr>
         <w:t xml:space="preserve">rid Settings-&gt; Hypergrid DNS name.  Add your desired name, </w:t>
       </w:r>
       <w:r>
         <w:rPr>
-          <w:rFonts w:ascii="Verdana" w:hAnsi="Verdana" w:cs="Verdana"/>
+          <w:rFonts w:ascii="Calibri" w:hAnsi="Calibri" w:cs="Verdana"/>
           <w:lang w:val="en"/>
         </w:rPr>
         <w:t xml:space="preserve">such as </w:t>
       </w:r>
       <w:r>
         <w:rPr>
-          <w:rFonts w:ascii="Verdana" w:hAnsi="Verdana" w:cs="Verdana"/>
+          <w:rFonts w:ascii="Calibri" w:hAnsi="Calibri" w:cs="Verdana"/>
           <w:lang w:val="en"/>
         </w:rPr>
         <w:t xml:space="preserve">in </w:t>
       </w:r>
       <w:r>
         <w:rPr>
-          <w:rFonts w:ascii="Verdana" w:hAnsi="Verdana" w:cs="Verdana"/>
+          <w:rFonts w:ascii="Calibri" w:hAnsi="Calibri" w:cs="Verdana"/>
           <w:lang w:val="en"/>
         </w:rPr>
         <w:t>‘somen</w:t>
       </w:r>
       <w:r>
         <w:rPr>
-          <w:rFonts w:ascii="Verdana" w:hAnsi="Verdana" w:cs="Verdana"/>
+          <w:rFonts w:ascii="Calibri" w:hAnsi="Calibri" w:cs="Verdana"/>
           <w:lang w:val="en"/>
         </w:rPr>
         <w:t>ame.outworldz.net</w:t>
       </w:r>
       <w:r>
         <w:rPr>
-          <w:rFonts w:ascii="Verdana" w:hAnsi="Verdana" w:cs="Verdana"/>
+          <w:rFonts w:ascii="Calibri" w:hAnsi="Calibri" w:cs="Verdana"/>
           <w:lang w:val="en"/>
         </w:rPr>
         <w:t>’</w:t>
       </w:r>
       <w:r>
         <w:rPr>
-          <w:rFonts w:ascii="Verdana" w:hAnsi="Verdana" w:cs="Verdana"/>
+          <w:rFonts w:ascii="Calibri" w:hAnsi="Calibri" w:cs="Verdana"/>
           <w:lang w:val="en"/>
         </w:rPr>
         <w:t>.  The allowed characters are a-z, 0-9, and a dash '-'.  Press Save.</w:t>
@@ -2234,20 +2040,20 @@
         </w:tabs>
         <w:ind w:left="720" w:right="720"/>
         <w:rPr>
-          <w:rFonts w:ascii="Verdana" w:hAnsi="Verdana" w:cs="Verdana"/>
-          <w:lang w:val="en"/>
-        </w:rPr>
-      </w:pPr>
-      <w:r>
-        <w:rPr>
-          <w:rFonts w:ascii="Verdana" w:hAnsi="Verdana" w:cs="Verdana"/>
+          <w:rFonts w:ascii="Calibri" w:hAnsi="Calibri" w:cs="Verdana"/>
+          <w:lang w:val="en"/>
+        </w:rPr>
+      </w:pPr>
+      <w:r>
+        <w:rPr>
+          <w:rFonts w:ascii="Calibri" w:hAnsi="Calibri" w:cs="Verdana"/>
           <w:lang w:val="en"/>
         </w:rPr>
         <w:t>9</w:t>
       </w:r>
       <w:r>
         <w:rPr>
-          <w:rFonts w:ascii="Verdana" w:hAnsi="Verdana" w:cs="Verdana"/>
+          <w:rFonts w:ascii="Calibri" w:hAnsi="Calibri" w:cs="Verdana"/>
           <w:lang w:val="en"/>
         </w:rPr>
         <w:t>. Go to a DOS prompt.  Type '</w:t>
@@ -2255,7 +2061,7 @@
       <w:proofErr w:type="spellStart"/>
       <w:r>
         <w:rPr>
-          <w:rFonts w:ascii="Verdana" w:hAnsi="Verdana" w:cs="Verdana"/>
+          <w:rFonts w:ascii="Calibri" w:hAnsi="Calibri" w:cs="Verdana"/>
           <w:lang w:val="en"/>
         </w:rPr>
         <w:t>nslookup</w:t>
@@ -2263,21 +2069,21 @@
       <w:proofErr w:type="spellEnd"/>
       <w:r>
         <w:rPr>
-          <w:rFonts w:ascii="Verdana" w:hAnsi="Verdana" w:cs="Verdana"/>
+          <w:rFonts w:ascii="Calibri" w:hAnsi="Calibri" w:cs="Verdana"/>
           <w:lang w:val="en"/>
         </w:rPr>
         <w:t xml:space="preserve">&lt;enter&gt;'.  Type </w:t>
       </w:r>
       <w:r>
         <w:rPr>
-          <w:rFonts w:ascii="Verdana" w:hAnsi="Verdana" w:cs="Verdana"/>
+          <w:rFonts w:ascii="Calibri" w:hAnsi="Calibri" w:cs="Verdana"/>
           <w:lang w:val="en"/>
         </w:rPr>
         <w:t>‘some</w:t>
       </w:r>
       <w:r>
         <w:rPr>
-          <w:rFonts w:ascii="Verdana" w:hAnsi="Verdana" w:cs="Verdana"/>
+          <w:rFonts w:ascii="Calibri" w:hAnsi="Calibri" w:cs="Verdana"/>
           <w:lang w:val="en"/>
         </w:rPr>
         <w:t xml:space="preserve">name.outworldz.net', where name is the </w:t>
@@ -2285,7 +2091,7 @@
       <w:proofErr w:type="gramStart"/>
       <w:r>
         <w:rPr>
-          <w:rFonts w:ascii="Verdana" w:hAnsi="Verdana" w:cs="Verdana"/>
+          <w:rFonts w:ascii="Calibri" w:hAnsi="Calibri" w:cs="Verdana"/>
           <w:lang w:val="en"/>
         </w:rPr>
         <w:t>name</w:t>
@@ -2293,14 +2099,14 @@
       <w:proofErr w:type="gramEnd"/>
       <w:r>
         <w:rPr>
-          <w:rFonts w:ascii="Verdana" w:hAnsi="Verdana" w:cs="Verdana"/>
+          <w:rFonts w:ascii="Calibri" w:hAnsi="Calibri" w:cs="Verdana"/>
           <w:lang w:val="en"/>
         </w:rPr>
         <w:t xml:space="preserve"> you chose.  It should report the IP </w:t>
       </w:r>
       <w:r>
         <w:rPr>
-          <w:rFonts w:ascii="Verdana" w:hAnsi="Verdana" w:cs="Verdana"/>
+          <w:rFonts w:ascii="Calibri" w:hAnsi="Calibri" w:cs="Verdana"/>
           <w:lang w:val="en"/>
         </w:rPr>
         <w:t>with the exact same number as Canyouseeme.org.</w:t>
@@ -2313,62 +2119,62 @@
         </w:tabs>
         <w:ind w:left="720" w:right="720"/>
         <w:rPr>
-          <w:rFonts w:ascii="Verdana" w:hAnsi="Verdana" w:cs="Verdana"/>
-          <w:lang w:val="en"/>
-        </w:rPr>
-      </w:pPr>
-      <w:r>
-        <w:rPr>
-          <w:rFonts w:ascii="Verdana" w:hAnsi="Verdana" w:cs="Verdana"/>
+          <w:rFonts w:ascii="Calibri" w:hAnsi="Calibri" w:cs="Verdana"/>
+          <w:lang w:val="en"/>
+        </w:rPr>
+      </w:pPr>
+      <w:r>
+        <w:rPr>
+          <w:rFonts w:ascii="Calibri" w:hAnsi="Calibri" w:cs="Verdana"/>
           <w:lang w:val="en"/>
         </w:rPr>
         <w:t>1</w:t>
       </w:r>
       <w:r>
         <w:rPr>
-          <w:rFonts w:ascii="Verdana" w:hAnsi="Verdana" w:cs="Verdana"/>
+          <w:rFonts w:ascii="Calibri" w:hAnsi="Calibri" w:cs="Verdana"/>
           <w:lang w:val="en"/>
         </w:rPr>
         <w:t>0</w:t>
       </w:r>
       <w:r>
         <w:rPr>
-          <w:rFonts w:ascii="Verdana" w:hAnsi="Verdana" w:cs="Verdana"/>
+          <w:rFonts w:ascii="Calibri" w:hAnsi="Calibri" w:cs="Verdana"/>
           <w:lang w:val="en"/>
         </w:rPr>
         <w:t xml:space="preserve">. Add the </w:t>
       </w:r>
       <w:r>
         <w:rPr>
-          <w:rFonts w:ascii="Verdana" w:hAnsi="Verdana" w:cs="Verdana"/>
+          <w:rFonts w:ascii="Calibri" w:hAnsi="Calibri" w:cs="Verdana"/>
           <w:lang w:val="en"/>
         </w:rPr>
         <w:t>‘some</w:t>
       </w:r>
       <w:r>
         <w:rPr>
-          <w:rFonts w:ascii="Verdana" w:hAnsi="Verdana" w:cs="Verdana"/>
+          <w:rFonts w:ascii="Calibri" w:hAnsi="Calibri" w:cs="Verdana"/>
           <w:lang w:val="en"/>
         </w:rPr>
         <w:t>name.outworldz.net:8002</w:t>
       </w:r>
       <w:r>
         <w:rPr>
-          <w:rFonts w:ascii="Verdana" w:hAnsi="Verdana" w:cs="Verdana"/>
+          <w:rFonts w:ascii="Calibri" w:hAnsi="Calibri" w:cs="Verdana"/>
           <w:lang w:val="en"/>
         </w:rPr>
         <w:t>’</w:t>
       </w:r>
       <w:r>
         <w:rPr>
-          <w:rFonts w:ascii="Verdana" w:hAnsi="Verdana" w:cs="Verdana"/>
+          <w:rFonts w:ascii="Calibri" w:hAnsi="Calibri" w:cs="Verdana"/>
           <w:lang w:val="en"/>
         </w:rPr>
         <w:t xml:space="preserve"> to the viewer</w:t>
       </w:r>
       <w:r>
         <w:rPr>
-          <w:rFonts w:ascii="Verdana" w:hAnsi="Verdana" w:cs="Verdana"/>
+          <w:rFonts w:ascii="Calibri" w:hAnsi="Calibri" w:cs="Verdana"/>
           <w:lang w:val="en"/>
         </w:rPr>
         <w:t xml:space="preserve">’s grid </w:t>
@@ -2376,7 +2182,7 @@
       <w:proofErr w:type="gramStart"/>
       <w:r>
         <w:rPr>
-          <w:rFonts w:ascii="Verdana" w:hAnsi="Verdana" w:cs="Verdana"/>
+          <w:rFonts w:ascii="Calibri" w:hAnsi="Calibri" w:cs="Verdana"/>
           <w:lang w:val="en"/>
         </w:rPr>
         <w:t>selection</w:t>
@@ -2384,21 +2190,21 @@
       <w:proofErr w:type="gramEnd"/>
       <w:r>
         <w:rPr>
-          <w:rFonts w:ascii="Verdana" w:hAnsi="Verdana" w:cs="Verdana"/>
+          <w:rFonts w:ascii="Calibri" w:hAnsi="Calibri" w:cs="Verdana"/>
           <w:lang w:val="en"/>
         </w:rPr>
         <w:t xml:space="preserve">, </w:t>
       </w:r>
       <w:r>
         <w:rPr>
-          <w:rFonts w:ascii="Verdana" w:hAnsi="Verdana" w:cs="Verdana"/>
+          <w:rFonts w:ascii="Calibri" w:hAnsi="Calibri" w:cs="Verdana"/>
           <w:lang w:val="en"/>
         </w:rPr>
         <w:t>and log in.</w:t>
       </w:r>
       <w:r>
         <w:rPr>
-          <w:rFonts w:ascii="Verdana" w:hAnsi="Verdana" w:cs="Verdana"/>
+          <w:rFonts w:ascii="Calibri" w:hAnsi="Calibri" w:cs="Verdana"/>
           <w:lang w:val="en"/>
         </w:rPr>
         <w:t xml:space="preserve"> Both the robust and welcome region should show you logging in.  If you only see Robust, then you forgot to port forward or unblock Ports 8004 upwards.   You should unlock 10 to 15 ports for expansion, as any extras are harmless. </w:t>
@@ -2426,62 +2232,62 @@
         </w:tabs>
         <w:ind w:left="720" w:right="720"/>
         <w:rPr>
-          <w:rFonts w:ascii="Verdana" w:hAnsi="Verdana" w:cs="Verdana"/>
-          <w:lang w:val="en"/>
-        </w:rPr>
-      </w:pPr>
-      <w:r>
-        <w:rPr>
-          <w:rFonts w:ascii="Verdana" w:hAnsi="Verdana" w:cs="Verdana"/>
+          <w:rFonts w:ascii="Calibri" w:hAnsi="Calibri" w:cs="Verdana"/>
+          <w:lang w:val="en"/>
+        </w:rPr>
+      </w:pPr>
+      <w:r>
+        <w:rPr>
+          <w:rFonts w:ascii="Calibri" w:hAnsi="Calibri" w:cs="Verdana"/>
           <w:lang w:val="en"/>
         </w:rPr>
         <w:t>Multiple factors can cause flaky things</w:t>
       </w:r>
       <w:r>
         <w:rPr>
-          <w:rFonts w:ascii="Verdana" w:hAnsi="Verdana" w:cs="Verdana"/>
+          <w:rFonts w:ascii="Calibri" w:hAnsi="Calibri" w:cs="Verdana"/>
           <w:lang w:val="en"/>
         </w:rPr>
         <w:t>,</w:t>
       </w:r>
       <w:r>
         <w:rPr>
-          <w:rFonts w:ascii="Verdana" w:hAnsi="Verdana" w:cs="Verdana"/>
+          <w:rFonts w:ascii="Calibri" w:hAnsi="Calibri" w:cs="Verdana"/>
           <w:lang w:val="en"/>
         </w:rPr>
         <w:t xml:space="preserve"> some of</w:t>
       </w:r>
       <w:r>
         <w:rPr>
-          <w:rFonts w:ascii="Verdana" w:hAnsi="Verdana" w:cs="Verdana"/>
+          <w:rFonts w:ascii="Calibri" w:hAnsi="Calibri" w:cs="Verdana"/>
           <w:lang w:val="en"/>
         </w:rPr>
         <w:t xml:space="preserve"> </w:t>
       </w:r>
       <w:r>
         <w:rPr>
-          <w:rFonts w:ascii="Verdana" w:hAnsi="Verdana" w:cs="Verdana"/>
+          <w:rFonts w:ascii="Calibri" w:hAnsi="Calibri" w:cs="Verdana"/>
           <w:lang w:val="en"/>
         </w:rPr>
         <w:t>which may not be under your control, such as at the far</w:t>
       </w:r>
       <w:r>
         <w:rPr>
-          <w:rFonts w:ascii="Verdana" w:hAnsi="Verdana" w:cs="Verdana"/>
+          <w:rFonts w:ascii="Calibri" w:hAnsi="Calibri" w:cs="Verdana"/>
           <w:lang w:val="en"/>
         </w:rPr>
         <w:t>-</w:t>
       </w:r>
       <w:r>
         <w:rPr>
-          <w:rFonts w:ascii="Verdana" w:hAnsi="Verdana" w:cs="Verdana"/>
+          <w:rFonts w:ascii="Calibri" w:hAnsi="Calibri" w:cs="Verdana"/>
           <w:lang w:val="en"/>
         </w:rPr>
         <w:t>end</w:t>
       </w:r>
       <w:r>
         <w:rPr>
-          <w:rFonts w:ascii="Verdana" w:hAnsi="Verdana" w:cs="Verdana"/>
+          <w:rFonts w:ascii="Calibri" w:hAnsi="Calibri" w:cs="Verdana"/>
           <w:lang w:val="en"/>
         </w:rPr>
         <w:t xml:space="preserve"> system.</w:t>
@@ -2494,97 +2300,98 @@
         </w:tabs>
         <w:ind w:left="720" w:right="720"/>
         <w:rPr>
-          <w:rFonts w:ascii="Verdana" w:hAnsi="Verdana" w:cs="Verdana"/>
-          <w:lang w:val="en"/>
-        </w:rPr>
-      </w:pPr>
-      <w:r>
-        <w:rPr>
-          <w:rFonts w:ascii="Verdana" w:hAnsi="Verdana" w:cs="Verdana"/>
-          <w:lang w:val="en"/>
-        </w:rPr>
+          <w:rFonts w:ascii="Calibri" w:hAnsi="Calibri" w:cs="Verdana"/>
+          <w:lang w:val="en"/>
+        </w:rPr>
+      </w:pPr>
+      <w:r>
+        <w:rPr>
+          <w:rFonts w:ascii="Calibri" w:hAnsi="Calibri" w:cs="Verdana"/>
+          <w:lang w:val="en"/>
+        </w:rPr>
+        <w:lastRenderedPageBreak/>
         <w:t>One way to prove your issue is not Opensim or your PC network card is to boot up after changing the</w:t>
       </w:r>
       <w:r>
         <w:rPr>
-          <w:rFonts w:ascii="Verdana" w:hAnsi="Verdana" w:cs="Verdana"/>
+          <w:rFonts w:ascii="Calibri" w:hAnsi="Calibri" w:cs="Verdana"/>
           <w:lang w:val="en"/>
         </w:rPr>
         <w:t xml:space="preserve"> Hypergrid</w:t>
       </w:r>
       <w:r>
         <w:rPr>
-          <w:rFonts w:ascii="Verdana" w:hAnsi="Verdana" w:cs="Verdana"/>
+          <w:rFonts w:ascii="Calibri" w:hAnsi="Calibri" w:cs="Verdana"/>
           <w:lang w:val="en"/>
         </w:rPr>
         <w:t xml:space="preserve"> DNS name to the IP of the server</w:t>
       </w:r>
       <w:r>
         <w:rPr>
-          <w:rFonts w:ascii="Verdana" w:hAnsi="Verdana" w:cs="Verdana"/>
+          <w:rFonts w:ascii="Calibri" w:hAnsi="Calibri" w:cs="Verdana"/>
           <w:lang w:val="en"/>
         </w:rPr>
         <w:t xml:space="preserve">, or just leave it blank, so it will choose the LAN </w:t>
       </w:r>
       <w:r>
         <w:rPr>
-          <w:rFonts w:ascii="Verdana" w:hAnsi="Verdana" w:cs="Verdana"/>
+          <w:rFonts w:ascii="Calibri" w:hAnsi="Calibri" w:cs="Verdana"/>
           <w:lang w:val="en"/>
         </w:rPr>
         <w:t>IP</w:t>
       </w:r>
       <w:r>
         <w:rPr>
-          <w:rFonts w:ascii="Verdana" w:hAnsi="Verdana" w:cs="Verdana"/>
+          <w:rFonts w:ascii="Calibri" w:hAnsi="Calibri" w:cs="Verdana"/>
           <w:lang w:val="en"/>
         </w:rPr>
         <w:t xml:space="preserve"> by default</w:t>
       </w:r>
       <w:r>
         <w:rPr>
-          <w:rFonts w:ascii="Verdana" w:hAnsi="Verdana" w:cs="Verdana"/>
+          <w:rFonts w:ascii="Calibri" w:hAnsi="Calibri" w:cs="Verdana"/>
           <w:lang w:val="en"/>
         </w:rPr>
         <w:t xml:space="preserve">. You </w:t>
       </w:r>
       <w:r>
         <w:rPr>
-          <w:rFonts w:ascii="Verdana" w:hAnsi="Verdana" w:cs="Verdana"/>
+          <w:rFonts w:ascii="Calibri" w:hAnsi="Calibri" w:cs="Verdana"/>
           <w:lang w:val="en"/>
         </w:rPr>
         <w:t>should be</w:t>
       </w:r>
       <w:r>
         <w:rPr>
-          <w:rFonts w:ascii="Verdana" w:hAnsi="Verdana" w:cs="Verdana"/>
+          <w:rFonts w:ascii="Calibri" w:hAnsi="Calibri" w:cs="Verdana"/>
           <w:lang w:val="en"/>
         </w:rPr>
         <w:t xml:space="preserve"> </w:t>
       </w:r>
       <w:r>
         <w:rPr>
-          <w:rFonts w:ascii="Verdana" w:hAnsi="Verdana" w:cs="Verdana"/>
+          <w:rFonts w:ascii="Calibri" w:hAnsi="Calibri" w:cs="Verdana"/>
           <w:lang w:val="en"/>
         </w:rPr>
         <w:t xml:space="preserve">login </w:t>
       </w:r>
       <w:r>
         <w:rPr>
-          <w:rFonts w:ascii="Verdana" w:hAnsi="Verdana" w:cs="Verdana"/>
+          <w:rFonts w:ascii="Calibri" w:hAnsi="Calibri" w:cs="Verdana"/>
           <w:lang w:val="en"/>
         </w:rPr>
         <w:t xml:space="preserve">to </w:t>
       </w:r>
       <w:r>
         <w:rPr>
-          <w:rFonts w:ascii="Verdana" w:hAnsi="Verdana" w:cs="Verdana"/>
+          <w:rFonts w:ascii="Calibri" w:hAnsi="Calibri" w:cs="Verdana"/>
           <w:lang w:val="en"/>
         </w:rPr>
         <w:t>that IP address in your viewer</w:t>
       </w:r>
       <w:r>
         <w:rPr>
-          <w:rFonts w:ascii="Verdana" w:hAnsi="Verdana" w:cs="Verdana"/>
+          <w:rFonts w:ascii="Calibri" w:hAnsi="Calibri" w:cs="Verdana"/>
           <w:lang w:val="en"/>
         </w:rPr>
         <w:t xml:space="preserve">, and teleports on your grid should take just moments. </w:t>
@@ -2597,27 +2404,27 @@
         </w:tabs>
         <w:ind w:left="720" w:right="720"/>
         <w:rPr>
-          <w:rFonts w:ascii="Verdana" w:hAnsi="Verdana" w:cs="Verdana"/>
-          <w:lang w:val="en"/>
-        </w:rPr>
-      </w:pPr>
-      <w:r>
-        <w:rPr>
-          <w:rFonts w:ascii="Verdana" w:hAnsi="Verdana" w:cs="Verdana"/>
+          <w:rFonts w:ascii="Calibri" w:hAnsi="Calibri" w:cs="Verdana"/>
+          <w:lang w:val="en"/>
+        </w:rPr>
+      </w:pPr>
+      <w:r>
+        <w:rPr>
+          <w:rFonts w:ascii="Calibri" w:hAnsi="Calibri" w:cs="Verdana"/>
           <w:lang w:val="en"/>
         </w:rPr>
         <w:t xml:space="preserve">Try uploading a dozen textures. Do they all load without aborting? Now ask some on the Hypergrid to do so. If there is a difference, you have issues with the router and loopback, as the traffic from you and the outside both go to the region, but the region cannot reliably reach </w:t>
       </w:r>
       <w:r>
         <w:rPr>
-          <w:rFonts w:ascii="Verdana" w:hAnsi="Verdana" w:cs="Verdana"/>
+          <w:rFonts w:ascii="Calibri" w:hAnsi="Calibri" w:cs="Verdana"/>
           <w:lang w:val="en"/>
         </w:rPr>
         <w:t>some of the ports</w:t>
       </w:r>
       <w:r>
         <w:rPr>
-          <w:rFonts w:ascii="Verdana" w:hAnsi="Verdana" w:cs="Verdana"/>
+          <w:rFonts w:ascii="Calibri" w:hAnsi="Calibri" w:cs="Verdana"/>
           <w:lang w:val="en"/>
         </w:rPr>
         <w:t xml:space="preserve">. </w:t>
@@ -2630,13 +2437,13 @@
         </w:tabs>
         <w:ind w:left="720" w:right="720"/>
         <w:rPr>
-          <w:rFonts w:ascii="Verdana" w:hAnsi="Verdana" w:cs="Verdana"/>
-          <w:lang w:val="en"/>
-        </w:rPr>
-      </w:pPr>
-      <w:r>
-        <w:rPr>
-          <w:rFonts w:ascii="Verdana" w:hAnsi="Verdana" w:cs="Verdana"/>
+          <w:rFonts w:ascii="Calibri" w:hAnsi="Calibri" w:cs="Verdana"/>
+          <w:lang w:val="en"/>
+        </w:rPr>
+      </w:pPr>
+      <w:r>
+        <w:rPr>
+          <w:rFonts w:ascii="Calibri" w:hAnsi="Calibri" w:cs="Verdana"/>
           <w:lang w:val="en"/>
         </w:rPr>
         <w:t xml:space="preserve">Do you have more than one Network adapter with paths to the Internet, such as both wireless and hardwired running? Opensim can listen to only one adapter, but traffic can come back on either. </w:t>
@@ -2649,13 +2456,13 @@
         </w:tabs>
         <w:ind w:left="720" w:right="720"/>
         <w:rPr>
-          <w:rFonts w:ascii="Verdana" w:hAnsi="Verdana" w:cs="Verdana"/>
-          <w:lang w:val="en"/>
-        </w:rPr>
-      </w:pPr>
-      <w:r>
-        <w:rPr>
-          <w:rFonts w:ascii="Verdana" w:hAnsi="Verdana" w:cs="Verdana"/>
+          <w:rFonts w:ascii="Calibri" w:hAnsi="Calibri" w:cs="Verdana"/>
+          <w:lang w:val="en"/>
+        </w:rPr>
+      </w:pPr>
+      <w:r>
+        <w:rPr>
+          <w:rFonts w:ascii="Calibri" w:hAnsi="Calibri" w:cs="Verdana"/>
           <w:lang w:val="en"/>
         </w:rPr>
         <w:t>Loopback is often flaky in routers. For example, the routers from FIOS and Frontier have tiny 1K buffers for UDP leaving to flaky teleports. Have you tried adding the Microsoft Loopback driver?</w:t>
@@ -2668,13 +2475,13 @@
         </w:tabs>
         <w:ind w:left="720" w:right="720"/>
         <w:rPr>
-          <w:rFonts w:ascii="Verdana" w:hAnsi="Verdana" w:cs="Verdana"/>
-          <w:lang w:val="en"/>
-        </w:rPr>
-      </w:pPr>
-      <w:r>
-        <w:rPr>
-          <w:rFonts w:ascii="Verdana" w:hAnsi="Verdana" w:cs="Verdana"/>
+          <w:rFonts w:ascii="Calibri" w:hAnsi="Calibri" w:cs="Verdana"/>
+          <w:lang w:val="en"/>
+        </w:rPr>
+      </w:pPr>
+      <w:r>
+        <w:rPr>
+          <w:rFonts w:ascii="Calibri" w:hAnsi="Calibri" w:cs="Verdana"/>
           <w:lang w:val="en"/>
         </w:rPr>
         <w:t xml:space="preserve">These are the URLS it checks to see if it is working that can </w:t>
@@ -2682,7 +2489,7 @@
       <w:proofErr w:type="gramStart"/>
       <w:r>
         <w:rPr>
-          <w:rFonts w:ascii="Verdana" w:hAnsi="Verdana" w:cs="Verdana"/>
+          <w:rFonts w:ascii="Calibri" w:hAnsi="Calibri" w:cs="Verdana"/>
           <w:lang w:val="en"/>
         </w:rPr>
         <w:t>be run</w:t>
@@ -2690,7 +2497,7 @@
       <w:proofErr w:type="gramEnd"/>
       <w:r>
         <w:rPr>
-          <w:rFonts w:ascii="Verdana" w:hAnsi="Verdana" w:cs="Verdana"/>
+          <w:rFonts w:ascii="Calibri" w:hAnsi="Calibri" w:cs="Verdana"/>
           <w:lang w:val="en"/>
         </w:rPr>
         <w:t xml:space="preserve"> on the server.</w:t>
@@ -2703,41 +2510,41 @@
         </w:tabs>
         <w:ind w:left="720" w:right="720"/>
         <w:rPr>
-          <w:rFonts w:ascii="Verdana" w:hAnsi="Verdana" w:cs="Verdana"/>
-          <w:lang w:val="en"/>
-        </w:rPr>
-      </w:pPr>
-      <w:r>
-        <w:rPr>
-          <w:rFonts w:ascii="Verdana" w:hAnsi="Verdana" w:cs="Verdana"/>
+          <w:rFonts w:ascii="Calibri" w:hAnsi="Calibri" w:cs="Verdana"/>
+          <w:lang w:val="en"/>
+        </w:rPr>
+      </w:pPr>
+      <w:r>
+        <w:rPr>
+          <w:rFonts w:ascii="Calibri" w:hAnsi="Calibri" w:cs="Verdana"/>
           <w:lang w:val="en"/>
         </w:rPr>
         <w:t xml:space="preserve">When the DNS name is </w:t>
       </w:r>
       <w:r>
         <w:rPr>
-          <w:rFonts w:ascii="Verdana" w:hAnsi="Verdana" w:cs="Verdana"/>
+          <w:rFonts w:ascii="Calibri" w:hAnsi="Calibri" w:cs="Verdana"/>
           <w:lang w:val="en"/>
         </w:rPr>
         <w:t>blank, such</w:t>
       </w:r>
       <w:r>
         <w:rPr>
-          <w:rFonts w:ascii="Verdana" w:hAnsi="Verdana" w:cs="Verdana"/>
+          <w:rFonts w:ascii="Calibri" w:hAnsi="Calibri" w:cs="Verdana"/>
           <w:lang w:val="en"/>
         </w:rPr>
         <w:t xml:space="preserve"> as first </w:t>
       </w:r>
       <w:r>
         <w:rPr>
-          <w:rFonts w:ascii="Verdana" w:hAnsi="Verdana" w:cs="Verdana"/>
+          <w:rFonts w:ascii="Calibri" w:hAnsi="Calibri" w:cs="Verdana"/>
           <w:lang w:val="en"/>
         </w:rPr>
         <w:t>boot, I</w:t>
       </w:r>
       <w:r>
         <w:rPr>
-          <w:rFonts w:ascii="Verdana" w:hAnsi="Verdana" w:cs="Verdana"/>
+          <w:rFonts w:ascii="Calibri" w:hAnsi="Calibri" w:cs="Verdana"/>
           <w:lang w:val="en"/>
         </w:rPr>
         <w:t xml:space="preserve"> need a LAN IP to broadcast to the viewer. If a LAN IP is unreachable from the Internet, I announce you cannot Hypergrid.</w:t>
@@ -2750,42 +2557,41 @@
         </w:tabs>
         <w:ind w:left="720" w:right="720"/>
         <w:rPr>
-          <w:rFonts w:ascii="Verdana" w:hAnsi="Verdana" w:cs="Verdana"/>
-          <w:lang w:val="en"/>
-        </w:rPr>
-      </w:pPr>
-      <w:r>
-        <w:rPr>
-          <w:rFonts w:ascii="Verdana" w:hAnsi="Verdana" w:cs="Verdana"/>
-          <w:lang w:val="en"/>
-        </w:rPr>
-        <w:lastRenderedPageBreak/>
+          <w:rFonts w:ascii="Calibri" w:hAnsi="Calibri" w:cs="Verdana"/>
+          <w:lang w:val="en"/>
+        </w:rPr>
+      </w:pPr>
+      <w:r>
+        <w:rPr>
+          <w:rFonts w:ascii="Calibri" w:hAnsi="Calibri" w:cs="Verdana"/>
+          <w:lang w:val="en"/>
+        </w:rPr>
         <w:t xml:space="preserve">DG tries to always make a working system, no matter what. There are multiple ways to connect to a </w:t>
       </w:r>
       <w:r>
         <w:rPr>
-          <w:rFonts w:ascii="Verdana" w:hAnsi="Verdana" w:cs="Verdana"/>
+          <w:rFonts w:ascii="Calibri" w:hAnsi="Calibri" w:cs="Verdana"/>
           <w:lang w:val="en"/>
         </w:rPr>
         <w:t>LAN, by</w:t>
       </w:r>
       <w:r>
         <w:rPr>
-          <w:rFonts w:ascii="Verdana" w:hAnsi="Verdana" w:cs="Verdana"/>
+          <w:rFonts w:ascii="Calibri" w:hAnsi="Calibri" w:cs="Verdana"/>
           <w:lang w:val="en"/>
         </w:rPr>
         <w:t xml:space="preserve"> the WAN </w:t>
       </w:r>
       <w:r>
         <w:rPr>
-          <w:rFonts w:ascii="Verdana" w:hAnsi="Verdana" w:cs="Verdana"/>
+          <w:rFonts w:ascii="Calibri" w:hAnsi="Calibri" w:cs="Verdana"/>
           <w:lang w:val="en"/>
         </w:rPr>
         <w:t>IP with</w:t>
       </w:r>
       <w:r>
         <w:rPr>
-          <w:rFonts w:ascii="Verdana" w:hAnsi="Verdana" w:cs="Verdana"/>
+          <w:rFonts w:ascii="Calibri" w:hAnsi="Calibri" w:cs="Verdana"/>
           <w:lang w:val="en"/>
         </w:rPr>
         <w:t xml:space="preserve"> or without a DNS name, and as a LAN IP, and localhost.   In a complex network environment, there can be multiple ways and more than one IP in use to connect to the outside.   Both Wifi and Ethernet adapters, for example.  Opensim can only listen to one IP, thus return traffic on the wrong IP can </w:t>
@@ -2793,7 +2599,7 @@
       <w:proofErr w:type="gramStart"/>
       <w:r>
         <w:rPr>
-          <w:rFonts w:ascii="Verdana" w:hAnsi="Verdana" w:cs="Verdana"/>
+          <w:rFonts w:ascii="Calibri" w:hAnsi="Calibri" w:cs="Verdana"/>
           <w:lang w:val="en"/>
         </w:rPr>
         <w:t>be lost</w:t>
@@ -2801,7 +2607,7 @@
       <w:proofErr w:type="gramEnd"/>
       <w:r>
         <w:rPr>
-          <w:rFonts w:ascii="Verdana" w:hAnsi="Verdana" w:cs="Verdana"/>
+          <w:rFonts w:ascii="Calibri" w:hAnsi="Calibri" w:cs="Verdana"/>
           <w:lang w:val="en"/>
         </w:rPr>
         <w:t xml:space="preserve">.   This is flaky, at best, and is a major cause of teleport problems. </w:t>
@@ -2814,27 +2620,27 @@
         </w:tabs>
         <w:ind w:left="720" w:right="720"/>
         <w:rPr>
-          <w:rFonts w:ascii="Verdana" w:hAnsi="Verdana" w:cs="Verdana"/>
-          <w:lang w:val="en"/>
-        </w:rPr>
-      </w:pPr>
-      <w:r>
-        <w:rPr>
-          <w:rFonts w:ascii="Verdana" w:hAnsi="Verdana" w:cs="Verdana"/>
+          <w:rFonts w:ascii="Calibri" w:hAnsi="Calibri" w:cs="Verdana"/>
+          <w:lang w:val="en"/>
+        </w:rPr>
+      </w:pPr>
+      <w:r>
+        <w:rPr>
+          <w:rFonts w:ascii="Calibri" w:hAnsi="Calibri" w:cs="Verdana"/>
           <w:lang w:val="en"/>
         </w:rPr>
         <w:t xml:space="preserve">Opensim needs to listen and broadcast only on the "proper" IP.  But which is it?  I do this by connecting to Googles 8.8.8.8 DNS server, then asking Windows what the Endpoint address is.   </w:t>
       </w:r>
       <w:r>
         <w:rPr>
-          <w:rFonts w:ascii="Verdana" w:hAnsi="Verdana" w:cs="Verdana"/>
+          <w:rFonts w:ascii="Calibri" w:hAnsi="Calibri" w:cs="Verdana"/>
           <w:lang w:val="en"/>
         </w:rPr>
         <w:t>Typically,</w:t>
       </w:r>
       <w:r>
         <w:rPr>
-          <w:rFonts w:ascii="Verdana" w:hAnsi="Verdana" w:cs="Verdana"/>
+          <w:rFonts w:ascii="Calibri" w:hAnsi="Calibri" w:cs="Verdana"/>
           <w:lang w:val="en"/>
         </w:rPr>
         <w:t xml:space="preserve"> this is a number in the 192.168 range, or the </w:t>
@@ -2842,7 +2648,7 @@
       <w:proofErr w:type="gramStart"/>
       <w:r>
         <w:rPr>
-          <w:rFonts w:ascii="Verdana" w:hAnsi="Verdana" w:cs="Verdana"/>
+          <w:rFonts w:ascii="Calibri" w:hAnsi="Calibri" w:cs="Verdana"/>
           <w:lang w:val="en"/>
         </w:rPr>
         <w:t>10</w:t>
@@ -2850,14 +2656,14 @@
       <w:proofErr w:type="gramEnd"/>
       <w:r>
         <w:rPr>
-          <w:rFonts w:ascii="Verdana" w:hAnsi="Verdana" w:cs="Verdana"/>
+          <w:rFonts w:ascii="Calibri" w:hAnsi="Calibri" w:cs="Verdana"/>
           <w:lang w:val="en"/>
         </w:rPr>
         <w:t>. *</w:t>
       </w:r>
       <w:r>
         <w:rPr>
-          <w:rFonts w:ascii="Verdana" w:hAnsi="Verdana" w:cs="Verdana"/>
+          <w:rFonts w:ascii="Calibri" w:hAnsi="Calibri" w:cs="Verdana"/>
           <w:lang w:val="en"/>
         </w:rPr>
         <w:t xml:space="preserve"> </w:t>
@@ -2865,7 +2671,7 @@
       <w:proofErr w:type="gramStart"/>
       <w:r>
         <w:rPr>
-          <w:rFonts w:ascii="Verdana" w:hAnsi="Verdana" w:cs="Verdana"/>
+          <w:rFonts w:ascii="Calibri" w:hAnsi="Calibri" w:cs="Verdana"/>
           <w:lang w:val="en"/>
         </w:rPr>
         <w:t>range</w:t>
@@ -2873,7 +2679,7 @@
       <w:proofErr w:type="gramEnd"/>
       <w:r>
         <w:rPr>
-          <w:rFonts w:ascii="Verdana" w:hAnsi="Verdana" w:cs="Verdana"/>
+          <w:rFonts w:ascii="Calibri" w:hAnsi="Calibri" w:cs="Verdana"/>
           <w:lang w:val="en"/>
         </w:rPr>
         <w:t xml:space="preserve">, which are typical LAN IP's.   But it can be anything.     If I cannot reach it, I use localhost.   DG will thus always come up in a working configuration on first boot.  </w:t>
@@ -2901,7 +2707,7 @@
         </w:tabs>
         <w:ind w:left="720" w:right="720"/>
         <w:rPr>
-          <w:rFonts w:ascii="Verdana" w:hAnsi="Verdana" w:cs="Verdana"/>
+          <w:rFonts w:ascii="Calibri" w:hAnsi="Calibri" w:cs="Verdana"/>
           <w:lang w:val="en"/>
         </w:rPr>
       </w:pPr>
@@ -2909,7 +2715,7 @@
         <w:r>
           <w:rPr>
             <w:rStyle w:val="Hyperlink"/>
-            <w:rFonts w:ascii="Verdana" w:hAnsi="Verdana" w:cs="Verdana"/>
+            <w:rFonts w:ascii="Calibri" w:hAnsi="Calibri" w:cs="Verdana"/>
             <w:lang w:val="en"/>
           </w:rPr>
           <w:t>http://outworldz.com/cgi/probetest.plx?IP=YOURNAME.Outworldz.net&amp;Port=8002</w:t>
@@ -2923,27 +2729,27 @@
         </w:tabs>
         <w:ind w:left="720" w:right="720"/>
         <w:rPr>
-          <w:rFonts w:ascii="Verdana" w:hAnsi="Verdana" w:cs="Verdana"/>
-          <w:lang w:val="en"/>
-        </w:rPr>
-      </w:pPr>
-      <w:r>
-        <w:rPr>
-          <w:rFonts w:ascii="Verdana" w:hAnsi="Verdana" w:cs="Verdana"/>
+          <w:rFonts w:ascii="Calibri" w:hAnsi="Calibri" w:cs="Verdana"/>
+          <w:lang w:val="en"/>
+        </w:rPr>
+      </w:pPr>
+      <w:r>
+        <w:rPr>
+          <w:rFonts w:ascii="Calibri" w:hAnsi="Calibri" w:cs="Verdana"/>
           <w:lang w:val="en"/>
         </w:rPr>
         <w:t>A</w:t>
       </w:r>
       <w:r>
         <w:rPr>
-          <w:rFonts w:ascii="Verdana" w:hAnsi="Verdana" w:cs="Verdana"/>
+          <w:rFonts w:ascii="Calibri" w:hAnsi="Calibri" w:cs="Verdana"/>
           <w:lang w:val="en"/>
         </w:rPr>
         <w:t xml:space="preserve">nswer should be </w:t>
       </w:r>
       <w:r>
         <w:rPr>
-          <w:rFonts w:ascii="Verdana" w:hAnsi="Verdana" w:cs="Verdana"/>
+          <w:rFonts w:ascii="Calibri" w:hAnsi="Calibri" w:cs="Verdana"/>
           <w:b/>
           <w:bCs/>
           <w:lang w:val="en"/>
@@ -2973,7 +2779,7 @@
         </w:tabs>
         <w:ind w:left="720" w:right="720"/>
         <w:rPr>
-          <w:rFonts w:ascii="Verdana" w:hAnsi="Verdana" w:cs="Verdana"/>
+          <w:rFonts w:ascii="Calibri" w:hAnsi="Calibri" w:cs="Verdana"/>
           <w:lang w:val="en"/>
         </w:rPr>
       </w:pPr>
@@ -2981,7 +2787,7 @@
         <w:r>
           <w:rPr>
             <w:rStyle w:val="Hyperlink"/>
-            <w:rFonts w:ascii="Verdana" w:hAnsi="Verdana" w:cs="Verdana"/>
+            <w:rFonts w:ascii="Calibri" w:hAnsi="Calibri" w:cs="Verdana"/>
             <w:lang w:val="en"/>
           </w:rPr>
           <w:t>http://192.168.2.135:8001</w:t>
@@ -2989,21 +2795,21 @@
       </w:hyperlink>
       <w:r>
         <w:rPr>
-          <w:rFonts w:ascii="Verdana" w:hAnsi="Verdana" w:cs="Verdana"/>
+          <w:rFonts w:ascii="Calibri" w:hAnsi="Calibri" w:cs="Verdana"/>
           <w:lang w:val="en"/>
         </w:rPr>
         <w:t xml:space="preserve">  (change this to your LAN </w:t>
       </w:r>
       <w:r>
         <w:rPr>
-          <w:rFonts w:ascii="Verdana" w:hAnsi="Verdana" w:cs="Verdana"/>
+          <w:rFonts w:ascii="Calibri" w:hAnsi="Calibri" w:cs="Verdana"/>
           <w:lang w:val="en"/>
         </w:rPr>
         <w:t xml:space="preserve">IP </w:t>
       </w:r>
       <w:r>
         <w:rPr>
-          <w:rFonts w:ascii="Verdana" w:hAnsi="Verdana" w:cs="Verdana"/>
+          <w:rFonts w:ascii="Calibri" w:hAnsi="Calibri" w:cs="Verdana"/>
           <w:lang w:val="en"/>
         </w:rPr>
         <w:t>of the server)</w:t>
@@ -3016,20 +2822,21 @@
         </w:tabs>
         <w:ind w:left="720" w:right="720"/>
         <w:rPr>
-          <w:rFonts w:ascii="Verdana" w:hAnsi="Verdana" w:cs="Verdana"/>
-          <w:lang w:val="en"/>
-        </w:rPr>
-      </w:pPr>
-      <w:r>
-        <w:rPr>
-          <w:rFonts w:ascii="Verdana" w:hAnsi="Verdana" w:cs="Verdana"/>
-          <w:lang w:val="en"/>
-        </w:rPr>
+          <w:rFonts w:ascii="Calibri" w:hAnsi="Calibri" w:cs="Verdana"/>
+          <w:lang w:val="en"/>
+        </w:rPr>
+      </w:pPr>
+      <w:r>
+        <w:rPr>
+          <w:rFonts w:ascii="Calibri" w:hAnsi="Calibri" w:cs="Verdana"/>
+          <w:lang w:val="en"/>
+        </w:rPr>
+        <w:lastRenderedPageBreak/>
         <w:t>A</w:t>
       </w:r>
       <w:r>
         <w:rPr>
-          <w:rFonts w:ascii="Verdana" w:hAnsi="Verdana" w:cs="Verdana"/>
+          <w:rFonts w:ascii="Calibri" w:hAnsi="Calibri" w:cs="Verdana"/>
           <w:lang w:val="en"/>
         </w:rPr>
         <w:t xml:space="preserve">nswer should </w:t>
@@ -3037,14 +2844,14 @@
       <w:proofErr w:type="gramStart"/>
       <w:r>
         <w:rPr>
-          <w:rFonts w:ascii="Verdana" w:hAnsi="Verdana" w:cs="Verdana"/>
+          <w:rFonts w:ascii="Calibri" w:hAnsi="Calibri" w:cs="Verdana"/>
           <w:lang w:val="en"/>
         </w:rPr>
         <w:t xml:space="preserve">be </w:t>
       </w:r>
       <w:r>
         <w:rPr>
-          <w:rFonts w:ascii="Verdana" w:hAnsi="Verdana" w:cs="Verdana"/>
+          <w:rFonts w:ascii="Calibri" w:hAnsi="Calibri" w:cs="Verdana"/>
           <w:b/>
           <w:bCs/>
           <w:lang w:val="en"/>
@@ -3075,14 +2882,14 @@
         </w:tabs>
         <w:ind w:left="720" w:right="720"/>
         <w:rPr>
-          <w:rFonts w:ascii="Verdana" w:hAnsi="Verdana" w:cs="Verdana"/>
+          <w:rFonts w:ascii="Calibri" w:hAnsi="Calibri" w:cs="Verdana"/>
           <w:lang w:val="en"/>
         </w:rPr>
       </w:pPr>
       <w:hyperlink r:id="rId11" w:history="1">
         <w:r>
           <w:rPr>
-            <w:rFonts w:ascii="Verdana" w:hAnsi="Verdana" w:cs="Verdana"/>
+            <w:rFonts w:ascii="Calibri" w:hAnsi="Calibri" w:cs="Verdana"/>
             <w:lang w:val="en"/>
           </w:rPr>
           <w:t>http://YOURNAME.Outworldz.net:8002</w:t>
@@ -3096,27 +2903,27 @@
         </w:tabs>
         <w:ind w:left="720" w:right="720"/>
         <w:rPr>
-          <w:rFonts w:ascii="Verdana" w:hAnsi="Verdana" w:cs="Verdana"/>
-          <w:lang w:val="en"/>
-        </w:rPr>
-      </w:pPr>
-      <w:r>
-        <w:rPr>
-          <w:rFonts w:ascii="Verdana" w:hAnsi="Verdana" w:cs="Verdana"/>
+          <w:rFonts w:ascii="Calibri" w:hAnsi="Calibri" w:cs="Verdana"/>
+          <w:lang w:val="en"/>
+        </w:rPr>
+      </w:pPr>
+      <w:r>
+        <w:rPr>
+          <w:rFonts w:ascii="Calibri" w:hAnsi="Calibri" w:cs="Verdana"/>
           <w:lang w:val="en"/>
         </w:rPr>
         <w:t xml:space="preserve"> G</w:t>
       </w:r>
       <w:r>
         <w:rPr>
-          <w:rFonts w:ascii="Verdana" w:hAnsi="Verdana" w:cs="Verdana"/>
+          <w:rFonts w:ascii="Calibri" w:hAnsi="Calibri" w:cs="Verdana"/>
           <w:lang w:val="en"/>
         </w:rPr>
         <w:t>ive</w:t>
       </w:r>
       <w:r>
         <w:rPr>
-          <w:rFonts w:ascii="Verdana" w:hAnsi="Verdana" w:cs="Verdana"/>
+          <w:rFonts w:ascii="Calibri" w:hAnsi="Calibri" w:cs="Verdana"/>
           <w:lang w:val="en"/>
         </w:rPr>
         <w:t xml:space="preserve"> back a web page </w:t>
@@ -3168,13 +2975,13 @@
         </w:tabs>
         <w:ind w:left="720" w:right="720"/>
         <w:rPr>
-          <w:rFonts w:ascii="Verdana" w:hAnsi="Verdana" w:cs="Verdana"/>
-          <w:lang w:val="en"/>
-        </w:rPr>
-      </w:pPr>
-      <w:r>
-        <w:rPr>
-          <w:rFonts w:ascii="Verdana" w:hAnsi="Verdana" w:cs="Verdana"/>
+          <w:rFonts w:ascii="Calibri" w:hAnsi="Calibri" w:cs="Verdana"/>
+          <w:lang w:val="en"/>
+        </w:rPr>
+      </w:pPr>
+      <w:r>
+        <w:rPr>
+          <w:rFonts w:ascii="Calibri" w:hAnsi="Calibri" w:cs="Verdana"/>
           <w:lang w:val="en"/>
         </w:rPr>
         <w:t xml:space="preserve">Accessing the Hypergrid easily </w:t>
@@ -3182,7 +2989,7 @@
       <w:proofErr w:type="gramStart"/>
       <w:r>
         <w:rPr>
-          <w:rFonts w:ascii="Verdana" w:hAnsi="Verdana" w:cs="Verdana"/>
+          <w:rFonts w:ascii="Calibri" w:hAnsi="Calibri" w:cs="Verdana"/>
           <w:lang w:val="en"/>
         </w:rPr>
         <w:t>requires</w:t>
@@ -3190,21 +2997,21 @@
       <w:proofErr w:type="gramEnd"/>
       <w:r>
         <w:rPr>
-          <w:rFonts w:ascii="Verdana" w:hAnsi="Verdana" w:cs="Verdana"/>
+          <w:rFonts w:ascii="Calibri" w:hAnsi="Calibri" w:cs="Verdana"/>
           <w:lang w:val="en"/>
         </w:rPr>
         <w:t xml:space="preserve"> a compatible uPnP router with loopback. If your router does not support loopback, you can still join the </w:t>
       </w:r>
       <w:r>
         <w:rPr>
-          <w:rFonts w:ascii="Verdana" w:hAnsi="Verdana" w:cs="Verdana"/>
+          <w:rFonts w:ascii="Calibri" w:hAnsi="Calibri" w:cs="Verdana"/>
           <w:lang w:val="en"/>
         </w:rPr>
         <w:t>Hypergrid</w:t>
       </w:r>
       <w:r>
         <w:rPr>
-          <w:rFonts w:ascii="Verdana" w:hAnsi="Verdana" w:cs="Verdana"/>
+          <w:rFonts w:ascii="Calibri" w:hAnsi="Calibri" w:cs="Verdana"/>
           <w:lang w:val="en"/>
         </w:rPr>
         <w:t xml:space="preserve"> by installing a special pointer in /</w:t>
@@ -3212,7 +3019,7 @@
       <w:proofErr w:type="spellStart"/>
       <w:r>
         <w:rPr>
-          <w:rFonts w:ascii="Verdana" w:hAnsi="Verdana" w:cs="Verdana"/>
+          <w:rFonts w:ascii="Calibri" w:hAnsi="Calibri" w:cs="Verdana"/>
           <w:lang w:val="en"/>
         </w:rPr>
         <w:t>etc</w:t>
@@ -3220,7 +3027,7 @@
       <w:proofErr w:type="spellEnd"/>
       <w:r>
         <w:rPr>
-          <w:rFonts w:ascii="Verdana" w:hAnsi="Verdana" w:cs="Verdana"/>
+          <w:rFonts w:ascii="Calibri" w:hAnsi="Calibri" w:cs="Verdana"/>
           <w:lang w:val="en"/>
         </w:rPr>
         <w:t xml:space="preserve">/hosts or a special Windows Device Driver.  </w:t>
@@ -3228,7 +3035,7 @@
       <w:proofErr w:type="gramStart"/>
       <w:r>
         <w:rPr>
-          <w:rFonts w:ascii="Verdana" w:hAnsi="Verdana" w:cs="Verdana"/>
+          <w:rFonts w:ascii="Calibri" w:hAnsi="Calibri" w:cs="Verdana"/>
           <w:lang w:val="en"/>
         </w:rPr>
         <w:t>Additional</w:t>
@@ -3236,14 +3043,14 @@
       <w:proofErr w:type="gramEnd"/>
       <w:r>
         <w:rPr>
-          <w:rFonts w:ascii="Verdana" w:hAnsi="Verdana" w:cs="Verdana"/>
+          <w:rFonts w:ascii="Calibri" w:hAnsi="Calibri" w:cs="Verdana"/>
           <w:lang w:val="en"/>
         </w:rPr>
         <w:t xml:space="preserve"> information about routers is available online at the Opensimulator site</w:t>
       </w:r>
       <w:r>
         <w:rPr>
-          <w:rFonts w:ascii="Verdana" w:hAnsi="Verdana" w:cs="Verdana"/>
+          <w:rFonts w:ascii="Calibri" w:hAnsi="Calibri" w:cs="Verdana"/>
           <w:lang w:val="en"/>
         </w:rPr>
         <w:t xml:space="preserve"> at </w:t>
@@ -3251,7 +3058,7 @@
       <w:hyperlink r:id="rId12" w:history="1">
         <w:r>
           <w:rPr>
-            <w:rFonts w:ascii="Verdana" w:hAnsi="Verdana" w:cs="Verdana"/>
+            <w:rFonts w:ascii="Calibri" w:hAnsi="Calibri" w:cs="Verdana"/>
             <w:lang w:val="en"/>
           </w:rPr>
           <w:t>http://opensimulator.org/wiki/NAT_Loopback_Routers</w:t>
@@ -3283,13 +3090,13 @@
         </w:tabs>
         <w:ind w:left="720" w:right="720"/>
         <w:rPr>
-          <w:rFonts w:ascii="Verdana" w:hAnsi="Verdana" w:cs="Verdana"/>
-          <w:lang w:val="en"/>
-        </w:rPr>
-      </w:pPr>
-      <w:r>
-        <w:rPr>
-          <w:rFonts w:ascii="Verdana" w:hAnsi="Verdana" w:cs="Verdana"/>
+          <w:rFonts w:ascii="Calibri" w:hAnsi="Calibri" w:cs="Verdana"/>
+          <w:lang w:val="en"/>
+        </w:rPr>
+      </w:pPr>
+      <w:r>
+        <w:rPr>
+          <w:rFonts w:ascii="Calibri" w:hAnsi="Calibri" w:cs="Verdana"/>
           <w:lang w:val="en"/>
         </w:rPr>
         <w:t>Do you have Plug and Play (uPnP) issues? Your Help menu has a useful tool to look at uPnP in your router:</w:t>
@@ -3302,7 +3109,7 @@
         </w:tabs>
         <w:ind w:left="720" w:right="720"/>
         <w:rPr>
-          <w:rFonts w:ascii="Verdana" w:hAnsi="Verdana" w:cs="Verdana"/>
+          <w:rFonts w:ascii="Calibri" w:hAnsi="Calibri" w:cs="Verdana"/>
           <w:lang w:val="en"/>
         </w:rPr>
       </w:pPr>
@@ -3312,7 +3119,6 @@
           <w:noProof/>
           <w:lang w:val="en"/>
         </w:rPr>
-        <w:lastRenderedPageBreak/>
         <w:drawing>
           <wp:inline distT="0" distB="0" distL="0" distR="0" wp14:anchorId="19252670" wp14:editId="414059E6">
             <wp:extent cx="3333750" cy="2124075"/>
@@ -3370,27 +3176,27 @@
         </w:tabs>
         <w:ind w:left="720" w:right="720"/>
         <w:rPr>
-          <w:rFonts w:ascii="Verdana" w:hAnsi="Verdana" w:cs="Verdana"/>
-          <w:lang w:val="en"/>
-        </w:rPr>
-      </w:pPr>
-      <w:r>
-        <w:rPr>
-          <w:rFonts w:ascii="Verdana" w:hAnsi="Verdana" w:cs="Verdana"/>
+          <w:rFonts w:ascii="Calibri" w:hAnsi="Calibri" w:cs="Verdana"/>
+          <w:lang w:val="en"/>
+        </w:rPr>
+      </w:pPr>
+      <w:r>
+        <w:rPr>
+          <w:rFonts w:ascii="Calibri" w:hAnsi="Calibri" w:cs="Verdana"/>
           <w:lang w:val="en"/>
         </w:rPr>
         <w:t xml:space="preserve">Free </w:t>
       </w:r>
       <w:r>
         <w:rPr>
-          <w:rFonts w:ascii="Verdana" w:hAnsi="Verdana" w:cs="Verdana"/>
+          <w:rFonts w:ascii="Calibri" w:hAnsi="Calibri" w:cs="Verdana"/>
           <w:lang w:val="en"/>
         </w:rPr>
         <w:t>UPnP</w:t>
       </w:r>
       <w:r>
         <w:rPr>
-          <w:rFonts w:ascii="Verdana" w:hAnsi="Verdana" w:cs="Verdana"/>
+          <w:rFonts w:ascii="Calibri" w:hAnsi="Calibri" w:cs="Verdana"/>
           <w:lang w:val="en"/>
         </w:rPr>
         <w:t xml:space="preserve"> (Universal Plug and Play) Tool for Windows</w:t>
@@ -3403,13 +3209,13 @@
         </w:tabs>
         <w:ind w:left="720" w:right="720"/>
         <w:rPr>
-          <w:rFonts w:ascii="Verdana" w:hAnsi="Verdana" w:cs="Verdana"/>
-          <w:lang w:val="en"/>
-        </w:rPr>
-      </w:pPr>
-      <w:r>
-        <w:rPr>
-          <w:rFonts w:ascii="Verdana" w:hAnsi="Verdana" w:cs="Verdana"/>
+          <w:rFonts w:ascii="Calibri" w:hAnsi="Calibri" w:cs="Verdana"/>
+          <w:lang w:val="en"/>
+        </w:rPr>
+      </w:pPr>
+      <w:r>
+        <w:rPr>
+          <w:rFonts w:ascii="Calibri" w:hAnsi="Calibri" w:cs="Verdana"/>
           <w:lang w:val="en"/>
         </w:rPr>
         <w:t xml:space="preserve">You can add, </w:t>
@@ -3417,7 +3223,7 @@
       <w:proofErr w:type="gramStart"/>
       <w:r>
         <w:rPr>
-          <w:rFonts w:ascii="Verdana" w:hAnsi="Verdana" w:cs="Verdana"/>
+          <w:rFonts w:ascii="Calibri" w:hAnsi="Calibri" w:cs="Verdana"/>
           <w:lang w:val="en"/>
         </w:rPr>
         <w:t>delete</w:t>
@@ -3425,14 +3231,14 @@
       <w:proofErr w:type="gramEnd"/>
       <w:r>
         <w:rPr>
-          <w:rFonts w:ascii="Verdana" w:hAnsi="Verdana" w:cs="Verdana"/>
+          <w:rFonts w:ascii="Calibri" w:hAnsi="Calibri" w:cs="Verdana"/>
           <w:lang w:val="en"/>
         </w:rPr>
         <w:t>,</w:t>
       </w:r>
       <w:r>
         <w:rPr>
-          <w:rFonts w:ascii="Verdana" w:hAnsi="Verdana" w:cs="Verdana"/>
+          <w:rFonts w:ascii="Calibri" w:hAnsi="Calibri" w:cs="Verdana"/>
           <w:lang w:val="en"/>
         </w:rPr>
         <w:t xml:space="preserve"> and modify the settings without a password, assuming you have uPnP enabled. This </w:t>
@@ -3440,7 +3246,7 @@
       <w:proofErr w:type="gramStart"/>
       <w:r>
         <w:rPr>
-          <w:rFonts w:ascii="Verdana" w:hAnsi="Verdana" w:cs="Verdana"/>
+          <w:rFonts w:ascii="Calibri" w:hAnsi="Calibri" w:cs="Verdana"/>
           <w:lang w:val="en"/>
         </w:rPr>
         <w:t>is included</w:t>
@@ -3448,21 +3254,21 @@
       <w:proofErr w:type="gramEnd"/>
       <w:r>
         <w:rPr>
-          <w:rFonts w:ascii="Verdana" w:hAnsi="Verdana" w:cs="Verdana"/>
+          <w:rFonts w:ascii="Calibri" w:hAnsi="Calibri" w:cs="Verdana"/>
           <w:lang w:val="en"/>
         </w:rPr>
         <w:t xml:space="preserve"> in Dreamworld and Dream</w:t>
       </w:r>
       <w:r>
         <w:rPr>
-          <w:rFonts w:ascii="Verdana" w:hAnsi="Verdana" w:cs="Verdana"/>
+          <w:rFonts w:ascii="Calibri" w:hAnsi="Calibri" w:cs="Verdana"/>
           <w:lang w:val="en"/>
         </w:rPr>
         <w:t>G</w:t>
       </w:r>
       <w:r>
         <w:rPr>
-          <w:rFonts w:ascii="Verdana" w:hAnsi="Verdana" w:cs="Verdana"/>
+          <w:rFonts w:ascii="Calibri" w:hAnsi="Calibri" w:cs="Verdana"/>
           <w:lang w:val="en"/>
         </w:rPr>
         <w:t>rid in the Help menu.</w:t>
@@ -3475,13 +3281,13 @@
         </w:tabs>
         <w:ind w:left="720" w:right="720"/>
         <w:rPr>
-          <w:rFonts w:ascii="Verdana" w:hAnsi="Verdana" w:cs="Verdana"/>
-          <w:lang w:val="en"/>
-        </w:rPr>
-      </w:pPr>
-      <w:r>
-        <w:rPr>
-          <w:rFonts w:ascii="Verdana" w:hAnsi="Verdana" w:cs="Verdana"/>
+          <w:rFonts w:ascii="Calibri" w:hAnsi="Calibri" w:cs="Verdana"/>
+          <w:lang w:val="en"/>
+        </w:rPr>
+      </w:pPr>
+      <w:r>
+        <w:rPr>
+          <w:rFonts w:ascii="Calibri" w:hAnsi="Calibri" w:cs="Verdana"/>
           <w:lang w:val="en"/>
         </w:rPr>
         <w:t xml:space="preserve">You can still manually forward ports in your Router.  Instructions for your specific router can be </w:t>
@@ -3489,7 +3295,7 @@
       <w:proofErr w:type="gramStart"/>
       <w:r>
         <w:rPr>
-          <w:rFonts w:ascii="Verdana" w:hAnsi="Verdana" w:cs="Verdana"/>
+          <w:rFonts w:ascii="Calibri" w:hAnsi="Calibri" w:cs="Verdana"/>
           <w:lang w:val="en"/>
         </w:rPr>
         <w:t>located</w:t>
@@ -3497,7 +3303,7 @@
       <w:proofErr w:type="gramEnd"/>
       <w:r>
         <w:rPr>
-          <w:rFonts w:ascii="Verdana" w:hAnsi="Verdana" w:cs="Verdana"/>
+          <w:rFonts w:ascii="Calibri" w:hAnsi="Calibri" w:cs="Verdana"/>
           <w:lang w:val="en"/>
         </w:rPr>
         <w:t xml:space="preserve"> at </w:t>
@@ -3505,7 +3311,7 @@
       <w:hyperlink r:id="rId14" w:history="1">
         <w:r>
           <w:rPr>
-            <w:rFonts w:ascii="Verdana" w:hAnsi="Verdana" w:cs="Verdana"/>
+            <w:rFonts w:ascii="Calibri" w:hAnsi="Calibri" w:cs="Verdana"/>
             <w:lang w:val="en"/>
           </w:rPr>
           <w:t>http://www.portforward.com</w:t>
@@ -3534,13 +3340,13 @@
         </w:tabs>
         <w:ind w:left="720" w:right="720"/>
         <w:rPr>
-          <w:rFonts w:ascii="Verdana" w:hAnsi="Verdana" w:cs="Verdana"/>
-          <w:lang w:val="en"/>
-        </w:rPr>
-      </w:pPr>
-      <w:r>
-        <w:rPr>
-          <w:rFonts w:ascii="Verdana" w:hAnsi="Verdana" w:cs="Verdana"/>
+          <w:rFonts w:ascii="Calibri" w:hAnsi="Calibri" w:cs="Verdana"/>
+          <w:lang w:val="en"/>
+        </w:rPr>
+      </w:pPr>
+      <w:r>
+        <w:rPr>
+          <w:rFonts w:ascii="Calibri" w:hAnsi="Calibri" w:cs="Verdana"/>
           <w:lang w:val="en"/>
         </w:rPr>
         <w:t>Windows will prompt you to allow Opensim to open ports when it first runs. If you say no, you will not be able to log in.</w:t>
@@ -3553,21 +3359,22 @@
         </w:tabs>
         <w:ind w:left="720" w:right="720"/>
         <w:rPr>
-          <w:rFonts w:ascii="Verdana" w:hAnsi="Verdana" w:cs="Verdana"/>
-          <w:lang w:val="en"/>
-        </w:rPr>
-      </w:pPr>
-      <w:r>
-        <w:rPr>
-          <w:rFonts w:ascii="Verdana" w:hAnsi="Verdana" w:cs="Verdana"/>
-          <w:lang w:val="en"/>
-        </w:rPr>
+          <w:rFonts w:ascii="Calibri" w:hAnsi="Calibri" w:cs="Verdana"/>
+          <w:lang w:val="en"/>
+        </w:rPr>
+      </w:pPr>
+      <w:r>
+        <w:rPr>
+          <w:rFonts w:ascii="Calibri" w:hAnsi="Calibri" w:cs="Verdana"/>
+          <w:lang w:val="en"/>
+        </w:rPr>
+        <w:lastRenderedPageBreak/>
         <w:t xml:space="preserve">If you are using an Anti-virus with </w:t>
       </w:r>
       <w:proofErr w:type="gramStart"/>
       <w:r>
         <w:rPr>
-          <w:rFonts w:ascii="Verdana" w:hAnsi="Verdana" w:cs="Verdana"/>
+          <w:rFonts w:ascii="Calibri" w:hAnsi="Calibri" w:cs="Verdana"/>
           <w:lang w:val="en"/>
         </w:rPr>
         <w:t>a firewall</w:t>
@@ -3575,21 +3382,21 @@
       <w:proofErr w:type="gramEnd"/>
       <w:r>
         <w:rPr>
-          <w:rFonts w:ascii="Verdana" w:hAnsi="Verdana" w:cs="Verdana"/>
+          <w:rFonts w:ascii="Calibri" w:hAnsi="Calibri" w:cs="Verdana"/>
           <w:lang w:val="en"/>
         </w:rPr>
         <w:t xml:space="preserve">, such as </w:t>
       </w:r>
       <w:r>
         <w:rPr>
-          <w:rFonts w:ascii="Verdana" w:hAnsi="Verdana" w:cs="Verdana"/>
+          <w:rFonts w:ascii="Calibri" w:hAnsi="Calibri" w:cs="Verdana"/>
           <w:lang w:val="en"/>
         </w:rPr>
         <w:t>Zone Alarm</w:t>
       </w:r>
       <w:r>
         <w:rPr>
-          <w:rFonts w:ascii="Verdana" w:hAnsi="Verdana" w:cs="Verdana"/>
+          <w:rFonts w:ascii="Calibri" w:hAnsi="Calibri" w:cs="Verdana"/>
           <w:lang w:val="en"/>
         </w:rPr>
         <w:t xml:space="preserve">, AVG Internet Suite, or anything else, running Start.exe my trigger the 3rd party firewall popup warnings. Opensim.exe needs to </w:t>
@@ -3597,7 +3404,7 @@
       <w:proofErr w:type="gramStart"/>
       <w:r>
         <w:rPr>
-          <w:rFonts w:ascii="Verdana" w:hAnsi="Verdana" w:cs="Verdana"/>
+          <w:rFonts w:ascii="Calibri" w:hAnsi="Calibri" w:cs="Verdana"/>
           <w:lang w:val="en"/>
         </w:rPr>
         <w:t>be allowed</w:t>
@@ -3605,7 +3412,7 @@
       <w:proofErr w:type="gramEnd"/>
       <w:r>
         <w:rPr>
-          <w:rFonts w:ascii="Verdana" w:hAnsi="Verdana" w:cs="Verdana"/>
+          <w:rFonts w:ascii="Calibri" w:hAnsi="Calibri" w:cs="Verdana"/>
           <w:lang w:val="en"/>
         </w:rPr>
         <w:t xml:space="preserve"> internet access, and Start.exe should be allowed to make changes. This code </w:t>
@@ -3613,7 +3420,7 @@
       <w:proofErr w:type="gramStart"/>
       <w:r>
         <w:rPr>
-          <w:rFonts w:ascii="Verdana" w:hAnsi="Verdana" w:cs="Verdana"/>
+          <w:rFonts w:ascii="Calibri" w:hAnsi="Calibri" w:cs="Verdana"/>
           <w:lang w:val="en"/>
         </w:rPr>
         <w:t>is digitally signed</w:t>
@@ -3621,7 +3428,7 @@
       <w:proofErr w:type="gramEnd"/>
       <w:r>
         <w:rPr>
-          <w:rFonts w:ascii="Verdana" w:hAnsi="Verdana" w:cs="Verdana"/>
+          <w:rFonts w:ascii="Calibri" w:hAnsi="Calibri" w:cs="Verdana"/>
           <w:lang w:val="en"/>
         </w:rPr>
         <w:t xml:space="preserve"> by me, Fred Beckhusen of Outworldz.com, and is open source and available for inspection on </w:t>
@@ -3629,7 +3436,7 @@
       <w:hyperlink r:id="rId15" w:history="1">
         <w:r>
           <w:rPr>
-            <w:rFonts w:ascii="Verdana" w:hAnsi="Verdana" w:cs="Verdana"/>
+            <w:rFonts w:ascii="Calibri" w:hAnsi="Calibri" w:cs="Verdana"/>
             <w:lang w:val="en"/>
           </w:rPr>
           <w:t>https://www.github.com/Outworldz</w:t>
@@ -3637,7 +3444,7 @@
       </w:hyperlink>
       <w:r>
         <w:rPr>
-          <w:rFonts w:ascii="Verdana" w:hAnsi="Verdana" w:cs="Verdana"/>
+          <w:rFonts w:ascii="Calibri" w:hAnsi="Calibri" w:cs="Verdana"/>
           <w:lang w:val="en"/>
         </w:rPr>
         <w:t>.</w:t>
@@ -3665,13 +3472,13 @@
         </w:tabs>
         <w:ind w:left="720" w:right="720"/>
         <w:rPr>
-          <w:rFonts w:ascii="Verdana" w:hAnsi="Verdana" w:cs="Verdana"/>
-          <w:lang w:val="en"/>
-        </w:rPr>
-      </w:pPr>
-      <w:r>
-        <w:rPr>
-          <w:rFonts w:ascii="Verdana" w:hAnsi="Verdana" w:cs="Verdana"/>
+          <w:rFonts w:ascii="Calibri" w:hAnsi="Calibri" w:cs="Verdana"/>
+          <w:lang w:val="en"/>
+        </w:rPr>
+      </w:pPr>
+      <w:r>
+        <w:rPr>
+          <w:rFonts w:ascii="Calibri" w:hAnsi="Calibri" w:cs="Verdana"/>
           <w:lang w:val="en"/>
         </w:rPr>
         <w:t>If it acts wonky or is missing files, look in Help-&gt;Check for Updates. It will repair any missing files.</w:t>
@@ -3711,27 +3518,27 @@
         </w:tabs>
         <w:ind w:left="720" w:right="720"/>
         <w:rPr>
-          <w:rFonts w:ascii="Verdana" w:hAnsi="Verdana" w:cs="Verdana"/>
-          <w:lang w:val="en"/>
-        </w:rPr>
-      </w:pPr>
-      <w:r>
-        <w:rPr>
-          <w:rFonts w:ascii="Verdana" w:hAnsi="Verdana" w:cs="Verdana"/>
+          <w:rFonts w:ascii="Calibri" w:hAnsi="Calibri" w:cs="Verdana"/>
+          <w:lang w:val="en"/>
+        </w:rPr>
+      </w:pPr>
+      <w:r>
+        <w:rPr>
+          <w:rFonts w:ascii="Calibri" w:hAnsi="Calibri" w:cs="Verdana"/>
           <w:lang w:val="en"/>
         </w:rPr>
         <w:t xml:space="preserve">Your </w:t>
       </w:r>
       <w:r>
         <w:rPr>
-          <w:rFonts w:ascii="Verdana" w:hAnsi="Verdana" w:cs="Verdana"/>
+          <w:rFonts w:ascii="Calibri" w:hAnsi="Calibri" w:cs="Verdana"/>
           <w:lang w:val="en"/>
         </w:rPr>
         <w:t>MySQL</w:t>
       </w:r>
       <w:r>
         <w:rPr>
-          <w:rFonts w:ascii="Verdana" w:hAnsi="Verdana" w:cs="Verdana"/>
+          <w:rFonts w:ascii="Calibri" w:hAnsi="Calibri" w:cs="Verdana"/>
           <w:lang w:val="en"/>
         </w:rPr>
         <w:t xml:space="preserve"> database may </w:t>
@@ -3739,7 +3546,7 @@
       <w:proofErr w:type="gramStart"/>
       <w:r>
         <w:rPr>
-          <w:rFonts w:ascii="Verdana" w:hAnsi="Verdana" w:cs="Verdana"/>
+          <w:rFonts w:ascii="Calibri" w:hAnsi="Calibri" w:cs="Verdana"/>
           <w:lang w:val="en"/>
         </w:rPr>
         <w:t>be crashed</w:t>
@@ -3747,7 +3554,7 @@
       <w:proofErr w:type="gramEnd"/>
       <w:r>
         <w:rPr>
-          <w:rFonts w:ascii="Verdana" w:hAnsi="Verdana" w:cs="Verdana"/>
+          <w:rFonts w:ascii="Calibri" w:hAnsi="Calibri" w:cs="Verdana"/>
           <w:lang w:val="en"/>
         </w:rPr>
         <w:t>. This is a way to start MYSQL manually.</w:t>
@@ -3760,28 +3567,27 @@
         </w:tabs>
         <w:ind w:left="720" w:right="720"/>
         <w:rPr>
-          <w:rFonts w:ascii="Verdana" w:hAnsi="Verdana" w:cs="Verdana"/>
-          <w:lang w:val="en"/>
-        </w:rPr>
-      </w:pPr>
-      <w:r>
-        <w:rPr>
-          <w:rFonts w:ascii="Verdana" w:hAnsi="Verdana" w:cs="Verdana"/>
-          <w:lang w:val="en"/>
-        </w:rPr>
-        <w:lastRenderedPageBreak/>
+          <w:rFonts w:ascii="Calibri" w:hAnsi="Calibri" w:cs="Verdana"/>
+          <w:lang w:val="en"/>
+        </w:rPr>
+      </w:pPr>
+      <w:r>
+        <w:rPr>
+          <w:rFonts w:ascii="Calibri" w:hAnsi="Calibri" w:cs="Verdana"/>
+          <w:lang w:val="en"/>
+        </w:rPr>
         <w:t>Navigate to the Outworldzfiles\</w:t>
       </w:r>
       <w:r>
         <w:rPr>
-          <w:rFonts w:ascii="Verdana" w:hAnsi="Verdana" w:cs="Verdana"/>
+          <w:rFonts w:ascii="Calibri" w:hAnsi="Calibri" w:cs="Verdana"/>
           <w:lang w:val="en"/>
         </w:rPr>
         <w:t>MySQL</w:t>
       </w:r>
       <w:r>
         <w:rPr>
-          <w:rFonts w:ascii="Verdana" w:hAnsi="Verdana" w:cs="Verdana"/>
+          <w:rFonts w:ascii="Calibri" w:hAnsi="Calibri" w:cs="Verdana"/>
           <w:lang w:val="en"/>
         </w:rPr>
         <w:t>\bin folder. Press and hold the Shift Key and right click the BLANK area next to the files. Or navigate there, as I did below, by typing in commands. Then run "StartManually.bat"</w:t>
@@ -3794,7 +3600,7 @@
         </w:tabs>
         <w:ind w:left="720" w:right="720"/>
         <w:rPr>
-          <w:rFonts w:ascii="Verdana" w:hAnsi="Verdana" w:cs="Verdana"/>
+          <w:rFonts w:ascii="Calibri" w:hAnsi="Calibri" w:cs="Verdana"/>
           <w:lang w:val="en"/>
         </w:rPr>
       </w:pPr>
@@ -3861,13 +3667,13 @@
         </w:tabs>
         <w:ind w:left="720" w:right="720"/>
         <w:rPr>
-          <w:rFonts w:ascii="Verdana" w:hAnsi="Verdana" w:cs="Verdana"/>
-          <w:lang w:val="en"/>
-        </w:rPr>
-      </w:pPr>
-      <w:r>
-        <w:rPr>
-          <w:rFonts w:ascii="Verdana" w:hAnsi="Verdana" w:cs="Verdana"/>
+          <w:rFonts w:ascii="Calibri" w:hAnsi="Calibri" w:cs="Verdana"/>
+          <w:lang w:val="en"/>
+        </w:rPr>
+      </w:pPr>
+      <w:r>
+        <w:rPr>
+          <w:rFonts w:ascii="Calibri" w:hAnsi="Calibri" w:cs="Verdana"/>
           <w:lang w:val="en"/>
         </w:rPr>
         <w:t xml:space="preserve">Any error message it prints may be helpful. If the above DOS window closes, a MySQL LOG file will </w:t>
@@ -3875,7 +3681,7 @@
       <w:proofErr w:type="gramStart"/>
       <w:r>
         <w:rPr>
-          <w:rFonts w:ascii="Verdana" w:hAnsi="Verdana" w:cs="Verdana"/>
+          <w:rFonts w:ascii="Calibri" w:hAnsi="Calibri" w:cs="Verdana"/>
           <w:lang w:val="en"/>
         </w:rPr>
         <w:t>be saved</w:t>
@@ -3883,35 +3689,35 @@
       <w:proofErr w:type="gramEnd"/>
       <w:r>
         <w:rPr>
-          <w:rFonts w:ascii="Verdana" w:hAnsi="Verdana" w:cs="Verdana"/>
+          <w:rFonts w:ascii="Calibri" w:hAnsi="Calibri" w:cs="Verdana"/>
           <w:lang w:val="en"/>
         </w:rPr>
         <w:t xml:space="preserve"> in OutworldzFiles\</w:t>
       </w:r>
       <w:r>
         <w:rPr>
-          <w:rFonts w:ascii="Verdana" w:hAnsi="Verdana" w:cs="Verdana"/>
+          <w:rFonts w:ascii="Calibri" w:hAnsi="Calibri" w:cs="Verdana"/>
           <w:lang w:val="en"/>
         </w:rPr>
         <w:t>MySQL</w:t>
       </w:r>
       <w:r>
         <w:rPr>
-          <w:rFonts w:ascii="Verdana" w:hAnsi="Verdana" w:cs="Verdana"/>
+          <w:rFonts w:ascii="Calibri" w:hAnsi="Calibri" w:cs="Verdana"/>
           <w:lang w:val="en"/>
         </w:rPr>
         <w:t xml:space="preserve">\data as a *.err file. That </w:t>
       </w:r>
       <w:r>
         <w:rPr>
-          <w:rFonts w:ascii="Verdana" w:hAnsi="Verdana" w:cs="Verdana"/>
+          <w:rFonts w:ascii="Calibri" w:hAnsi="Calibri" w:cs="Verdana"/>
           <w:lang w:val="en"/>
         </w:rPr>
         <w:t>will</w:t>
       </w:r>
       <w:r>
         <w:rPr>
-          <w:rFonts w:ascii="Verdana" w:hAnsi="Verdana" w:cs="Verdana"/>
+          <w:rFonts w:ascii="Calibri" w:hAnsi="Calibri" w:cs="Verdana"/>
           <w:lang w:val="en"/>
         </w:rPr>
         <w:t xml:space="preserve"> give you a clue as to what to do.</w:t>
@@ -3939,41 +3745,41 @@
         </w:tabs>
         <w:ind w:left="720" w:right="720"/>
         <w:rPr>
-          <w:rFonts w:ascii="Verdana" w:hAnsi="Verdana" w:cs="Verdana"/>
-          <w:lang w:val="en"/>
-        </w:rPr>
-      </w:pPr>
-      <w:r>
-        <w:rPr>
-          <w:rFonts w:ascii="Verdana" w:hAnsi="Verdana" w:cs="Verdana"/>
+          <w:rFonts w:ascii="Calibri" w:hAnsi="Calibri" w:cs="Verdana"/>
+          <w:lang w:val="en"/>
+        </w:rPr>
+      </w:pPr>
+      <w:r>
+        <w:rPr>
+          <w:rFonts w:ascii="Calibri" w:hAnsi="Calibri" w:cs="Verdana"/>
           <w:lang w:val="en"/>
         </w:rPr>
         <w:t>Try running Outworldzfiles\</w:t>
       </w:r>
       <w:r>
         <w:rPr>
-          <w:rFonts w:ascii="Verdana" w:hAnsi="Verdana" w:cs="Verdana"/>
+          <w:rFonts w:ascii="Calibri" w:hAnsi="Calibri" w:cs="Verdana"/>
           <w:lang w:val="en"/>
         </w:rPr>
         <w:t>MySQL</w:t>
       </w:r>
       <w:r>
         <w:rPr>
-          <w:rFonts w:ascii="Verdana" w:hAnsi="Verdana" w:cs="Verdana"/>
+          <w:rFonts w:ascii="Calibri" w:hAnsi="Calibri" w:cs="Verdana"/>
           <w:lang w:val="en"/>
         </w:rPr>
         <w:t xml:space="preserve">\bin\Repair_ISAM.bat.  Start </w:t>
       </w:r>
       <w:r>
         <w:rPr>
-          <w:rFonts w:ascii="Verdana" w:hAnsi="Verdana" w:cs="Verdana"/>
+          <w:rFonts w:ascii="Calibri" w:hAnsi="Calibri" w:cs="Verdana"/>
           <w:lang w:val="en"/>
         </w:rPr>
         <w:t>MySQL</w:t>
       </w:r>
       <w:r>
         <w:rPr>
-          <w:rFonts w:ascii="Verdana" w:hAnsi="Verdana" w:cs="Verdana"/>
+          <w:rFonts w:ascii="Calibri" w:hAnsi="Calibri" w:cs="Verdana"/>
           <w:lang w:val="en"/>
         </w:rPr>
         <w:t xml:space="preserve"> and wait until the Task manager in Windows shows that Mysqld.exe is at 0% CPU use.</w:t>
@@ -3986,13 +3792,13 @@
         </w:tabs>
         <w:ind w:left="720" w:right="720"/>
         <w:rPr>
-          <w:rFonts w:ascii="Verdana" w:hAnsi="Verdana" w:cs="Verdana"/>
-          <w:lang w:val="en"/>
-        </w:rPr>
-      </w:pPr>
-      <w:r>
-        <w:rPr>
-          <w:rFonts w:ascii="Verdana" w:hAnsi="Verdana" w:cs="Verdana"/>
+          <w:rFonts w:ascii="Calibri" w:hAnsi="Calibri" w:cs="Verdana"/>
+          <w:lang w:val="en"/>
+        </w:rPr>
+      </w:pPr>
+      <w:r>
+        <w:rPr>
+          <w:rFonts w:ascii="Calibri" w:hAnsi="Calibri" w:cs="Verdana"/>
           <w:lang w:val="en"/>
         </w:rPr>
         <w:t xml:space="preserve">Still not </w:t>
@@ -4000,7 +3806,7 @@
       <w:proofErr w:type="gramStart"/>
       <w:r>
         <w:rPr>
-          <w:rFonts w:ascii="Verdana" w:hAnsi="Verdana" w:cs="Verdana"/>
+          <w:rFonts w:ascii="Calibri" w:hAnsi="Calibri" w:cs="Verdana"/>
           <w:lang w:val="en"/>
         </w:rPr>
         <w:t>working?</w:t>
@@ -4008,21 +3814,21 @@
       <w:proofErr w:type="gramEnd"/>
       <w:r>
         <w:rPr>
-          <w:rFonts w:ascii="Verdana" w:hAnsi="Verdana" w:cs="Verdana"/>
+          <w:rFonts w:ascii="Calibri" w:hAnsi="Calibri" w:cs="Verdana"/>
           <w:lang w:val="en"/>
         </w:rPr>
         <w:t xml:space="preserve">  Delete the two 10 MB files, ib_logfile0, and ib_logfile1 in </w:t>
       </w:r>
       <w:r>
         <w:rPr>
-          <w:rFonts w:ascii="Verdana" w:hAnsi="Verdana" w:cs="Verdana"/>
+          <w:rFonts w:ascii="Calibri" w:hAnsi="Calibri" w:cs="Verdana"/>
           <w:lang w:val="en"/>
         </w:rPr>
         <w:t>MySQL</w:t>
       </w:r>
       <w:r>
         <w:rPr>
-          <w:rFonts w:ascii="Verdana" w:hAnsi="Verdana" w:cs="Verdana"/>
+          <w:rFonts w:ascii="Calibri" w:hAnsi="Calibri" w:cs="Verdana"/>
           <w:lang w:val="en"/>
         </w:rPr>
         <w:t>\Data and repeat the Repair_ISAM.bat and run "StartManually.bat" again and wait for the CPU to drop to 0%</w:t>
@@ -4062,15 +3868,16 @@
         </w:tabs>
         <w:ind w:left="720" w:right="720"/>
         <w:rPr>
-          <w:rFonts w:ascii="Verdana" w:hAnsi="Verdana" w:cs="Verdana"/>
-          <w:lang w:val="en"/>
-        </w:rPr>
-      </w:pPr>
-      <w:r>
-        <w:rPr>
-          <w:rFonts w:ascii="Verdana" w:hAnsi="Verdana" w:cs="Verdana"/>
-          <w:lang w:val="en"/>
-        </w:rPr>
+          <w:rFonts w:ascii="Calibri" w:hAnsi="Calibri" w:cs="Verdana"/>
+          <w:lang w:val="en"/>
+        </w:rPr>
+      </w:pPr>
+      <w:r>
+        <w:rPr>
+          <w:rFonts w:ascii="Calibri" w:hAnsi="Calibri" w:cs="Verdana"/>
+          <w:lang w:val="en"/>
+        </w:rPr>
+        <w:lastRenderedPageBreak/>
         <w:t xml:space="preserve">You can wipe ALL data out and recreate it from OAR and IAR files. This WILL LOSE ALL DATA. </w:t>
       </w:r>
     </w:p>
@@ -4081,13 +3888,13 @@
         </w:tabs>
         <w:ind w:left="720" w:right="720"/>
         <w:rPr>
-          <w:rFonts w:ascii="Verdana" w:hAnsi="Verdana" w:cs="Verdana"/>
-          <w:lang w:val="en"/>
-        </w:rPr>
-      </w:pPr>
-      <w:r>
-        <w:rPr>
-          <w:rFonts w:ascii="Verdana" w:hAnsi="Verdana" w:cs="Verdana"/>
+          <w:rFonts w:ascii="Calibri" w:hAnsi="Calibri" w:cs="Verdana"/>
+          <w:lang w:val="en"/>
+        </w:rPr>
+      </w:pPr>
+      <w:r>
+        <w:rPr>
+          <w:rFonts w:ascii="Calibri" w:hAnsi="Calibri" w:cs="Verdana"/>
           <w:lang w:val="en"/>
         </w:rPr>
         <w:t xml:space="preserve">If you MUST wipe out the database and start over, there are two methods.   </w:t>
@@ -4100,83 +3907,83 @@
         </w:tabs>
         <w:ind w:left="720" w:right="720"/>
         <w:rPr>
-          <w:rFonts w:ascii="Verdana" w:hAnsi="Verdana" w:cs="Verdana"/>
-          <w:lang w:val="en"/>
-        </w:rPr>
-      </w:pPr>
-      <w:r>
-        <w:rPr>
-          <w:rFonts w:ascii="Verdana" w:hAnsi="Verdana" w:cs="Verdana"/>
+          <w:rFonts w:ascii="Calibri" w:hAnsi="Calibri" w:cs="Verdana"/>
+          <w:lang w:val="en"/>
+        </w:rPr>
+      </w:pPr>
+      <w:r>
+        <w:rPr>
+          <w:rFonts w:ascii="Calibri" w:hAnsi="Calibri" w:cs="Verdana"/>
           <w:lang w:val="en"/>
         </w:rPr>
         <w:t xml:space="preserve">The </w:t>
       </w:r>
       <w:r>
         <w:rPr>
-          <w:rFonts w:ascii="Verdana" w:hAnsi="Verdana" w:cs="Verdana"/>
+          <w:rFonts w:ascii="Calibri" w:hAnsi="Calibri" w:cs="Verdana"/>
           <w:lang w:val="en"/>
         </w:rPr>
         <w:t>easiest way</w:t>
       </w:r>
       <w:r>
         <w:rPr>
-          <w:rFonts w:ascii="Verdana" w:hAnsi="Verdana" w:cs="Verdana"/>
+          <w:rFonts w:ascii="Calibri" w:hAnsi="Calibri" w:cs="Verdana"/>
           <w:lang w:val="en"/>
         </w:rPr>
         <w:t xml:space="preserve"> is to unzip the provided blank </w:t>
       </w:r>
       <w:r>
         <w:rPr>
-          <w:rFonts w:ascii="Verdana" w:hAnsi="Verdana" w:cs="Verdana"/>
+          <w:rFonts w:ascii="Calibri" w:hAnsi="Calibri" w:cs="Verdana"/>
           <w:lang w:val="en"/>
         </w:rPr>
         <w:t>database and</w:t>
       </w:r>
       <w:r>
         <w:rPr>
-          <w:rFonts w:ascii="Verdana" w:hAnsi="Verdana" w:cs="Verdana"/>
+          <w:rFonts w:ascii="Calibri" w:hAnsi="Calibri" w:cs="Verdana"/>
           <w:lang w:val="en"/>
         </w:rPr>
         <w:t xml:space="preserve"> replace </w:t>
       </w:r>
       <w:r>
         <w:rPr>
-          <w:rFonts w:ascii="Verdana" w:hAnsi="Verdana" w:cs="Verdana"/>
+          <w:rFonts w:ascii="Calibri" w:hAnsi="Calibri" w:cs="Verdana"/>
           <w:lang w:val="en"/>
         </w:rPr>
         <w:t>(do</w:t>
       </w:r>
       <w:r>
         <w:rPr>
-          <w:rFonts w:ascii="Verdana" w:hAnsi="Verdana" w:cs="Verdana"/>
+          <w:rFonts w:ascii="Calibri" w:hAnsi="Calibri" w:cs="Verdana"/>
           <w:lang w:val="en"/>
         </w:rPr>
         <w:t xml:space="preserve"> not </w:t>
       </w:r>
       <w:r>
         <w:rPr>
-          <w:rFonts w:ascii="Verdana" w:hAnsi="Verdana" w:cs="Verdana"/>
+          <w:rFonts w:ascii="Calibri" w:hAnsi="Calibri" w:cs="Verdana"/>
           <w:lang w:val="en"/>
         </w:rPr>
         <w:t>mix)</w:t>
       </w:r>
       <w:r>
         <w:rPr>
-          <w:rFonts w:ascii="Verdana" w:hAnsi="Verdana" w:cs="Verdana"/>
+          <w:rFonts w:ascii="Calibri" w:hAnsi="Calibri" w:cs="Verdana"/>
           <w:lang w:val="en"/>
         </w:rPr>
         <w:t xml:space="preserve"> the contents of </w:t>
       </w:r>
       <w:r>
         <w:rPr>
-          <w:rFonts w:ascii="Verdana" w:hAnsi="Verdana" w:cs="Verdana"/>
+          <w:rFonts w:ascii="Calibri" w:hAnsi="Calibri" w:cs="Verdana"/>
           <w:lang w:val="en"/>
         </w:rPr>
         <w:t>MySQL</w:t>
       </w:r>
       <w:r>
         <w:rPr>
-          <w:rFonts w:ascii="Verdana" w:hAnsi="Verdana" w:cs="Verdana"/>
+          <w:rFonts w:ascii="Calibri" w:hAnsi="Calibri" w:cs="Verdana"/>
           <w:lang w:val="en"/>
         </w:rPr>
         <w:t>\Data with it.</w:t>
@@ -4189,13 +3996,13 @@
         </w:tabs>
         <w:ind w:left="720" w:right="720"/>
         <w:rPr>
-          <w:rFonts w:ascii="Verdana" w:hAnsi="Verdana" w:cs="Verdana"/>
-          <w:lang w:val="en"/>
-        </w:rPr>
-      </w:pPr>
-      <w:r>
-        <w:rPr>
-          <w:rFonts w:ascii="Verdana" w:hAnsi="Verdana" w:cs="Verdana"/>
+          <w:rFonts w:ascii="Calibri" w:hAnsi="Calibri" w:cs="Verdana"/>
+          <w:lang w:val="en"/>
+        </w:rPr>
+      </w:pPr>
+      <w:r>
+        <w:rPr>
+          <w:rFonts w:ascii="Calibri" w:hAnsi="Calibri" w:cs="Verdana"/>
           <w:lang w:val="en"/>
         </w:rPr>
         <w:t xml:space="preserve">Method </w:t>
@@ -4203,7 +4010,7 @@
       <w:proofErr w:type="gramStart"/>
       <w:r>
         <w:rPr>
-          <w:rFonts w:ascii="Verdana" w:hAnsi="Verdana" w:cs="Verdana"/>
+          <w:rFonts w:ascii="Calibri" w:hAnsi="Calibri" w:cs="Verdana"/>
           <w:lang w:val="en"/>
         </w:rPr>
         <w:t>2</w:t>
@@ -4211,21 +4018,21 @@
       <w:proofErr w:type="gramEnd"/>
       <w:r>
         <w:rPr>
-          <w:rFonts w:ascii="Verdana" w:hAnsi="Verdana" w:cs="Verdana"/>
+          <w:rFonts w:ascii="Calibri" w:hAnsi="Calibri" w:cs="Verdana"/>
           <w:lang w:val="en"/>
         </w:rPr>
         <w:t xml:space="preserve"> is to delete the ib_logfile0, ib_logfile1 and ibdata1 file in OutworldzFiles\</w:t>
       </w:r>
       <w:r>
         <w:rPr>
-          <w:rFonts w:ascii="Verdana" w:hAnsi="Verdana" w:cs="Verdana"/>
+          <w:rFonts w:ascii="Calibri" w:hAnsi="Calibri" w:cs="Verdana"/>
           <w:lang w:val="en"/>
         </w:rPr>
         <w:t>MySQL</w:t>
       </w:r>
       <w:r>
         <w:rPr>
-          <w:rFonts w:ascii="Verdana" w:hAnsi="Verdana" w:cs="Verdana"/>
+          <w:rFonts w:ascii="Calibri" w:hAnsi="Calibri" w:cs="Verdana"/>
           <w:lang w:val="en"/>
         </w:rPr>
         <w:t xml:space="preserve">\data (leave the folders). Then </w:t>
@@ -4233,7 +4040,7 @@
       <w:proofErr w:type="gramStart"/>
       <w:r>
         <w:rPr>
-          <w:rFonts w:ascii="Verdana" w:hAnsi="Verdana" w:cs="Verdana"/>
+          <w:rFonts w:ascii="Calibri" w:hAnsi="Calibri" w:cs="Verdana"/>
           <w:lang w:val="en"/>
         </w:rPr>
         <w:t>delete</w:t>
@@ -4241,35 +4048,35 @@
       <w:proofErr w:type="gramEnd"/>
       <w:r>
         <w:rPr>
-          <w:rFonts w:ascii="Verdana" w:hAnsi="Verdana" w:cs="Verdana"/>
+          <w:rFonts w:ascii="Calibri" w:hAnsi="Calibri" w:cs="Verdana"/>
           <w:lang w:val="en"/>
         </w:rPr>
         <w:t xml:space="preserve"> just the contents of data\opensim\*. Leave the folder "</w:t>
       </w:r>
       <w:r>
         <w:rPr>
-          <w:rFonts w:ascii="Verdana" w:hAnsi="Verdana" w:cs="Verdana"/>
+          <w:rFonts w:ascii="Calibri" w:hAnsi="Calibri" w:cs="Verdana"/>
           <w:lang w:val="en"/>
         </w:rPr>
         <w:t>MySQL</w:t>
       </w:r>
       <w:r>
         <w:rPr>
-          <w:rFonts w:ascii="Verdana" w:hAnsi="Verdana" w:cs="Verdana"/>
+          <w:rFonts w:ascii="Calibri" w:hAnsi="Calibri" w:cs="Verdana"/>
           <w:lang w:val="en"/>
         </w:rPr>
         <w:t>\data\</w:t>
       </w:r>
       <w:r>
         <w:rPr>
-          <w:rFonts w:ascii="Verdana" w:hAnsi="Verdana" w:cs="Verdana"/>
+          <w:rFonts w:ascii="Calibri" w:hAnsi="Calibri" w:cs="Verdana"/>
           <w:lang w:val="en"/>
         </w:rPr>
         <w:t>MySQL</w:t>
       </w:r>
       <w:r>
         <w:rPr>
-          <w:rFonts w:ascii="Verdana" w:hAnsi="Verdana" w:cs="Verdana"/>
+          <w:rFonts w:ascii="Calibri" w:hAnsi="Calibri" w:cs="Verdana"/>
           <w:lang w:val="en"/>
         </w:rPr>
         <w:t xml:space="preserve">" alone. </w:t>
@@ -4282,16 +4089,15 @@
         </w:tabs>
         <w:ind w:left="720" w:right="720"/>
         <w:rPr>
-          <w:rFonts w:ascii="Verdana" w:hAnsi="Verdana" w:cs="Verdana"/>
-          <w:lang w:val="en"/>
-        </w:rPr>
-      </w:pPr>
-      <w:r>
-        <w:rPr>
-          <w:rFonts w:ascii="Verdana" w:hAnsi="Verdana" w:cs="Verdana"/>
-          <w:lang w:val="en"/>
-        </w:rPr>
-        <w:lastRenderedPageBreak/>
+          <w:rFonts w:ascii="Calibri" w:hAnsi="Calibri" w:cs="Verdana"/>
+          <w:lang w:val="en"/>
+        </w:rPr>
+      </w:pPr>
+      <w:r>
+        <w:rPr>
+          <w:rFonts w:ascii="Calibri" w:hAnsi="Calibri" w:cs="Verdana"/>
+          <w:lang w:val="en"/>
+        </w:rPr>
         <w:t>Either method will make it start over at the very beginning and you need to re-enter your Avatar name and password and reload everything.</w:t>
       </w:r>
     </w:p>
@@ -4317,27 +4123,27 @@
         </w:tabs>
         <w:ind w:left="720" w:right="720"/>
         <w:rPr>
-          <w:rFonts w:ascii="Verdana" w:hAnsi="Verdana" w:cs="Verdana"/>
-          <w:lang w:val="en"/>
-        </w:rPr>
-      </w:pPr>
-      <w:r>
-        <w:rPr>
-          <w:rFonts w:ascii="Verdana" w:hAnsi="Verdana" w:cs="Verdana"/>
+          <w:rFonts w:ascii="Calibri" w:hAnsi="Calibri" w:cs="Verdana"/>
+          <w:lang w:val="en"/>
+        </w:rPr>
+      </w:pPr>
+      <w:r>
+        <w:rPr>
+          <w:rFonts w:ascii="Calibri" w:hAnsi="Calibri" w:cs="Verdana"/>
           <w:lang w:val="en"/>
         </w:rPr>
         <w:t xml:space="preserve">Here is more detail about ports and </w:t>
       </w:r>
       <w:r>
         <w:rPr>
-          <w:rFonts w:ascii="Verdana" w:hAnsi="Verdana" w:cs="Verdana"/>
+          <w:rFonts w:ascii="Calibri" w:hAnsi="Calibri" w:cs="Verdana"/>
           <w:lang w:val="en"/>
         </w:rPr>
         <w:t>the</w:t>
       </w:r>
       <w:r>
         <w:rPr>
-          <w:rFonts w:ascii="Verdana" w:hAnsi="Verdana" w:cs="Verdana"/>
+          <w:rFonts w:ascii="Calibri" w:hAnsi="Calibri" w:cs="Verdana"/>
           <w:lang w:val="en"/>
         </w:rPr>
         <w:t xml:space="preserve"> way the interact with the outside world such as </w:t>
@@ -4345,7 +4151,7 @@
       <w:hyperlink r:id="rId17" w:history="1">
         <w:r>
           <w:rPr>
-            <w:rFonts w:ascii="Verdana" w:hAnsi="Verdana" w:cs="Verdana"/>
+            <w:rFonts w:ascii="Calibri" w:hAnsi="Calibri" w:cs="Verdana"/>
             <w:lang w:val="en"/>
           </w:rPr>
           <w:t>www.canyouseeme.org</w:t>
@@ -4353,7 +4159,7 @@
       </w:hyperlink>
       <w:r>
         <w:rPr>
-          <w:rFonts w:ascii="Verdana" w:hAnsi="Verdana" w:cs="Verdana"/>
+          <w:rFonts w:ascii="Calibri" w:hAnsi="Calibri" w:cs="Verdana"/>
           <w:lang w:val="en"/>
         </w:rPr>
         <w:t xml:space="preserve"> and to my diagnostics tests.</w:t>
@@ -4366,13 +4172,13 @@
         </w:tabs>
         <w:ind w:left="720" w:right="720"/>
         <w:rPr>
-          <w:rFonts w:ascii="Verdana" w:hAnsi="Verdana" w:cs="Verdana"/>
-          <w:lang w:val="en"/>
-        </w:rPr>
-      </w:pPr>
-      <w:r>
-        <w:rPr>
-          <w:rFonts w:ascii="Verdana" w:hAnsi="Verdana" w:cs="Verdana"/>
+          <w:rFonts w:ascii="Calibri" w:hAnsi="Calibri" w:cs="Verdana"/>
+          <w:lang w:val="en"/>
+        </w:rPr>
+      </w:pPr>
+      <w:r>
+        <w:rPr>
+          <w:rFonts w:ascii="Calibri" w:hAnsi="Calibri" w:cs="Verdana"/>
           <w:lang w:val="en"/>
         </w:rPr>
         <w:t>Port 8001:</w:t>
@@ -4385,27 +4191,27 @@
         </w:tabs>
         <w:ind w:left="720" w:right="720"/>
         <w:rPr>
-          <w:rFonts w:ascii="Verdana" w:hAnsi="Verdana" w:cs="Verdana"/>
-          <w:lang w:val="en"/>
-        </w:rPr>
-      </w:pPr>
-      <w:r>
-        <w:rPr>
-          <w:rFonts w:ascii="Verdana" w:hAnsi="Verdana" w:cs="Verdana"/>
+          <w:rFonts w:ascii="Calibri" w:hAnsi="Calibri" w:cs="Verdana"/>
+          <w:lang w:val="en"/>
+        </w:rPr>
+      </w:pPr>
+      <w:r>
+        <w:rPr>
+          <w:rFonts w:ascii="Calibri" w:hAnsi="Calibri" w:cs="Verdana"/>
           <w:lang w:val="en"/>
         </w:rPr>
         <w:t>8001 is a TCP/HTTP</w:t>
       </w:r>
       <w:r>
         <w:rPr>
-          <w:rFonts w:ascii="Verdana" w:hAnsi="Verdana" w:cs="Verdana"/>
+          <w:rFonts w:ascii="Calibri" w:hAnsi="Calibri" w:cs="Verdana"/>
           <w:lang w:val="en"/>
         </w:rPr>
         <w:t xml:space="preserve"> </w:t>
       </w:r>
       <w:r>
         <w:rPr>
-          <w:rFonts w:ascii="Verdana" w:hAnsi="Verdana" w:cs="Verdana"/>
+          <w:rFonts w:ascii="Calibri" w:hAnsi="Calibri" w:cs="Verdana"/>
           <w:lang w:val="en"/>
         </w:rPr>
         <w:t xml:space="preserve">port that </w:t>
@@ -4413,7 +4219,7 @@
       <w:proofErr w:type="gramStart"/>
       <w:r>
         <w:rPr>
-          <w:rFonts w:ascii="Verdana" w:hAnsi="Verdana" w:cs="Verdana"/>
+          <w:rFonts w:ascii="Calibri" w:hAnsi="Calibri" w:cs="Verdana"/>
           <w:lang w:val="en"/>
         </w:rPr>
         <w:t>is used</w:t>
@@ -4421,21 +4227,21 @@
       <w:proofErr w:type="gramEnd"/>
       <w:r>
         <w:rPr>
-          <w:rFonts w:ascii="Verdana" w:hAnsi="Verdana" w:cs="Verdana"/>
+          <w:rFonts w:ascii="Calibri" w:hAnsi="Calibri" w:cs="Verdana"/>
           <w:lang w:val="en"/>
         </w:rPr>
         <w:t xml:space="preserve"> for setting icons to the state of what Opensim is doing, and some</w:t>
       </w:r>
       <w:r>
         <w:rPr>
-          <w:rFonts w:ascii="Verdana" w:hAnsi="Verdana" w:cs="Verdana"/>
+          <w:rFonts w:ascii="Calibri" w:hAnsi="Calibri" w:cs="Verdana"/>
           <w:lang w:val="en"/>
         </w:rPr>
         <w:t xml:space="preserve"> </w:t>
       </w:r>
       <w:r>
         <w:rPr>
-          <w:rFonts w:ascii="Verdana" w:hAnsi="Verdana" w:cs="Verdana"/>
+          <w:rFonts w:ascii="Calibri" w:hAnsi="Calibri" w:cs="Verdana"/>
           <w:lang w:val="en"/>
         </w:rPr>
         <w:t xml:space="preserve">other simple functions such as automatic updating teleport signs and the Partners prim.  It is unique to Dreamworld. </w:t>
@@ -4448,13 +4254,13 @@
         </w:tabs>
         <w:ind w:left="720" w:right="720"/>
         <w:rPr>
-          <w:rFonts w:ascii="Verdana" w:hAnsi="Verdana" w:cs="Verdana"/>
-          <w:lang w:val="en"/>
-        </w:rPr>
-      </w:pPr>
-      <w:r>
-        <w:rPr>
-          <w:rFonts w:ascii="Verdana" w:hAnsi="Verdana" w:cs="Verdana"/>
+          <w:rFonts w:ascii="Calibri" w:hAnsi="Calibri" w:cs="Verdana"/>
+          <w:lang w:val="en"/>
+        </w:rPr>
+      </w:pPr>
+      <w:r>
+        <w:rPr>
+          <w:rFonts w:ascii="Calibri" w:hAnsi="Calibri" w:cs="Verdana"/>
           <w:lang w:val="en"/>
         </w:rPr>
         <w:t>Port 8002:</w:t>
@@ -4467,13 +4273,13 @@
         </w:tabs>
         <w:ind w:left="720" w:right="720"/>
         <w:rPr>
-          <w:rFonts w:ascii="Verdana" w:hAnsi="Verdana" w:cs="Verdana"/>
-          <w:lang w:val="en"/>
-        </w:rPr>
-      </w:pPr>
-      <w:r>
-        <w:rPr>
-          <w:rFonts w:ascii="Verdana" w:hAnsi="Verdana" w:cs="Verdana"/>
+          <w:rFonts w:ascii="Calibri" w:hAnsi="Calibri" w:cs="Verdana"/>
+          <w:lang w:val="en"/>
+        </w:rPr>
+      </w:pPr>
+      <w:r>
+        <w:rPr>
+          <w:rFonts w:ascii="Calibri" w:hAnsi="Calibri" w:cs="Verdana"/>
           <w:lang w:val="en"/>
         </w:rPr>
         <w:t xml:space="preserve">Opensim has a web server that web browsers understand, using the same protocol (TCP/HTTP) that tools such as </w:t>
@@ -4481,7 +4287,7 @@
       <w:hyperlink r:id="rId18" w:history="1">
         <w:r>
           <w:rPr>
-            <w:rFonts w:ascii="Verdana" w:hAnsi="Verdana" w:cs="Verdana"/>
+            <w:rFonts w:ascii="Calibri" w:hAnsi="Calibri" w:cs="Verdana"/>
             <w:lang w:val="en"/>
           </w:rPr>
           <w:t>www.canyouseeme.org</w:t>
@@ -4489,7 +4295,7 @@
       </w:hyperlink>
       <w:r>
         <w:rPr>
-          <w:rFonts w:ascii="Verdana" w:hAnsi="Verdana" w:cs="Verdana"/>
+          <w:rFonts w:ascii="Calibri" w:hAnsi="Calibri" w:cs="Verdana"/>
           <w:lang w:val="en"/>
         </w:rPr>
         <w:t xml:space="preserve"> support. Put simply, Robust listens to port 8002 and answers to http:// requests on 8002. Port 8002 is much like port </w:t>
@@ -4497,7 +4303,7 @@
       <w:proofErr w:type="gramStart"/>
       <w:r>
         <w:rPr>
-          <w:rFonts w:ascii="Verdana" w:hAnsi="Verdana" w:cs="Verdana"/>
+          <w:rFonts w:ascii="Calibri" w:hAnsi="Calibri" w:cs="Verdana"/>
           <w:lang w:val="en"/>
         </w:rPr>
         <w:t>80</w:t>
@@ -4505,7 +4311,7 @@
       <w:proofErr w:type="gramEnd"/>
       <w:r>
         <w:rPr>
-          <w:rFonts w:ascii="Verdana" w:hAnsi="Verdana" w:cs="Verdana"/>
+          <w:rFonts w:ascii="Calibri" w:hAnsi="Calibri" w:cs="Verdana"/>
           <w:lang w:val="en"/>
         </w:rPr>
         <w:t xml:space="preserve">, the default port for web pages. You can </w:t>
@@ -4513,7 +4319,7 @@
       <w:proofErr w:type="gramStart"/>
       <w:r>
         <w:rPr>
-          <w:rFonts w:ascii="Verdana" w:hAnsi="Verdana" w:cs="Verdana"/>
+          <w:rFonts w:ascii="Calibri" w:hAnsi="Calibri" w:cs="Verdana"/>
           <w:lang w:val="en"/>
         </w:rPr>
         <w:t>actually set</w:t>
@@ -4521,7 +4327,7 @@
       <w:proofErr w:type="gramEnd"/>
       <w:r>
         <w:rPr>
-          <w:rFonts w:ascii="Verdana" w:hAnsi="Verdana" w:cs="Verdana"/>
+          <w:rFonts w:ascii="Calibri" w:hAnsi="Calibri" w:cs="Verdana"/>
           <w:lang w:val="en"/>
         </w:rPr>
         <w:t xml:space="preserve"> Dreamworld's 8002 port to 80, and it will work. You can then drop the need to type :8002 at the end of your hyperlink. </w:t>
@@ -4529,7 +4335,7 @@
       <w:hyperlink r:id="rId19" w:history="1">
         <w:r>
           <w:rPr>
-            <w:rFonts w:ascii="Verdana" w:hAnsi="Verdana" w:cs="Verdana"/>
+            <w:rFonts w:ascii="Calibri" w:hAnsi="Calibri" w:cs="Verdana"/>
             <w:lang w:val="en"/>
           </w:rPr>
           <w:t>http://hg.Osgrid.org</w:t>
@@ -4537,7 +4343,7 @@
       </w:hyperlink>
       <w:r>
         <w:rPr>
-          <w:rFonts w:ascii="Verdana" w:hAnsi="Verdana" w:cs="Verdana"/>
+          <w:rFonts w:ascii="Calibri" w:hAnsi="Calibri" w:cs="Verdana"/>
           <w:lang w:val="en"/>
         </w:rPr>
         <w:t xml:space="preserve"> does this. There would be no need to type the :</w:t>
@@ -4545,7 +4351,7 @@
       <w:proofErr w:type="gramStart"/>
       <w:r>
         <w:rPr>
-          <w:rFonts w:ascii="Verdana" w:hAnsi="Verdana" w:cs="Verdana"/>
+          <w:rFonts w:ascii="Calibri" w:hAnsi="Calibri" w:cs="Verdana"/>
           <w:lang w:val="en"/>
         </w:rPr>
         <w:t>80</w:t>
@@ -4553,7 +4359,7 @@
       <w:proofErr w:type="gramEnd"/>
       <w:r>
         <w:rPr>
-          <w:rFonts w:ascii="Verdana" w:hAnsi="Verdana" w:cs="Verdana"/>
+          <w:rFonts w:ascii="Calibri" w:hAnsi="Calibri" w:cs="Verdana"/>
           <w:lang w:val="en"/>
         </w:rPr>
         <w:t xml:space="preserve">, as literally http:// means "add a :80 to the end of it". So only 8002 works with web-based probe tools. If you do switch it to </w:t>
@@ -4561,7 +4367,7 @@
       <w:proofErr w:type="gramStart"/>
       <w:r>
         <w:rPr>
-          <w:rFonts w:ascii="Verdana" w:hAnsi="Verdana" w:cs="Verdana"/>
+          <w:rFonts w:ascii="Calibri" w:hAnsi="Calibri" w:cs="Verdana"/>
           <w:lang w:val="en"/>
         </w:rPr>
         <w:t>80</w:t>
@@ -4569,7 +4375,7 @@
       <w:proofErr w:type="gramEnd"/>
       <w:r>
         <w:rPr>
-          <w:rFonts w:ascii="Verdana" w:hAnsi="Verdana" w:cs="Verdana"/>
+          <w:rFonts w:ascii="Calibri" w:hAnsi="Calibri" w:cs="Verdana"/>
           <w:lang w:val="en"/>
         </w:rPr>
         <w:t>, then you must change the Apache port 80 to some other port.  Only one program can listen to a port.</w:t>
@@ -4582,13 +4388,13 @@
         </w:tabs>
         <w:ind w:left="720" w:right="720"/>
         <w:rPr>
-          <w:rFonts w:ascii="Verdana" w:hAnsi="Verdana" w:cs="Verdana"/>
-          <w:lang w:val="en"/>
-        </w:rPr>
-      </w:pPr>
-      <w:r>
-        <w:rPr>
-          <w:rFonts w:ascii="Verdana" w:hAnsi="Verdana" w:cs="Verdana"/>
+          <w:rFonts w:ascii="Calibri" w:hAnsi="Calibri" w:cs="Verdana"/>
+          <w:lang w:val="en"/>
+        </w:rPr>
+      </w:pPr>
+      <w:r>
+        <w:rPr>
+          <w:rFonts w:ascii="Calibri" w:hAnsi="Calibri" w:cs="Verdana"/>
           <w:lang w:val="en"/>
         </w:rPr>
         <w:t xml:space="preserve">If Opensim is not running and your ports are open, it is as if you tried to connect to </w:t>
@@ -4596,7 +4402,7 @@
       <w:hyperlink r:id="rId20" w:history="1">
         <w:r>
           <w:rPr>
-            <w:rFonts w:ascii="Verdana" w:hAnsi="Verdana" w:cs="Verdana"/>
+            <w:rFonts w:ascii="Calibri" w:hAnsi="Calibri" w:cs="Verdana"/>
             <w:lang w:val="en"/>
           </w:rPr>
           <w:t>www.google.com's</w:t>
@@ -4604,7 +4410,7 @@
       </w:hyperlink>
       <w:r>
         <w:rPr>
-          <w:rFonts w:ascii="Verdana" w:hAnsi="Verdana" w:cs="Verdana"/>
+          <w:rFonts w:ascii="Calibri" w:hAnsi="Calibri" w:cs="Verdana"/>
           <w:lang w:val="en"/>
         </w:rPr>
         <w:t xml:space="preserve"> web server, but their web server is down. Nothing will happen, though your packets can get through the Google </w:t>
@@ -4612,7 +4418,7 @@
       <w:proofErr w:type="gramStart"/>
       <w:r>
         <w:rPr>
-          <w:rFonts w:ascii="Verdana" w:hAnsi="Verdana" w:cs="Verdana"/>
+          <w:rFonts w:ascii="Calibri" w:hAnsi="Calibri" w:cs="Verdana"/>
           <w:lang w:val="en"/>
         </w:rPr>
         <w:t>firewall</w:t>
@@ -4620,21 +4426,21 @@
       <w:proofErr w:type="gramEnd"/>
       <w:r>
         <w:rPr>
-          <w:rFonts w:ascii="Verdana" w:hAnsi="Verdana" w:cs="Verdana"/>
+          <w:rFonts w:ascii="Calibri" w:hAnsi="Calibri" w:cs="Verdana"/>
           <w:lang w:val="en"/>
         </w:rPr>
         <w:t xml:space="preserve"> because it is still open to traffic and is steering it to a dead server. You will get no answer. Similarly, if </w:t>
       </w:r>
       <w:r>
         <w:rPr>
-          <w:rFonts w:ascii="Verdana" w:hAnsi="Verdana" w:cs="Verdana"/>
+          <w:rFonts w:ascii="Calibri" w:hAnsi="Calibri" w:cs="Verdana"/>
           <w:lang w:val="en"/>
         </w:rPr>
         <w:t>Opensim</w:t>
       </w:r>
       <w:r>
         <w:rPr>
-          <w:rFonts w:ascii="Verdana" w:hAnsi="Verdana" w:cs="Verdana"/>
+          <w:rFonts w:ascii="Calibri" w:hAnsi="Calibri" w:cs="Verdana"/>
           <w:lang w:val="en"/>
         </w:rPr>
         <w:t xml:space="preserve"> is not running, there is no web server to answer the request.</w:t>
@@ -4647,13 +4453,13 @@
         </w:tabs>
         <w:ind w:left="720" w:right="720"/>
         <w:rPr>
-          <w:rFonts w:ascii="Verdana" w:hAnsi="Verdana" w:cs="Verdana"/>
-          <w:lang w:val="en"/>
-        </w:rPr>
-      </w:pPr>
-      <w:r>
-        <w:rPr>
-          <w:rFonts w:ascii="Verdana" w:hAnsi="Verdana" w:cs="Verdana"/>
+          <w:rFonts w:ascii="Calibri" w:hAnsi="Calibri" w:cs="Verdana"/>
+          <w:lang w:val="en"/>
+        </w:rPr>
+      </w:pPr>
+      <w:r>
+        <w:rPr>
+          <w:rFonts w:ascii="Calibri" w:hAnsi="Calibri" w:cs="Verdana"/>
           <w:lang w:val="en"/>
         </w:rPr>
         <w:t>Port 8003:</w:t>
@@ -4666,21 +4472,22 @@
         </w:tabs>
         <w:ind w:left="720" w:right="720"/>
         <w:rPr>
-          <w:rFonts w:ascii="Verdana" w:hAnsi="Verdana" w:cs="Verdana"/>
-          <w:lang w:val="en"/>
-        </w:rPr>
-      </w:pPr>
-      <w:r>
-        <w:rPr>
-          <w:rFonts w:ascii="Verdana" w:hAnsi="Verdana" w:cs="Verdana"/>
-          <w:lang w:val="en"/>
-        </w:rPr>
+          <w:rFonts w:ascii="Calibri" w:hAnsi="Calibri" w:cs="Verdana"/>
+          <w:lang w:val="en"/>
+        </w:rPr>
+      </w:pPr>
+      <w:r>
+        <w:rPr>
+          <w:rFonts w:ascii="Calibri" w:hAnsi="Calibri" w:cs="Verdana"/>
+          <w:lang w:val="en"/>
+        </w:rPr>
+        <w:lastRenderedPageBreak/>
         <w:t xml:space="preserve">This port is listened to by Robust so regions can chat to the server database for login, presence, and other services so people can teleport from one region to another. In </w:t>
       </w:r>
       <w:proofErr w:type="spellStart"/>
       <w:r>
         <w:rPr>
-          <w:rFonts w:ascii="Verdana" w:hAnsi="Verdana" w:cs="Verdana"/>
+          <w:rFonts w:ascii="Calibri" w:hAnsi="Calibri" w:cs="Verdana"/>
           <w:lang w:val="en"/>
         </w:rPr>
         <w:t>Dreamgrid</w:t>
@@ -4688,21 +4495,21 @@
       <w:proofErr w:type="spellEnd"/>
       <w:r>
         <w:rPr>
-          <w:rFonts w:ascii="Verdana" w:hAnsi="Verdana" w:cs="Verdana"/>
+          <w:rFonts w:ascii="Calibri" w:hAnsi="Calibri" w:cs="Verdana"/>
           <w:lang w:val="en"/>
         </w:rPr>
         <w:t xml:space="preserve">, just like </w:t>
       </w:r>
       <w:r>
         <w:rPr>
-          <w:rFonts w:ascii="Verdana" w:hAnsi="Verdana" w:cs="Verdana"/>
+          <w:rFonts w:ascii="Calibri" w:hAnsi="Calibri" w:cs="Verdana"/>
           <w:lang w:val="en"/>
         </w:rPr>
         <w:t>OsGrid</w:t>
       </w:r>
       <w:r>
         <w:rPr>
-          <w:rFonts w:ascii="Verdana" w:hAnsi="Verdana" w:cs="Verdana"/>
+          <w:rFonts w:ascii="Calibri" w:hAnsi="Calibri" w:cs="Verdana"/>
           <w:lang w:val="en"/>
         </w:rPr>
         <w:t xml:space="preserve"> or any other remotely attachable grid, the regions can run on any machine anywhere in the world.</w:t>
@@ -4715,13 +4522,13 @@
         </w:tabs>
         <w:ind w:left="720" w:right="720"/>
         <w:rPr>
-          <w:rFonts w:ascii="Verdana" w:hAnsi="Verdana" w:cs="Verdana"/>
-          <w:lang w:val="en"/>
-        </w:rPr>
-      </w:pPr>
-      <w:r>
-        <w:rPr>
-          <w:rFonts w:ascii="Verdana" w:hAnsi="Verdana" w:cs="Verdana"/>
+          <w:rFonts w:ascii="Calibri" w:hAnsi="Calibri" w:cs="Verdana"/>
+          <w:lang w:val="en"/>
+        </w:rPr>
+      </w:pPr>
+      <w:r>
+        <w:rPr>
+          <w:rFonts w:ascii="Calibri" w:hAnsi="Calibri" w:cs="Verdana"/>
           <w:lang w:val="en"/>
         </w:rPr>
         <w:t xml:space="preserve">If you opened port 8003 to anyone on the web, you expose the internal database protocol to the web. Anyone with the right knowledge could attach a region to your sim. If you run a DreamGrid and host region outside your LAN, it is recommended you use </w:t>
@@ -4729,7 +4536,7 @@
       <w:proofErr w:type="gramStart"/>
       <w:r>
         <w:rPr>
-          <w:rFonts w:ascii="Verdana" w:hAnsi="Verdana" w:cs="Verdana"/>
+          <w:rFonts w:ascii="Calibri" w:hAnsi="Calibri" w:cs="Verdana"/>
           <w:lang w:val="en"/>
         </w:rPr>
         <w:t>firewall</w:t>
@@ -4737,21 +4544,21 @@
       <w:proofErr w:type="gramEnd"/>
       <w:r>
         <w:rPr>
-          <w:rFonts w:ascii="Verdana" w:hAnsi="Verdana" w:cs="Verdana"/>
+          <w:rFonts w:ascii="Calibri" w:hAnsi="Calibri" w:cs="Verdana"/>
           <w:lang w:val="en"/>
         </w:rPr>
         <w:t xml:space="preserve"> rules to only allow access from </w:t>
       </w:r>
       <w:r>
         <w:rPr>
-          <w:rFonts w:ascii="Verdana" w:hAnsi="Verdana" w:cs="Verdana"/>
+          <w:rFonts w:ascii="Calibri" w:hAnsi="Calibri" w:cs="Verdana"/>
           <w:lang w:val="en"/>
         </w:rPr>
         <w:t>known</w:t>
       </w:r>
       <w:r>
         <w:rPr>
-          <w:rFonts w:ascii="Verdana" w:hAnsi="Verdana" w:cs="Verdana"/>
+          <w:rFonts w:ascii="Calibri" w:hAnsi="Calibri" w:cs="Verdana"/>
           <w:lang w:val="en"/>
         </w:rPr>
         <w:t xml:space="preserve"> IP addresses running approved regions.</w:t>
@@ -4764,28 +4571,27 @@
         </w:tabs>
         <w:ind w:left="720" w:right="720"/>
         <w:rPr>
-          <w:rFonts w:ascii="Verdana" w:hAnsi="Verdana" w:cs="Verdana"/>
-          <w:lang w:val="en"/>
-        </w:rPr>
-      </w:pPr>
-      <w:r>
-        <w:rPr>
-          <w:rFonts w:ascii="Verdana" w:hAnsi="Verdana" w:cs="Verdana"/>
-          <w:lang w:val="en"/>
-        </w:rPr>
-        <w:lastRenderedPageBreak/>
+          <w:rFonts w:ascii="Calibri" w:hAnsi="Calibri" w:cs="Verdana"/>
+          <w:lang w:val="en"/>
+        </w:rPr>
+      </w:pPr>
+      <w:r>
+        <w:rPr>
+          <w:rFonts w:ascii="Calibri" w:hAnsi="Calibri" w:cs="Verdana"/>
+          <w:lang w:val="en"/>
+        </w:rPr>
         <w:t>Port 8004 and up</w:t>
       </w:r>
       <w:r>
         <w:rPr>
-          <w:rFonts w:ascii="Verdana" w:hAnsi="Verdana" w:cs="Verdana"/>
+          <w:rFonts w:ascii="Calibri" w:hAnsi="Calibri" w:cs="Verdana"/>
           <w:lang w:val="en"/>
         </w:rPr>
         <w:t>w</w:t>
       </w:r>
       <w:r>
         <w:rPr>
-          <w:rFonts w:ascii="Verdana" w:hAnsi="Verdana" w:cs="Verdana"/>
+          <w:rFonts w:ascii="Calibri" w:hAnsi="Calibri" w:cs="Verdana"/>
           <w:lang w:val="en"/>
         </w:rPr>
         <w:t>ards:</w:t>
@@ -4798,13 +4604,13 @@
         </w:tabs>
         <w:ind w:left="720" w:right="720"/>
         <w:rPr>
-          <w:rFonts w:ascii="Verdana" w:hAnsi="Verdana" w:cs="Verdana"/>
-          <w:lang w:val="en"/>
-        </w:rPr>
-      </w:pPr>
-      <w:r>
-        <w:rPr>
-          <w:rFonts w:ascii="Verdana" w:hAnsi="Verdana" w:cs="Verdana"/>
+          <w:rFonts w:ascii="Calibri" w:hAnsi="Calibri" w:cs="Verdana"/>
+          <w:lang w:val="en"/>
+        </w:rPr>
+      </w:pPr>
+      <w:r>
+        <w:rPr>
+          <w:rFonts w:ascii="Calibri" w:hAnsi="Calibri" w:cs="Verdana"/>
           <w:lang w:val="en"/>
         </w:rPr>
         <w:t xml:space="preserve">The region ports (8004-upward) run both TCP and UDP.   UDP </w:t>
@@ -4812,7 +4618,7 @@
       <w:proofErr w:type="gramStart"/>
       <w:r>
         <w:rPr>
-          <w:rFonts w:ascii="Verdana" w:hAnsi="Verdana" w:cs="Verdana"/>
+          <w:rFonts w:ascii="Calibri" w:hAnsi="Calibri" w:cs="Verdana"/>
           <w:lang w:val="en"/>
         </w:rPr>
         <w:t>is used</w:t>
@@ -4820,21 +4626,21 @@
       <w:proofErr w:type="gramEnd"/>
       <w:r>
         <w:rPr>
-          <w:rFonts w:ascii="Verdana" w:hAnsi="Verdana" w:cs="Verdana"/>
+          <w:rFonts w:ascii="Calibri" w:hAnsi="Calibri" w:cs="Verdana"/>
           <w:lang w:val="en"/>
         </w:rPr>
         <w:t xml:space="preserve"> for the viewer. UDP cuts the load on the server dramatically as there is no need to automatically always ACK every packet. As one example, no one cares if </w:t>
       </w:r>
       <w:r>
         <w:rPr>
-          <w:rFonts w:ascii="Verdana" w:hAnsi="Verdana" w:cs="Verdana"/>
+          <w:rFonts w:ascii="Calibri" w:hAnsi="Calibri" w:cs="Verdana"/>
           <w:lang w:val="en"/>
         </w:rPr>
         <w:t>an</w:t>
       </w:r>
       <w:r>
         <w:rPr>
-          <w:rFonts w:ascii="Verdana" w:hAnsi="Verdana" w:cs="Verdana"/>
+          <w:rFonts w:ascii="Calibri" w:hAnsi="Calibri" w:cs="Verdana"/>
           <w:lang w:val="en"/>
         </w:rPr>
         <w:t xml:space="preserve"> audio stream </w:t>
@@ -4842,7 +4648,7 @@
       <w:proofErr w:type="gramStart"/>
       <w:r>
         <w:rPr>
-          <w:rFonts w:ascii="Verdana" w:hAnsi="Verdana" w:cs="Verdana"/>
+          <w:rFonts w:ascii="Calibri" w:hAnsi="Calibri" w:cs="Verdana"/>
           <w:lang w:val="en"/>
         </w:rPr>
         <w:t>gets briefly interrupted</w:t>
@@ -4850,7 +4656,7 @@
       <w:proofErr w:type="gramEnd"/>
       <w:r>
         <w:rPr>
-          <w:rFonts w:ascii="Verdana" w:hAnsi="Verdana" w:cs="Verdana"/>
+          <w:rFonts w:ascii="Calibri" w:hAnsi="Calibri" w:cs="Verdana"/>
           <w:lang w:val="en"/>
         </w:rPr>
         <w:t xml:space="preserve"> as you cannot hear it anyway, and it is too late to use it if it comes later in a retry. It just gets discarded.</w:t>
@@ -4878,13 +4684,13 @@
         </w:tabs>
         <w:ind w:left="720" w:right="720"/>
         <w:rPr>
-          <w:rFonts w:ascii="Verdana" w:hAnsi="Verdana" w:cs="Verdana"/>
-          <w:lang w:val="en"/>
-        </w:rPr>
-      </w:pPr>
-      <w:r>
-        <w:rPr>
-          <w:rFonts w:ascii="Verdana" w:hAnsi="Verdana" w:cs="Verdana"/>
+          <w:rFonts w:ascii="Calibri" w:hAnsi="Calibri" w:cs="Verdana"/>
+          <w:lang w:val="en"/>
+        </w:rPr>
+      </w:pPr>
+      <w:r>
+        <w:rPr>
+          <w:rFonts w:ascii="Calibri" w:hAnsi="Calibri" w:cs="Verdana"/>
           <w:lang w:val="en"/>
         </w:rPr>
         <w:t xml:space="preserve">You can run Opensimulator without </w:t>
@@ -4892,7 +4698,7 @@
       <w:proofErr w:type="spellStart"/>
       <w:r>
         <w:rPr>
-          <w:rFonts w:ascii="Verdana" w:hAnsi="Verdana" w:cs="Verdana"/>
+          <w:rFonts w:ascii="Calibri" w:hAnsi="Calibri" w:cs="Verdana"/>
           <w:lang w:val="en"/>
         </w:rPr>
         <w:t>Dreamgrid</w:t>
@@ -4900,7 +4706,7 @@
       <w:proofErr w:type="spellEnd"/>
       <w:r>
         <w:rPr>
-          <w:rFonts w:ascii="Verdana" w:hAnsi="Verdana" w:cs="Verdana"/>
+          <w:rFonts w:ascii="Calibri" w:hAnsi="Calibri" w:cs="Verdana"/>
           <w:lang w:val="en"/>
         </w:rPr>
         <w:t xml:space="preserve">.  </w:t>
@@ -4908,7 +4714,7 @@
       <w:proofErr w:type="spellStart"/>
       <w:r>
         <w:rPr>
-          <w:rFonts w:ascii="Verdana" w:hAnsi="Verdana" w:cs="Verdana"/>
+          <w:rFonts w:ascii="Calibri" w:hAnsi="Calibri" w:cs="Verdana"/>
           <w:lang w:val="en"/>
         </w:rPr>
         <w:t>Dreamgrid</w:t>
@@ -4916,7 +4722,7 @@
       <w:proofErr w:type="spellEnd"/>
       <w:r>
         <w:rPr>
-          <w:rFonts w:ascii="Verdana" w:hAnsi="Verdana" w:cs="Verdana"/>
+          <w:rFonts w:ascii="Calibri" w:hAnsi="Calibri" w:cs="Verdana"/>
           <w:lang w:val="en"/>
         </w:rPr>
         <w:t xml:space="preserve"> sets up Opensim to run. Once it has run once, you can run Opensim without it.</w:t>
@@ -4929,13 +4735,13 @@
         </w:tabs>
         <w:ind w:left="720" w:right="720"/>
         <w:rPr>
-          <w:rFonts w:ascii="Verdana" w:hAnsi="Verdana" w:cs="Verdana"/>
-          <w:lang w:val="en"/>
-        </w:rPr>
-      </w:pPr>
-      <w:r>
-        <w:rPr>
-          <w:rFonts w:ascii="Verdana" w:hAnsi="Verdana" w:cs="Verdana"/>
+          <w:rFonts w:ascii="Calibri" w:hAnsi="Calibri" w:cs="Verdana"/>
+          <w:lang w:val="en"/>
+        </w:rPr>
+      </w:pPr>
+      <w:r>
+        <w:rPr>
+          <w:rFonts w:ascii="Calibri" w:hAnsi="Calibri" w:cs="Verdana"/>
           <w:lang w:val="en"/>
         </w:rPr>
         <w:t xml:space="preserve">When you click [Start], </w:t>
@@ -4943,7 +4749,7 @@
       <w:proofErr w:type="spellStart"/>
       <w:r>
         <w:rPr>
-          <w:rFonts w:ascii="Verdana" w:hAnsi="Verdana" w:cs="Verdana"/>
+          <w:rFonts w:ascii="Calibri" w:hAnsi="Calibri" w:cs="Verdana"/>
           <w:lang w:val="en"/>
         </w:rPr>
         <w:t>Dreamgrid</w:t>
@@ -4951,63 +4757,63 @@
       <w:proofErr w:type="spellEnd"/>
       <w:r>
         <w:rPr>
-          <w:rFonts w:ascii="Verdana" w:hAnsi="Verdana" w:cs="Verdana"/>
+          <w:rFonts w:ascii="Calibri" w:hAnsi="Calibri" w:cs="Verdana"/>
           <w:lang w:val="en"/>
         </w:rPr>
         <w:t xml:space="preserve"> looks for a </w:t>
       </w:r>
       <w:r>
         <w:rPr>
-          <w:rFonts w:ascii="Verdana" w:hAnsi="Verdana" w:cs="Verdana"/>
+          <w:rFonts w:ascii="Calibri" w:hAnsi="Calibri" w:cs="Verdana"/>
           <w:lang w:val="en"/>
         </w:rPr>
         <w:t>MySQL</w:t>
       </w:r>
       <w:r>
         <w:rPr>
-          <w:rFonts w:ascii="Verdana" w:hAnsi="Verdana" w:cs="Verdana"/>
+          <w:rFonts w:ascii="Calibri" w:hAnsi="Calibri" w:cs="Verdana"/>
           <w:lang w:val="en"/>
         </w:rPr>
         <w:t xml:space="preserve"> listening on a specific Port. If it does not see one, it starts </w:t>
       </w:r>
       <w:r>
         <w:rPr>
-          <w:rFonts w:ascii="Verdana" w:hAnsi="Verdana" w:cs="Verdana"/>
+          <w:rFonts w:ascii="Calibri" w:hAnsi="Calibri" w:cs="Verdana"/>
           <w:lang w:val="en"/>
         </w:rPr>
         <w:t>MySQL</w:t>
       </w:r>
       <w:r>
         <w:rPr>
-          <w:rFonts w:ascii="Verdana" w:hAnsi="Verdana" w:cs="Verdana"/>
+          <w:rFonts w:ascii="Calibri" w:hAnsi="Calibri" w:cs="Verdana"/>
           <w:lang w:val="en"/>
         </w:rPr>
         <w:t xml:space="preserve"> as a separate process. When you exit, it shuts </w:t>
       </w:r>
       <w:r>
         <w:rPr>
-          <w:rFonts w:ascii="Verdana" w:hAnsi="Verdana" w:cs="Verdana"/>
+          <w:rFonts w:ascii="Calibri" w:hAnsi="Calibri" w:cs="Verdana"/>
           <w:lang w:val="en"/>
         </w:rPr>
         <w:t>MySQL</w:t>
       </w:r>
       <w:r>
         <w:rPr>
-          <w:rFonts w:ascii="Verdana" w:hAnsi="Verdana" w:cs="Verdana"/>
+          <w:rFonts w:ascii="Calibri" w:hAnsi="Calibri" w:cs="Verdana"/>
           <w:lang w:val="en"/>
         </w:rPr>
         <w:t xml:space="preserve"> down gracefully with *</w:t>
       </w:r>
       <w:r>
         <w:rPr>
-          <w:rFonts w:ascii="Verdana" w:hAnsi="Verdana" w:cs="Verdana"/>
+          <w:rFonts w:ascii="Calibri" w:hAnsi="Calibri" w:cs="Verdana"/>
           <w:lang w:val="en"/>
         </w:rPr>
         <w:t>MySQL</w:t>
       </w:r>
       <w:r>
         <w:rPr>
-          <w:rFonts w:ascii="Verdana" w:hAnsi="Verdana" w:cs="Verdana"/>
+          <w:rFonts w:ascii="Calibri" w:hAnsi="Calibri" w:cs="Verdana"/>
           <w:lang w:val="en"/>
         </w:rPr>
         <w:t xml:space="preserve">-admin.-u root shutdown*.  </w:t>
@@ -5015,7 +4821,7 @@
       <w:proofErr w:type="spellStart"/>
       <w:r>
         <w:rPr>
-          <w:rFonts w:ascii="Verdana" w:hAnsi="Verdana" w:cs="Verdana"/>
+          <w:rFonts w:ascii="Calibri" w:hAnsi="Calibri" w:cs="Verdana"/>
           <w:lang w:val="en"/>
         </w:rPr>
         <w:t>Dreamgrid</w:t>
@@ -5023,7 +4829,7 @@
       <w:proofErr w:type="spellEnd"/>
       <w:r>
         <w:rPr>
-          <w:rFonts w:ascii="Verdana" w:hAnsi="Verdana" w:cs="Verdana"/>
+          <w:rFonts w:ascii="Calibri" w:hAnsi="Calibri" w:cs="Verdana"/>
           <w:lang w:val="en"/>
         </w:rPr>
         <w:t xml:space="preserve"> will detect Robust running on Port 8002 and just use it. If it does not see it, </w:t>
@@ -5031,7 +4837,7 @@
       <w:proofErr w:type="spellStart"/>
       <w:r>
         <w:rPr>
-          <w:rFonts w:ascii="Verdana" w:hAnsi="Verdana" w:cs="Verdana"/>
+          <w:rFonts w:ascii="Calibri" w:hAnsi="Calibri" w:cs="Verdana"/>
           <w:lang w:val="en"/>
         </w:rPr>
         <w:t>Dreamgrid</w:t>
@@ -5039,7 +4845,7 @@
       <w:proofErr w:type="spellEnd"/>
       <w:r>
         <w:rPr>
-          <w:rFonts w:ascii="Verdana" w:hAnsi="Verdana" w:cs="Verdana"/>
+          <w:rFonts w:ascii="Calibri" w:hAnsi="Calibri" w:cs="Verdana"/>
           <w:lang w:val="en"/>
         </w:rPr>
         <w:t xml:space="preserve"> starts up </w:t>
@@ -5047,7 +4853,7 @@
       <w:proofErr w:type="gramStart"/>
       <w:r>
         <w:rPr>
-          <w:rFonts w:ascii="Verdana" w:hAnsi="Verdana" w:cs="Verdana"/>
+          <w:rFonts w:ascii="Calibri" w:hAnsi="Calibri" w:cs="Verdana"/>
           <w:lang w:val="en"/>
         </w:rPr>
         <w:t>a Robust</w:t>
@@ -5055,7 +4861,7 @@
       <w:proofErr w:type="gramEnd"/>
       <w:r>
         <w:rPr>
-          <w:rFonts w:ascii="Verdana" w:hAnsi="Verdana" w:cs="Verdana"/>
+          <w:rFonts w:ascii="Calibri" w:hAnsi="Calibri" w:cs="Verdana"/>
           <w:lang w:val="en"/>
         </w:rPr>
         <w:t>.</w:t>
@@ -5068,27 +4874,27 @@
         </w:tabs>
         <w:ind w:left="720" w:right="720"/>
         <w:rPr>
-          <w:rFonts w:ascii="Verdana" w:hAnsi="Verdana" w:cs="Verdana"/>
-          <w:lang w:val="en"/>
-        </w:rPr>
-      </w:pPr>
-      <w:r>
-        <w:rPr>
-          <w:rFonts w:ascii="Verdana" w:hAnsi="Verdana" w:cs="Verdana"/>
+          <w:rFonts w:ascii="Calibri" w:hAnsi="Calibri" w:cs="Verdana"/>
+          <w:lang w:val="en"/>
+        </w:rPr>
+      </w:pPr>
+      <w:r>
+        <w:rPr>
+          <w:rFonts w:ascii="Calibri" w:hAnsi="Calibri" w:cs="Verdana"/>
           <w:lang w:val="en"/>
         </w:rPr>
         <w:t xml:space="preserve">For running manually, </w:t>
       </w:r>
       <w:r>
         <w:rPr>
-          <w:rFonts w:ascii="Verdana" w:hAnsi="Verdana" w:cs="Verdana"/>
+          <w:rFonts w:ascii="Calibri" w:hAnsi="Calibri" w:cs="Verdana"/>
           <w:lang w:val="en"/>
         </w:rPr>
         <w:t>MySQL</w:t>
       </w:r>
       <w:r>
         <w:rPr>
-          <w:rFonts w:ascii="Verdana" w:hAnsi="Verdana" w:cs="Verdana"/>
+          <w:rFonts w:ascii="Calibri" w:hAnsi="Calibri" w:cs="Verdana"/>
           <w:lang w:val="en"/>
         </w:rPr>
         <w:t xml:space="preserve"> can </w:t>
@@ -5096,7 +4902,7 @@
       <w:proofErr w:type="gramStart"/>
       <w:r>
         <w:rPr>
-          <w:rFonts w:ascii="Verdana" w:hAnsi="Verdana" w:cs="Verdana"/>
+          <w:rFonts w:ascii="Calibri" w:hAnsi="Calibri" w:cs="Verdana"/>
           <w:lang w:val="en"/>
         </w:rPr>
         <w:t>be used</w:t>
@@ -5104,21 +4910,21 @@
       <w:proofErr w:type="gramEnd"/>
       <w:r>
         <w:rPr>
-          <w:rFonts w:ascii="Verdana" w:hAnsi="Verdana" w:cs="Verdana"/>
+          <w:rFonts w:ascii="Calibri" w:hAnsi="Calibri" w:cs="Verdana"/>
           <w:lang w:val="en"/>
         </w:rPr>
         <w:t xml:space="preserve"> </w:t>
       </w:r>
       <w:r>
         <w:rPr>
-          <w:rFonts w:ascii="Verdana" w:hAnsi="Verdana" w:cs="Verdana"/>
+          <w:rFonts w:ascii="Calibri" w:hAnsi="Calibri" w:cs="Verdana"/>
           <w:lang w:val="en"/>
         </w:rPr>
         <w:t>in two</w:t>
       </w:r>
       <w:r>
         <w:rPr>
-          <w:rFonts w:ascii="Verdana" w:hAnsi="Verdana" w:cs="Verdana"/>
+          <w:rFonts w:ascii="Calibri" w:hAnsi="Calibri" w:cs="Verdana"/>
           <w:lang w:val="en"/>
         </w:rPr>
         <w:t xml:space="preserve"> ways.</w:t>
@@ -5131,41 +4937,41 @@
         </w:tabs>
         <w:ind w:left="720" w:right="720"/>
         <w:rPr>
-          <w:rFonts w:ascii="Verdana" w:hAnsi="Verdana" w:cs="Verdana"/>
-          <w:lang w:val="en"/>
-        </w:rPr>
-      </w:pPr>
-      <w:r>
-        <w:rPr>
-          <w:rFonts w:ascii="Verdana" w:hAnsi="Verdana" w:cs="Verdana"/>
+          <w:rFonts w:ascii="Calibri" w:hAnsi="Calibri" w:cs="Verdana"/>
+          <w:lang w:val="en"/>
+        </w:rPr>
+      </w:pPr>
+      <w:r>
+        <w:rPr>
+          <w:rFonts w:ascii="Calibri" w:hAnsi="Calibri" w:cs="Verdana"/>
           <w:lang w:val="en"/>
         </w:rPr>
         <w:t xml:space="preserve">1) </w:t>
       </w:r>
       <w:r>
         <w:rPr>
-          <w:rFonts w:ascii="Verdana" w:hAnsi="Verdana" w:cs="Verdana"/>
+          <w:rFonts w:ascii="Calibri" w:hAnsi="Calibri" w:cs="Verdana"/>
           <w:lang w:val="en"/>
         </w:rPr>
         <w:t>MySQL</w:t>
       </w:r>
       <w:r>
         <w:rPr>
-          <w:rFonts w:ascii="Verdana" w:hAnsi="Verdana" w:cs="Verdana"/>
+          <w:rFonts w:ascii="Calibri" w:hAnsi="Calibri" w:cs="Verdana"/>
           <w:lang w:val="en"/>
         </w:rPr>
         <w:t xml:space="preserve">\bin\ StartManually.bat runs </w:t>
       </w:r>
       <w:r>
         <w:rPr>
-          <w:rFonts w:ascii="Verdana" w:hAnsi="Verdana" w:cs="Verdana"/>
+          <w:rFonts w:ascii="Calibri" w:hAnsi="Calibri" w:cs="Verdana"/>
           <w:lang w:val="en"/>
         </w:rPr>
         <w:t>MySQL</w:t>
       </w:r>
       <w:r>
         <w:rPr>
-          <w:rFonts w:ascii="Verdana" w:hAnsi="Verdana" w:cs="Verdana"/>
+          <w:rFonts w:ascii="Calibri" w:hAnsi="Calibri" w:cs="Verdana"/>
           <w:lang w:val="en"/>
         </w:rPr>
         <w:t xml:space="preserve"> manually. Once the Command Prompt opens, this window can </w:t>
@@ -5173,7 +4979,7 @@
       <w:proofErr w:type="gramStart"/>
       <w:r>
         <w:rPr>
-          <w:rFonts w:ascii="Verdana" w:hAnsi="Verdana" w:cs="Verdana"/>
+          <w:rFonts w:ascii="Calibri" w:hAnsi="Calibri" w:cs="Verdana"/>
           <w:lang w:val="en"/>
         </w:rPr>
         <w:t>be closed</w:t>
@@ -5181,21 +4987,21 @@
       <w:proofErr w:type="gramEnd"/>
       <w:r>
         <w:rPr>
-          <w:rFonts w:ascii="Verdana" w:hAnsi="Verdana" w:cs="Verdana"/>
+          <w:rFonts w:ascii="Calibri" w:hAnsi="Calibri" w:cs="Verdana"/>
           <w:lang w:val="en"/>
         </w:rPr>
         <w:t xml:space="preserve"> manually, as </w:t>
       </w:r>
       <w:r>
         <w:rPr>
-          <w:rFonts w:ascii="Verdana" w:hAnsi="Verdana" w:cs="Verdana"/>
+          <w:rFonts w:ascii="Calibri" w:hAnsi="Calibri" w:cs="Verdana"/>
           <w:lang w:val="en"/>
         </w:rPr>
         <w:t>MySQL</w:t>
       </w:r>
       <w:r>
         <w:rPr>
-          <w:rFonts w:ascii="Verdana" w:hAnsi="Verdana" w:cs="Verdana"/>
+          <w:rFonts w:ascii="Calibri" w:hAnsi="Calibri" w:cs="Verdana"/>
           <w:lang w:val="en"/>
         </w:rPr>
         <w:t xml:space="preserve"> will run by itself in another thread.</w:t>
@@ -5208,13 +5014,13 @@
         </w:tabs>
         <w:ind w:left="720" w:right="720"/>
         <w:rPr>
-          <w:rFonts w:ascii="Verdana" w:hAnsi="Verdana" w:cs="Verdana"/>
-          <w:lang w:val="en"/>
-        </w:rPr>
-      </w:pPr>
-      <w:r>
-        <w:rPr>
-          <w:rFonts w:ascii="Verdana" w:hAnsi="Verdana" w:cs="Verdana"/>
+          <w:rFonts w:ascii="Calibri" w:hAnsi="Calibri" w:cs="Verdana"/>
+          <w:lang w:val="en"/>
+        </w:rPr>
+      </w:pPr>
+      <w:r>
+        <w:rPr>
+          <w:rFonts w:ascii="Calibri" w:hAnsi="Calibri" w:cs="Verdana"/>
           <w:lang w:val="en"/>
         </w:rPr>
         <w:t xml:space="preserve">This is also useful for diagnostics and manual backups and running a </w:t>
@@ -5222,7 +5028,7 @@
       <w:proofErr w:type="spellStart"/>
       <w:r>
         <w:rPr>
-          <w:rFonts w:ascii="Verdana" w:hAnsi="Verdana" w:cs="Verdana"/>
+          <w:rFonts w:ascii="Calibri" w:hAnsi="Calibri" w:cs="Verdana"/>
           <w:lang w:val="en"/>
         </w:rPr>
         <w:t>Dreamgrid</w:t>
@@ -5230,35 +5036,35 @@
       <w:proofErr w:type="spellEnd"/>
       <w:r>
         <w:rPr>
-          <w:rFonts w:ascii="Verdana" w:hAnsi="Verdana" w:cs="Verdana"/>
+          <w:rFonts w:ascii="Calibri" w:hAnsi="Calibri" w:cs="Verdana"/>
           <w:lang w:val="en"/>
         </w:rPr>
         <w:t xml:space="preserve"> in folder A on a database in Folder B or C or D:\SomeWhereElse. But there is </w:t>
       </w:r>
       <w:r>
         <w:rPr>
-          <w:rFonts w:ascii="Verdana" w:hAnsi="Verdana" w:cs="Verdana"/>
+          <w:rFonts w:ascii="Calibri" w:hAnsi="Calibri" w:cs="Verdana"/>
           <w:lang w:val="en"/>
         </w:rPr>
         <w:t>a significant issue</w:t>
       </w:r>
       <w:r>
         <w:rPr>
-          <w:rFonts w:ascii="Verdana" w:hAnsi="Verdana" w:cs="Verdana"/>
+          <w:rFonts w:ascii="Calibri" w:hAnsi="Calibri" w:cs="Verdana"/>
           <w:lang w:val="en"/>
         </w:rPr>
         <w:t xml:space="preserve">: you need to shut down </w:t>
       </w:r>
       <w:r>
         <w:rPr>
-          <w:rFonts w:ascii="Verdana" w:hAnsi="Verdana" w:cs="Verdana"/>
+          <w:rFonts w:ascii="Calibri" w:hAnsi="Calibri" w:cs="Verdana"/>
           <w:lang w:val="en"/>
         </w:rPr>
         <w:t>MySQL</w:t>
       </w:r>
       <w:r>
         <w:rPr>
-          <w:rFonts w:ascii="Verdana" w:hAnsi="Verdana" w:cs="Verdana"/>
+          <w:rFonts w:ascii="Calibri" w:hAnsi="Calibri" w:cs="Verdana"/>
           <w:lang w:val="en"/>
         </w:rPr>
         <w:t xml:space="preserve"> gracefully! This really needs to </w:t>
@@ -5266,7 +5072,7 @@
       <w:proofErr w:type="gramStart"/>
       <w:r>
         <w:rPr>
-          <w:rFonts w:ascii="Verdana" w:hAnsi="Verdana" w:cs="Verdana"/>
+          <w:rFonts w:ascii="Calibri" w:hAnsi="Calibri" w:cs="Verdana"/>
           <w:lang w:val="en"/>
         </w:rPr>
         <w:t>be done</w:t>
@@ -5274,21 +5080,21 @@
       <w:proofErr w:type="gramEnd"/>
       <w:r>
         <w:rPr>
-          <w:rFonts w:ascii="Verdana" w:hAnsi="Verdana" w:cs="Verdana"/>
+          <w:rFonts w:ascii="Calibri" w:hAnsi="Calibri" w:cs="Verdana"/>
           <w:lang w:val="en"/>
         </w:rPr>
         <w:t xml:space="preserve"> correctly to reboot or log out of Windows. The command is *</w:t>
       </w:r>
       <w:r>
         <w:rPr>
-          <w:rFonts w:ascii="Verdana" w:hAnsi="Verdana" w:cs="Verdana"/>
+          <w:rFonts w:ascii="Calibri" w:hAnsi="Calibri" w:cs="Verdana"/>
           <w:lang w:val="en"/>
         </w:rPr>
         <w:t>MySQL</w:t>
       </w:r>
       <w:r>
         <w:rPr>
-          <w:rFonts w:ascii="Verdana" w:hAnsi="Verdana" w:cs="Verdana"/>
+          <w:rFonts w:ascii="Calibri" w:hAnsi="Calibri" w:cs="Verdana"/>
           <w:lang w:val="en"/>
         </w:rPr>
         <w:t>\bin\</w:t>
@@ -5296,7 +5102,7 @@
       <w:proofErr w:type="spellStart"/>
       <w:r>
         <w:rPr>
-          <w:rFonts w:ascii="Verdana" w:hAnsi="Verdana" w:cs="Verdana"/>
+          <w:rFonts w:ascii="Calibri" w:hAnsi="Calibri" w:cs="Verdana"/>
           <w:lang w:val="en"/>
         </w:rPr>
         <w:t>mysqladmin</w:t>
@@ -5304,21 +5110,21 @@
       <w:proofErr w:type="spellEnd"/>
       <w:r>
         <w:rPr>
-          <w:rFonts w:ascii="Verdana" w:hAnsi="Verdana" w:cs="Verdana"/>
+          <w:rFonts w:ascii="Calibri" w:hAnsi="Calibri" w:cs="Verdana"/>
           <w:lang w:val="en"/>
         </w:rPr>
         <w:t xml:space="preserve">.-u root shutdown*. There is a batch file in </w:t>
       </w:r>
       <w:r>
         <w:rPr>
-          <w:rFonts w:ascii="Verdana" w:hAnsi="Verdana" w:cs="Verdana"/>
+          <w:rFonts w:ascii="Calibri" w:hAnsi="Calibri" w:cs="Verdana"/>
           <w:lang w:val="en"/>
         </w:rPr>
         <w:t>MySQL</w:t>
       </w:r>
       <w:r>
         <w:rPr>
-          <w:rFonts w:ascii="Verdana" w:hAnsi="Verdana" w:cs="Verdana"/>
+          <w:rFonts w:ascii="Calibri" w:hAnsi="Calibri" w:cs="Verdana"/>
           <w:lang w:val="en"/>
         </w:rPr>
         <w:t>\bin named *StopMySql.bat* that will do this for you.</w:t>
@@ -5346,55 +5152,55 @@
         </w:tabs>
         <w:ind w:left="720" w:right="720"/>
         <w:rPr>
-          <w:rFonts w:ascii="Verdana" w:hAnsi="Verdana" w:cs="Verdana"/>
-          <w:lang w:val="en"/>
-        </w:rPr>
-      </w:pPr>
-      <w:r>
-        <w:rPr>
-          <w:rFonts w:ascii="Verdana" w:hAnsi="Verdana" w:cs="Verdana"/>
+          <w:rFonts w:ascii="Calibri" w:hAnsi="Calibri" w:cs="Verdana"/>
+          <w:lang w:val="en"/>
+        </w:rPr>
+      </w:pPr>
+      <w:r>
+        <w:rPr>
+          <w:rFonts w:ascii="Calibri" w:hAnsi="Calibri" w:cs="Verdana"/>
           <w:lang w:val="en"/>
         </w:rPr>
         <w:t xml:space="preserve">You can install </w:t>
       </w:r>
       <w:r>
         <w:rPr>
-          <w:rFonts w:ascii="Verdana" w:hAnsi="Verdana" w:cs="Verdana"/>
+          <w:rFonts w:ascii="Calibri" w:hAnsi="Calibri" w:cs="Verdana"/>
           <w:lang w:val="en"/>
         </w:rPr>
         <w:t>MySQL</w:t>
       </w:r>
       <w:r>
         <w:rPr>
-          <w:rFonts w:ascii="Verdana" w:hAnsi="Verdana" w:cs="Verdana"/>
+          <w:rFonts w:ascii="Calibri" w:hAnsi="Calibri" w:cs="Verdana"/>
           <w:lang w:val="en"/>
         </w:rPr>
         <w:t xml:space="preserve"> as a Windows service. There is a batch file *InstallAsAService.bat* in </w:t>
       </w:r>
       <w:r>
         <w:rPr>
-          <w:rFonts w:ascii="Verdana" w:hAnsi="Verdana" w:cs="Verdana"/>
+          <w:rFonts w:ascii="Calibri" w:hAnsi="Calibri" w:cs="Verdana"/>
           <w:lang w:val="en"/>
         </w:rPr>
         <w:t>MySQL</w:t>
       </w:r>
       <w:r>
         <w:rPr>
-          <w:rFonts w:ascii="Verdana" w:hAnsi="Verdana" w:cs="Verdana"/>
+          <w:rFonts w:ascii="Calibri" w:hAnsi="Calibri" w:cs="Verdana"/>
           <w:lang w:val="en"/>
         </w:rPr>
         <w:t xml:space="preserve">\bin to set this up. </w:t>
       </w:r>
       <w:r>
         <w:rPr>
-          <w:rFonts w:ascii="Verdana" w:hAnsi="Verdana" w:cs="Verdana"/>
+          <w:rFonts w:ascii="Calibri" w:hAnsi="Calibri" w:cs="Verdana"/>
           <w:lang w:val="en"/>
         </w:rPr>
         <w:t>MySQL</w:t>
       </w:r>
       <w:r>
         <w:rPr>
-          <w:rFonts w:ascii="Verdana" w:hAnsi="Verdana" w:cs="Verdana"/>
+          <w:rFonts w:ascii="Calibri" w:hAnsi="Calibri" w:cs="Verdana"/>
           <w:lang w:val="en"/>
         </w:rPr>
         <w:t xml:space="preserve"> will then start with Windows. </w:t>
@@ -5407,13 +5213,13 @@
         </w:tabs>
         <w:ind w:left="720" w:right="720"/>
         <w:rPr>
-          <w:rFonts w:ascii="Verdana" w:hAnsi="Verdana" w:cs="Verdana"/>
-          <w:lang w:val="en"/>
-        </w:rPr>
-      </w:pPr>
-      <w:r>
-        <w:rPr>
-          <w:rFonts w:ascii="Verdana" w:hAnsi="Verdana" w:cs="Verdana"/>
+          <w:rFonts w:ascii="Calibri" w:hAnsi="Calibri" w:cs="Verdana"/>
+          <w:lang w:val="en"/>
+        </w:rPr>
+      </w:pPr>
+      <w:r>
+        <w:rPr>
+          <w:rFonts w:ascii="Calibri" w:hAnsi="Calibri" w:cs="Verdana"/>
           <w:lang w:val="en"/>
         </w:rPr>
         <w:t xml:space="preserve">This batch file must </w:t>
@@ -5421,7 +5227,7 @@
       <w:proofErr w:type="gramStart"/>
       <w:r>
         <w:rPr>
-          <w:rFonts w:ascii="Verdana" w:hAnsi="Verdana" w:cs="Verdana"/>
+          <w:rFonts w:ascii="Calibri" w:hAnsi="Calibri" w:cs="Verdana"/>
           <w:lang w:val="en"/>
         </w:rPr>
         <w:t>be run</w:t>
@@ -5429,35 +5235,35 @@
       <w:proofErr w:type="gramEnd"/>
       <w:r>
         <w:rPr>
-          <w:rFonts w:ascii="Verdana" w:hAnsi="Verdana" w:cs="Verdana"/>
+          <w:rFonts w:ascii="Calibri" w:hAnsi="Calibri" w:cs="Verdana"/>
           <w:lang w:val="en"/>
         </w:rPr>
         <w:t xml:space="preserve"> once, as an Administrator. You type "CMD" in the search box, and then right click the Command Prompt and select "Run as Administrator".  Use that DOS box to run *InstallAsAService.bat*. Then type in 'Services.msc</w:t>
       </w:r>
       <w:r>
         <w:rPr>
-          <w:rFonts w:ascii="Verdana" w:hAnsi="Verdana" w:cs="Verdana"/>
+          <w:rFonts w:ascii="Calibri" w:hAnsi="Calibri" w:cs="Verdana"/>
           <w:lang w:val="en"/>
         </w:rPr>
         <w:t>” and</w:t>
       </w:r>
       <w:r>
         <w:rPr>
-          <w:rFonts w:ascii="Verdana" w:hAnsi="Verdana" w:cs="Verdana"/>
+          <w:rFonts w:ascii="Calibri" w:hAnsi="Calibri" w:cs="Verdana"/>
           <w:lang w:val="en"/>
         </w:rPr>
         <w:t xml:space="preserve"> use it to start </w:t>
       </w:r>
       <w:r>
         <w:rPr>
-          <w:rFonts w:ascii="Verdana" w:hAnsi="Verdana" w:cs="Verdana"/>
+          <w:rFonts w:ascii="Calibri" w:hAnsi="Calibri" w:cs="Verdana"/>
           <w:lang w:val="en"/>
         </w:rPr>
         <w:t>MySQL</w:t>
       </w:r>
       <w:r>
         <w:rPr>
-          <w:rFonts w:ascii="Verdana" w:hAnsi="Verdana" w:cs="Verdana"/>
+          <w:rFonts w:ascii="Calibri" w:hAnsi="Calibri" w:cs="Verdana"/>
           <w:lang w:val="en"/>
         </w:rPr>
         <w:t>.</w:t>
@@ -5470,77 +5276,70 @@
         </w:tabs>
         <w:ind w:left="720" w:right="720"/>
         <w:rPr>
-          <w:rFonts w:ascii="Verdana" w:hAnsi="Verdana" w:cs="Verdana"/>
-          <w:lang w:val="en"/>
-        </w:rPr>
-      </w:pPr>
-      <w:r>
-        <w:rPr>
-          <w:rFonts w:ascii="Verdana" w:hAnsi="Verdana" w:cs="Verdana"/>
-          <w:lang w:val="en"/>
-        </w:rPr>
+          <w:rFonts w:ascii="Calibri" w:hAnsi="Calibri" w:cs="Verdana"/>
+          <w:lang w:val="en"/>
+        </w:rPr>
+      </w:pPr>
+      <w:r>
+        <w:rPr>
+          <w:rFonts w:ascii="Calibri" w:hAnsi="Calibri" w:cs="Verdana"/>
+          <w:lang w:val="en"/>
+        </w:rPr>
+        <w:lastRenderedPageBreak/>
         <w:t xml:space="preserve">You should also set the service to restart so </w:t>
       </w:r>
       <w:r>
         <w:rPr>
-          <w:rFonts w:ascii="Verdana" w:hAnsi="Verdana" w:cs="Verdana"/>
+          <w:rFonts w:ascii="Calibri" w:hAnsi="Calibri" w:cs="Verdana"/>
           <w:lang w:val="en"/>
         </w:rPr>
         <w:t>MySQL</w:t>
       </w:r>
       <w:r>
         <w:rPr>
-          <w:rFonts w:ascii="Verdana" w:hAnsi="Verdana" w:cs="Verdana"/>
+          <w:rFonts w:ascii="Calibri" w:hAnsi="Calibri" w:cs="Verdana"/>
           <w:lang w:val="en"/>
         </w:rPr>
         <w:t xml:space="preserve"> restarts on any crash. Windows knows about </w:t>
       </w:r>
       <w:r>
         <w:rPr>
-          <w:rFonts w:ascii="Verdana" w:hAnsi="Verdana" w:cs="Verdana"/>
+          <w:rFonts w:ascii="Calibri" w:hAnsi="Calibri" w:cs="Verdana"/>
           <w:lang w:val="en"/>
         </w:rPr>
         <w:t>services and</w:t>
       </w:r>
       <w:r>
         <w:rPr>
-          <w:rFonts w:ascii="Verdana" w:hAnsi="Verdana" w:cs="Verdana"/>
+          <w:rFonts w:ascii="Calibri" w:hAnsi="Calibri" w:cs="Verdana"/>
           <w:lang w:val="en"/>
         </w:rPr>
         <w:t xml:space="preserve"> will send signals to </w:t>
       </w:r>
       <w:r>
         <w:rPr>
-          <w:rFonts w:ascii="Verdana" w:hAnsi="Verdana" w:cs="Verdana"/>
+          <w:rFonts w:ascii="Calibri" w:hAnsi="Calibri" w:cs="Verdana"/>
           <w:lang w:val="en"/>
         </w:rPr>
         <w:t>MySQL</w:t>
       </w:r>
       <w:r>
         <w:rPr>
-          <w:rFonts w:ascii="Verdana" w:hAnsi="Verdana" w:cs="Verdana"/>
-          <w:lang w:val="en"/>
-        </w:rPr>
-        <w:t xml:space="preserve"> to shut itself off gracefully. The only danger is that power fails and you corrupt the </w:t>
-      </w:r>
-      <w:r>
-        <w:rPr>
-          <w:rFonts w:ascii="Verdana" w:hAnsi="Verdana" w:cs="Verdana"/>
-          <w:lang w:val="en"/>
-        </w:rPr>
-        <w:lastRenderedPageBreak/>
-        <w:t xml:space="preserve">database.  I have set this MySQL to always flush data to the disk without saving it in RAM, which helps.  If you are serious about running a grid, then a UPS is </w:t>
-      </w:r>
-      <w:r>
-        <w:rPr>
-          <w:rFonts w:ascii="Verdana" w:hAnsi="Verdana" w:cs="Verdana"/>
+          <w:rFonts w:ascii="Calibri" w:hAnsi="Calibri" w:cs="Verdana"/>
+          <w:lang w:val="en"/>
+        </w:rPr>
+        <w:t xml:space="preserve"> to shut itself off gracefully. The only danger is that power fails and you corrupt the database.  I have set this MySQL to always flush data to the disk without saving it in RAM, which helps.  If you are serious about running a grid, then a UPS is </w:t>
+      </w:r>
+      <w:r>
+        <w:rPr>
+          <w:rFonts w:ascii="Calibri" w:hAnsi="Calibri" w:cs="Verdana"/>
           <w:lang w:val="en"/>
         </w:rPr>
         <w:t>necessary</w:t>
       </w:r>
       <w:r>
         <w:rPr>
-          <w:rFonts w:ascii="Verdana" w:hAnsi="Verdana" w:cs="Verdana"/>
+          <w:rFonts w:ascii="Calibri" w:hAnsi="Calibri" w:cs="Verdana"/>
           <w:lang w:val="en"/>
         </w:rPr>
         <w:t>.</w:t>
@@ -5553,27 +5352,27 @@
         </w:tabs>
         <w:ind w:left="720" w:right="720"/>
         <w:rPr>
-          <w:rFonts w:ascii="Verdana" w:hAnsi="Verdana" w:cs="Verdana"/>
-          <w:lang w:val="en"/>
-        </w:rPr>
-      </w:pPr>
-      <w:r>
-        <w:rPr>
-          <w:rFonts w:ascii="Verdana" w:hAnsi="Verdana" w:cs="Verdana"/>
+          <w:rFonts w:ascii="Calibri" w:hAnsi="Calibri" w:cs="Verdana"/>
+          <w:lang w:val="en"/>
+        </w:rPr>
+      </w:pPr>
+      <w:r>
+        <w:rPr>
+          <w:rFonts w:ascii="Calibri" w:hAnsi="Calibri" w:cs="Verdana"/>
           <w:lang w:val="en"/>
         </w:rPr>
         <w:t xml:space="preserve">You can start Robust manually, too. Outworldzfiles\RunRobust.bat assumes </w:t>
       </w:r>
       <w:r>
         <w:rPr>
-          <w:rFonts w:ascii="Verdana" w:hAnsi="Verdana" w:cs="Verdana"/>
+          <w:rFonts w:ascii="Calibri" w:hAnsi="Calibri" w:cs="Verdana"/>
           <w:lang w:val="en"/>
         </w:rPr>
         <w:t>MySQL</w:t>
       </w:r>
       <w:r>
         <w:rPr>
-          <w:rFonts w:ascii="Verdana" w:hAnsi="Verdana" w:cs="Verdana"/>
+          <w:rFonts w:ascii="Calibri" w:hAnsi="Calibri" w:cs="Verdana"/>
           <w:lang w:val="en"/>
         </w:rPr>
         <w:t xml:space="preserve"> is running.</w:t>
@@ -5586,27 +5385,27 @@
         </w:tabs>
         <w:ind w:left="720" w:right="720"/>
         <w:rPr>
-          <w:rFonts w:ascii="Verdana" w:hAnsi="Verdana" w:cs="Verdana"/>
-          <w:lang w:val="en"/>
-        </w:rPr>
-      </w:pPr>
-      <w:r>
-        <w:rPr>
-          <w:rFonts w:ascii="Verdana" w:hAnsi="Verdana" w:cs="Verdana"/>
+          <w:rFonts w:ascii="Calibri" w:hAnsi="Calibri" w:cs="Verdana"/>
+          <w:lang w:val="en"/>
+        </w:rPr>
+      </w:pPr>
+      <w:r>
+        <w:rPr>
+          <w:rFonts w:ascii="Calibri" w:hAnsi="Calibri" w:cs="Verdana"/>
           <w:lang w:val="en"/>
         </w:rPr>
         <w:t xml:space="preserve">Go.bat starts a command prompt with an instance of Opensim in it (an instance is a set of sims). The batch file switches to the bin </w:t>
       </w:r>
       <w:r>
         <w:rPr>
-          <w:rFonts w:ascii="Verdana" w:hAnsi="Verdana" w:cs="Verdana"/>
+          <w:rFonts w:ascii="Calibri" w:hAnsi="Calibri" w:cs="Verdana"/>
           <w:lang w:val="en"/>
         </w:rPr>
         <w:t>folder and</w:t>
       </w:r>
       <w:r>
         <w:rPr>
-          <w:rFonts w:ascii="Verdana" w:hAnsi="Verdana" w:cs="Verdana"/>
+          <w:rFonts w:ascii="Calibri" w:hAnsi="Calibri" w:cs="Verdana"/>
           <w:lang w:val="en"/>
         </w:rPr>
         <w:t xml:space="preserve"> launches Opensim with the settings it needs for the INI files and the Log file.</w:t>
@@ -5619,13 +5418,13 @@
         </w:tabs>
         <w:ind w:left="720" w:right="720"/>
         <w:rPr>
-          <w:rFonts w:ascii="Verdana" w:hAnsi="Verdana" w:cs="Verdana"/>
-          <w:lang w:val="en"/>
-        </w:rPr>
-      </w:pPr>
-      <w:r>
-        <w:rPr>
-          <w:rFonts w:ascii="Verdana" w:hAnsi="Verdana" w:cs="Verdana"/>
+          <w:rFonts w:ascii="Calibri" w:hAnsi="Calibri" w:cs="Verdana"/>
+          <w:lang w:val="en"/>
+        </w:rPr>
+      </w:pPr>
+      <w:r>
+        <w:rPr>
+          <w:rFonts w:ascii="Calibri" w:hAnsi="Calibri" w:cs="Verdana"/>
           <w:lang w:val="en"/>
         </w:rPr>
         <w:t>You can start it all with a batch file like this:</w:t>
@@ -5817,13 +5616,13 @@
         </w:tabs>
         <w:ind w:left="720" w:right="720"/>
         <w:rPr>
-          <w:rFonts w:ascii="Verdana" w:hAnsi="Verdana" w:cs="Verdana"/>
-          <w:lang w:val="en"/>
-        </w:rPr>
-      </w:pPr>
-      <w:r>
-        <w:rPr>
-          <w:rFonts w:ascii="Verdana" w:hAnsi="Verdana" w:cs="Verdana"/>
+          <w:rFonts w:ascii="Calibri" w:hAnsi="Calibri" w:cs="Verdana"/>
+          <w:lang w:val="en"/>
+        </w:rPr>
+      </w:pPr>
+      <w:r>
+        <w:rPr>
+          <w:rFonts w:ascii="Calibri" w:hAnsi="Calibri" w:cs="Verdana"/>
           <w:lang w:val="en"/>
         </w:rPr>
         <w:tab/>
@@ -5864,14 +5663,14 @@
         </w:tabs>
         <w:ind w:left="720" w:right="720"/>
         <w:rPr>
-          <w:rFonts w:ascii="Verdana" w:hAnsi="Verdana" w:cs="Verdana"/>
+          <w:rFonts w:ascii="Calibri" w:hAnsi="Calibri" w:cs="Verdana"/>
           <w:lang w:val="en"/>
         </w:rPr>
       </w:pPr>
       <w:proofErr w:type="gramStart"/>
       <w:r>
         <w:rPr>
-          <w:rFonts w:ascii="Verdana" w:hAnsi="Verdana" w:cs="Verdana"/>
+          <w:rFonts w:ascii="Calibri" w:hAnsi="Calibri" w:cs="Verdana"/>
           <w:lang w:val="en"/>
         </w:rPr>
         <w:t>The vast majority of</w:t>
@@ -5879,21 +5678,21 @@
       <w:proofErr w:type="gramEnd"/>
       <w:r>
         <w:rPr>
-          <w:rFonts w:ascii="Verdana" w:hAnsi="Verdana" w:cs="Verdana"/>
+          <w:rFonts w:ascii="Calibri" w:hAnsi="Calibri" w:cs="Verdana"/>
           <w:lang w:val="en"/>
         </w:rPr>
         <w:t xml:space="preserve"> this software is just </w:t>
       </w:r>
       <w:r>
         <w:rPr>
-          <w:rFonts w:ascii="Verdana" w:hAnsi="Verdana" w:cs="Verdana"/>
+          <w:rFonts w:ascii="Calibri" w:hAnsi="Calibri" w:cs="Verdana"/>
           <w:lang w:val="en"/>
         </w:rPr>
         <w:t>Opensimulator</w:t>
       </w:r>
       <w:r>
         <w:rPr>
-          <w:rFonts w:ascii="Verdana" w:hAnsi="Verdana" w:cs="Verdana"/>
+          <w:rFonts w:ascii="Calibri" w:hAnsi="Calibri" w:cs="Verdana"/>
           <w:lang w:val="en"/>
         </w:rPr>
         <w:t xml:space="preserve"> and MySQL with edits in the INI files to allow auto-configuration by XML and INI editing.</w:t>
@@ -5906,13 +5705,13 @@
         </w:tabs>
         <w:ind w:left="720" w:right="720"/>
         <w:rPr>
-          <w:rFonts w:ascii="Verdana" w:hAnsi="Verdana" w:cs="Verdana"/>
-          <w:lang w:val="en"/>
-        </w:rPr>
-      </w:pPr>
-      <w:r>
-        <w:rPr>
-          <w:rFonts w:ascii="Verdana" w:hAnsi="Verdana" w:cs="Verdana"/>
+          <w:rFonts w:ascii="Calibri" w:hAnsi="Calibri" w:cs="Verdana"/>
+          <w:lang w:val="en"/>
+        </w:rPr>
+      </w:pPr>
+      <w:r>
+        <w:rPr>
+          <w:rFonts w:ascii="Calibri" w:hAnsi="Calibri" w:cs="Verdana"/>
           <w:lang w:val="en"/>
         </w:rPr>
         <w:t xml:space="preserve">The source code package "How_to_Compile.txt" explains how it </w:t>
@@ -5920,7 +5719,7 @@
       <w:proofErr w:type="gramStart"/>
       <w:r>
         <w:rPr>
-          <w:rFonts w:ascii="Verdana" w:hAnsi="Verdana" w:cs="Verdana"/>
+          <w:rFonts w:ascii="Calibri" w:hAnsi="Calibri" w:cs="Verdana"/>
           <w:lang w:val="en"/>
         </w:rPr>
         <w:t>is compiled</w:t>
@@ -5928,7 +5727,7 @@
       <w:proofErr w:type="gramEnd"/>
       <w:r>
         <w:rPr>
-          <w:rFonts w:ascii="Verdana" w:hAnsi="Verdana" w:cs="Verdana"/>
+          <w:rFonts w:ascii="Calibri" w:hAnsi="Calibri" w:cs="Verdana"/>
           <w:lang w:val="en"/>
         </w:rPr>
         <w:t>, and what changes are made.  You need Visual Studio 2015 or higher, and preferably 2019.</w:t>
@@ -5941,19 +5740,20 @@
         </w:tabs>
         <w:ind w:left="720" w:right="720"/>
         <w:rPr>
-          <w:rFonts w:ascii="Verdana" w:hAnsi="Verdana" w:cs="Verdana"/>
-          <w:lang w:val="en"/>
-        </w:rPr>
-      </w:pPr>
-    </w:p>
-    <w:p>
-      <w:pPr>
-        <w:tabs>
-          <w:tab w:val="left" w:pos="7920"/>
-        </w:tabs>
-        <w:ind w:left="720" w:right="720"/>
-        <w:rPr>
-          <w:rFonts w:ascii="Verdana" w:hAnsi="Verdana" w:cs="Verdana"/>
+          <w:rFonts w:ascii="Calibri" w:hAnsi="Calibri" w:cs="Verdana"/>
+          <w:lang w:val="en"/>
+        </w:rPr>
+      </w:pPr>
+    </w:p>
+    <w:bookmarkEnd w:id="0"/>
+    <w:p>
+      <w:pPr>
+        <w:tabs>
+          <w:tab w:val="left" w:pos="7920"/>
+        </w:tabs>
+        <w:ind w:left="720" w:right="720"/>
+        <w:rPr>
+          <w:rFonts w:ascii="Calibri" w:hAnsi="Calibri" w:cs="Verdana"/>
           <w:lang w:val="en"/>
         </w:rPr>
       </w:pPr>
@@ -6424,7 +6224,6 @@
     <w:next w:val="Normal"/>
     <w:link w:val="Heading3Char"/>
     <w:uiPriority w:val="9"/>
-    <w:semiHidden/>
     <w:unhideWhenUsed/>
     <w:qFormat/>
     <w:rsid w:val="005E514C"/>
@@ -6637,7 +6436,6 @@
     <w:basedOn w:val="DefaultParagraphFont"/>
     <w:link w:val="Heading3"/>
     <w:uiPriority w:val="9"/>
-    <w:semiHidden/>
     <w:locked/>
     <w:rsid w:val="005E514C"/>
     <w:rPr>

--- a/TroubleShooting.docx
+++ b/TroubleShooting.docx
@@ -1,6 +1,6 @@
 
 <file path=word/document.xml><?xml version="1.0" encoding="utf-8"?>
-<w:document xmlns:wpc="http://schemas.microsoft.com/office/word/2010/wordprocessingCanvas" xmlns:cx="http://schemas.microsoft.com/office/drawing/2014/chartex" xmlns:cx1="http://schemas.microsoft.com/office/drawing/2015/9/8/chartex" xmlns:cx2="http://schemas.microsoft.com/office/drawing/2015/10/21/chartex" xmlns:cx3="http://schemas.microsoft.com/office/drawing/2016/5/9/chartex" xmlns:cx4="http://schemas.microsoft.com/office/drawing/2016/5/10/chartex" xmlns:cx5="http://schemas.microsoft.com/office/drawing/2016/5/11/chartex" xmlns:cx6="http://schemas.microsoft.com/office/drawing/2016/5/12/chartex" xmlns:cx7="http://schemas.microsoft.com/office/drawing/2016/5/13/chartex" xmlns:cx8="http://schemas.microsoft.com/office/drawing/2016/5/14/chartex" xmlns:mc="http://schemas.openxmlformats.org/markup-compatibility/2006" xmlns:aink="http://schemas.microsoft.com/office/drawing/2016/ink" xmlns:am3d="http://schemas.microsoft.com/office/drawing/2017/model3d" xmlns:o="urn:schemas-microsoft-com:office:office" xmlns:r="http://schemas.openxmlformats.org/officeDocument/2006/relationships" xmlns:m="http://schemas.openxmlformats.org/officeDocument/2006/math" xmlns:v="urn:schemas-microsoft-com:vml" xmlns:wp14="http://schemas.microsoft.com/office/word/2010/wordprocessingDrawing" xmlns:wp="http://schemas.openxmlformats.org/drawingml/2006/wordprocessingDrawing" xmlns:w10="urn:schemas-microsoft-com:office:word" xmlns:w="http://schemas.openxmlformats.org/wordprocessingml/2006/main" xmlns:w14="http://schemas.microsoft.com/office/word/2010/wordml" xmlns:w15="http://schemas.microsoft.com/office/word/2012/wordml" xmlns:w16cex="http://schemas.microsoft.com/office/word/2018/wordml/cex" xmlns:w16cid="http://schemas.microsoft.com/office/word/2016/wordml/cid" xmlns:w16="http://schemas.microsoft.com/office/word/2018/wordml" xmlns:w16sdtdh="http://schemas.microsoft.com/office/word/2020/wordml/sdtdatahash" xmlns:w16se="http://schemas.microsoft.com/office/word/2015/wordml/symex" xmlns:wpg="http://schemas.microsoft.com/office/word/2010/wordprocessingGroup" xmlns:wpi="http://schemas.microsoft.com/office/word/2010/wordprocessingInk" xmlns:wne="http://schemas.microsoft.com/office/word/2006/wordml" xmlns:wps="http://schemas.microsoft.com/office/word/2010/wordprocessingShape" mc:Ignorable="w14 w15 w16se w16cid w16 w16cex w16sdtdh wp14">
+<w:document xmlns:wpc="http://schemas.microsoft.com/office/word/2010/wordprocessingCanvas" xmlns:cx="http://schemas.microsoft.com/office/drawing/2014/chartex" xmlns:cx1="http://schemas.microsoft.com/office/drawing/2015/9/8/chartex" xmlns:cx2="http://schemas.microsoft.com/office/drawing/2015/10/21/chartex" xmlns:cx3="http://schemas.microsoft.com/office/drawing/2016/5/9/chartex" xmlns:cx4="http://schemas.microsoft.com/office/drawing/2016/5/10/chartex" xmlns:cx5="http://schemas.microsoft.com/office/drawing/2016/5/11/chartex" xmlns:cx6="http://schemas.microsoft.com/office/drawing/2016/5/12/chartex" xmlns:cx7="http://schemas.microsoft.com/office/drawing/2016/5/13/chartex" xmlns:cx8="http://schemas.microsoft.com/office/drawing/2016/5/14/chartex" xmlns:mc="http://schemas.openxmlformats.org/markup-compatibility/2006" xmlns:aink="http://schemas.microsoft.com/office/drawing/2016/ink" xmlns:am3d="http://schemas.microsoft.com/office/drawing/2017/model3d" xmlns:o="urn:schemas-microsoft-com:office:office" xmlns:oel="http://schemas.microsoft.com/office/2019/extlst" xmlns:r="http://schemas.openxmlformats.org/officeDocument/2006/relationships" xmlns:m="http://schemas.openxmlformats.org/officeDocument/2006/math" xmlns:v="urn:schemas-microsoft-com:vml" xmlns:wp14="http://schemas.microsoft.com/office/word/2010/wordprocessingDrawing" xmlns:wp="http://schemas.openxmlformats.org/drawingml/2006/wordprocessingDrawing" xmlns:w10="urn:schemas-microsoft-com:office:word" xmlns:w="http://schemas.openxmlformats.org/wordprocessingml/2006/main" xmlns:w14="http://schemas.microsoft.com/office/word/2010/wordml" xmlns:w15="http://schemas.microsoft.com/office/word/2012/wordml" xmlns:w16cex="http://schemas.microsoft.com/office/word/2018/wordml/cex" xmlns:w16cid="http://schemas.microsoft.com/office/word/2016/wordml/cid" xmlns:w16="http://schemas.microsoft.com/office/word/2018/wordml" xmlns:w16sdtdh="http://schemas.microsoft.com/office/word/2020/wordml/sdtdatahash" xmlns:w16se="http://schemas.microsoft.com/office/word/2015/wordml/symex" xmlns:wpg="http://schemas.microsoft.com/office/word/2010/wordprocessingGroup" xmlns:wpi="http://schemas.microsoft.com/office/word/2010/wordprocessingInk" xmlns:wne="http://schemas.microsoft.com/office/word/2006/wordml" xmlns:wps="http://schemas.microsoft.com/office/word/2010/wordprocessingShape" mc:Ignorable="w14 w15 w16se w16cid w16 w16cex w16sdtdh wp14">
   <w:body>
     <w:p>
       <w:pPr>
@@ -34,21 +34,7 @@
         <w:rPr>
           <w:lang w:val="en"/>
         </w:rPr>
-        <w:t xml:space="preserve">You can just run Help-Network Diagnostics and see what it says. Or troubleshoot it manually, step-by-step. The diagnostics </w:t>
-      </w:r>
-      <w:proofErr w:type="gramStart"/>
-      <w:r>
-        <w:rPr>
-          <w:lang w:val="en"/>
-        </w:rPr>
-        <w:t>essentially do</w:t>
-      </w:r>
-      <w:proofErr w:type="gramEnd"/>
-      <w:r>
-        <w:rPr>
-          <w:lang w:val="en"/>
-        </w:rPr>
-        <w:t xml:space="preserve"> what is described below, but sometimes you just need to know more. </w:t>
+        <w:t xml:space="preserve">You can just run Help-Network Diagnostics and see what it says. Or troubleshoot it manually, step-by-step. The diagnostics essentially do what is described below, but sometimes you just need to know more. </w:t>
       </w:r>
       <w:r>
         <w:rPr>
@@ -79,23 +65,7 @@
           <w:rFonts w:ascii="Calibri" w:hAnsi="Calibri" w:cs="Verdana"/>
           <w:lang w:val="en"/>
         </w:rPr>
-        <w:t xml:space="preserve">Diagnostics </w:t>
-      </w:r>
-      <w:proofErr w:type="gramStart"/>
-      <w:r>
-        <w:rPr>
-          <w:rFonts w:ascii="Calibri" w:hAnsi="Calibri" w:cs="Verdana"/>
-          <w:lang w:val="en"/>
-        </w:rPr>
-        <w:t>are run</w:t>
-      </w:r>
-      <w:proofErr w:type="gramEnd"/>
-      <w:r>
-        <w:rPr>
-          <w:rFonts w:ascii="Calibri" w:hAnsi="Calibri" w:cs="Verdana"/>
-          <w:lang w:val="en"/>
-        </w:rPr>
-        <w:t xml:space="preserve"> once upon installation. You can run them again (Help-&gt;Diagnostics).</w:t>
+        <w:t>Diagnostics are run once upon installation. You can run them again (Help-&gt;Diagnostics).</w:t>
       </w:r>
     </w:p>
     <w:p>
@@ -224,14 +194,7 @@
         <w:rPr>
           <w:lang w:val="en"/>
         </w:rPr>
-        <w:t xml:space="preserve">UPnP settings </w:t>
-      </w:r>
-      <w:proofErr w:type="gramStart"/>
-      <w:r>
-        <w:rPr>
-          <w:lang w:val="en"/>
-        </w:rPr>
-        <w:t xml:space="preserve">are </w:t>
+        <w:t xml:space="preserve">UPnP settings are </w:t>
       </w:r>
       <w:r>
         <w:rPr>
@@ -243,14 +206,7 @@
         <w:rPr>
           <w:lang w:val="en"/>
         </w:rPr>
-        <w:t>removed</w:t>
-      </w:r>
-      <w:proofErr w:type="gramEnd"/>
-      <w:r>
-        <w:rPr>
-          <w:lang w:val="en"/>
-        </w:rPr>
-        <w:t xml:space="preserve"> when the program is </w:t>
+        <w:t xml:space="preserve">removed when the program is </w:t>
       </w:r>
       <w:r>
         <w:rPr>
@@ -298,27 +254,13 @@
         <w:rPr>
           <w:lang w:val="en"/>
         </w:rPr>
-        <w:t xml:space="preserve"> Play (uPnP) and several diagnostics to configure compatible routers automatically. uPnP may </w:t>
-      </w:r>
-      <w:proofErr w:type="gramStart"/>
-      <w:r>
-        <w:rPr>
-          <w:lang w:val="en"/>
-        </w:rPr>
-        <w:t xml:space="preserve">be </w:t>
-      </w:r>
-      <w:r>
-        <w:rPr>
-          <w:lang w:val="en"/>
-        </w:rPr>
-        <w:t>disabled</w:t>
-      </w:r>
-      <w:proofErr w:type="gramEnd"/>
-      <w:r>
-        <w:rPr>
-          <w:lang w:val="en"/>
-        </w:rPr>
-        <w:t xml:space="preserve"> or</w:t>
+        <w:t xml:space="preserve"> Play (uPnP) and several diagnostics to configure compatible routers automatically. uPnP may be </w:t>
+      </w:r>
+      <w:r>
+        <w:rPr>
+          <w:lang w:val="en"/>
+        </w:rPr>
+        <w:t>disabled or</w:t>
       </w:r>
       <w:r>
         <w:rPr>
@@ -335,7 +277,6 @@
         <w:rPr>
           <w:lang w:val="en"/>
         </w:rPr>
-        <w:lastRenderedPageBreak/>
         <w:t>Try This Next</w:t>
       </w:r>
     </w:p>
@@ -349,7 +290,31 @@
         <w:rPr>
           <w:lang w:val="en"/>
         </w:rPr>
-        <w:t xml:space="preserve">Go to Settings -&gt; Expert mode, click the DNS button at top </w:t>
+        <w:t xml:space="preserve">Go to </w:t>
+      </w:r>
+      <w:r>
+        <w:rPr>
+          <w:lang w:val="en"/>
+        </w:rPr>
+        <w:t xml:space="preserve">Setyup-&gt; </w:t>
+      </w:r>
+      <w:r>
+        <w:rPr>
+          <w:lang w:val="en"/>
+        </w:rPr>
+        <w:t>Settings</w:t>
+      </w:r>
+      <w:r>
+        <w:rPr>
+          <w:lang w:val="en"/>
+        </w:rPr>
+        <w:t>,</w:t>
+      </w:r>
+      <w:r>
+        <w:rPr>
+          <w:lang w:val="en"/>
+        </w:rPr>
+        <w:t xml:space="preserve"> click the DNS button at top </w:t>
       </w:r>
       <w:r>
         <w:rPr>
@@ -361,19 +326,51 @@
         <w:rPr>
           <w:lang w:val="en"/>
         </w:rPr>
-        <w:t xml:space="preserve"> enter '127.0.0.1'.   Then restart the </w:t>
-      </w:r>
-      <w:r>
-        <w:rPr>
-          <w:lang w:val="en"/>
-        </w:rPr>
-        <w:t>grid and</w:t>
-      </w:r>
-      <w:r>
-        <w:rPr>
-          <w:lang w:val="en"/>
-        </w:rPr>
-        <w:t xml:space="preserve"> use </w:t>
+        <w:t xml:space="preserve"> enter '127.0.0.1'.   </w:t>
+      </w:r>
+      <w:r>
+        <w:rPr>
+          <w:lang w:val="en"/>
+        </w:rPr>
+        <w:t>Now start the grid.</w:t>
+      </w:r>
+    </w:p>
+    <w:p>
+      <w:pPr>
+        <w:rPr>
+          <w:lang w:val="en"/>
+        </w:rPr>
+      </w:pPr>
+      <w:r>
+        <w:rPr>
+          <w:lang w:val="en"/>
+        </w:rPr>
+        <w:t xml:space="preserve">You should also be able to see the Systems admin web page with a viewer by clicking the above </w:t>
+      </w:r>
+      <w:r>
+        <w:rPr>
+          <w:lang w:val="en"/>
+        </w:rPr>
+        <w:t>address with the :8002</w:t>
+      </w:r>
+      <w:r>
+        <w:rPr>
+          <w:lang w:val="en"/>
+        </w:rPr>
+        <w:t xml:space="preserve">.  </w:t>
+      </w:r>
+    </w:p>
+    <w:p>
+      <w:pPr>
+        <w:rPr>
+          <w:lang w:val="en"/>
+        </w:rPr>
+      </w:pPr>
+      <w:r>
+        <w:rPr>
+          <w:lang w:val="en"/>
+        </w:rPr>
+        <w:t xml:space="preserve">Open up your viewer.  Now add the grid </w:t>
       </w:r>
       <w:hyperlink r:id="rId5" w:history="1">
         <w:r>
@@ -387,69 +384,7 @@
         <w:rPr>
           <w:lang w:val="en"/>
         </w:rPr>
-        <w:t xml:space="preserve"> as the grid in the viewers "Add Grid" menu. </w:t>
-      </w:r>
-    </w:p>
-    <w:p>
-      <w:pPr>
-        <w:rPr>
-          <w:lang w:val="en"/>
-        </w:rPr>
-      </w:pPr>
-      <w:r>
-        <w:rPr>
-          <w:lang w:val="en"/>
-        </w:rPr>
-        <w:t xml:space="preserve">You should also be able to see the </w:t>
-      </w:r>
-      <w:proofErr w:type="gramStart"/>
-      <w:r>
-        <w:rPr>
-          <w:lang w:val="en"/>
-        </w:rPr>
-        <w:t>Systems</w:t>
-      </w:r>
-      <w:proofErr w:type="gramEnd"/>
-      <w:r>
-        <w:rPr>
-          <w:lang w:val="en"/>
-        </w:rPr>
-        <w:t xml:space="preserve"> admin web page with a viewer by clicking the above link.  </w:t>
-      </w:r>
-    </w:p>
-    <w:p>
-      <w:pPr>
-        <w:rPr>
-          <w:lang w:val="en"/>
-        </w:rPr>
-      </w:pPr>
-      <w:proofErr w:type="gramStart"/>
-      <w:r>
-        <w:rPr>
-          <w:lang w:val="en"/>
-        </w:rPr>
-        <w:t>Open up</w:t>
-      </w:r>
-      <w:proofErr w:type="gramEnd"/>
-      <w:r>
-        <w:rPr>
-          <w:lang w:val="en"/>
-        </w:rPr>
-        <w:t xml:space="preserve"> your viewer.  Now add the grid </w:t>
-      </w:r>
-      <w:hyperlink r:id="rId6" w:history="1">
-        <w:r>
-          <w:rPr>
-            <w:lang w:val="en"/>
-          </w:rPr>
-          <w:t>http://127.0.0.1:8002</w:t>
-        </w:r>
-      </w:hyperlink>
-      <w:r>
-        <w:rPr>
-          <w:lang w:val="en"/>
-        </w:rPr>
-        <w:t xml:space="preserve"> to the viewer.   You should now be able to log in on the Server from the Server. </w:t>
+        <w:t xml:space="preserve"> to the viewer.   You should be able to log in on the Server from the Server. </w:t>
       </w:r>
     </w:p>
     <w:p>
@@ -464,6 +399,12 @@
         </w:rPr>
         <w:t xml:space="preserve">You should see the Welcome region spit out a lot of text as you log in.  If this fails, it is not your network, router, or loopback as you are on localhost, aka. 127.0.0.1. </w:t>
       </w:r>
+      <w:r>
+        <w:rPr>
+          <w:lang w:val="en"/>
+        </w:rPr>
+        <w:t xml:space="preserve">  You will need to read the error message and troubleshoot from there.</w:t>
+      </w:r>
     </w:p>
     <w:p>
       <w:pPr>
@@ -492,21 +433,7 @@
         <w:rPr>
           <w:lang w:val="en"/>
         </w:rPr>
-        <w:t xml:space="preserve"> You </w:t>
-      </w:r>
-      <w:proofErr w:type="gramStart"/>
-      <w:r>
-        <w:rPr>
-          <w:lang w:val="en"/>
-        </w:rPr>
-        <w:t>probably forgot</w:t>
-      </w:r>
-      <w:proofErr w:type="gramEnd"/>
-      <w:r>
-        <w:rPr>
-          <w:lang w:val="en"/>
-        </w:rPr>
-        <w:t xml:space="preserve"> the password.  You can reset your password with the command 'reset user password' in the Robust screen.</w:t>
+        <w:t>You probably forgot the password.  You can reset your password with the command 'reset user password' in the Robust screen.</w:t>
       </w:r>
     </w:p>
     <w:p>
@@ -551,7 +478,13 @@
         <w:rPr>
           <w:lang w:val="en"/>
         </w:rPr>
-        <w:t>Any IP from outside must be able to connect to ports 8001 to 8002, and from 8004 upwards.   A test at http://canyouseeme.org should work on port 8002 when Robust is running.</w:t>
+        <w:t>Any IP from outside must be able to connect to port 8002, and from 8004 upwards.   A test at http://canyouseeme.org should work on port 8002 when Robust is running.</w:t>
+      </w:r>
+      <w:r>
+        <w:rPr>
+          <w:lang w:val="en"/>
+        </w:rPr>
+        <w:t xml:space="preserve">  It should also work on port 8004 which is the default home or welcome region at the very beginning.</w:t>
       </w:r>
     </w:p>
     <w:p>
@@ -588,21 +521,31 @@
         <w:rPr>
           <w:lang w:val="en"/>
         </w:rPr>
-        <w:t xml:space="preserve">it does not </w:t>
-      </w:r>
-      <w:proofErr w:type="gramStart"/>
-      <w:r>
-        <w:rPr>
-          <w:lang w:val="en"/>
-        </w:rPr>
-        <w:t>work</w:t>
-      </w:r>
-      <w:proofErr w:type="gramEnd"/>
-      <w:r>
-        <w:rPr>
-          <w:lang w:val="en"/>
-        </w:rPr>
-        <w:t xml:space="preserve"> it </w:t>
+        <w:t>it does not work</w:t>
+      </w:r>
+      <w:r>
+        <w:rPr>
+          <w:lang w:val="en"/>
+        </w:rPr>
+        <w:t xml:space="preserve"> after port forwards, </w:t>
+      </w:r>
+      <w:r>
+        <w:rPr>
+          <w:lang w:val="en"/>
+        </w:rPr>
+        <w:t xml:space="preserve"> </w:t>
+      </w:r>
+      <w:r>
+        <w:rPr>
+          <w:lang w:val="en"/>
+        </w:rPr>
+        <w:t>i</w:t>
+      </w:r>
+      <w:r>
+        <w:rPr>
+          <w:lang w:val="en"/>
+        </w:rPr>
+        <w:t xml:space="preserve">t </w:t>
       </w:r>
       <w:r>
         <w:rPr>
@@ -614,21 +557,19 @@
         <w:rPr>
           <w:lang w:val="en"/>
         </w:rPr>
-        <w:t xml:space="preserve">highly likely to be an antivirus firewall. Windows Defender </w:t>
-      </w:r>
-      <w:proofErr w:type="gramStart"/>
-      <w:r>
-        <w:rPr>
-          <w:lang w:val="en"/>
-        </w:rPr>
-        <w:t>firewall</w:t>
-      </w:r>
-      <w:proofErr w:type="gramEnd"/>
-      <w:r>
-        <w:rPr>
-          <w:lang w:val="en"/>
-        </w:rPr>
-        <w:t xml:space="preserve"> may be blocking ports. </w:t>
+        <w:t xml:space="preserve">very </w:t>
+      </w:r>
+      <w:r>
+        <w:rPr>
+          <w:lang w:val="en"/>
+        </w:rPr>
+        <w:t xml:space="preserve">likely to be an antivirus firewall. </w:t>
+      </w:r>
+      <w:r>
+        <w:rPr>
+          <w:lang w:val="en"/>
+        </w:rPr>
+        <w:t xml:space="preserve"> DreamGrid automatically opens the Windows firewall.</w:t>
       </w:r>
     </w:p>
     <w:p>
@@ -638,90 +579,36 @@
           <w:lang w:val="en"/>
         </w:rPr>
       </w:pPr>
-      <w:proofErr w:type="spellStart"/>
       <w:r>
         <w:rPr>
           <w:lang w:val="en"/>
         </w:rPr>
         <w:t>Anti Virus</w:t>
       </w:r>
-      <w:proofErr w:type="spellEnd"/>
-    </w:p>
-    <w:p>
-      <w:pPr>
-        <w:rPr>
-          <w:lang w:val="en"/>
-        </w:rPr>
-      </w:pPr>
-      <w:proofErr w:type="spellStart"/>
-      <w:r>
-        <w:rPr>
-          <w:lang w:val="en"/>
-        </w:rPr>
-        <w:t>Progams</w:t>
-      </w:r>
-      <w:proofErr w:type="spellEnd"/>
-      <w:r>
-        <w:rPr>
-          <w:lang w:val="en"/>
-        </w:rPr>
-        <w:t xml:space="preserve"> such as </w:t>
-      </w:r>
-      <w:proofErr w:type="spellStart"/>
-      <w:r>
-        <w:rPr>
-          <w:lang w:val="en"/>
-        </w:rPr>
-        <w:t>MalwareBytes</w:t>
-      </w:r>
-      <w:proofErr w:type="spellEnd"/>
-      <w:r>
-        <w:rPr>
-          <w:lang w:val="en"/>
-        </w:rPr>
-        <w:t xml:space="preserve">, Norton, Avast, and others </w:t>
-      </w:r>
-      <w:proofErr w:type="gramStart"/>
-      <w:r>
-        <w:rPr>
-          <w:lang w:val="en"/>
-        </w:rPr>
-        <w:t>are designed</w:t>
-      </w:r>
-      <w:proofErr w:type="gramEnd"/>
-      <w:r>
-        <w:rPr>
-          <w:lang w:val="en"/>
-        </w:rPr>
-        <w:t xml:space="preserve"> to block Ports.  Try disabling them entirely to get Canyouseeme.org to work on port 8002.  You have </w:t>
-      </w:r>
-      <w:proofErr w:type="gramStart"/>
-      <w:r>
-        <w:rPr>
-          <w:lang w:val="en"/>
-        </w:rPr>
-        <w:t>a firewall</w:t>
-      </w:r>
-      <w:proofErr w:type="gramEnd"/>
-      <w:r>
-        <w:rPr>
-          <w:lang w:val="en"/>
-        </w:rPr>
-        <w:t xml:space="preserve"> in your router so should be perfectly safe.  Once you get the system running, enables your AV one at a time. If it quits, </w:t>
-      </w:r>
-      <w:proofErr w:type="spellStart"/>
-      <w:r>
-        <w:rPr>
-          <w:lang w:val="en"/>
-        </w:rPr>
-        <w:t>adde</w:t>
-      </w:r>
-      <w:proofErr w:type="spellEnd"/>
-      <w:r>
-        <w:rPr>
-          <w:lang w:val="en"/>
-        </w:rPr>
-        <w:t xml:space="preserve"> exclusions to the ports you used:</w:t>
+    </w:p>
+    <w:p>
+      <w:pPr>
+        <w:rPr>
+          <w:lang w:val="en"/>
+        </w:rPr>
+      </w:pPr>
+      <w:r>
+        <w:rPr>
+          <w:lang w:val="en"/>
+        </w:rPr>
+        <w:t>Prog</w:t>
+      </w:r>
+      <w:r>
+        <w:rPr>
+          <w:lang w:val="en"/>
+        </w:rPr>
+        <w:t>r</w:t>
+      </w:r>
+      <w:r>
+        <w:rPr>
+          <w:lang w:val="en"/>
+        </w:rPr>
+        <w:t>ams such as MalwareBytes, Norton, Avast, and others are designed to block Ports.  Try disabling them entirely to get Canyouseeme.org to work on port 8002.  You have a firewall in your router so should be perfectly safe.  Once you get the system running, enable your AV one at a time. If it quits, add exclusions to the ports you used:</w:t>
       </w:r>
     </w:p>
     <w:p>
@@ -740,49 +627,66 @@
         <w:rPr>
           <w:lang w:val="en"/>
         </w:rPr>
+        <w:t>, may be closed in the router</w:t>
+      </w:r>
+      <w:r>
+        <w:rPr>
+          <w:lang w:val="en"/>
+        </w:rPr>
         <w:br/>
-      </w:r>
-      <w:proofErr w:type="gramStart"/>
-      <w:r>
-        <w:rPr>
-          <w:lang w:val="en"/>
-        </w:rPr>
-        <w:t>8002  -</w:t>
-      </w:r>
-      <w:proofErr w:type="gramEnd"/>
-      <w:r>
-        <w:rPr>
-          <w:lang w:val="en"/>
-        </w:rPr>
-        <w:t xml:space="preserve"> Robust HTTP port “The Grid”. This is where avatars connect</w:t>
+        <w:t>8002 - Robust HTTP port “The Grid”. This is where avatars connect</w:t>
+      </w:r>
+      <w:r>
+        <w:rPr>
+          <w:lang w:val="en"/>
+        </w:rPr>
+        <w:t>.</w:t>
+      </w:r>
+      <w:r>
+        <w:rPr>
+          <w:lang w:val="en"/>
+        </w:rPr>
+        <w:t xml:space="preserve"> Must be open</w:t>
       </w:r>
       <w:r>
         <w:rPr>
           <w:lang w:val="en"/>
         </w:rPr>
         <w:br/>
-        <w:t xml:space="preserve">8003 – Should not be port </w:t>
-      </w:r>
-      <w:proofErr w:type="gramStart"/>
-      <w:r>
-        <w:rPr>
-          <w:lang w:val="en"/>
-        </w:rPr>
-        <w:t>forwarded</w:t>
-      </w:r>
-      <w:proofErr w:type="gramEnd"/>
-      <w:r>
-        <w:rPr>
-          <w:lang w:val="en"/>
-        </w:rPr>
-        <w:t>. Must be open to the Server.</w:t>
+        <w:t xml:space="preserve">8003 – </w:t>
+      </w:r>
+      <w:r>
+        <w:rPr>
+          <w:b/>
+          <w:bCs/>
+          <w:lang w:val="en"/>
+        </w:rPr>
+        <w:t>Should not be port forwarded.</w:t>
+      </w:r>
+      <w:r>
+        <w:rPr>
+          <w:lang w:val="en"/>
+        </w:rPr>
+        <w:t xml:space="preserve"> </w:t>
       </w:r>
       <w:r>
         <w:rPr>
           <w:lang w:val="en"/>
         </w:rPr>
         <w:br/>
-        <w:t xml:space="preserve">8004 – from 8004 upwards one port per region. </w:t>
+        <w:t xml:space="preserve">8004 – from 8004 upwards </w:t>
+      </w:r>
+      <w:r>
+        <w:rPr>
+          <w:lang w:val="en"/>
+        </w:rPr>
+        <w:t xml:space="preserve">it uses </w:t>
+      </w:r>
+      <w:r>
+        <w:rPr>
+          <w:lang w:val="en"/>
+        </w:rPr>
+        <w:t xml:space="preserve">one port per region. </w:t>
       </w:r>
     </w:p>
     <w:p>
@@ -833,13 +737,19 @@
         <w:rPr>
           <w:lang w:val="en"/>
         </w:rPr>
+        <w:t>Outworldzfiles\</w:t>
+      </w:r>
+      <w:r>
+        <w:rPr>
+          <w:lang w:val="en"/>
+        </w:rPr>
         <w:t>Opensim\bin\</w:t>
       </w:r>
       <w:r>
         <w:rPr>
           <w:lang w:val="en"/>
         </w:rPr>
-        <w:t>.  Opensim creates millions of files and thousands of DLL’s.   Let it do so peacefully.</w:t>
+        <w:t>.  Opensim creates millions of files and thousands of DLL’s.  Let it do so peacefully.</w:t>
       </w:r>
     </w:p>
     <w:p>
@@ -853,7 +763,6 @@
         <w:rPr>
           <w:lang w:val="en"/>
         </w:rPr>
-        <w:lastRenderedPageBreak/>
         <w:t>Step-By-Step</w:t>
       </w:r>
     </w:p>
@@ -956,7 +865,14 @@
           <w:rFonts w:ascii="Calibri" w:hAnsi="Calibri" w:cs="Verdana"/>
           <w:lang w:val="en"/>
         </w:rPr>
-        <w:t xml:space="preserve">Find your LAN IP with the dos command 'ipconfig'.   </w:t>
+        <w:t>Find your LAN IP with the dos command 'ipconfig'</w:t>
+      </w:r>
+      <w:r>
+        <w:rPr>
+          <w:rFonts w:ascii="Calibri" w:hAnsi="Calibri" w:cs="Verdana"/>
+          <w:lang w:val="en"/>
+        </w:rPr>
+        <w:t xml:space="preserve"> or look at the console screen in DreamGrid.</w:t>
       </w:r>
     </w:p>
     <w:p>
@@ -1008,72 +924,84 @@
           <w:rFonts w:ascii="Calibri" w:hAnsi="Calibri" w:cs="Verdana"/>
           <w:lang w:val="en"/>
         </w:rPr>
-        <w:t>You should get a web Page.</w:t>
-      </w:r>
-      <w:r>
-        <w:rPr>
-          <w:rFonts w:ascii="Calibri" w:hAnsi="Calibri" w:cs="Verdana"/>
-          <w:lang w:val="en"/>
-        </w:rPr>
-        <w:t>  If not, check your IP with the dos command 'ipconfig'.  </w:t>
-      </w:r>
-      <w:r>
-        <w:rPr>
-          <w:rFonts w:ascii="Calibri" w:hAnsi="Calibri" w:cs="Verdana"/>
-          <w:lang w:val="en"/>
-        </w:rPr>
-        <w:t xml:space="preserve">It will </w:t>
-      </w:r>
-      <w:proofErr w:type="gramStart"/>
-      <w:r>
-        <w:rPr>
-          <w:rFonts w:ascii="Calibri" w:hAnsi="Calibri" w:cs="Verdana"/>
-          <w:lang w:val="en"/>
-        </w:rPr>
-        <w:t>be listed</w:t>
-      </w:r>
-      <w:proofErr w:type="gramEnd"/>
-      <w:r>
-        <w:rPr>
-          <w:rFonts w:ascii="Calibri" w:hAnsi="Calibri" w:cs="Verdana"/>
-          <w:lang w:val="en"/>
-        </w:rPr>
-        <w:t xml:space="preserve"> as an IPV4 address. </w:t>
-      </w:r>
-      <w:r>
-        <w:rPr>
-          <w:rFonts w:ascii="Calibri" w:hAnsi="Calibri" w:cs="Verdana"/>
-          <w:lang w:val="en"/>
-        </w:rPr>
-        <w:t xml:space="preserve"> While there make sure there are no other gateways</w:t>
-      </w:r>
-      <w:r>
-        <w:rPr>
-          <w:rFonts w:ascii="Calibri" w:hAnsi="Calibri" w:cs="Verdana"/>
-          <w:lang w:val="en"/>
-        </w:rPr>
-        <w:t xml:space="preserve"> enabled</w:t>
-      </w:r>
-      <w:r>
-        <w:rPr>
-          <w:rFonts w:ascii="Calibri" w:hAnsi="Calibri" w:cs="Verdana"/>
-          <w:lang w:val="en"/>
-        </w:rPr>
-        <w:t xml:space="preserve">.  This is </w:t>
-      </w:r>
-      <w:r>
-        <w:rPr>
-          <w:rFonts w:ascii="Calibri" w:hAnsi="Calibri" w:cs="Verdana"/>
-          <w:lang w:val="en"/>
-        </w:rPr>
-        <w:t xml:space="preserve">usually </w:t>
-      </w:r>
-      <w:r>
-        <w:rPr>
-          <w:rFonts w:ascii="Calibri" w:hAnsi="Calibri" w:cs="Verdana"/>
-          <w:lang w:val="en"/>
-        </w:rPr>
-        <w:t xml:space="preserve">192.168.0.1.  </w:t>
+        <w:t>You should get a</w:t>
+      </w:r>
+      <w:r>
+        <w:rPr>
+          <w:rFonts w:ascii="Calibri" w:hAnsi="Calibri" w:cs="Verdana"/>
+          <w:lang w:val="en"/>
+        </w:rPr>
+        <w:t xml:space="preserve"> W</w:t>
+      </w:r>
+      <w:r>
+        <w:rPr>
+          <w:rFonts w:ascii="Calibri" w:hAnsi="Calibri" w:cs="Verdana"/>
+          <w:lang w:val="en"/>
+        </w:rPr>
+        <w:t>eb Page</w:t>
+      </w:r>
+      <w:r>
+        <w:rPr>
+          <w:rFonts w:ascii="Calibri" w:hAnsi="Calibri" w:cs="Verdana"/>
+          <w:lang w:val="en"/>
+        </w:rPr>
+        <w:t xml:space="preserve"> when robust is running</w:t>
+      </w:r>
+      <w:r>
+        <w:rPr>
+          <w:rFonts w:ascii="Calibri" w:hAnsi="Calibri" w:cs="Verdana"/>
+          <w:lang w:val="en"/>
+        </w:rPr>
+        <w:t>.</w:t>
+      </w:r>
+      <w:r>
+        <w:rPr>
+          <w:rFonts w:ascii="Calibri" w:hAnsi="Calibri" w:cs="Verdana"/>
+          <w:lang w:val="en"/>
+        </w:rPr>
+        <w:t xml:space="preserve">  If not, </w:t>
+      </w:r>
+      <w:r>
+        <w:rPr>
+          <w:rFonts w:ascii="Calibri" w:hAnsi="Calibri" w:cs="Verdana"/>
+          <w:lang w:val="en"/>
+        </w:rPr>
+        <w:t xml:space="preserve">double </w:t>
+      </w:r>
+      <w:r>
+        <w:rPr>
+          <w:rFonts w:ascii="Calibri" w:hAnsi="Calibri" w:cs="Verdana"/>
+          <w:lang w:val="en"/>
+        </w:rPr>
+        <w:t xml:space="preserve">check your IP with the </w:t>
+      </w:r>
+      <w:r>
+        <w:rPr>
+          <w:rFonts w:ascii="Calibri" w:hAnsi="Calibri" w:cs="Verdana"/>
+          <w:lang w:val="en"/>
+        </w:rPr>
+        <w:t xml:space="preserve">DOS </w:t>
+      </w:r>
+      <w:r>
+        <w:rPr>
+          <w:rFonts w:ascii="Calibri" w:hAnsi="Calibri" w:cs="Verdana"/>
+          <w:lang w:val="en"/>
+        </w:rPr>
+        <w:t>command 'ipconfig'.  </w:t>
+      </w:r>
+      <w:r>
+        <w:rPr>
+          <w:rFonts w:ascii="Calibri" w:hAnsi="Calibri" w:cs="Verdana"/>
+          <w:lang w:val="en"/>
+        </w:rPr>
+        <w:t xml:space="preserve">It will be listed as an IPV4 address. </w:t>
+      </w:r>
+      <w:r>
+        <w:rPr>
+          <w:rFonts w:ascii="Calibri" w:hAnsi="Calibri" w:cs="Verdana"/>
+          <w:lang w:val="en"/>
+        </w:rPr>
+        <w:t xml:space="preserve"> </w:t>
       </w:r>
     </w:p>
     <w:p>
@@ -1150,7 +1078,7 @@
         </w:rPr>
         <w:t xml:space="preserve">Navigate using a web browser on that OTHER device to </w:t>
       </w:r>
-      <w:hyperlink r:id="rId7" w:history="1">
+      <w:hyperlink r:id="rId6" w:history="1">
         <w:r>
           <w:rPr>
             <w:rFonts w:ascii="Calibri" w:hAnsi="Calibri" w:cs="Verdana"/>
@@ -1164,20 +1092,8 @@
           <w:rFonts w:ascii="Calibri" w:hAnsi="Calibri" w:cs="Verdana"/>
           <w:lang w:val="en"/>
         </w:rPr>
-        <w:t>.</w:t>
-      </w:r>
-    </w:p>
-    <w:p>
-      <w:pPr>
-        <w:tabs>
-          <w:tab w:val="left" w:pos="7920"/>
-        </w:tabs>
-        <w:ind w:left="720" w:right="720"/>
-        <w:rPr>
-          <w:rFonts w:ascii="Calibri" w:hAnsi="Calibri" w:cs="Verdana"/>
-          <w:lang w:val="en"/>
-        </w:rPr>
-      </w:pPr>
+        <w:t xml:space="preserve"> or whatever you system reported.  </w:t>
+      </w:r>
       <w:r>
         <w:rPr>
           <w:rFonts w:ascii="Calibri" w:hAnsi="Calibri" w:cs="Verdana"/>
@@ -1198,23 +1114,7 @@
           <w:lang w:val="en"/>
         </w:rPr>
         <w:br/>
-        <w:t xml:space="preserve">If this fails, it is likely to be an antivirus program blocking a port such as the Windows Defender </w:t>
-      </w:r>
-      <w:proofErr w:type="gramStart"/>
-      <w:r>
-        <w:rPr>
-          <w:rFonts w:ascii="Calibri" w:hAnsi="Calibri" w:cs="Verdana"/>
-          <w:lang w:val="en"/>
-        </w:rPr>
-        <w:t>firewall</w:t>
-      </w:r>
-      <w:proofErr w:type="gramEnd"/>
-      <w:r>
-        <w:rPr>
-          <w:rFonts w:ascii="Calibri" w:hAnsi="Calibri" w:cs="Verdana"/>
-          <w:lang w:val="en"/>
-        </w:rPr>
-        <w:t>. Turn them ALL off.  Look for Malwarebytes or other installations that can block the</w:t>
+        <w:t>If this fails, it is likely to be an antivirus program blocking a port such as the Windows Defender firewall. Turn them ALL off.  Look for Malwarebytes or other installations that can block the</w:t>
       </w:r>
       <w:r>
         <w:rPr>
@@ -1284,7 +1184,54 @@
           <w:rFonts w:ascii="Calibri" w:hAnsi="Calibri" w:cs="Verdana"/>
           <w:lang w:val="en"/>
         </w:rPr>
-        <w:t xml:space="preserve">4. All the </w:t>
+        <w:t xml:space="preserve">4. If UPNP is enabled in the Setup-Settings-&gt;Network ports, go to step 5. If not, you MUST port forward </w:t>
+      </w:r>
+      <w:r>
+        <w:rPr>
+          <w:rFonts w:ascii="Calibri" w:hAnsi="Calibri" w:cs="Verdana"/>
+          <w:lang w:val="en"/>
+        </w:rPr>
+        <w:t>port 8002 and 8004-8100 or more in the router.</w:t>
+      </w:r>
+      <w:r>
+        <w:rPr>
+          <w:rFonts w:ascii="Calibri" w:hAnsi="Calibri" w:cs="Verdana"/>
+          <w:lang w:val="en"/>
+        </w:rPr>
+        <w:t xml:space="preserve">  </w:t>
+      </w:r>
+      <w:r>
+        <w:rPr>
+          <w:rFonts w:ascii="Calibri" w:hAnsi="Calibri" w:cs="Verdana"/>
+          <w:lang w:val="en"/>
+        </w:rPr>
+        <w:t xml:space="preserve">Go read the manual on Port Forwards.  </w:t>
+      </w:r>
+    </w:p>
+    <w:p>
+      <w:pPr>
+        <w:tabs>
+          <w:tab w:val="left" w:pos="7920"/>
+        </w:tabs>
+        <w:ind w:left="720" w:right="720"/>
+        <w:rPr>
+          <w:rFonts w:ascii="Calibri" w:hAnsi="Calibri" w:cs="Verdana"/>
+          <w:lang w:val="en"/>
+        </w:rPr>
+      </w:pPr>
+      <w:r>
+        <w:rPr>
+          <w:rFonts w:ascii="Calibri" w:hAnsi="Calibri" w:cs="Verdana"/>
+          <w:lang w:val="en"/>
+        </w:rPr>
+        <w:t>5</w:t>
+      </w:r>
+      <w:r>
+        <w:rPr>
+          <w:rFonts w:ascii="Calibri" w:hAnsi="Calibri" w:cs="Verdana"/>
+          <w:lang w:val="en"/>
+        </w:rPr>
+        <w:t xml:space="preserve">. All the </w:t>
       </w:r>
       <w:r>
         <w:rPr>
@@ -1315,7 +1262,7 @@
         <w:br/>
         <w:t xml:space="preserve">    </w:t>
       </w:r>
-      <w:hyperlink r:id="rId8" w:history="1">
+      <w:hyperlink r:id="rId7" w:history="1">
         <w:r>
           <w:rPr>
             <w:rStyle w:val="Hyperlink"/>
@@ -1345,37 +1292,21 @@
           <w:lang w:val="en"/>
         </w:rPr>
         <w:br/>
-        <w:t xml:space="preserve">This test must pass.   If it does not the </w:t>
-      </w:r>
-      <w:proofErr w:type="gramStart"/>
-      <w:r>
-        <w:rPr>
-          <w:rFonts w:ascii="Calibri" w:hAnsi="Calibri" w:cs="Verdana"/>
-          <w:lang w:val="en"/>
-        </w:rPr>
-        <w:t>problem</w:t>
-      </w:r>
-      <w:proofErr w:type="gramEnd"/>
-      <w:r>
-        <w:rPr>
-          <w:rFonts w:ascii="Calibri" w:hAnsi="Calibri" w:cs="Verdana"/>
-          <w:lang w:val="en"/>
-        </w:rPr>
-        <w:t xml:space="preserve"> is </w:t>
-      </w:r>
-      <w:r>
-        <w:rPr>
-          <w:rFonts w:ascii="Calibri" w:hAnsi="Calibri" w:cs="Verdana"/>
-          <w:lang w:val="en"/>
-        </w:rPr>
-        <w:t xml:space="preserve">you skilled the Canyouseeme.org test which is failing, </w:t>
-      </w:r>
-      <w:r>
-        <w:rPr>
-          <w:rFonts w:ascii="Calibri" w:hAnsi="Calibri" w:cs="Verdana"/>
-          <w:lang w:val="en"/>
-        </w:rPr>
-        <w:t>or another firewall is blocking you.  Usually this is when people realize they have their router plugged into another router that needs to port forward, too.</w:t>
+        <w:t xml:space="preserve">This test must pass.   If it does not the problem </w:t>
+      </w:r>
+      <w:r>
+        <w:rPr>
+          <w:rFonts w:ascii="Calibri" w:hAnsi="Calibri" w:cs="Verdana"/>
+          <w:lang w:val="en"/>
+        </w:rPr>
+        <w:t xml:space="preserve">can be </w:t>
+      </w:r>
+      <w:r>
+        <w:rPr>
+          <w:rFonts w:ascii="Calibri" w:hAnsi="Calibri" w:cs="Verdana"/>
+          <w:lang w:val="en"/>
+        </w:rPr>
+        <w:t>another firewall is blocking you.  Usually this is when people realize they have their router plugged into another router that needs to port forward, too.</w:t>
       </w:r>
       <w:r>
         <w:rPr>
@@ -1389,23 +1320,87 @@
           <w:rFonts w:ascii="Calibri" w:hAnsi="Calibri" w:cs="Verdana"/>
           <w:lang w:val="en"/>
         </w:rPr>
-        <w:t xml:space="preserve"> Or that they are running </w:t>
-      </w:r>
-      <w:proofErr w:type="gramStart"/>
-      <w:r>
-        <w:rPr>
-          <w:rFonts w:ascii="Calibri" w:hAnsi="Calibri" w:cs="Verdana"/>
-          <w:lang w:val="en"/>
-        </w:rPr>
-        <w:t>3</w:t>
-      </w:r>
-      <w:proofErr w:type="gramEnd"/>
-      <w:r>
-        <w:rPr>
-          <w:rFonts w:ascii="Calibri" w:hAnsi="Calibri" w:cs="Verdana"/>
-          <w:lang w:val="en"/>
-        </w:rPr>
-        <w:t xml:space="preserve"> different Antiviruses.</w:t>
+        <w:t xml:space="preserve"> Or that they are running 3 different Antiviruses.</w:t>
+      </w:r>
+      <w:r>
+        <w:rPr>
+          <w:rFonts w:ascii="Calibri" w:hAnsi="Calibri" w:cs="Verdana"/>
+          <w:lang w:val="en"/>
+        </w:rPr>
+        <w:t xml:space="preserve"> Or that their ISP is terrible and is blocking you.  Call them on the phone and ask if you are double NAT’ed,</w:t>
+      </w:r>
+    </w:p>
+    <w:p>
+      <w:pPr>
+        <w:tabs>
+          <w:tab w:val="left" w:pos="7920"/>
+        </w:tabs>
+        <w:ind w:left="720" w:right="720"/>
+        <w:rPr>
+          <w:rFonts w:ascii="Calibri" w:hAnsi="Calibri" w:cs="Verdana"/>
+          <w:lang w:val="en"/>
+        </w:rPr>
+      </w:pPr>
+      <w:r>
+        <w:rPr>
+          <w:rFonts w:ascii="Calibri" w:hAnsi="Calibri" w:cs="Verdana"/>
+          <w:lang w:val="en"/>
+        </w:rPr>
+        <w:t>G</w:t>
+      </w:r>
+      <w:r>
+        <w:rPr>
+          <w:rFonts w:ascii="Calibri" w:hAnsi="Calibri" w:cs="Verdana"/>
+          <w:lang w:val="en"/>
+        </w:rPr>
+        <w:t>o read the manual on Port Forwards</w:t>
+      </w:r>
+      <w:r>
+        <w:rPr>
+          <w:rFonts w:ascii="Calibri" w:hAnsi="Calibri" w:cs="Verdana"/>
+          <w:lang w:val="en"/>
+        </w:rPr>
+        <w:t xml:space="preserve"> again.</w:t>
+      </w:r>
+    </w:p>
+    <w:p>
+      <w:pPr>
+        <w:tabs>
+          <w:tab w:val="left" w:pos="7920"/>
+        </w:tabs>
+        <w:ind w:left="720" w:right="720"/>
+        <w:rPr>
+          <w:rFonts w:ascii="Calibri" w:hAnsi="Calibri" w:cs="Verdana"/>
+          <w:lang w:val="en"/>
+        </w:rPr>
+      </w:pPr>
+      <w:r>
+        <w:rPr>
+          <w:rFonts w:ascii="Calibri" w:hAnsi="Calibri" w:cs="Verdana"/>
+          <w:lang w:val="en"/>
+        </w:rPr>
+        <w:t xml:space="preserve">Look up your router manual.  Go to </w:t>
+      </w:r>
+      <w:r>
+        <w:rPr>
+          <w:rFonts w:ascii="Calibri" w:hAnsi="Calibri" w:cs="Verdana"/>
+          <w:lang w:val="en"/>
+        </w:rPr>
+        <w:t>http://portforward.com and</w:t>
+      </w:r>
+      <w:r>
+        <w:rPr>
+          <w:rFonts w:ascii="Calibri" w:hAnsi="Calibri" w:cs="Verdana"/>
+          <w:lang w:val="en"/>
+        </w:rPr>
+        <w:t xml:space="preserve"> look it up</w:t>
+      </w:r>
+      <w:r>
+        <w:rPr>
+          <w:rFonts w:ascii="Calibri" w:hAnsi="Calibri" w:cs="Verdana"/>
+          <w:lang w:val="en"/>
+        </w:rPr>
+        <w:t>.</w:t>
       </w:r>
       <w:r>
         <w:rPr>
@@ -1426,75 +1421,6 @@
           <w:rFonts w:ascii="Calibri" w:hAnsi="Calibri" w:cs="Verdana"/>
           <w:lang w:val="en"/>
         </w:rPr>
-        <w:t>G</w:t>
-      </w:r>
-      <w:r>
-        <w:rPr>
-          <w:rFonts w:ascii="Calibri" w:hAnsi="Calibri" w:cs="Verdana"/>
-          <w:lang w:val="en"/>
-        </w:rPr>
-        <w:t xml:space="preserve">o read the manual on Port Forwards.  </w:t>
-      </w:r>
-    </w:p>
-    <w:p>
-      <w:pPr>
-        <w:tabs>
-          <w:tab w:val="left" w:pos="7920"/>
-        </w:tabs>
-        <w:ind w:left="720" w:right="720"/>
-        <w:rPr>
-          <w:rFonts w:ascii="Calibri" w:hAnsi="Calibri" w:cs="Verdana"/>
-          <w:lang w:val="en"/>
-        </w:rPr>
-      </w:pPr>
-      <w:r>
-        <w:rPr>
-          <w:rFonts w:ascii="Calibri" w:hAnsi="Calibri" w:cs="Verdana"/>
-          <w:lang w:val="en"/>
-        </w:rPr>
-        <w:lastRenderedPageBreak/>
-        <w:t xml:space="preserve">Look up your router manual.  Go to </w:t>
-      </w:r>
-      <w:r>
-        <w:rPr>
-          <w:rFonts w:ascii="Calibri" w:hAnsi="Calibri" w:cs="Verdana"/>
-          <w:lang w:val="en"/>
-        </w:rPr>
-        <w:t>http://portforward.com and</w:t>
-      </w:r>
-      <w:r>
-        <w:rPr>
-          <w:rFonts w:ascii="Calibri" w:hAnsi="Calibri" w:cs="Verdana"/>
-          <w:lang w:val="en"/>
-        </w:rPr>
-        <w:t xml:space="preserve"> look it up</w:t>
-      </w:r>
-      <w:r>
-        <w:rPr>
-          <w:rFonts w:ascii="Calibri" w:hAnsi="Calibri" w:cs="Verdana"/>
-          <w:lang w:val="en"/>
-        </w:rPr>
-        <w:t>.</w:t>
-      </w:r>
-      <w:r>
-        <w:rPr>
-          <w:rFonts w:ascii="Calibri" w:hAnsi="Calibri" w:cs="Verdana"/>
-          <w:lang w:val="en"/>
-        </w:rPr>
-        <w:br/>
-      </w:r>
-      <w:r>
-        <w:rPr>
-          <w:rFonts w:ascii="Calibri" w:hAnsi="Calibri" w:cs="Verdana"/>
-          <w:lang w:val="en"/>
-        </w:rPr>
-        <w:br/>
-      </w:r>
-      <w:r>
-        <w:rPr>
-          <w:rFonts w:ascii="Calibri" w:hAnsi="Calibri" w:cs="Verdana"/>
-          <w:lang w:val="en"/>
-        </w:rPr>
         <w:t>I</w:t>
       </w:r>
       <w:r>
@@ -1567,40 +1493,45 @@
         </w:rPr>
         <w:t xml:space="preserve">The grid was running back in Step 4.  </w:t>
       </w:r>
-    </w:p>
-    <w:p>
-      <w:pPr>
-        <w:tabs>
-          <w:tab w:val="left" w:pos="7920"/>
-        </w:tabs>
-        <w:ind w:left="720" w:right="720"/>
-        <w:rPr>
-          <w:rFonts w:ascii="Calibri" w:hAnsi="Calibri" w:cs="Verdana"/>
-          <w:lang w:val="en"/>
-        </w:rPr>
-      </w:pPr>
-      <w:r>
-        <w:rPr>
-          <w:rFonts w:ascii="Calibri" w:hAnsi="Calibri" w:cs="Verdana"/>
-          <w:lang w:val="en"/>
-        </w:rPr>
-        <w:t xml:space="preserve">It can also be the Windows Defender windows </w:t>
-      </w:r>
-      <w:proofErr w:type="gramStart"/>
-      <w:r>
-        <w:rPr>
-          <w:rFonts w:ascii="Calibri" w:hAnsi="Calibri" w:cs="Verdana"/>
-          <w:lang w:val="en"/>
-        </w:rPr>
-        <w:t>firewall</w:t>
-      </w:r>
-      <w:proofErr w:type="gramEnd"/>
-      <w:r>
-        <w:rPr>
-          <w:rFonts w:ascii="Calibri" w:hAnsi="Calibri" w:cs="Verdana"/>
-          <w:lang w:val="en"/>
-        </w:rPr>
-        <w:t xml:space="preserve">. Turn them both off.  Look </w:t>
+      <w:r>
+        <w:rPr>
+          <w:rFonts w:ascii="Calibri" w:hAnsi="Calibri" w:cs="Verdana"/>
+          <w:lang w:val="en"/>
+        </w:rPr>
+        <w:t xml:space="preserve"> AV can detect if it’s a local IP or a remote IP, so go shut them all down.</w:t>
+      </w:r>
+    </w:p>
+    <w:p>
+      <w:pPr>
+        <w:tabs>
+          <w:tab w:val="left" w:pos="7920"/>
+        </w:tabs>
+        <w:ind w:left="720" w:right="720"/>
+        <w:rPr>
+          <w:rFonts w:ascii="Calibri" w:hAnsi="Calibri" w:cs="Verdana"/>
+          <w:lang w:val="en"/>
+        </w:rPr>
+      </w:pPr>
+      <w:r>
+        <w:rPr>
+          <w:rFonts w:ascii="Calibri" w:hAnsi="Calibri" w:cs="Verdana"/>
+          <w:lang w:val="en"/>
+        </w:rPr>
+        <w:t xml:space="preserve">It can also be the Windows Defender windows firewall. Turn them </w:t>
+      </w:r>
+      <w:r>
+        <w:rPr>
+          <w:rFonts w:ascii="Calibri" w:hAnsi="Calibri" w:cs="Verdana"/>
+          <w:lang w:val="en"/>
+        </w:rPr>
+        <w:t xml:space="preserve">all </w:t>
+      </w:r>
+      <w:r>
+        <w:rPr>
+          <w:rFonts w:ascii="Calibri" w:hAnsi="Calibri" w:cs="Verdana"/>
+          <w:lang w:val="en"/>
+        </w:rPr>
+        <w:t xml:space="preserve">off.  Look </w:t>
       </w:r>
       <w:r>
         <w:rPr>
@@ -1757,7 +1688,27 @@
           <w:lang w:val="en"/>
         </w:rPr>
         <w:br/>
-        <w:t>Go to the next step only when this test passes.</w:t>
+      </w:r>
+      <w:r>
+        <w:rPr>
+          <w:rFonts w:ascii="Calibri" w:hAnsi="Calibri" w:cs="Verdana"/>
+          <w:lang w:val="en"/>
+        </w:rPr>
+        <w:t xml:space="preserve">If you </w:t>
+      </w:r>
+      <w:r>
+        <w:rPr>
+          <w:rFonts w:ascii="Calibri" w:hAnsi="Calibri" w:cs="Verdana"/>
+          <w:lang w:val="en"/>
+        </w:rPr>
+        <w:t xml:space="preserve">still </w:t>
+      </w:r>
+      <w:r>
+        <w:rPr>
+          <w:rFonts w:ascii="Calibri" w:hAnsi="Calibri" w:cs="Verdana"/>
+          <w:lang w:val="en"/>
+        </w:rPr>
+        <w:t>can’t get it working, it is likely your ISP is blocking the port. Call them.</w:t>
       </w:r>
       <w:r>
         <w:rPr>
@@ -1773,37 +1724,33 @@
         </w:rPr>
         <w:br/>
       </w:r>
-      <w:proofErr w:type="gramStart"/>
-      <w:r>
-        <w:rPr>
-          <w:rFonts w:ascii="Calibri" w:hAnsi="Calibri" w:cs="Verdana"/>
-          <w:lang w:val="en"/>
-        </w:rPr>
-        <w:t>5</w:t>
-      </w:r>
-      <w:proofErr w:type="gramEnd"/>
-      <w:r>
-        <w:rPr>
-          <w:rFonts w:ascii="Calibri" w:hAnsi="Calibri" w:cs="Verdana"/>
-          <w:lang w:val="en"/>
-        </w:rPr>
-        <w:t xml:space="preserve">.  Go to the network settings and click the properties of the Microsoft Driver for the Loopback Adapter.   You should have renamed it 'Loopback".  If you did, DreamGrid will update this IP when it changes.  In the IPV4 settings, it should show the same address Canyouseeme.org shows as the address.  The gateway is 255.255.255.0   No other settings </w:t>
-      </w:r>
-      <w:proofErr w:type="gramStart"/>
-      <w:r>
-        <w:rPr>
-          <w:rFonts w:ascii="Calibri" w:hAnsi="Calibri" w:cs="Verdana"/>
-          <w:lang w:val="en"/>
-        </w:rPr>
-        <w:t>are needed</w:t>
-      </w:r>
-      <w:proofErr w:type="gramEnd"/>
-      <w:r>
-        <w:rPr>
-          <w:rFonts w:ascii="Calibri" w:hAnsi="Calibri" w:cs="Verdana"/>
-          <w:lang w:val="en"/>
-        </w:rPr>
-        <w:t xml:space="preserve">.   Close those settings, and right click the adapter and enable it. </w:t>
+      <w:r>
+        <w:rPr>
+          <w:rFonts w:ascii="Calibri" w:hAnsi="Calibri" w:cs="Verdana"/>
+          <w:lang w:val="en"/>
+        </w:rPr>
+        <w:t>6</w:t>
+      </w:r>
+      <w:r>
+        <w:rPr>
+          <w:rFonts w:ascii="Calibri" w:hAnsi="Calibri" w:cs="Verdana"/>
+          <w:lang w:val="en"/>
+        </w:rPr>
+        <w:t xml:space="preserve">.  </w:t>
+      </w:r>
+      <w:r>
+        <w:rPr>
+          <w:rFonts w:ascii="Calibri" w:hAnsi="Calibri" w:cs="Verdana"/>
+          <w:lang w:val="en"/>
+        </w:rPr>
+        <w:t>If you added Loopback, g</w:t>
+      </w:r>
+      <w:r>
+        <w:rPr>
+          <w:rFonts w:ascii="Calibri" w:hAnsi="Calibri" w:cs="Verdana"/>
+          <w:lang w:val="en"/>
+        </w:rPr>
+        <w:t xml:space="preserve">o to the network settings and click the properties of the Microsoft Driver for the Loopback Adapter.   You should have renamed it 'Loopback".  If you did, DreamGrid will update this IP when it changes.  In the IPV4 settings, it should show the same address Canyouseeme.org shows as the address.  The gateway is 255.255.255.0   No other settings are needed.   Close those settings, and right click the adapter and enable it. </w:t>
       </w:r>
       <w:r>
         <w:rPr>
@@ -1818,7 +1765,20 @@
           <w:lang w:val="en"/>
         </w:rPr>
         <w:br/>
-        <w:t>6.  Navigate to http://(The Ip address reported by CanyouSeeme.org):8002 </w:t>
+      </w:r>
+      <w:r>
+        <w:rPr>
+          <w:rFonts w:ascii="Calibri" w:hAnsi="Calibri" w:cs="Verdana"/>
+          <w:lang w:val="en"/>
+        </w:rPr>
+        <w:t>7</w:t>
+      </w:r>
+      <w:r>
+        <w:rPr>
+          <w:rFonts w:ascii="Calibri" w:hAnsi="Calibri" w:cs="Verdana"/>
+          <w:lang w:val="en"/>
+        </w:rPr>
+        <w:t>.  Navigate to http://(The Ip address reported by CanyouSeeme.org):8002 </w:t>
       </w:r>
       <w:r>
         <w:rPr>
@@ -1872,51 +1832,52 @@
         </w:rPr>
         <w:br/>
       </w:r>
-      <w:proofErr w:type="gramStart"/>
-      <w:r>
-        <w:rPr>
-          <w:rFonts w:ascii="Calibri" w:hAnsi="Calibri" w:cs="Verdana"/>
-          <w:lang w:val="en"/>
-        </w:rPr>
-        <w:t>7</w:t>
-      </w:r>
-      <w:proofErr w:type="gramEnd"/>
-      <w:r>
-        <w:rPr>
-          <w:rFonts w:ascii="Calibri" w:hAnsi="Calibri" w:cs="Verdana"/>
-          <w:lang w:val="en"/>
-        </w:rPr>
-        <w:t xml:space="preserve">. Right click the Loopback Network Adapter and disable </w:t>
-      </w:r>
-      <w:proofErr w:type="gramStart"/>
-      <w:r>
-        <w:rPr>
-          <w:rFonts w:ascii="Calibri" w:hAnsi="Calibri" w:cs="Verdana"/>
-          <w:lang w:val="en"/>
-        </w:rPr>
-        <w:t>it</w:t>
-      </w:r>
-      <w:r>
-        <w:rPr>
-          <w:rFonts w:ascii="Calibri" w:hAnsi="Calibri" w:cs="Verdana"/>
-          <w:lang w:val="en"/>
-        </w:rPr>
-        <w:t>, if</w:t>
-      </w:r>
-      <w:proofErr w:type="gramEnd"/>
-      <w:r>
-        <w:rPr>
-          <w:rFonts w:ascii="Calibri" w:hAnsi="Calibri" w:cs="Verdana"/>
-          <w:lang w:val="en"/>
-        </w:rPr>
-        <w:t xml:space="preserve"> you have installed it.</w:t>
-      </w:r>
-      <w:r>
-        <w:rPr>
-          <w:rFonts w:ascii="Calibri" w:hAnsi="Calibri" w:cs="Verdana"/>
-          <w:lang w:val="en"/>
-        </w:rPr>
-        <w:t xml:space="preserve">  Navigate to http://(The Ip address reported by CanyouSeeme.org):</w:t>
+      <w:r>
+        <w:rPr>
+          <w:rFonts w:ascii="Calibri" w:hAnsi="Calibri" w:cs="Verdana"/>
+          <w:lang w:val="en"/>
+        </w:rPr>
+        <w:t>8</w:t>
+      </w:r>
+      <w:r>
+        <w:rPr>
+          <w:rFonts w:ascii="Calibri" w:hAnsi="Calibri" w:cs="Verdana"/>
+          <w:lang w:val="en"/>
+        </w:rPr>
+        <w:t>. Right click the Loopback Network Adapter and disable it</w:t>
+      </w:r>
+      <w:r>
+        <w:rPr>
+          <w:rFonts w:ascii="Calibri" w:hAnsi="Calibri" w:cs="Verdana"/>
+          <w:lang w:val="en"/>
+        </w:rPr>
+        <w:t>, if you have installed it.</w:t>
+      </w:r>
+      <w:r>
+        <w:rPr>
+          <w:rFonts w:ascii="Calibri" w:hAnsi="Calibri" w:cs="Verdana"/>
+          <w:lang w:val="en"/>
+        </w:rPr>
+        <w:t xml:space="preserve">  </w:t>
+      </w:r>
+    </w:p>
+    <w:p>
+      <w:pPr>
+        <w:tabs>
+          <w:tab w:val="left" w:pos="7920"/>
+        </w:tabs>
+        <w:ind w:left="720" w:right="720"/>
+        <w:rPr>
+          <w:rFonts w:ascii="Calibri" w:hAnsi="Calibri" w:cs="Verdana"/>
+          <w:lang w:val="en"/>
+        </w:rPr>
+      </w:pPr>
+      <w:r>
+        <w:rPr>
+          <w:rFonts w:ascii="Calibri" w:hAnsi="Calibri" w:cs="Verdana"/>
+          <w:lang w:val="en"/>
+        </w:rPr>
+        <w:t>Navigate to http://(The Ip address reported by CanyouSeeme.org):</w:t>
       </w:r>
       <w:r>
         <w:rPr>
@@ -1944,7 +1905,42 @@
           <w:rFonts w:ascii="Calibri" w:hAnsi="Calibri" w:cs="Verdana"/>
           <w:lang w:val="en"/>
         </w:rPr>
-        <w:t>adapter.  If it gives a web page, congratulations, your router supports loopback. Leave it disabled.</w:t>
+        <w:t xml:space="preserve">adapter.  </w:t>
+      </w:r>
+    </w:p>
+    <w:p>
+      <w:pPr>
+        <w:tabs>
+          <w:tab w:val="left" w:pos="7920"/>
+        </w:tabs>
+        <w:ind w:left="720" w:right="720"/>
+        <w:rPr>
+          <w:rFonts w:ascii="Calibri" w:hAnsi="Calibri" w:cs="Verdana"/>
+          <w:lang w:val="en"/>
+        </w:rPr>
+      </w:pPr>
+      <w:r>
+        <w:rPr>
+          <w:rFonts w:ascii="Calibri" w:hAnsi="Calibri" w:cs="Verdana"/>
+          <w:lang w:val="en"/>
+        </w:rPr>
+        <w:t>If it gives a web page, </w:t>
+      </w:r>
+      <w:r>
+        <w:rPr>
+          <w:rFonts w:ascii="Calibri" w:hAnsi="Calibri" w:cs="Verdana"/>
+          <w:b/>
+          <w:bCs/>
+          <w:lang w:val="en"/>
+        </w:rPr>
+        <w:t xml:space="preserve">congratulations, your router supports loopback. </w:t>
+      </w:r>
+      <w:r>
+        <w:rPr>
+          <w:rFonts w:ascii="Calibri" w:hAnsi="Calibri" w:cs="Verdana"/>
+          <w:lang w:val="en"/>
+        </w:rPr>
+        <w:t>Leave it disabled.</w:t>
       </w:r>
       <w:r>
         <w:rPr>
@@ -1960,15 +1956,13 @@
         </w:rPr>
         <w:br/>
       </w:r>
-      <w:proofErr w:type="gramStart"/>
-      <w:r>
-        <w:rPr>
-          <w:rFonts w:ascii="Calibri" w:hAnsi="Calibri" w:cs="Verdana"/>
-          <w:lang w:val="en"/>
-        </w:rPr>
-        <w:t>8</w:t>
-      </w:r>
-      <w:proofErr w:type="gramEnd"/>
+      <w:r>
+        <w:rPr>
+          <w:rFonts w:ascii="Calibri" w:hAnsi="Calibri" w:cs="Verdana"/>
+          <w:lang w:val="en"/>
+        </w:rPr>
+        <w:t>9</w:t>
+      </w:r>
       <w:r>
         <w:rPr>
           <w:rFonts w:ascii="Calibri" w:hAnsi="Calibri" w:cs="Verdana"/>
@@ -2049,30 +2043,14 @@
           <w:rFonts w:ascii="Calibri" w:hAnsi="Calibri" w:cs="Verdana"/>
           <w:lang w:val="en"/>
         </w:rPr>
-        <w:t>9</w:t>
-      </w:r>
-      <w:r>
-        <w:rPr>
-          <w:rFonts w:ascii="Calibri" w:hAnsi="Calibri" w:cs="Verdana"/>
-          <w:lang w:val="en"/>
-        </w:rPr>
-        <w:t>. Go to a DOS prompt.  Type '</w:t>
-      </w:r>
-      <w:proofErr w:type="spellStart"/>
-      <w:r>
-        <w:rPr>
-          <w:rFonts w:ascii="Calibri" w:hAnsi="Calibri" w:cs="Verdana"/>
-          <w:lang w:val="en"/>
-        </w:rPr>
-        <w:t>nslookup</w:t>
-      </w:r>
-      <w:proofErr w:type="spellEnd"/>
-      <w:r>
-        <w:rPr>
-          <w:rFonts w:ascii="Calibri" w:hAnsi="Calibri" w:cs="Verdana"/>
-          <w:lang w:val="en"/>
-        </w:rPr>
-        <w:t xml:space="preserve">&lt;enter&gt;'.  Type </w:t>
+        <w:t>`0</w:t>
+      </w:r>
+      <w:r>
+        <w:rPr>
+          <w:rFonts w:ascii="Calibri" w:hAnsi="Calibri" w:cs="Verdana"/>
+          <w:lang w:val="en"/>
+        </w:rPr>
+        <w:t xml:space="preserve">. Go to a DOS prompt.  Type 'nslookup&lt;enter&gt;'.  Type </w:t>
       </w:r>
       <w:r>
         <w:rPr>
@@ -2086,23 +2064,7 @@
           <w:rFonts w:ascii="Calibri" w:hAnsi="Calibri" w:cs="Verdana"/>
           <w:lang w:val="en"/>
         </w:rPr>
-        <w:t xml:space="preserve">name.outworldz.net', where name is the </w:t>
-      </w:r>
-      <w:proofErr w:type="gramStart"/>
-      <w:r>
-        <w:rPr>
-          <w:rFonts w:ascii="Calibri" w:hAnsi="Calibri" w:cs="Verdana"/>
-          <w:lang w:val="en"/>
-        </w:rPr>
-        <w:t>name</w:t>
-      </w:r>
-      <w:proofErr w:type="gramEnd"/>
-      <w:r>
-        <w:rPr>
-          <w:rFonts w:ascii="Calibri" w:hAnsi="Calibri" w:cs="Verdana"/>
-          <w:lang w:val="en"/>
-        </w:rPr>
-        <w:t xml:space="preserve"> you chose.  It should report the IP </w:t>
+        <w:t xml:space="preserve">name.outworldz.net', where name is the name you chose.  It should report the IP </w:t>
       </w:r>
       <w:r>
         <w:rPr>
@@ -2135,7 +2097,7 @@
           <w:rFonts w:ascii="Calibri" w:hAnsi="Calibri" w:cs="Verdana"/>
           <w:lang w:val="en"/>
         </w:rPr>
-        <w:t>0</w:t>
+        <w:t>1</w:t>
       </w:r>
       <w:r>
         <w:rPr>
@@ -2177,23 +2139,7 @@
           <w:rFonts w:ascii="Calibri" w:hAnsi="Calibri" w:cs="Verdana"/>
           <w:lang w:val="en"/>
         </w:rPr>
-        <w:t xml:space="preserve">’s grid </w:t>
-      </w:r>
-      <w:proofErr w:type="gramStart"/>
-      <w:r>
-        <w:rPr>
-          <w:rFonts w:ascii="Calibri" w:hAnsi="Calibri" w:cs="Verdana"/>
-          <w:lang w:val="en"/>
-        </w:rPr>
-        <w:t>selection</w:t>
-      </w:r>
-      <w:proofErr w:type="gramEnd"/>
-      <w:r>
-        <w:rPr>
-          <w:rFonts w:ascii="Calibri" w:hAnsi="Calibri" w:cs="Verdana"/>
-          <w:lang w:val="en"/>
-        </w:rPr>
-        <w:t xml:space="preserve">, </w:t>
+        <w:t xml:space="preserve">’s grid selection, </w:t>
       </w:r>
       <w:r>
         <w:rPr>
@@ -2207,7 +2153,21 @@
           <w:rFonts w:ascii="Calibri" w:hAnsi="Calibri" w:cs="Verdana"/>
           <w:lang w:val="en"/>
         </w:rPr>
-        <w:t xml:space="preserve"> Both the robust and welcome region should show you logging in.  If you only see Robust, then you forgot to port forward or unblock Ports 8004 upwards.   You should unlock 10 to 15 ports for expansion, as any extras are harmless. </w:t>
+        <w:t xml:space="preserve"> Both the robust and welcome region should show you logging in.  If you only see Robust, then you forgot to port forward or unblock Ports 8004 upwards.   You should unlock 10 to 1</w:t>
+      </w:r>
+      <w:r>
+        <w:rPr>
+          <w:rFonts w:ascii="Calibri" w:hAnsi="Calibri" w:cs="Verdana"/>
+          <w:lang w:val="en"/>
+        </w:rPr>
+        <w:t>00</w:t>
+      </w:r>
+      <w:r>
+        <w:rPr>
+          <w:rFonts w:ascii="Calibri" w:hAnsi="Calibri" w:cs="Verdana"/>
+          <w:lang w:val="en"/>
+        </w:rPr>
+        <w:t xml:space="preserve"> ports for expansion, as any extras are harmless. </w:t>
       </w:r>
     </w:p>
     <w:p>
@@ -2309,7 +2269,6 @@
           <w:rFonts w:ascii="Calibri" w:hAnsi="Calibri" w:cs="Verdana"/>
           <w:lang w:val="en"/>
         </w:rPr>
-        <w:lastRenderedPageBreak/>
         <w:t>One way to prove your issue is not Opensim or your PC network card is to boot up after changing the</w:t>
       </w:r>
       <w:r>
@@ -2484,23 +2443,7 @@
           <w:rFonts w:ascii="Calibri" w:hAnsi="Calibri" w:cs="Verdana"/>
           <w:lang w:val="en"/>
         </w:rPr>
-        <w:t xml:space="preserve">These are the URLS it checks to see if it is working that can </w:t>
-      </w:r>
-      <w:proofErr w:type="gramStart"/>
-      <w:r>
-        <w:rPr>
-          <w:rFonts w:ascii="Calibri" w:hAnsi="Calibri" w:cs="Verdana"/>
-          <w:lang w:val="en"/>
-        </w:rPr>
-        <w:t>be run</w:t>
-      </w:r>
-      <w:proofErr w:type="gramEnd"/>
-      <w:r>
-        <w:rPr>
-          <w:rFonts w:ascii="Calibri" w:hAnsi="Calibri" w:cs="Verdana"/>
-          <w:lang w:val="en"/>
-        </w:rPr>
-        <w:t xml:space="preserve"> on the server.</w:t>
+        <w:t>These are the URLS it checks to see if it is working that can be run on the server.</w:t>
       </w:r>
     </w:p>
     <w:p>
@@ -2594,23 +2537,7 @@
           <w:rFonts w:ascii="Calibri" w:hAnsi="Calibri" w:cs="Verdana"/>
           <w:lang w:val="en"/>
         </w:rPr>
-        <w:t xml:space="preserve"> or without a DNS name, and as a LAN IP, and localhost.   In a complex network environment, there can be multiple ways and more than one IP in use to connect to the outside.   Both Wifi and Ethernet adapters, for example.  Opensim can only listen to one IP, thus return traffic on the wrong IP can </w:t>
-      </w:r>
-      <w:proofErr w:type="gramStart"/>
-      <w:r>
-        <w:rPr>
-          <w:rFonts w:ascii="Calibri" w:hAnsi="Calibri" w:cs="Verdana"/>
-          <w:lang w:val="en"/>
-        </w:rPr>
-        <w:t>be lost</w:t>
-      </w:r>
-      <w:proofErr w:type="gramEnd"/>
-      <w:r>
-        <w:rPr>
-          <w:rFonts w:ascii="Calibri" w:hAnsi="Calibri" w:cs="Verdana"/>
-          <w:lang w:val="en"/>
-        </w:rPr>
-        <w:t xml:space="preserve">.   This is flaky, at best, and is a major cause of teleport problems. </w:t>
+        <w:t xml:space="preserve"> or without a DNS name, and as a LAN IP, and localhost.   In a complex network environment, there can be multiple ways and more than one IP in use to connect to the outside.   Both Wifi and Ethernet adapters, for example.  Opensim can only listen to one IP, thus return traffic on the wrong IP can be lost.   This is flaky, at best, and is a major cause of teleport problems. </w:t>
       </w:r>
     </w:p>
     <w:p>
@@ -2645,44 +2572,19 @@
         </w:rPr>
         <w:t xml:space="preserve"> this is a number in the 192.168 range, or the </w:t>
       </w:r>
-      <w:proofErr w:type="gramStart"/>
-      <w:r>
-        <w:rPr>
-          <w:rFonts w:ascii="Calibri" w:hAnsi="Calibri" w:cs="Verdana"/>
-          <w:lang w:val="en"/>
-        </w:rPr>
-        <w:t>10</w:t>
-      </w:r>
-      <w:proofErr w:type="gramEnd"/>
-      <w:r>
-        <w:rPr>
-          <w:rFonts w:ascii="Calibri" w:hAnsi="Calibri" w:cs="Verdana"/>
-          <w:lang w:val="en"/>
-        </w:rPr>
-        <w:t>. *</w:t>
-      </w:r>
-      <w:r>
-        <w:rPr>
-          <w:rFonts w:ascii="Calibri" w:hAnsi="Calibri" w:cs="Verdana"/>
-          <w:lang w:val="en"/>
-        </w:rPr>
-        <w:t xml:space="preserve"> </w:t>
-      </w:r>
-      <w:proofErr w:type="gramStart"/>
-      <w:r>
-        <w:rPr>
-          <w:rFonts w:ascii="Calibri" w:hAnsi="Calibri" w:cs="Verdana"/>
-          <w:lang w:val="en"/>
-        </w:rPr>
-        <w:t>range</w:t>
-      </w:r>
-      <w:proofErr w:type="gramEnd"/>
-      <w:r>
-        <w:rPr>
-          <w:rFonts w:ascii="Calibri" w:hAnsi="Calibri" w:cs="Verdana"/>
-          <w:lang w:val="en"/>
-        </w:rPr>
-        <w:t xml:space="preserve">, which are typical LAN IP's.   But it can be anything.     If I cannot reach it, I use localhost.   DG will thus always come up in a working configuration on first boot.  </w:t>
+      <w:r>
+        <w:rPr>
+          <w:rFonts w:ascii="Calibri" w:hAnsi="Calibri" w:cs="Verdana"/>
+          <w:lang w:val="en"/>
+        </w:rPr>
+        <w:t>10. *</w:t>
+      </w:r>
+      <w:r>
+        <w:rPr>
+          <w:rFonts w:ascii="Calibri" w:hAnsi="Calibri" w:cs="Verdana"/>
+          <w:lang w:val="en"/>
+        </w:rPr>
+        <w:t xml:space="preserve"> range, which are typical LAN IP's.   But it can be anything.     If I cannot reach it, I use localhost.   DG will thus always come up in a working configuration on first boot.  </w:t>
       </w:r>
     </w:p>
     <w:p>
@@ -2697,6 +2599,77 @@
         <w:rPr>
           <w:lang w:val="en"/>
         </w:rPr>
+        <w:t>I cannot teleport to two different grids on the same network.</w:t>
+      </w:r>
+    </w:p>
+    <w:p>
+      <w:pPr>
+        <w:ind w:left="720" w:hanging="720"/>
+        <w:rPr>
+          <w:rFonts w:eastAsia="Times New Roman"/>
+        </w:rPr>
+      </w:pPr>
+      <w:bookmarkStart w:id="1" w:name="bugnotes"/>
+      <w:r>
+        <w:rPr>
+          <w:rFonts w:eastAsia="Times New Roman"/>
+        </w:rPr>
+        <w:br/>
+      </w:r>
+      <w:r>
+        <w:rPr>
+          <w:rFonts w:eastAsia="Times New Roman"/>
+        </w:rPr>
+        <w:t>(1) on the server: add the public IP address as a secondary IP address on the server's network interface with the 255.255.255.255 mask (web service or whatever you want on the server should listen on this IP address too); all modern operating systems will permit you to do this (or a loopback interface with the public IP address assigned to it can be used instead of adding a secondary IP to the primary interface).</w:t>
+      </w:r>
+      <w:r>
+        <w:rPr>
+          <w:rFonts w:eastAsia="Times New Roman"/>
+        </w:rPr>
+        <w:br/>
+      </w:r>
+      <w:r>
+        <w:rPr>
+          <w:rFonts w:eastAsia="Times New Roman"/>
+        </w:rPr>
+        <w:br/>
+        <w:t>(2) on the LAN hosts: add a host route for the public IP address, for example, for Windows hosts use the following command: route -p add &lt;WANIP&gt; mask 255.255.255.255 &lt;LANIP&gt;</w:t>
+      </w:r>
+      <w:r>
+        <w:rPr>
+          <w:rFonts w:eastAsia="Times New Roman"/>
+        </w:rPr>
+        <w:br/>
+      </w:r>
+      <w:r>
+        <w:rPr>
+          <w:rFonts w:eastAsia="Times New Roman"/>
+        </w:rPr>
+        <w:br/>
+        <w:t>And fill in the LAN and WAN IP.</w:t>
+      </w:r>
+    </w:p>
+    <w:bookmarkEnd w:id="1"/>
+    <w:p>
+      <w:pPr>
+        <w:ind w:left="720" w:hanging="720"/>
+        <w:rPr>
+          <w:lang w:val="en"/>
+        </w:rPr>
+      </w:pPr>
+    </w:p>
+    <w:p>
+      <w:pPr>
+        <w:pStyle w:val="Heading2"/>
+        <w:ind w:left="720"/>
+        <w:rPr>
+          <w:lang w:val="en"/>
+        </w:rPr>
+      </w:pPr>
+      <w:r>
+        <w:rPr>
+          <w:lang w:val="en"/>
+        </w:rPr>
         <w:t>The URL I use to Test port forwards:</w:t>
       </w:r>
     </w:p>
@@ -2706,19 +2679,13 @@
           <w:tab w:val="left" w:pos="7920"/>
         </w:tabs>
         <w:ind w:left="720" w:right="720"/>
-        <w:rPr>
-          <w:rFonts w:ascii="Calibri" w:hAnsi="Calibri" w:cs="Verdana"/>
-          <w:lang w:val="en"/>
-        </w:rPr>
-      </w:pPr>
-      <w:hyperlink r:id="rId9" w:history="1">
+      </w:pPr>
+      <w:hyperlink r:id="rId8" w:history="1">
         <w:r>
           <w:rPr>
             <w:rStyle w:val="Hyperlink"/>
-            <w:rFonts w:ascii="Calibri" w:hAnsi="Calibri" w:cs="Verdana"/>
-            <w:lang w:val="en"/>
           </w:rPr>
-          <w:t>http://outworldz.com/cgi/probetest.plx?IP=YOURNAME.Outworldz.net&amp;Port=8002</w:t>
+          <w:t>https://outworldz.com/cgi/probetest.plx?Port=9000</w:t>
         </w:r>
       </w:hyperlink>
     </w:p>
@@ -2783,7 +2750,7 @@
           <w:lang w:val="en"/>
         </w:rPr>
       </w:pPr>
-      <w:hyperlink r:id="rId10" w:history="1">
+      <w:hyperlink r:id="rId9" w:history="1">
         <w:r>
           <w:rPr>
             <w:rStyle w:val="Hyperlink"/>
@@ -2831,7 +2798,6 @@
           <w:rFonts w:ascii="Calibri" w:hAnsi="Calibri" w:cs="Verdana"/>
           <w:lang w:val="en"/>
         </w:rPr>
-        <w:lastRenderedPageBreak/>
         <w:t>A</w:t>
       </w:r>
       <w:r>
@@ -2839,15 +2805,7 @@
           <w:rFonts w:ascii="Calibri" w:hAnsi="Calibri" w:cs="Verdana"/>
           <w:lang w:val="en"/>
         </w:rPr>
-        <w:t xml:space="preserve">nswer should </w:t>
-      </w:r>
-      <w:proofErr w:type="gramStart"/>
-      <w:r>
-        <w:rPr>
-          <w:rFonts w:ascii="Calibri" w:hAnsi="Calibri" w:cs="Verdana"/>
-          <w:lang w:val="en"/>
-        </w:rPr>
-        <w:t xml:space="preserve">be </w:t>
+        <w:t xml:space="preserve">nswer should be </w:t>
       </w:r>
       <w:r>
         <w:rPr>
@@ -2858,7 +2816,6 @@
         </w:rPr>
         <w:t>Test Completed</w:t>
       </w:r>
-      <w:proofErr w:type="gramEnd"/>
     </w:p>
     <w:p>
       <w:pPr>
@@ -2886,7 +2843,7 @@
           <w:lang w:val="en"/>
         </w:rPr>
       </w:pPr>
-      <w:hyperlink r:id="rId11" w:history="1">
+      <w:hyperlink r:id="rId10" w:history="1">
         <w:r>
           <w:rPr>
             <w:rFonts w:ascii="Calibri" w:hAnsi="Calibri" w:cs="Verdana"/>
@@ -2926,6 +2883,13 @@
           <w:rFonts w:ascii="Calibri" w:hAnsi="Calibri" w:cs="Verdana"/>
           <w:lang w:val="en"/>
         </w:rPr>
+        <w:t>s</w:t>
+      </w:r>
+      <w:r>
+        <w:rPr>
+          <w:rFonts w:ascii="Calibri" w:hAnsi="Calibri" w:cs="Verdana"/>
+          <w:lang w:val="en"/>
+        </w:rPr>
         <w:t xml:space="preserve"> back a web page </w:t>
       </w:r>
     </w:p>
@@ -2974,33 +2938,13 @@
           <w:tab w:val="left" w:pos="7920"/>
         </w:tabs>
         <w:ind w:left="720" w:right="720"/>
-        <w:rPr>
-          <w:rFonts w:ascii="Calibri" w:hAnsi="Calibri" w:cs="Verdana"/>
-          <w:lang w:val="en"/>
-        </w:rPr>
-      </w:pPr>
-      <w:r>
-        <w:rPr>
-          <w:rFonts w:ascii="Calibri" w:hAnsi="Calibri" w:cs="Verdana"/>
-          <w:lang w:val="en"/>
-        </w:rPr>
-        <w:t xml:space="preserve">Accessing the Hypergrid easily </w:t>
-      </w:r>
-      <w:proofErr w:type="gramStart"/>
-      <w:r>
-        <w:rPr>
-          <w:rFonts w:ascii="Calibri" w:hAnsi="Calibri" w:cs="Verdana"/>
-          <w:lang w:val="en"/>
-        </w:rPr>
-        <w:t>requires</w:t>
-      </w:r>
-      <w:proofErr w:type="gramEnd"/>
-      <w:r>
-        <w:rPr>
-          <w:rFonts w:ascii="Calibri" w:hAnsi="Calibri" w:cs="Verdana"/>
-          <w:lang w:val="en"/>
-        </w:rPr>
-        <w:t xml:space="preserve"> a compatible uPnP router with loopback. If your router does not support loopback, you can still join the </w:t>
+      </w:pPr>
+      <w:r>
+        <w:rPr>
+          <w:rFonts w:ascii="Calibri" w:hAnsi="Calibri" w:cs="Verdana"/>
+          <w:lang w:val="en"/>
+        </w:rPr>
+        <w:t xml:space="preserve">Accessing the Hypergrid easily requires a compatible uPnP router with loopback. If your router does not support loopback, you can still join the </w:t>
       </w:r>
       <w:r>
         <w:rPr>
@@ -3014,39 +2958,7 @@
           <w:rFonts w:ascii="Calibri" w:hAnsi="Calibri" w:cs="Verdana"/>
           <w:lang w:val="en"/>
         </w:rPr>
-        <w:t xml:space="preserve"> by installing a special pointer in /</w:t>
-      </w:r>
-      <w:proofErr w:type="spellStart"/>
-      <w:r>
-        <w:rPr>
-          <w:rFonts w:ascii="Calibri" w:hAnsi="Calibri" w:cs="Verdana"/>
-          <w:lang w:val="en"/>
-        </w:rPr>
-        <w:t>etc</w:t>
-      </w:r>
-      <w:proofErr w:type="spellEnd"/>
-      <w:r>
-        <w:rPr>
-          <w:rFonts w:ascii="Calibri" w:hAnsi="Calibri" w:cs="Verdana"/>
-          <w:lang w:val="en"/>
-        </w:rPr>
-        <w:t xml:space="preserve">/hosts or a special Windows Device Driver.  </w:t>
-      </w:r>
-      <w:proofErr w:type="gramStart"/>
-      <w:r>
-        <w:rPr>
-          <w:rFonts w:ascii="Calibri" w:hAnsi="Calibri" w:cs="Verdana"/>
-          <w:lang w:val="en"/>
-        </w:rPr>
-        <w:t>Additional</w:t>
-      </w:r>
-      <w:proofErr w:type="gramEnd"/>
-      <w:r>
-        <w:rPr>
-          <w:rFonts w:ascii="Calibri" w:hAnsi="Calibri" w:cs="Verdana"/>
-          <w:lang w:val="en"/>
-        </w:rPr>
-        <w:t xml:space="preserve"> information about routers is available online at the Opensimulator site</w:t>
+        <w:t xml:space="preserve"> by installing a special pointer in /etc/hosts or a special Windows Device Driver.  Additional information about routers is available online at the Opensimulator site</w:t>
       </w:r>
       <w:r>
         <w:rPr>
@@ -3055,7 +2967,7 @@
         </w:rPr>
         <w:t xml:space="preserve"> at </w:t>
       </w:r>
-      <w:hyperlink r:id="rId12" w:history="1">
+      <w:hyperlink r:id="rId11" w:history="1">
         <w:r>
           <w:rPr>
             <w:rFonts w:ascii="Calibri" w:hAnsi="Calibri" w:cs="Verdana"/>
@@ -3066,6 +2978,17 @@
       </w:hyperlink>
       <w:r>
         <w:t>.</w:t>
+      </w:r>
+    </w:p>
+    <w:p>
+      <w:pPr>
+        <w:rPr>
+          <w:rFonts w:ascii="Calibri" w:hAnsi="Calibri" w:cs="Verdana"/>
+          <w:lang w:val="en"/>
+        </w:rPr>
+      </w:pPr>
+      <w:r>
+        <w:br w:type="page"/>
       </w:r>
     </w:p>
     <w:p>
@@ -3137,7 +3060,7 @@
                     </pic:cNvPicPr>
                   </pic:nvPicPr>
                   <pic:blipFill>
-                    <a:blip r:embed="rId13">
+                    <a:blip r:embed="rId12">
                       <a:extLst>
                         <a:ext uri="{28A0092B-C50C-407E-A947-70E740481C1C}">
                           <a14:useLocalDpi xmlns:a14="http://schemas.microsoft.com/office/drawing/2010/main" val="0"/>
@@ -3220,44 +3143,19 @@
         </w:rPr>
         <w:t xml:space="preserve">You can add, </w:t>
       </w:r>
-      <w:proofErr w:type="gramStart"/>
-      <w:r>
-        <w:rPr>
-          <w:rFonts w:ascii="Calibri" w:hAnsi="Calibri" w:cs="Verdana"/>
-          <w:lang w:val="en"/>
-        </w:rPr>
-        <w:t>delete</w:t>
-      </w:r>
-      <w:proofErr w:type="gramEnd"/>
-      <w:r>
-        <w:rPr>
-          <w:rFonts w:ascii="Calibri" w:hAnsi="Calibri" w:cs="Verdana"/>
-          <w:lang w:val="en"/>
-        </w:rPr>
-        <w:t>,</w:t>
-      </w:r>
-      <w:r>
-        <w:rPr>
-          <w:rFonts w:ascii="Calibri" w:hAnsi="Calibri" w:cs="Verdana"/>
-          <w:lang w:val="en"/>
-        </w:rPr>
-        <w:t xml:space="preserve"> and modify the settings without a password, assuming you have uPnP enabled. This </w:t>
-      </w:r>
-      <w:proofErr w:type="gramStart"/>
-      <w:r>
-        <w:rPr>
-          <w:rFonts w:ascii="Calibri" w:hAnsi="Calibri" w:cs="Verdana"/>
-          <w:lang w:val="en"/>
-        </w:rPr>
-        <w:t>is included</w:t>
-      </w:r>
-      <w:proofErr w:type="gramEnd"/>
-      <w:r>
-        <w:rPr>
-          <w:rFonts w:ascii="Calibri" w:hAnsi="Calibri" w:cs="Verdana"/>
-          <w:lang w:val="en"/>
-        </w:rPr>
-        <w:t xml:space="preserve"> in Dreamworld and Dream</w:t>
+      <w:r>
+        <w:rPr>
+          <w:rFonts w:ascii="Calibri" w:hAnsi="Calibri" w:cs="Verdana"/>
+          <w:lang w:val="en"/>
+        </w:rPr>
+        <w:t>delete,</w:t>
+      </w:r>
+      <w:r>
+        <w:rPr>
+          <w:rFonts w:ascii="Calibri" w:hAnsi="Calibri" w:cs="Verdana"/>
+          <w:lang w:val="en"/>
+        </w:rPr>
+        <w:t xml:space="preserve"> and modify the settings without a password, assuming you have uPnP enabled. This is included in Dreamworld and Dream</w:t>
       </w:r>
       <w:r>
         <w:rPr>
@@ -3290,25 +3188,9 @@
           <w:rFonts w:ascii="Calibri" w:hAnsi="Calibri" w:cs="Verdana"/>
           <w:lang w:val="en"/>
         </w:rPr>
-        <w:t xml:space="preserve">You can still manually forward ports in your Router.  Instructions for your specific router can be </w:t>
-      </w:r>
-      <w:proofErr w:type="gramStart"/>
-      <w:r>
-        <w:rPr>
-          <w:rFonts w:ascii="Calibri" w:hAnsi="Calibri" w:cs="Verdana"/>
-          <w:lang w:val="en"/>
-        </w:rPr>
-        <w:t>located</w:t>
-      </w:r>
-      <w:proofErr w:type="gramEnd"/>
-      <w:r>
-        <w:rPr>
-          <w:rFonts w:ascii="Calibri" w:hAnsi="Calibri" w:cs="Verdana"/>
-          <w:lang w:val="en"/>
-        </w:rPr>
-        <w:t xml:space="preserve"> at </w:t>
-      </w:r>
-      <w:hyperlink r:id="rId14" w:history="1">
+        <w:t xml:space="preserve">You can still manually forward ports in your Router.  Instructions for your specific router can be located at </w:t>
+      </w:r>
+      <w:hyperlink r:id="rId13" w:history="1">
         <w:r>
           <w:rPr>
             <w:rFonts w:ascii="Calibri" w:hAnsi="Calibri" w:cs="Verdana"/>
@@ -3368,24 +3250,7 @@
           <w:rFonts w:ascii="Calibri" w:hAnsi="Calibri" w:cs="Verdana"/>
           <w:lang w:val="en"/>
         </w:rPr>
-        <w:lastRenderedPageBreak/>
-        <w:t xml:space="preserve">If you are using an Anti-virus with </w:t>
-      </w:r>
-      <w:proofErr w:type="gramStart"/>
-      <w:r>
-        <w:rPr>
-          <w:rFonts w:ascii="Calibri" w:hAnsi="Calibri" w:cs="Verdana"/>
-          <w:lang w:val="en"/>
-        </w:rPr>
-        <w:t>a firewall</w:t>
-      </w:r>
-      <w:proofErr w:type="gramEnd"/>
-      <w:r>
-        <w:rPr>
-          <w:rFonts w:ascii="Calibri" w:hAnsi="Calibri" w:cs="Verdana"/>
-          <w:lang w:val="en"/>
-        </w:rPr>
-        <w:t xml:space="preserve">, such as </w:t>
+        <w:t xml:space="preserve">If you are using an Anti-virus with a firewall, such as </w:t>
       </w:r>
       <w:r>
         <w:rPr>
@@ -3399,41 +3264,9 @@
           <w:rFonts w:ascii="Calibri" w:hAnsi="Calibri" w:cs="Verdana"/>
           <w:lang w:val="en"/>
         </w:rPr>
-        <w:t xml:space="preserve">, AVG Internet Suite, or anything else, running Start.exe my trigger the 3rd party firewall popup warnings. Opensim.exe needs to </w:t>
-      </w:r>
-      <w:proofErr w:type="gramStart"/>
-      <w:r>
-        <w:rPr>
-          <w:rFonts w:ascii="Calibri" w:hAnsi="Calibri" w:cs="Verdana"/>
-          <w:lang w:val="en"/>
-        </w:rPr>
-        <w:t>be allowed</w:t>
-      </w:r>
-      <w:proofErr w:type="gramEnd"/>
-      <w:r>
-        <w:rPr>
-          <w:rFonts w:ascii="Calibri" w:hAnsi="Calibri" w:cs="Verdana"/>
-          <w:lang w:val="en"/>
-        </w:rPr>
-        <w:t xml:space="preserve"> internet access, and Start.exe should be allowed to make changes. This code </w:t>
-      </w:r>
-      <w:proofErr w:type="gramStart"/>
-      <w:r>
-        <w:rPr>
-          <w:rFonts w:ascii="Calibri" w:hAnsi="Calibri" w:cs="Verdana"/>
-          <w:lang w:val="en"/>
-        </w:rPr>
-        <w:t>is digitally signed</w:t>
-      </w:r>
-      <w:proofErr w:type="gramEnd"/>
-      <w:r>
-        <w:rPr>
-          <w:rFonts w:ascii="Calibri" w:hAnsi="Calibri" w:cs="Verdana"/>
-          <w:lang w:val="en"/>
-        </w:rPr>
-        <w:t xml:space="preserve"> by me, Fred Beckhusen of Outworldz.com, and is open source and available for inspection on </w:t>
-      </w:r>
-      <w:hyperlink r:id="rId15" w:history="1">
+        <w:t xml:space="preserve">, AVG Internet Suite, or anything else, running Start.exe my trigger the 3rd party firewall popup warnings. Opensim.exe needs to be allowed internet access, and Start.exe should be allowed to make changes. This code is digitally signed by me, Fred Beckhusen of Outworldz.com, and is open source and available for inspection on </w:t>
+      </w:r>
+      <w:hyperlink r:id="rId14" w:history="1">
         <w:r>
           <w:rPr>
             <w:rFonts w:ascii="Calibri" w:hAnsi="Calibri" w:cs="Verdana"/>
@@ -3541,23 +3374,7 @@
           <w:rFonts w:ascii="Calibri" w:hAnsi="Calibri" w:cs="Verdana"/>
           <w:lang w:val="en"/>
         </w:rPr>
-        <w:t xml:space="preserve"> database may </w:t>
-      </w:r>
-      <w:proofErr w:type="gramStart"/>
-      <w:r>
-        <w:rPr>
-          <w:rFonts w:ascii="Calibri" w:hAnsi="Calibri" w:cs="Verdana"/>
-          <w:lang w:val="en"/>
-        </w:rPr>
-        <w:t>be crashed</w:t>
-      </w:r>
-      <w:proofErr w:type="gramEnd"/>
-      <w:r>
-        <w:rPr>
-          <w:rFonts w:ascii="Calibri" w:hAnsi="Calibri" w:cs="Verdana"/>
-          <w:lang w:val="en"/>
-        </w:rPr>
-        <w:t>. This is a way to start MYSQL manually.</w:t>
+        <w:t xml:space="preserve"> database may be crashed. This is a way to start MYSQL manually.</w:t>
       </w:r>
     </w:p>
     <w:p>
@@ -3628,7 +3445,7 @@
                     </pic:cNvPicPr>
                   </pic:nvPicPr>
                   <pic:blipFill>
-                    <a:blip r:embed="rId16">
+                    <a:blip r:embed="rId15">
                       <a:extLst>
                         <a:ext uri="{28A0092B-C50C-407E-A947-70E740481C1C}">
                           <a14:useLocalDpi xmlns:a14="http://schemas.microsoft.com/office/drawing/2010/main" val="0"/>
@@ -3676,23 +3493,7 @@
           <w:rFonts w:ascii="Calibri" w:hAnsi="Calibri" w:cs="Verdana"/>
           <w:lang w:val="en"/>
         </w:rPr>
-        <w:t xml:space="preserve">Any error message it prints may be helpful. If the above DOS window closes, a MySQL LOG file will </w:t>
-      </w:r>
-      <w:proofErr w:type="gramStart"/>
-      <w:r>
-        <w:rPr>
-          <w:rFonts w:ascii="Calibri" w:hAnsi="Calibri" w:cs="Verdana"/>
-          <w:lang w:val="en"/>
-        </w:rPr>
-        <w:t>be saved</w:t>
-      </w:r>
-      <w:proofErr w:type="gramEnd"/>
-      <w:r>
-        <w:rPr>
-          <w:rFonts w:ascii="Calibri" w:hAnsi="Calibri" w:cs="Verdana"/>
-          <w:lang w:val="en"/>
-        </w:rPr>
-        <w:t xml:space="preserve"> in OutworldzFiles\</w:t>
+        <w:t>Any error message it prints may be helpful. If the above DOS window closes, a MySQL LOG file will be saved in OutworldzFiles\</w:t>
       </w:r>
       <w:r>
         <w:rPr>
@@ -3801,23 +3602,7 @@
           <w:rFonts w:ascii="Calibri" w:hAnsi="Calibri" w:cs="Verdana"/>
           <w:lang w:val="en"/>
         </w:rPr>
-        <w:t xml:space="preserve">Still not </w:t>
-      </w:r>
-      <w:proofErr w:type="gramStart"/>
-      <w:r>
-        <w:rPr>
-          <w:rFonts w:ascii="Calibri" w:hAnsi="Calibri" w:cs="Verdana"/>
-          <w:lang w:val="en"/>
-        </w:rPr>
-        <w:t>working?</w:t>
-      </w:r>
-      <w:proofErr w:type="gramEnd"/>
-      <w:r>
-        <w:rPr>
-          <w:rFonts w:ascii="Calibri" w:hAnsi="Calibri" w:cs="Verdana"/>
-          <w:lang w:val="en"/>
-        </w:rPr>
-        <w:t xml:space="preserve">  Delete the two 10 MB files, ib_logfile0, and ib_logfile1 in </w:t>
+        <w:t xml:space="preserve">Still not working?  Delete the two 10 MB files, ib_logfile0, and ib_logfile1 in </w:t>
       </w:r>
       <w:r>
         <w:rPr>
@@ -3877,7 +3662,6 @@
           <w:rFonts w:ascii="Calibri" w:hAnsi="Calibri" w:cs="Verdana"/>
           <w:lang w:val="en"/>
         </w:rPr>
-        <w:lastRenderedPageBreak/>
         <w:t xml:space="preserve">You can wipe ALL data out and recreate it from OAR and IAR files. This WILL LOSE ALL DATA. </w:t>
       </w:r>
     </w:p>
@@ -4005,23 +3789,7 @@
           <w:rFonts w:ascii="Calibri" w:hAnsi="Calibri" w:cs="Verdana"/>
           <w:lang w:val="en"/>
         </w:rPr>
-        <w:t xml:space="preserve">Method </w:t>
-      </w:r>
-      <w:proofErr w:type="gramStart"/>
-      <w:r>
-        <w:rPr>
-          <w:rFonts w:ascii="Calibri" w:hAnsi="Calibri" w:cs="Verdana"/>
-          <w:lang w:val="en"/>
-        </w:rPr>
-        <w:t>2</w:t>
-      </w:r>
-      <w:proofErr w:type="gramEnd"/>
-      <w:r>
-        <w:rPr>
-          <w:rFonts w:ascii="Calibri" w:hAnsi="Calibri" w:cs="Verdana"/>
-          <w:lang w:val="en"/>
-        </w:rPr>
-        <w:t xml:space="preserve"> is to delete the ib_logfile0, ib_logfile1 and ibdata1 file in OutworldzFiles\</w:t>
+        <w:t>Method 2 is to delete the ib_logfile0, ib_logfile1 and ibdata1 file in OutworldzFiles\</w:t>
       </w:r>
       <w:r>
         <w:rPr>
@@ -4035,23 +3803,7 @@
           <w:rFonts w:ascii="Calibri" w:hAnsi="Calibri" w:cs="Verdana"/>
           <w:lang w:val="en"/>
         </w:rPr>
-        <w:t xml:space="preserve">\data (leave the folders). Then </w:t>
-      </w:r>
-      <w:proofErr w:type="gramStart"/>
-      <w:r>
-        <w:rPr>
-          <w:rFonts w:ascii="Calibri" w:hAnsi="Calibri" w:cs="Verdana"/>
-          <w:lang w:val="en"/>
-        </w:rPr>
-        <w:t>delete</w:t>
-      </w:r>
-      <w:proofErr w:type="gramEnd"/>
-      <w:r>
-        <w:rPr>
-          <w:rFonts w:ascii="Calibri" w:hAnsi="Calibri" w:cs="Verdana"/>
-          <w:lang w:val="en"/>
-        </w:rPr>
-        <w:t xml:space="preserve"> just the contents of data\opensim\*. Leave the folder "</w:t>
+        <w:t>\data (leave the folders). Then delete just the contents of data\opensim\*. Leave the folder "</w:t>
       </w:r>
       <w:r>
         <w:rPr>
@@ -4147,6 +3899,126 @@
           <w:lang w:val="en"/>
         </w:rPr>
         <w:t xml:space="preserve"> way the interact with the outside world such as </w:t>
+      </w:r>
+      <w:hyperlink r:id="rId16" w:history="1">
+        <w:r>
+          <w:rPr>
+            <w:rFonts w:ascii="Calibri" w:hAnsi="Calibri" w:cs="Verdana"/>
+            <w:lang w:val="en"/>
+          </w:rPr>
+          <w:t>www.canyouseeme.org</w:t>
+        </w:r>
+      </w:hyperlink>
+      <w:r>
+        <w:rPr>
+          <w:rFonts w:ascii="Calibri" w:hAnsi="Calibri" w:cs="Verdana"/>
+          <w:lang w:val="en"/>
+        </w:rPr>
+        <w:t xml:space="preserve"> and to my diagnostics tests.</w:t>
+      </w:r>
+    </w:p>
+    <w:p>
+      <w:pPr>
+        <w:tabs>
+          <w:tab w:val="left" w:pos="7920"/>
+        </w:tabs>
+        <w:ind w:left="720" w:right="720"/>
+        <w:rPr>
+          <w:rFonts w:ascii="Calibri" w:hAnsi="Calibri" w:cs="Verdana"/>
+          <w:lang w:val="en"/>
+        </w:rPr>
+      </w:pPr>
+      <w:r>
+        <w:rPr>
+          <w:rFonts w:ascii="Calibri" w:hAnsi="Calibri" w:cs="Verdana"/>
+          <w:lang w:val="en"/>
+        </w:rPr>
+        <w:t>Port 8001:</w:t>
+      </w:r>
+    </w:p>
+    <w:p>
+      <w:pPr>
+        <w:tabs>
+          <w:tab w:val="left" w:pos="7920"/>
+        </w:tabs>
+        <w:ind w:left="720" w:right="720"/>
+        <w:rPr>
+          <w:rFonts w:ascii="Calibri" w:hAnsi="Calibri" w:cs="Verdana"/>
+          <w:lang w:val="en"/>
+        </w:rPr>
+      </w:pPr>
+      <w:r>
+        <w:rPr>
+          <w:rFonts w:ascii="Calibri" w:hAnsi="Calibri" w:cs="Verdana"/>
+          <w:lang w:val="en"/>
+        </w:rPr>
+        <w:t>8001 is a TCP/HTTP</w:t>
+      </w:r>
+      <w:r>
+        <w:rPr>
+          <w:rFonts w:ascii="Calibri" w:hAnsi="Calibri" w:cs="Verdana"/>
+          <w:lang w:val="en"/>
+        </w:rPr>
+        <w:t xml:space="preserve"> </w:t>
+      </w:r>
+      <w:r>
+        <w:rPr>
+          <w:rFonts w:ascii="Calibri" w:hAnsi="Calibri" w:cs="Verdana"/>
+          <w:lang w:val="en"/>
+        </w:rPr>
+        <w:t>port that is used for setting icons to the state of what Opensim is doing, and some</w:t>
+      </w:r>
+      <w:r>
+        <w:rPr>
+          <w:rFonts w:ascii="Calibri" w:hAnsi="Calibri" w:cs="Verdana"/>
+          <w:lang w:val="en"/>
+        </w:rPr>
+        <w:t xml:space="preserve"> </w:t>
+      </w:r>
+      <w:r>
+        <w:rPr>
+          <w:rFonts w:ascii="Calibri" w:hAnsi="Calibri" w:cs="Verdana"/>
+          <w:lang w:val="en"/>
+        </w:rPr>
+        <w:t xml:space="preserve">other simple functions such as automatic updating teleport signs and the Partners prim.  It is unique to Dreamworld. </w:t>
+      </w:r>
+    </w:p>
+    <w:p>
+      <w:pPr>
+        <w:tabs>
+          <w:tab w:val="left" w:pos="7920"/>
+        </w:tabs>
+        <w:ind w:left="720" w:right="720"/>
+        <w:rPr>
+          <w:rFonts w:ascii="Calibri" w:hAnsi="Calibri" w:cs="Verdana"/>
+          <w:lang w:val="en"/>
+        </w:rPr>
+      </w:pPr>
+      <w:r>
+        <w:rPr>
+          <w:rFonts w:ascii="Calibri" w:hAnsi="Calibri" w:cs="Verdana"/>
+          <w:lang w:val="en"/>
+        </w:rPr>
+        <w:t>Port 8002:</w:t>
+      </w:r>
+    </w:p>
+    <w:p>
+      <w:pPr>
+        <w:tabs>
+          <w:tab w:val="left" w:pos="7920"/>
+        </w:tabs>
+        <w:ind w:left="720" w:right="720"/>
+        <w:rPr>
+          <w:rFonts w:ascii="Calibri" w:hAnsi="Calibri" w:cs="Verdana"/>
+          <w:lang w:val="en"/>
+        </w:rPr>
+      </w:pPr>
+      <w:r>
+        <w:rPr>
+          <w:rFonts w:ascii="Calibri" w:hAnsi="Calibri" w:cs="Verdana"/>
+          <w:lang w:val="en"/>
+        </w:rPr>
+        <w:t xml:space="preserve">Opensim has a web server that web browsers understand, using the same protocol (TCP/HTTP) that tools such as </w:t>
       </w:r>
       <w:hyperlink r:id="rId17" w:history="1">
         <w:r>
@@ -4162,177 +4034,9 @@
           <w:rFonts w:ascii="Calibri" w:hAnsi="Calibri" w:cs="Verdana"/>
           <w:lang w:val="en"/>
         </w:rPr>
-        <w:t xml:space="preserve"> and to my diagnostics tests.</w:t>
-      </w:r>
-    </w:p>
-    <w:p>
-      <w:pPr>
-        <w:tabs>
-          <w:tab w:val="left" w:pos="7920"/>
-        </w:tabs>
-        <w:ind w:left="720" w:right="720"/>
-        <w:rPr>
-          <w:rFonts w:ascii="Calibri" w:hAnsi="Calibri" w:cs="Verdana"/>
-          <w:lang w:val="en"/>
-        </w:rPr>
-      </w:pPr>
-      <w:r>
-        <w:rPr>
-          <w:rFonts w:ascii="Calibri" w:hAnsi="Calibri" w:cs="Verdana"/>
-          <w:lang w:val="en"/>
-        </w:rPr>
-        <w:t>Port 8001:</w:t>
-      </w:r>
-    </w:p>
-    <w:p>
-      <w:pPr>
-        <w:tabs>
-          <w:tab w:val="left" w:pos="7920"/>
-        </w:tabs>
-        <w:ind w:left="720" w:right="720"/>
-        <w:rPr>
-          <w:rFonts w:ascii="Calibri" w:hAnsi="Calibri" w:cs="Verdana"/>
-          <w:lang w:val="en"/>
-        </w:rPr>
-      </w:pPr>
-      <w:r>
-        <w:rPr>
-          <w:rFonts w:ascii="Calibri" w:hAnsi="Calibri" w:cs="Verdana"/>
-          <w:lang w:val="en"/>
-        </w:rPr>
-        <w:t>8001 is a TCP/HTTP</w:t>
-      </w:r>
-      <w:r>
-        <w:rPr>
-          <w:rFonts w:ascii="Calibri" w:hAnsi="Calibri" w:cs="Verdana"/>
-          <w:lang w:val="en"/>
-        </w:rPr>
-        <w:t xml:space="preserve"> </w:t>
-      </w:r>
-      <w:r>
-        <w:rPr>
-          <w:rFonts w:ascii="Calibri" w:hAnsi="Calibri" w:cs="Verdana"/>
-          <w:lang w:val="en"/>
-        </w:rPr>
-        <w:t xml:space="preserve">port that </w:t>
-      </w:r>
-      <w:proofErr w:type="gramStart"/>
-      <w:r>
-        <w:rPr>
-          <w:rFonts w:ascii="Calibri" w:hAnsi="Calibri" w:cs="Verdana"/>
-          <w:lang w:val="en"/>
-        </w:rPr>
-        <w:t>is used</w:t>
-      </w:r>
-      <w:proofErr w:type="gramEnd"/>
-      <w:r>
-        <w:rPr>
-          <w:rFonts w:ascii="Calibri" w:hAnsi="Calibri" w:cs="Verdana"/>
-          <w:lang w:val="en"/>
-        </w:rPr>
-        <w:t xml:space="preserve"> for setting icons to the state of what Opensim is doing, and some</w:t>
-      </w:r>
-      <w:r>
-        <w:rPr>
-          <w:rFonts w:ascii="Calibri" w:hAnsi="Calibri" w:cs="Verdana"/>
-          <w:lang w:val="en"/>
-        </w:rPr>
-        <w:t xml:space="preserve"> </w:t>
-      </w:r>
-      <w:r>
-        <w:rPr>
-          <w:rFonts w:ascii="Calibri" w:hAnsi="Calibri" w:cs="Verdana"/>
-          <w:lang w:val="en"/>
-        </w:rPr>
-        <w:t xml:space="preserve">other simple functions such as automatic updating teleport signs and the Partners prim.  It is unique to Dreamworld. </w:t>
-      </w:r>
-    </w:p>
-    <w:p>
-      <w:pPr>
-        <w:tabs>
-          <w:tab w:val="left" w:pos="7920"/>
-        </w:tabs>
-        <w:ind w:left="720" w:right="720"/>
-        <w:rPr>
-          <w:rFonts w:ascii="Calibri" w:hAnsi="Calibri" w:cs="Verdana"/>
-          <w:lang w:val="en"/>
-        </w:rPr>
-      </w:pPr>
-      <w:r>
-        <w:rPr>
-          <w:rFonts w:ascii="Calibri" w:hAnsi="Calibri" w:cs="Verdana"/>
-          <w:lang w:val="en"/>
-        </w:rPr>
-        <w:t>Port 8002:</w:t>
-      </w:r>
-    </w:p>
-    <w:p>
-      <w:pPr>
-        <w:tabs>
-          <w:tab w:val="left" w:pos="7920"/>
-        </w:tabs>
-        <w:ind w:left="720" w:right="720"/>
-        <w:rPr>
-          <w:rFonts w:ascii="Calibri" w:hAnsi="Calibri" w:cs="Verdana"/>
-          <w:lang w:val="en"/>
-        </w:rPr>
-      </w:pPr>
-      <w:r>
-        <w:rPr>
-          <w:rFonts w:ascii="Calibri" w:hAnsi="Calibri" w:cs="Verdana"/>
-          <w:lang w:val="en"/>
-        </w:rPr>
-        <w:t xml:space="preserve">Opensim has a web server that web browsers understand, using the same protocol (TCP/HTTP) that tools such as </w:t>
+        <w:t xml:space="preserve"> support. Put simply, Robust listens to port 8002 and answers to http:// requests on 8002. Port 8002 is much like port 80, the default port for web pages. You can actually set Dreamworld's 8002 port to 80, and it will work. You can then drop the need to type :8002 at the end of your hyperlink. </w:t>
       </w:r>
       <w:hyperlink r:id="rId18" w:history="1">
-        <w:r>
-          <w:rPr>
-            <w:rFonts w:ascii="Calibri" w:hAnsi="Calibri" w:cs="Verdana"/>
-            <w:lang w:val="en"/>
-          </w:rPr>
-          <w:t>www.canyouseeme.org</w:t>
-        </w:r>
-      </w:hyperlink>
-      <w:r>
-        <w:rPr>
-          <w:rFonts w:ascii="Calibri" w:hAnsi="Calibri" w:cs="Verdana"/>
-          <w:lang w:val="en"/>
-        </w:rPr>
-        <w:t xml:space="preserve"> support. Put simply, Robust listens to port 8002 and answers to http:// requests on 8002. Port 8002 is much like port </w:t>
-      </w:r>
-      <w:proofErr w:type="gramStart"/>
-      <w:r>
-        <w:rPr>
-          <w:rFonts w:ascii="Calibri" w:hAnsi="Calibri" w:cs="Verdana"/>
-          <w:lang w:val="en"/>
-        </w:rPr>
-        <w:t>80</w:t>
-      </w:r>
-      <w:proofErr w:type="gramEnd"/>
-      <w:r>
-        <w:rPr>
-          <w:rFonts w:ascii="Calibri" w:hAnsi="Calibri" w:cs="Verdana"/>
-          <w:lang w:val="en"/>
-        </w:rPr>
-        <w:t xml:space="preserve">, the default port for web pages. You can </w:t>
-      </w:r>
-      <w:proofErr w:type="gramStart"/>
-      <w:r>
-        <w:rPr>
-          <w:rFonts w:ascii="Calibri" w:hAnsi="Calibri" w:cs="Verdana"/>
-          <w:lang w:val="en"/>
-        </w:rPr>
-        <w:t>actually set</w:t>
-      </w:r>
-      <w:proofErr w:type="gramEnd"/>
-      <w:r>
-        <w:rPr>
-          <w:rFonts w:ascii="Calibri" w:hAnsi="Calibri" w:cs="Verdana"/>
-          <w:lang w:val="en"/>
-        </w:rPr>
-        <w:t xml:space="preserve"> Dreamworld's 8002 port to 80, and it will work. You can then drop the need to type :8002 at the end of your hyperlink. </w:t>
-      </w:r>
-      <w:hyperlink r:id="rId19" w:history="1">
         <w:r>
           <w:rPr>
             <w:rFonts w:ascii="Calibri" w:hAnsi="Calibri" w:cs="Verdana"/>
@@ -4346,39 +4050,7 @@
           <w:rFonts w:ascii="Calibri" w:hAnsi="Calibri" w:cs="Verdana"/>
           <w:lang w:val="en"/>
         </w:rPr>
-        <w:t xml:space="preserve"> does this. There would be no need to type the :</w:t>
-      </w:r>
-      <w:proofErr w:type="gramStart"/>
-      <w:r>
-        <w:rPr>
-          <w:rFonts w:ascii="Calibri" w:hAnsi="Calibri" w:cs="Verdana"/>
-          <w:lang w:val="en"/>
-        </w:rPr>
-        <w:t>80</w:t>
-      </w:r>
-      <w:proofErr w:type="gramEnd"/>
-      <w:r>
-        <w:rPr>
-          <w:rFonts w:ascii="Calibri" w:hAnsi="Calibri" w:cs="Verdana"/>
-          <w:lang w:val="en"/>
-        </w:rPr>
-        <w:t xml:space="preserve">, as literally http:// means "add a :80 to the end of it". So only 8002 works with web-based probe tools. If you do switch it to </w:t>
-      </w:r>
-      <w:proofErr w:type="gramStart"/>
-      <w:r>
-        <w:rPr>
-          <w:rFonts w:ascii="Calibri" w:hAnsi="Calibri" w:cs="Verdana"/>
-          <w:lang w:val="en"/>
-        </w:rPr>
-        <w:t>80</w:t>
-      </w:r>
-      <w:proofErr w:type="gramEnd"/>
-      <w:r>
-        <w:rPr>
-          <w:rFonts w:ascii="Calibri" w:hAnsi="Calibri" w:cs="Verdana"/>
-          <w:lang w:val="en"/>
-        </w:rPr>
-        <w:t>, then you must change the Apache port 80 to some other port.  Only one program can listen to a port.</w:t>
+        <w:t xml:space="preserve"> does this. There would be no need to type the :80, as literally http:// means "add a :80 to the end of it". So only 8002 works with web-based probe tools. If you do switch it to 80, then you must change the Apache port 80 to some other port.  Only one program can listen to a port.</w:t>
       </w:r>
     </w:p>
     <w:p>
@@ -4399,7 +4071,7 @@
         </w:rPr>
         <w:t xml:space="preserve">If Opensim is not running and your ports are open, it is as if you tried to connect to </w:t>
       </w:r>
-      <w:hyperlink r:id="rId20" w:history="1">
+      <w:hyperlink r:id="rId19" w:history="1">
         <w:r>
           <w:rPr>
             <w:rFonts w:ascii="Calibri" w:hAnsi="Calibri" w:cs="Verdana"/>
@@ -4413,23 +4085,7 @@
           <w:rFonts w:ascii="Calibri" w:hAnsi="Calibri" w:cs="Verdana"/>
           <w:lang w:val="en"/>
         </w:rPr>
-        <w:t xml:space="preserve"> web server, but their web server is down. Nothing will happen, though your packets can get through the Google </w:t>
-      </w:r>
-      <w:proofErr w:type="gramStart"/>
-      <w:r>
-        <w:rPr>
-          <w:rFonts w:ascii="Calibri" w:hAnsi="Calibri" w:cs="Verdana"/>
-          <w:lang w:val="en"/>
-        </w:rPr>
-        <w:t>firewall</w:t>
-      </w:r>
-      <w:proofErr w:type="gramEnd"/>
-      <w:r>
-        <w:rPr>
-          <w:rFonts w:ascii="Calibri" w:hAnsi="Calibri" w:cs="Verdana"/>
-          <w:lang w:val="en"/>
-        </w:rPr>
-        <w:t xml:space="preserve"> because it is still open to traffic and is steering it to a dead server. You will get no answer. Similarly, if </w:t>
+        <w:t xml:space="preserve"> web server, but their web server is down. Nothing will happen, though your packets can get through the Google firewall because it is still open to traffic and is steering it to a dead server. You will get no answer. Similarly, if </w:t>
       </w:r>
       <w:r>
         <w:rPr>
@@ -4481,24 +4137,7 @@
           <w:rFonts w:ascii="Calibri" w:hAnsi="Calibri" w:cs="Verdana"/>
           <w:lang w:val="en"/>
         </w:rPr>
-        <w:lastRenderedPageBreak/>
-        <w:t xml:space="preserve">This port is listened to by Robust so regions can chat to the server database for login, presence, and other services so people can teleport from one region to another. In </w:t>
-      </w:r>
-      <w:proofErr w:type="spellStart"/>
-      <w:r>
-        <w:rPr>
-          <w:rFonts w:ascii="Calibri" w:hAnsi="Calibri" w:cs="Verdana"/>
-          <w:lang w:val="en"/>
-        </w:rPr>
-        <w:t>Dreamgrid</w:t>
-      </w:r>
-      <w:proofErr w:type="spellEnd"/>
-      <w:r>
-        <w:rPr>
-          <w:rFonts w:ascii="Calibri" w:hAnsi="Calibri" w:cs="Verdana"/>
-          <w:lang w:val="en"/>
-        </w:rPr>
-        <w:t xml:space="preserve">, just like </w:t>
+        <w:t xml:space="preserve">This port is listened to by Robust so regions can chat to the server database for login, presence, and other services so people can teleport from one region to another. In Dreamgrid, just like </w:t>
       </w:r>
       <w:r>
         <w:rPr>
@@ -4531,23 +4170,7 @@
           <w:rFonts w:ascii="Calibri" w:hAnsi="Calibri" w:cs="Verdana"/>
           <w:lang w:val="en"/>
         </w:rPr>
-        <w:t xml:space="preserve">If you opened port 8003 to anyone on the web, you expose the internal database protocol to the web. Anyone with the right knowledge could attach a region to your sim. If you run a DreamGrid and host region outside your LAN, it is recommended you use </w:t>
-      </w:r>
-      <w:proofErr w:type="gramStart"/>
-      <w:r>
-        <w:rPr>
-          <w:rFonts w:ascii="Calibri" w:hAnsi="Calibri" w:cs="Verdana"/>
-          <w:lang w:val="en"/>
-        </w:rPr>
-        <w:t>firewall</w:t>
-      </w:r>
-      <w:proofErr w:type="gramEnd"/>
-      <w:r>
-        <w:rPr>
-          <w:rFonts w:ascii="Calibri" w:hAnsi="Calibri" w:cs="Verdana"/>
-          <w:lang w:val="en"/>
-        </w:rPr>
-        <w:t xml:space="preserve"> rules to only allow access from </w:t>
+        <w:t xml:space="preserve">If you opened port 8003 to anyone on the web, you expose the internal database protocol to the web. Anyone with the right knowledge could attach a region to your sim. If you run a DreamGrid and host region outside your LAN, it is recommended you use firewall rules to only allow access from </w:t>
       </w:r>
       <w:r>
         <w:rPr>
@@ -4613,23 +4236,7 @@
           <w:rFonts w:ascii="Calibri" w:hAnsi="Calibri" w:cs="Verdana"/>
           <w:lang w:val="en"/>
         </w:rPr>
-        <w:t xml:space="preserve">The region ports (8004-upward) run both TCP and UDP.   UDP </w:t>
-      </w:r>
-      <w:proofErr w:type="gramStart"/>
-      <w:r>
-        <w:rPr>
-          <w:rFonts w:ascii="Calibri" w:hAnsi="Calibri" w:cs="Verdana"/>
-          <w:lang w:val="en"/>
-        </w:rPr>
-        <w:t>is used</w:t>
-      </w:r>
-      <w:proofErr w:type="gramEnd"/>
-      <w:r>
-        <w:rPr>
-          <w:rFonts w:ascii="Calibri" w:hAnsi="Calibri" w:cs="Verdana"/>
-          <w:lang w:val="en"/>
-        </w:rPr>
-        <w:t xml:space="preserve"> for the viewer. UDP cuts the load on the server dramatically as there is no need to automatically always ACK every packet. As one example, no one cares if </w:t>
+        <w:t xml:space="preserve">The region ports (8004-upward) run both TCP and UDP.   UDP is used for the viewer. UDP cuts the load on the server dramatically as there is no need to automatically always ACK every packet. As one example, no one cares if </w:t>
       </w:r>
       <w:r>
         <w:rPr>
@@ -4643,23 +4250,7 @@
           <w:rFonts w:ascii="Calibri" w:hAnsi="Calibri" w:cs="Verdana"/>
           <w:lang w:val="en"/>
         </w:rPr>
-        <w:t xml:space="preserve"> audio stream </w:t>
-      </w:r>
-      <w:proofErr w:type="gramStart"/>
-      <w:r>
-        <w:rPr>
-          <w:rFonts w:ascii="Calibri" w:hAnsi="Calibri" w:cs="Verdana"/>
-          <w:lang w:val="en"/>
-        </w:rPr>
-        <w:t>gets briefly interrupted</w:t>
-      </w:r>
-      <w:proofErr w:type="gramEnd"/>
-      <w:r>
-        <w:rPr>
-          <w:rFonts w:ascii="Calibri" w:hAnsi="Calibri" w:cs="Verdana"/>
-          <w:lang w:val="en"/>
-        </w:rPr>
-        <w:t xml:space="preserve"> as you cannot hear it anyway, and it is too late to use it if it comes later in a retry. It just gets discarded.</w:t>
+        <w:t xml:space="preserve"> audio stream gets briefly interrupted as you cannot hear it anyway, and it is too late to use it if it comes later in a retry. It just gets discarded.</w:t>
       </w:r>
     </w:p>
     <w:p>
@@ -4693,74 +4284,26 @@
           <w:rFonts w:ascii="Calibri" w:hAnsi="Calibri" w:cs="Verdana"/>
           <w:lang w:val="en"/>
         </w:rPr>
-        <w:t xml:space="preserve">You can run Opensimulator without </w:t>
-      </w:r>
-      <w:proofErr w:type="spellStart"/>
-      <w:r>
-        <w:rPr>
-          <w:rFonts w:ascii="Calibri" w:hAnsi="Calibri" w:cs="Verdana"/>
-          <w:lang w:val="en"/>
-        </w:rPr>
-        <w:t>Dreamgrid</w:t>
-      </w:r>
-      <w:proofErr w:type="spellEnd"/>
-      <w:r>
-        <w:rPr>
-          <w:rFonts w:ascii="Calibri" w:hAnsi="Calibri" w:cs="Verdana"/>
-          <w:lang w:val="en"/>
-        </w:rPr>
-        <w:t xml:space="preserve">.  </w:t>
-      </w:r>
-      <w:proofErr w:type="spellStart"/>
-      <w:r>
-        <w:rPr>
-          <w:rFonts w:ascii="Calibri" w:hAnsi="Calibri" w:cs="Verdana"/>
-          <w:lang w:val="en"/>
-        </w:rPr>
-        <w:t>Dreamgrid</w:t>
-      </w:r>
-      <w:proofErr w:type="spellEnd"/>
-      <w:r>
-        <w:rPr>
-          <w:rFonts w:ascii="Calibri" w:hAnsi="Calibri" w:cs="Verdana"/>
-          <w:lang w:val="en"/>
-        </w:rPr>
-        <w:t xml:space="preserve"> sets up Opensim to run. Once it has run once, you can run Opensim without it.</w:t>
-      </w:r>
-    </w:p>
-    <w:p>
-      <w:pPr>
-        <w:tabs>
-          <w:tab w:val="left" w:pos="7920"/>
-        </w:tabs>
-        <w:ind w:left="720" w:right="720"/>
-        <w:rPr>
-          <w:rFonts w:ascii="Calibri" w:hAnsi="Calibri" w:cs="Verdana"/>
-          <w:lang w:val="en"/>
-        </w:rPr>
-      </w:pPr>
-      <w:r>
-        <w:rPr>
-          <w:rFonts w:ascii="Calibri" w:hAnsi="Calibri" w:cs="Verdana"/>
-          <w:lang w:val="en"/>
-        </w:rPr>
-        <w:t xml:space="preserve">When you click [Start], </w:t>
-      </w:r>
-      <w:proofErr w:type="spellStart"/>
-      <w:r>
-        <w:rPr>
-          <w:rFonts w:ascii="Calibri" w:hAnsi="Calibri" w:cs="Verdana"/>
-          <w:lang w:val="en"/>
-        </w:rPr>
-        <w:t>Dreamgrid</w:t>
-      </w:r>
-      <w:proofErr w:type="spellEnd"/>
-      <w:r>
-        <w:rPr>
-          <w:rFonts w:ascii="Calibri" w:hAnsi="Calibri" w:cs="Verdana"/>
-          <w:lang w:val="en"/>
-        </w:rPr>
-        <w:t xml:space="preserve"> looks for a </w:t>
+        <w:t>You can run Opensimulator without Dreamgrid.  Dreamgrid sets up Opensim to run. Once it has run once, you can run Opensim without it.</w:t>
+      </w:r>
+    </w:p>
+    <w:p>
+      <w:pPr>
+        <w:tabs>
+          <w:tab w:val="left" w:pos="7920"/>
+        </w:tabs>
+        <w:ind w:left="720" w:right="720"/>
+        <w:rPr>
+          <w:rFonts w:ascii="Calibri" w:hAnsi="Calibri" w:cs="Verdana"/>
+          <w:lang w:val="en"/>
+        </w:rPr>
+      </w:pPr>
+      <w:r>
+        <w:rPr>
+          <w:rFonts w:ascii="Calibri" w:hAnsi="Calibri" w:cs="Verdana"/>
+          <w:lang w:val="en"/>
+        </w:rPr>
+        <w:t xml:space="preserve">When you click [Start], Dreamgrid looks for a </w:t>
       </w:r>
       <w:r>
         <w:rPr>
@@ -4816,55 +4359,7 @@
           <w:rFonts w:ascii="Calibri" w:hAnsi="Calibri" w:cs="Verdana"/>
           <w:lang w:val="en"/>
         </w:rPr>
-        <w:t xml:space="preserve">-admin.-u root shutdown*.  </w:t>
-      </w:r>
-      <w:proofErr w:type="spellStart"/>
-      <w:r>
-        <w:rPr>
-          <w:rFonts w:ascii="Calibri" w:hAnsi="Calibri" w:cs="Verdana"/>
-          <w:lang w:val="en"/>
-        </w:rPr>
-        <w:t>Dreamgrid</w:t>
-      </w:r>
-      <w:proofErr w:type="spellEnd"/>
-      <w:r>
-        <w:rPr>
-          <w:rFonts w:ascii="Calibri" w:hAnsi="Calibri" w:cs="Verdana"/>
-          <w:lang w:val="en"/>
-        </w:rPr>
-        <w:t xml:space="preserve"> will detect Robust running on Port 8002 and just use it. If it does not see it, </w:t>
-      </w:r>
-      <w:proofErr w:type="spellStart"/>
-      <w:r>
-        <w:rPr>
-          <w:rFonts w:ascii="Calibri" w:hAnsi="Calibri" w:cs="Verdana"/>
-          <w:lang w:val="en"/>
-        </w:rPr>
-        <w:t>Dreamgrid</w:t>
-      </w:r>
-      <w:proofErr w:type="spellEnd"/>
-      <w:r>
-        <w:rPr>
-          <w:rFonts w:ascii="Calibri" w:hAnsi="Calibri" w:cs="Verdana"/>
-          <w:lang w:val="en"/>
-        </w:rPr>
-        <w:t xml:space="preserve"> starts up </w:t>
-      </w:r>
-      <w:proofErr w:type="gramStart"/>
-      <w:r>
-        <w:rPr>
-          <w:rFonts w:ascii="Calibri" w:hAnsi="Calibri" w:cs="Verdana"/>
-          <w:lang w:val="en"/>
-        </w:rPr>
-        <w:t>a Robust</w:t>
-      </w:r>
-      <w:proofErr w:type="gramEnd"/>
-      <w:r>
-        <w:rPr>
-          <w:rFonts w:ascii="Calibri" w:hAnsi="Calibri" w:cs="Verdana"/>
-          <w:lang w:val="en"/>
-        </w:rPr>
-        <w:t>.</w:t>
+        <w:t>-admin.-u root shutdown*.  Dreamgrid will detect Robust running on Port 8002 and just use it. If it does not see it, Dreamgrid starts up a Robust.</w:t>
       </w:r>
     </w:p>
     <w:p>
@@ -4897,23 +4392,7 @@
           <w:rFonts w:ascii="Calibri" w:hAnsi="Calibri" w:cs="Verdana"/>
           <w:lang w:val="en"/>
         </w:rPr>
-        <w:t xml:space="preserve"> can </w:t>
-      </w:r>
-      <w:proofErr w:type="gramStart"/>
-      <w:r>
-        <w:rPr>
-          <w:rFonts w:ascii="Calibri" w:hAnsi="Calibri" w:cs="Verdana"/>
-          <w:lang w:val="en"/>
-        </w:rPr>
-        <w:t>be used</w:t>
-      </w:r>
-      <w:proofErr w:type="gramEnd"/>
-      <w:r>
-        <w:rPr>
-          <w:rFonts w:ascii="Calibri" w:hAnsi="Calibri" w:cs="Verdana"/>
-          <w:lang w:val="en"/>
-        </w:rPr>
-        <w:t xml:space="preserve"> </w:t>
+        <w:t xml:space="preserve"> can be used </w:t>
       </w:r>
       <w:r>
         <w:rPr>
@@ -4974,23 +4453,7 @@
           <w:rFonts w:ascii="Calibri" w:hAnsi="Calibri" w:cs="Verdana"/>
           <w:lang w:val="en"/>
         </w:rPr>
-        <w:t xml:space="preserve"> manually. Once the Command Prompt opens, this window can </w:t>
-      </w:r>
-      <w:proofErr w:type="gramStart"/>
-      <w:r>
-        <w:rPr>
-          <w:rFonts w:ascii="Calibri" w:hAnsi="Calibri" w:cs="Verdana"/>
-          <w:lang w:val="en"/>
-        </w:rPr>
-        <w:t>be closed</w:t>
-      </w:r>
-      <w:proofErr w:type="gramEnd"/>
-      <w:r>
-        <w:rPr>
-          <w:rFonts w:ascii="Calibri" w:hAnsi="Calibri" w:cs="Verdana"/>
-          <w:lang w:val="en"/>
-        </w:rPr>
-        <w:t xml:space="preserve"> manually, as </w:t>
+        <w:t xml:space="preserve"> manually. Once the Command Prompt opens, this window can be closed manually, as </w:t>
       </w:r>
       <w:r>
         <w:rPr>
@@ -5023,23 +4486,7 @@
           <w:rFonts w:ascii="Calibri" w:hAnsi="Calibri" w:cs="Verdana"/>
           <w:lang w:val="en"/>
         </w:rPr>
-        <w:t xml:space="preserve">This is also useful for diagnostics and manual backups and running a </w:t>
-      </w:r>
-      <w:proofErr w:type="spellStart"/>
-      <w:r>
-        <w:rPr>
-          <w:rFonts w:ascii="Calibri" w:hAnsi="Calibri" w:cs="Verdana"/>
-          <w:lang w:val="en"/>
-        </w:rPr>
-        <w:t>Dreamgrid</w:t>
-      </w:r>
-      <w:proofErr w:type="spellEnd"/>
-      <w:r>
-        <w:rPr>
-          <w:rFonts w:ascii="Calibri" w:hAnsi="Calibri" w:cs="Verdana"/>
-          <w:lang w:val="en"/>
-        </w:rPr>
-        <w:t xml:space="preserve"> in folder A on a database in Folder B or C or D:\SomeWhereElse. But there is </w:t>
+        <w:t xml:space="preserve">This is also useful for diagnostics and manual backups and running a Dreamgrid in folder A on a database in Folder B or C or D:\SomeWhereElse. But there is </w:t>
       </w:r>
       <w:r>
         <w:rPr>
@@ -5067,23 +4514,7 @@
           <w:rFonts w:ascii="Calibri" w:hAnsi="Calibri" w:cs="Verdana"/>
           <w:lang w:val="en"/>
         </w:rPr>
-        <w:t xml:space="preserve"> gracefully! This really needs to </w:t>
-      </w:r>
-      <w:proofErr w:type="gramStart"/>
-      <w:r>
-        <w:rPr>
-          <w:rFonts w:ascii="Calibri" w:hAnsi="Calibri" w:cs="Verdana"/>
-          <w:lang w:val="en"/>
-        </w:rPr>
-        <w:t>be done</w:t>
-      </w:r>
-      <w:proofErr w:type="gramEnd"/>
-      <w:r>
-        <w:rPr>
-          <w:rFonts w:ascii="Calibri" w:hAnsi="Calibri" w:cs="Verdana"/>
-          <w:lang w:val="en"/>
-        </w:rPr>
-        <w:t xml:space="preserve"> correctly to reboot or log out of Windows. The command is *</w:t>
+        <w:t xml:space="preserve"> gracefully! This really needs to be done correctly to reboot or log out of Windows. The command is *</w:t>
       </w:r>
       <w:r>
         <w:rPr>
@@ -5097,23 +4528,7 @@
           <w:rFonts w:ascii="Calibri" w:hAnsi="Calibri" w:cs="Verdana"/>
           <w:lang w:val="en"/>
         </w:rPr>
-        <w:t>\bin\</w:t>
-      </w:r>
-      <w:proofErr w:type="spellStart"/>
-      <w:r>
-        <w:rPr>
-          <w:rFonts w:ascii="Calibri" w:hAnsi="Calibri" w:cs="Verdana"/>
-          <w:lang w:val="en"/>
-        </w:rPr>
-        <w:t>mysqladmin</w:t>
-      </w:r>
-      <w:proofErr w:type="spellEnd"/>
-      <w:r>
-        <w:rPr>
-          <w:rFonts w:ascii="Calibri" w:hAnsi="Calibri" w:cs="Verdana"/>
-          <w:lang w:val="en"/>
-        </w:rPr>
-        <w:t xml:space="preserve">.-u root shutdown*. There is a batch file in </w:t>
+        <w:t xml:space="preserve">\bin\mysqladmin.-u root shutdown*. There is a batch file in </w:t>
       </w:r>
       <w:r>
         <w:rPr>
@@ -5222,23 +4637,7 @@
           <w:rFonts w:ascii="Calibri" w:hAnsi="Calibri" w:cs="Verdana"/>
           <w:lang w:val="en"/>
         </w:rPr>
-        <w:t xml:space="preserve">This batch file must </w:t>
-      </w:r>
-      <w:proofErr w:type="gramStart"/>
-      <w:r>
-        <w:rPr>
-          <w:rFonts w:ascii="Calibri" w:hAnsi="Calibri" w:cs="Verdana"/>
-          <w:lang w:val="en"/>
-        </w:rPr>
-        <w:t>be run</w:t>
-      </w:r>
-      <w:proofErr w:type="gramEnd"/>
-      <w:r>
-        <w:rPr>
-          <w:rFonts w:ascii="Calibri" w:hAnsi="Calibri" w:cs="Verdana"/>
-          <w:lang w:val="en"/>
-        </w:rPr>
-        <w:t xml:space="preserve"> once, as an Administrator. You type "CMD" in the search box, and then right click the Command Prompt and select "Run as Administrator".  Use that DOS box to run *InstallAsAService.bat*. Then type in 'Services.msc</w:t>
+        <w:t>This batch file must be run once, as an Administrator. You type "CMD" in the search box, and then right click the Command Prompt and select "Run as Administrator".  Use that DOS box to run *InstallAsAService.bat*. Then type in 'Services.msc</w:t>
       </w:r>
       <w:r>
         <w:rPr>
@@ -5285,7 +4684,6 @@
           <w:rFonts w:ascii="Calibri" w:hAnsi="Calibri" w:cs="Verdana"/>
           <w:lang w:val="en"/>
         </w:rPr>
-        <w:lastRenderedPageBreak/>
         <w:t xml:space="preserve">You should also set the service to restart so </w:t>
       </w:r>
       <w:r>
@@ -5446,72 +4844,68 @@
           <w:rFonts w:ascii="Courier New" w:hAnsi="Courier New" w:cs="Courier New"/>
           <w:lang w:val="en"/>
         </w:rPr>
-        <w:t>@</w:t>
-      </w:r>
-      <w:proofErr w:type="gramStart"/>
-      <w:r>
+        <w:t>@remarkable batch file to start Dreamgrid manually.</w:t>
+      </w:r>
+    </w:p>
+    <w:p>
+      <w:pPr>
+        <w:tabs>
+          <w:tab w:val="left" w:pos="7920"/>
+        </w:tabs>
+        <w:ind w:left="720" w:right="720"/>
         <w:rPr>
           <w:rFonts w:ascii="Courier New" w:hAnsi="Courier New" w:cs="Courier New"/>
           <w:lang w:val="en"/>
         </w:rPr>
-        <w:t>remarkable</w:t>
-      </w:r>
-      <w:proofErr w:type="gramEnd"/>
+      </w:pPr>
       <w:r>
         <w:rPr>
           <w:rFonts w:ascii="Courier New" w:hAnsi="Courier New" w:cs="Courier New"/>
           <w:lang w:val="en"/>
         </w:rPr>
-        <w:t xml:space="preserve"> batch file to start </w:t>
-      </w:r>
-      <w:proofErr w:type="spellStart"/>
+        <w:t xml:space="preserve">cd </w:t>
+      </w:r>
       <w:r>
         <w:rPr>
           <w:rFonts w:ascii="Courier New" w:hAnsi="Courier New" w:cs="Courier New"/>
           <w:lang w:val="en"/>
         </w:rPr>
-        <w:t>Dreamgrid</w:t>
-      </w:r>
-      <w:proofErr w:type="spellEnd"/>
+        <w:t>MySQL</w:t>
+      </w:r>
       <w:r>
         <w:rPr>
           <w:rFonts w:ascii="Courier New" w:hAnsi="Courier New" w:cs="Courier New"/>
           <w:lang w:val="en"/>
         </w:rPr>
-        <w:t xml:space="preserve"> manually.</w:t>
-      </w:r>
-    </w:p>
-    <w:p>
-      <w:pPr>
-        <w:tabs>
-          <w:tab w:val="left" w:pos="7920"/>
-        </w:tabs>
-        <w:ind w:left="720" w:right="720"/>
+        <w:t>\bin</w:t>
+      </w:r>
+      <w:r>
         <w:rPr>
           <w:rFonts w:ascii="Courier New" w:hAnsi="Courier New" w:cs="Courier New"/>
           <w:lang w:val="en"/>
         </w:rPr>
-      </w:pPr>
+        <w:br/>
+      </w:r>
       <w:r>
         <w:rPr>
           <w:rFonts w:ascii="Courier New" w:hAnsi="Courier New" w:cs="Courier New"/>
           <w:lang w:val="en"/>
         </w:rPr>
-        <w:t xml:space="preserve">cd </w:t>
+        <w:t>start startmanually.bat</w:t>
       </w:r>
       <w:r>
         <w:rPr>
           <w:rFonts w:ascii="Courier New" w:hAnsi="Courier New" w:cs="Courier New"/>
           <w:lang w:val="en"/>
         </w:rPr>
-        <w:t>MySQL</w:t>
+        <w:br/>
       </w:r>
       <w:r>
         <w:rPr>
           <w:rFonts w:ascii="Courier New" w:hAnsi="Courier New" w:cs="Courier New"/>
           <w:lang w:val="en"/>
         </w:rPr>
-        <w:t>\bin</w:t>
+        <w:t>cd ..\..\opensim</w:t>
       </w:r>
       <w:r>
         <w:rPr>
@@ -5525,7 +4919,7 @@
           <w:rFonts w:ascii="Courier New" w:hAnsi="Courier New" w:cs="Courier New"/>
           <w:lang w:val="en"/>
         </w:rPr>
-        <w:t>start startmanually.bat</w:t>
+        <w:t>call runrobust.bat</w:t>
       </w:r>
       <w:r>
         <w:rPr>
@@ -5539,75 +4933,22 @@
           <w:rFonts w:ascii="Courier New" w:hAnsi="Courier New" w:cs="Courier New"/>
           <w:lang w:val="en"/>
         </w:rPr>
-        <w:t>cd</w:t>
-      </w:r>
-      <w:proofErr w:type="gramStart"/>
+        <w:t>call go Welcome</w:t>
+      </w:r>
       <w:r>
         <w:rPr>
           <w:rFonts w:ascii="Courier New" w:hAnsi="Courier New" w:cs="Courier New"/>
           <w:lang w:val="en"/>
         </w:rPr>
-        <w:t xml:space="preserve"> ..</w:t>
-      </w:r>
-      <w:proofErr w:type="gramEnd"/>
+        <w:br/>
+      </w:r>
       <w:r>
         <w:rPr>
           <w:rFonts w:ascii="Courier New" w:hAnsi="Courier New" w:cs="Courier New"/>
           <w:lang w:val="en"/>
         </w:rPr>
-        <w:t>\..\opensim</w:t>
-      </w:r>
-      <w:r>
-        <w:rPr>
-          <w:rFonts w:ascii="Courier New" w:hAnsi="Courier New" w:cs="Courier New"/>
-          <w:lang w:val="en"/>
-        </w:rPr>
-        <w:br/>
-      </w:r>
-      <w:r>
-        <w:rPr>
-          <w:rFonts w:ascii="Courier New" w:hAnsi="Courier New" w:cs="Courier New"/>
-          <w:lang w:val="en"/>
-        </w:rPr>
-        <w:t>call runrobust.bat</w:t>
-      </w:r>
-      <w:r>
-        <w:rPr>
-          <w:rFonts w:ascii="Courier New" w:hAnsi="Courier New" w:cs="Courier New"/>
-          <w:lang w:val="en"/>
-        </w:rPr>
-        <w:br/>
-      </w:r>
-      <w:r>
-        <w:rPr>
-          <w:rFonts w:ascii="Courier New" w:hAnsi="Courier New" w:cs="Courier New"/>
-          <w:lang w:val="en"/>
-        </w:rPr>
-        <w:t>call go Welcome</w:t>
-      </w:r>
-      <w:r>
-        <w:rPr>
-          <w:rFonts w:ascii="Courier New" w:hAnsi="Courier New" w:cs="Courier New"/>
-          <w:lang w:val="en"/>
-        </w:rPr>
-        <w:br/>
-      </w:r>
-      <w:r>
-        <w:rPr>
-          <w:rFonts w:ascii="Courier New" w:hAnsi="Courier New" w:cs="Courier New"/>
-          <w:lang w:val="en"/>
-        </w:rPr>
-        <w:t xml:space="preserve">call go </w:t>
-      </w:r>
-      <w:proofErr w:type="spellStart"/>
-      <w:r>
-        <w:rPr>
-          <w:rFonts w:ascii="Courier New" w:hAnsi="Courier New" w:cs="Courier New"/>
-          <w:lang w:val="en"/>
-        </w:rPr>
-        <w:t>AnotherRegion</w:t>
-      </w:r>
-      <w:proofErr w:type="spellEnd"/>
+        <w:t>call go AnotherRegion</w:t>
+      </w:r>
     </w:p>
     <w:p>
       <w:pPr>
@@ -5667,21 +5008,12 @@
           <w:lang w:val="en"/>
         </w:rPr>
       </w:pPr>
-      <w:proofErr w:type="gramStart"/>
-      <w:r>
-        <w:rPr>
-          <w:rFonts w:ascii="Calibri" w:hAnsi="Calibri" w:cs="Verdana"/>
-          <w:lang w:val="en"/>
-        </w:rPr>
-        <w:t>The vast majority of</w:t>
-      </w:r>
-      <w:proofErr w:type="gramEnd"/>
-      <w:r>
-        <w:rPr>
-          <w:rFonts w:ascii="Calibri" w:hAnsi="Calibri" w:cs="Verdana"/>
-          <w:lang w:val="en"/>
-        </w:rPr>
-        <w:t xml:space="preserve"> this software is just </w:t>
+      <w:r>
+        <w:rPr>
+          <w:rFonts w:ascii="Calibri" w:hAnsi="Calibri" w:cs="Verdana"/>
+          <w:lang w:val="en"/>
+        </w:rPr>
+        <w:t xml:space="preserve">The vast majority of this software is just </w:t>
       </w:r>
       <w:r>
         <w:rPr>
@@ -5714,23 +5046,7 @@
           <w:rFonts w:ascii="Calibri" w:hAnsi="Calibri" w:cs="Verdana"/>
           <w:lang w:val="en"/>
         </w:rPr>
-        <w:t xml:space="preserve">The source code package "How_to_Compile.txt" explains how it </w:t>
-      </w:r>
-      <w:proofErr w:type="gramStart"/>
-      <w:r>
-        <w:rPr>
-          <w:rFonts w:ascii="Calibri" w:hAnsi="Calibri" w:cs="Verdana"/>
-          <w:lang w:val="en"/>
-        </w:rPr>
-        <w:t>is compiled</w:t>
-      </w:r>
-      <w:proofErr w:type="gramEnd"/>
-      <w:r>
-        <w:rPr>
-          <w:rFonts w:ascii="Calibri" w:hAnsi="Calibri" w:cs="Verdana"/>
-          <w:lang w:val="en"/>
-        </w:rPr>
-        <w:t>, and what changes are made.  You need Visual Studio 2015 or higher, and preferably 2019.</w:t>
+        <w:t>The source code package "How_to_Compile.txt" explains how it is compiled, and what changes are made.  You need Visual Studio 2015 or higher, and preferably 2019.</w:t>
       </w:r>
     </w:p>
     <w:p>

--- a/TroubleShooting.docx
+++ b/TroubleShooting.docx
@@ -13,6 +13,67 @@
     </w:p>
     <w:p>
       <w:pPr>
+        <w:rPr>
+          <w:lang w:val="en"/>
+        </w:rPr>
+      </w:pPr>
+      <w:r>
+        <w:rPr>
+          <w:lang w:val="en"/>
+        </w:rPr>
+        <w:t>R</w:t>
+      </w:r>
+      <w:r>
+        <w:rPr>
+          <w:lang w:val="en"/>
+        </w:rPr>
+        <w:t xml:space="preserve">un Help-Network Diagnostics and see what it says. Or troubleshoot it manually, step-by-step. The diagnostics essentially do what is described below, but sometimes you just need to know more. </w:t>
+      </w:r>
+    </w:p>
+    <w:p>
+      <w:pPr>
+        <w:tabs>
+          <w:tab w:val="left" w:pos="7920"/>
+        </w:tabs>
+        <w:ind w:left="720" w:right="720"/>
+        <w:rPr>
+          <w:rFonts w:ascii="Calibri" w:hAnsi="Calibri" w:cs="Verdana"/>
+          <w:lang w:val="en"/>
+        </w:rPr>
+      </w:pPr>
+      <w:r>
+        <w:rPr>
+          <w:rFonts w:ascii="Calibri" w:hAnsi="Calibri" w:cs="Verdana"/>
+          <w:lang w:val="en"/>
+        </w:rPr>
+        <w:t xml:space="preserve">Diagnostics are run </w:t>
+      </w:r>
+      <w:r>
+        <w:rPr>
+          <w:rFonts w:ascii="Calibri" w:hAnsi="Calibri" w:cs="Verdana"/>
+          <w:lang w:val="en"/>
+        </w:rPr>
+        <w:t>by going to H</w:t>
+      </w:r>
+      <w:r>
+        <w:rPr>
+          <w:rFonts w:ascii="Calibri" w:hAnsi="Calibri" w:cs="Verdana"/>
+          <w:lang w:val="en"/>
+        </w:rPr>
+        <w:t>elp-&gt;</w:t>
+      </w:r>
+      <w:proofErr w:type="gramStart"/>
+      <w:r>
+        <w:rPr>
+          <w:rFonts w:ascii="Calibri" w:hAnsi="Calibri" w:cs="Verdana"/>
+          <w:lang w:val="en"/>
+        </w:rPr>
+        <w:t>Diagnostics</w:t>
+      </w:r>
+      <w:proofErr w:type="gramEnd"/>
+    </w:p>
+    <w:p>
+      <w:pPr>
         <w:tabs>
           <w:tab w:val="left" w:pos="7920"/>
         </w:tabs>
@@ -23,63 +84,6 @@
           <w:bCs/>
         </w:rPr>
       </w:pPr>
-    </w:p>
-    <w:p>
-      <w:pPr>
-        <w:rPr>
-          <w:lang w:val="en"/>
-        </w:rPr>
-      </w:pPr>
-      <w:r>
-        <w:rPr>
-          <w:lang w:val="en"/>
-        </w:rPr>
-        <w:t xml:space="preserve">You can just run Help-Network Diagnostics and see what it says. Or troubleshoot it manually, step-by-step. The diagnostics essentially do what is described below, but sometimes you just need to know more. </w:t>
-      </w:r>
-      <w:r>
-        <w:rPr>
-          <w:lang w:val="en"/>
-        </w:rPr>
-        <w:t>T</w:t>
-      </w:r>
-      <w:r>
-        <w:rPr>
-          <w:lang w:val="en"/>
-        </w:rPr>
-        <w:t>his is a list of things to try.</w:t>
-      </w:r>
-    </w:p>
-    <w:p>
-      <w:pPr>
-        <w:tabs>
-          <w:tab w:val="left" w:pos="7920"/>
-        </w:tabs>
-        <w:ind w:left="720" w:right="720"/>
-        <w:rPr>
-          <w:rFonts w:ascii="Calibri" w:hAnsi="Calibri" w:cs="Verdana"/>
-          <w:lang w:val="en"/>
-        </w:rPr>
-      </w:pPr>
-      <w:r>
-        <w:rPr>
-          <w:rFonts w:ascii="Calibri" w:hAnsi="Calibri" w:cs="Verdana"/>
-          <w:lang w:val="en"/>
-        </w:rPr>
-        <w:t>Diagnostics are run once upon installation. You can run them again (Help-&gt;Diagnostics).</w:t>
-      </w:r>
-    </w:p>
-    <w:p>
-      <w:pPr>
-        <w:tabs>
-          <w:tab w:val="left" w:pos="7920"/>
-        </w:tabs>
-        <w:ind w:left="720" w:right="720"/>
-        <w:rPr>
-          <w:rFonts w:ascii="Courier New" w:hAnsi="Courier New" w:cs="Courier New"/>
-          <w:b/>
-          <w:bCs/>
-        </w:rPr>
-      </w:pPr>
       <w:r>
         <w:rPr>
           <w:rFonts w:ascii="Calibri" w:hAnsi="Calibri" w:cs="Calibri"/>
@@ -87,8 +91,8 @@
           <w:lang w:val="en"/>
         </w:rPr>
         <w:drawing>
-          <wp:inline distT="0" distB="0" distL="0" distR="0" wp14:anchorId="37B412A3" wp14:editId="123BBF43">
-            <wp:extent cx="4143375" cy="4514850"/>
+          <wp:inline distT="0" distB="0" distL="0" distR="0" wp14:anchorId="37B412A3" wp14:editId="0F218121">
+            <wp:extent cx="2825187" cy="3078480"/>
             <wp:effectExtent l="0" t="0" r="0" b="0"/>
             <wp:docPr id="1" name="Picture 1" descr="Image"/>
             <wp:cNvGraphicFramePr>
@@ -119,7 +123,7 @@
                   <pic:spPr bwMode="auto">
                     <a:xfrm>
                       <a:off x="0" y="0"/>
-                      <a:ext cx="4143375" cy="4514850"/>
+                      <a:ext cx="2827078" cy="3080541"/>
                     </a:xfrm>
                     <a:prstGeom prst="rect">
                       <a:avLst/>
@@ -147,263 +151,64 @@
         <w:rPr>
           <w:lang w:val="en"/>
         </w:rPr>
-        <w:t xml:space="preserve">Try </w:t>
-      </w:r>
-      <w:r>
-        <w:t>This</w:t>
-      </w:r>
-      <w:r>
-        <w:rPr>
-          <w:lang w:val="en"/>
-        </w:rPr>
-        <w:t xml:space="preserve"> First: </w:t>
-      </w:r>
-    </w:p>
-    <w:p>
-      <w:pPr>
-        <w:rPr>
-          <w:lang w:val="en"/>
-        </w:rPr>
-      </w:pPr>
-      <w:r>
-        <w:rPr>
-          <w:lang w:val="en"/>
-        </w:rPr>
-        <w:t>R</w:t>
-      </w:r>
-      <w:r>
-        <w:rPr>
-          <w:lang w:val="en"/>
-        </w:rPr>
-        <w:t>eset your router by cycling the router power</w:t>
-      </w:r>
-      <w:r>
-        <w:rPr>
-          <w:lang w:val="en"/>
-        </w:rPr>
-        <w:t>. This is often the ONLY WAY to clear out old UPNP entries.</w:t>
-      </w:r>
-    </w:p>
-    <w:p>
-      <w:pPr>
-        <w:rPr>
-          <w:lang w:val="en"/>
-        </w:rPr>
-      </w:pPr>
-      <w:r>
-        <w:rPr>
-          <w:lang w:val="en"/>
-        </w:rPr>
-        <w:t xml:space="preserve">UPnP settings are </w:t>
-      </w:r>
-      <w:r>
-        <w:rPr>
-          <w:lang w:val="en"/>
-        </w:rPr>
-        <w:t xml:space="preserve">usually </w:t>
-      </w:r>
-      <w:r>
-        <w:rPr>
-          <w:lang w:val="en"/>
-        </w:rPr>
-        <w:t xml:space="preserve">removed when the program is </w:t>
-      </w:r>
-      <w:r>
-        <w:rPr>
-          <w:lang w:val="en"/>
-        </w:rPr>
-        <w:t xml:space="preserve">started </w:t>
-      </w:r>
-      <w:r>
-        <w:rPr>
-          <w:lang w:val="en"/>
-        </w:rPr>
-        <w:t xml:space="preserve">to keep your system safe. </w:t>
-      </w:r>
-      <w:r>
-        <w:rPr>
-          <w:lang w:val="en"/>
-        </w:rPr>
-        <w:t xml:space="preserve">DreamGrid </w:t>
-      </w:r>
-      <w:r>
-        <w:rPr>
-          <w:lang w:val="en"/>
-        </w:rPr>
-        <w:t>use</w:t>
-      </w:r>
-      <w:r>
-        <w:rPr>
-          <w:lang w:val="en"/>
-        </w:rPr>
-        <w:t>s</w:t>
-      </w:r>
-      <w:r>
-        <w:rPr>
-          <w:lang w:val="en"/>
-        </w:rPr>
-        <w:t xml:space="preserve"> Universal Plug </w:t>
-      </w:r>
-      <w:r>
-        <w:rPr>
-          <w:lang w:val="en"/>
-        </w:rPr>
-        <w:t>and</w:t>
-      </w:r>
-      <w:r>
-        <w:rPr>
-          <w:lang w:val="en"/>
-        </w:rPr>
-        <w:t xml:space="preserve"> Play (uPnP) and several diagnostics to configure compatible routers automatically. uPnP may be </w:t>
-      </w:r>
-      <w:r>
-        <w:rPr>
-          <w:lang w:val="en"/>
-        </w:rPr>
-        <w:t>disabled or</w:t>
-      </w:r>
-      <w:r>
-        <w:rPr>
-          <w:lang w:val="en"/>
-        </w:rPr>
-        <w:t xml:space="preserve"> fail. If your router does not support uPnP, you must manually open ports in your router and Port Forward them to your PC.</w:t>
-      </w:r>
-    </w:p>
-    <w:p>
-      <w:pPr>
-        <w:pStyle w:val="Heading2"/>
-      </w:pPr>
-      <w:r>
-        <w:rPr>
-          <w:lang w:val="en"/>
-        </w:rPr>
-        <w:t>Try This Next</w:t>
-      </w:r>
-    </w:p>
-    <w:p>
-      <w:pPr>
-        <w:rPr>
-          <w:lang w:val="en"/>
-        </w:rPr>
-      </w:pPr>
-      <w:r>
-        <w:rPr>
-          <w:lang w:val="en"/>
-        </w:rPr>
-        <w:t xml:space="preserve">Go to </w:t>
-      </w:r>
-      <w:r>
-        <w:rPr>
-          <w:lang w:val="en"/>
-        </w:rPr>
-        <w:t xml:space="preserve">Setyup-&gt; </w:t>
-      </w:r>
-      <w:r>
-        <w:rPr>
-          <w:lang w:val="en"/>
-        </w:rPr>
-        <w:t>Settings</w:t>
-      </w:r>
-      <w:r>
-        <w:rPr>
-          <w:lang w:val="en"/>
-        </w:rPr>
-        <w:t>,</w:t>
-      </w:r>
-      <w:r>
-        <w:rPr>
-          <w:lang w:val="en"/>
-        </w:rPr>
-        <w:t xml:space="preserve"> click the DNS button at top </w:t>
-      </w:r>
-      <w:r>
-        <w:rPr>
-          <w:lang w:val="en"/>
-        </w:rPr>
-        <w:t>left, and</w:t>
-      </w:r>
-      <w:r>
-        <w:rPr>
-          <w:lang w:val="en"/>
-        </w:rPr>
-        <w:t xml:space="preserve"> enter '127.0.0.1'.   </w:t>
-      </w:r>
-      <w:r>
-        <w:rPr>
-          <w:lang w:val="en"/>
-        </w:rPr>
-        <w:t>Now start the grid.</w:t>
-      </w:r>
-    </w:p>
-    <w:p>
-      <w:pPr>
-        <w:rPr>
-          <w:lang w:val="en"/>
-        </w:rPr>
-      </w:pPr>
-      <w:r>
-        <w:rPr>
-          <w:lang w:val="en"/>
-        </w:rPr>
-        <w:t xml:space="preserve">You should also be able to see the Systems admin web page with a viewer by clicking the above </w:t>
-      </w:r>
-      <w:r>
-        <w:rPr>
-          <w:lang w:val="en"/>
-        </w:rPr>
-        <w:t>address with the :8002</w:t>
-      </w:r>
-      <w:r>
-        <w:rPr>
-          <w:lang w:val="en"/>
-        </w:rPr>
-        <w:t xml:space="preserve">.  </w:t>
-      </w:r>
-    </w:p>
-    <w:p>
-      <w:pPr>
-        <w:rPr>
-          <w:lang w:val="en"/>
-        </w:rPr>
-      </w:pPr>
-      <w:r>
-        <w:rPr>
-          <w:lang w:val="en"/>
-        </w:rPr>
-        <w:t xml:space="preserve">Open up your viewer.  Now add the grid </w:t>
+        <w:t>How to Get on The Hypergrid</w:t>
+      </w:r>
+    </w:p>
+    <w:p>
+      <w:pPr>
+        <w:tabs>
+          <w:tab w:val="left" w:pos="7920"/>
+        </w:tabs>
+        <w:ind w:right="720"/>
+      </w:pPr>
+      <w:r>
+        <w:rPr>
+          <w:rFonts w:ascii="Calibri" w:hAnsi="Calibri" w:cs="Verdana"/>
+          <w:lang w:val="en"/>
+        </w:rPr>
+        <w:t xml:space="preserve">Accessing the Hypergrid </w:t>
+      </w:r>
+      <w:r>
+        <w:rPr>
+          <w:rFonts w:ascii="Calibri" w:hAnsi="Calibri" w:cs="Verdana"/>
+          <w:lang w:val="en"/>
+        </w:rPr>
+        <w:t xml:space="preserve">can be done with </w:t>
+      </w:r>
+      <w:r>
+        <w:rPr>
+          <w:rFonts w:ascii="Calibri" w:hAnsi="Calibri" w:cs="Verdana"/>
+          <w:lang w:val="en"/>
+        </w:rPr>
+        <w:t>compatible uPnP router with loopback. If your router does not support loopback, you can still join the Hypergrid by installing a special pointer in /</w:t>
+      </w:r>
+      <w:proofErr w:type="spellStart"/>
+      <w:r>
+        <w:rPr>
+          <w:rFonts w:ascii="Calibri" w:hAnsi="Calibri" w:cs="Verdana"/>
+          <w:lang w:val="en"/>
+        </w:rPr>
+        <w:t>etc</w:t>
+      </w:r>
+      <w:proofErr w:type="spellEnd"/>
+      <w:r>
+        <w:rPr>
+          <w:rFonts w:ascii="Calibri" w:hAnsi="Calibri" w:cs="Verdana"/>
+          <w:lang w:val="en"/>
+        </w:rPr>
+        <w:t xml:space="preserve">/hosts or a special Windows Device Driver.  Additional information about routers is available online at the Opensimulator site at </w:t>
       </w:r>
       <w:hyperlink r:id="rId5" w:history="1">
         <w:r>
           <w:rPr>
+            <w:rFonts w:ascii="Calibri" w:hAnsi="Calibri" w:cs="Verdana"/>
             <w:lang w:val="en"/>
           </w:rPr>
-          <w:t>http://127.0.0.1:8002</w:t>
+          <w:t>http://opensimulator.org/wiki/NAT_Loopback_Routers</w:t>
         </w:r>
       </w:hyperlink>
       <w:r>
-        <w:rPr>
-          <w:lang w:val="en"/>
-        </w:rPr>
-        <w:t xml:space="preserve"> to the viewer.   You should be able to log in on the Server from the Server. </w:t>
-      </w:r>
-    </w:p>
-    <w:p>
-      <w:pPr>
-        <w:rPr>
-          <w:lang w:val="en"/>
-        </w:rPr>
-      </w:pPr>
-      <w:r>
-        <w:rPr>
-          <w:lang w:val="en"/>
-        </w:rPr>
-        <w:t xml:space="preserve">You should see the Welcome region spit out a lot of text as you log in.  If this fails, it is not your network, router, or loopback as you are on localhost, aka. 127.0.0.1. </w:t>
-      </w:r>
-      <w:r>
-        <w:rPr>
-          <w:lang w:val="en"/>
-        </w:rPr>
-        <w:t xml:space="preserve">  You will need to read the error message and troubleshoot from there.</w:t>
+        <w:t>.</w:t>
       </w:r>
     </w:p>
     <w:p>
@@ -414,616 +219,238 @@
         </w:rPr>
       </w:pPr>
       <w:r>
-        <w:t>Password</w:t>
-      </w:r>
-      <w:r>
-        <w:rPr>
-          <w:lang w:val="en"/>
-        </w:rPr>
-        <w:t xml:space="preserve"> Reset</w:t>
-      </w:r>
-    </w:p>
-    <w:p>
-      <w:pPr>
-        <w:rPr>
-          <w:lang w:val="en"/>
-        </w:rPr>
-      </w:pPr>
-      <w:r>
-        <w:rPr>
-          <w:lang w:val="en"/>
-        </w:rPr>
-        <w:t>You probably forgot the password.  You can reset your password with the command 'reset user password' in the Robust screen.</w:t>
-      </w:r>
-    </w:p>
-    <w:p>
-      <w:pPr>
-        <w:pStyle w:val="Heading2"/>
-        <w:rPr>
-          <w:lang w:val="en"/>
-        </w:rPr>
-      </w:pPr>
-      <w:r>
-        <w:rPr>
-          <w:lang w:val="en"/>
-        </w:rPr>
-        <w:t xml:space="preserve">Troubleshooting the </w:t>
-      </w:r>
-      <w:r>
-        <w:rPr>
-          <w:lang w:val="en"/>
-        </w:rPr>
-        <w:t>Network</w:t>
-      </w:r>
-      <w:r>
-        <w:rPr>
-          <w:lang w:val="en"/>
-        </w:rPr>
-        <w:t>.</w:t>
-      </w:r>
-    </w:p>
-    <w:p>
-      <w:pPr>
-        <w:rPr>
-          <w:lang w:val="en"/>
-        </w:rPr>
-      </w:pPr>
-      <w:r>
-        <w:rPr>
+        <w:rPr>
+          <w:lang w:val="en"/>
+        </w:rPr>
+        <w:t>Step-By-Step</w:t>
+      </w:r>
+    </w:p>
+    <w:p>
+      <w:pPr>
+        <w:tabs>
+          <w:tab w:val="left" w:pos="7920"/>
+        </w:tabs>
+        <w:ind w:left="180" w:right="720"/>
+        <w:rPr>
+          <w:rFonts w:ascii="Calibri" w:hAnsi="Calibri" w:cs="Verdana"/>
+          <w:lang w:val="en"/>
+        </w:rPr>
+      </w:pPr>
+      <w:r>
+        <w:rPr>
+          <w:rFonts w:ascii="Calibri" w:hAnsi="Calibri" w:cs="Verdana"/>
+          <w:lang w:val="en"/>
+        </w:rPr>
+        <w:t>Try these in order:</w:t>
+      </w:r>
+    </w:p>
+    <w:p>
+      <w:pPr>
+        <w:tabs>
+          <w:tab w:val="left" w:pos="7920"/>
+        </w:tabs>
+        <w:ind w:left="180" w:right="720"/>
+        <w:rPr>
+          <w:rFonts w:ascii="Calibri" w:hAnsi="Calibri" w:cs="Verdana"/>
+          <w:lang w:val="en"/>
+        </w:rPr>
+      </w:pPr>
+      <w:r>
+        <w:rPr>
+          <w:rFonts w:ascii="Calibri" w:hAnsi="Calibri" w:cs="Verdana"/>
+          <w:lang w:val="en"/>
+        </w:rPr>
+        <w:t>1.  http://127.0.0.1:8002 &lt;- gives a web page.  Verifies that robust is running on the machines Network Card loopback adapter.</w:t>
+      </w:r>
+      <w:r>
+        <w:rPr>
+          <w:rFonts w:ascii="Calibri" w:hAnsi="Calibri" w:cs="Verdana"/>
           <w:lang w:val="en"/>
         </w:rPr>
         <w:br/>
       </w:r>
       <w:r>
         <w:rPr>
-          <w:lang w:val="en"/>
-        </w:rPr>
-        <w:t>Any IP from outside must be able to connect to port 8002, and from 8004 upwards.   A test at http://canyouseeme.org should work on port 8002 when Robust is running.</w:t>
-      </w:r>
-      <w:r>
-        <w:rPr>
-          <w:lang w:val="en"/>
-        </w:rPr>
-        <w:t xml:space="preserve">  It should also work on port 8004 which is the default home or welcome region at the very beginning.</w:t>
-      </w:r>
-    </w:p>
-    <w:p>
-      <w:pPr>
-        <w:rPr>
-          <w:lang w:val="en"/>
-        </w:rPr>
-      </w:pPr>
-      <w:r>
-        <w:rPr>
-          <w:lang w:val="en"/>
-        </w:rPr>
-        <w:t xml:space="preserve">If not, you need to Port Forward.  See the manual on Port Forwards.  </w:t>
-      </w:r>
-      <w:r>
-        <w:rPr>
+          <w:rFonts w:ascii="Calibri" w:hAnsi="Calibri" w:cs="Verdana"/>
           <w:lang w:val="en"/>
         </w:rPr>
         <w:br/>
-      </w:r>
-      <w:r>
-        <w:rPr>
-          <w:lang w:val="en"/>
-        </w:rPr>
-        <w:br/>
-      </w:r>
-      <w:r>
-        <w:rPr>
-          <w:lang w:val="en"/>
-        </w:rPr>
-        <w:t xml:space="preserve">If </w:t>
-      </w:r>
-      <w:r>
-        <w:rPr>
-          <w:lang w:val="en"/>
-        </w:rPr>
-        <w:t>it does not work</w:t>
-      </w:r>
-      <w:r>
-        <w:rPr>
-          <w:lang w:val="en"/>
-        </w:rPr>
-        <w:t xml:space="preserve"> after port forwards, </w:t>
-      </w:r>
-      <w:r>
-        <w:rPr>
-          <w:lang w:val="en"/>
-        </w:rPr>
-        <w:t xml:space="preserve"> </w:t>
-      </w:r>
-      <w:r>
-        <w:rPr>
-          <w:lang w:val="en"/>
-        </w:rPr>
-        <w:t>i</w:t>
-      </w:r>
-      <w:r>
-        <w:rPr>
-          <w:lang w:val="en"/>
-        </w:rPr>
-        <w:t xml:space="preserve">t </w:t>
-      </w:r>
-      <w:r>
-        <w:rPr>
-          <w:lang w:val="en"/>
-        </w:rPr>
-        <w:t xml:space="preserve">is </w:t>
-      </w:r>
-      <w:r>
-        <w:rPr>
-          <w:lang w:val="en"/>
-        </w:rPr>
-        <w:t xml:space="preserve">very </w:t>
-      </w:r>
-      <w:r>
-        <w:rPr>
-          <w:lang w:val="en"/>
-        </w:rPr>
-        <w:t xml:space="preserve">likely to be an antivirus firewall. </w:t>
-      </w:r>
-      <w:r>
-        <w:rPr>
-          <w:lang w:val="en"/>
-        </w:rPr>
-        <w:t xml:space="preserve"> DreamGrid automatically opens the Windows firewall.</w:t>
-      </w:r>
-    </w:p>
-    <w:p>
-      <w:pPr>
-        <w:pStyle w:val="Heading3"/>
-        <w:rPr>
-          <w:lang w:val="en"/>
-        </w:rPr>
-      </w:pPr>
-      <w:r>
-        <w:rPr>
-          <w:lang w:val="en"/>
-        </w:rPr>
-        <w:t>Anti Virus</w:t>
-      </w:r>
-    </w:p>
-    <w:p>
-      <w:pPr>
-        <w:rPr>
-          <w:lang w:val="en"/>
-        </w:rPr>
-      </w:pPr>
-      <w:r>
-        <w:rPr>
-          <w:lang w:val="en"/>
-        </w:rPr>
-        <w:t>Prog</w:t>
-      </w:r>
-      <w:r>
-        <w:rPr>
-          <w:lang w:val="en"/>
-        </w:rPr>
-        <w:t>r</w:t>
-      </w:r>
-      <w:r>
-        <w:rPr>
-          <w:lang w:val="en"/>
-        </w:rPr>
-        <w:t>ams such as MalwareBytes, Norton, Avast, and others are designed to block Ports.  Try disabling them entirely to get Canyouseeme.org to work on port 8002.  You have a firewall in your router so should be perfectly safe.  Once you get the system running, enable your AV one at a time. If it quits, add exclusions to the ports you used:</w:t>
-      </w:r>
-    </w:p>
-    <w:p>
-      <w:pPr>
-        <w:rPr>
-          <w:lang w:val="en"/>
-        </w:rPr>
-      </w:pPr>
-      <w:r>
-        <w:rPr>
-          <w:lang w:val="en"/>
-        </w:rPr>
-        <w:t>8001 – Used by PC for icons, signs and status</w:t>
-      </w:r>
-      <w:r>
-        <w:rPr>
-          <w:lang w:val="en"/>
-        </w:rPr>
-        <w:t>, may be closed in the router</w:t>
-      </w:r>
-      <w:r>
-        <w:rPr>
-          <w:lang w:val="en"/>
-        </w:rPr>
-        <w:br/>
-        <w:t>8002 - Robust HTTP port “The Grid”. This is where avatars connect</w:t>
-      </w:r>
-      <w:r>
-        <w:rPr>
-          <w:lang w:val="en"/>
-        </w:rPr>
-        <w:t>.</w:t>
-      </w:r>
-      <w:r>
-        <w:rPr>
-          <w:lang w:val="en"/>
-        </w:rPr>
-        <w:t xml:space="preserve"> Must be open</w:t>
-      </w:r>
-      <w:r>
-        <w:rPr>
-          <w:lang w:val="en"/>
-        </w:rPr>
-        <w:br/>
-        <w:t xml:space="preserve">8003 – </w:t>
-      </w:r>
-      <w:r>
-        <w:rPr>
+        <w:t xml:space="preserve">    If not, start Robust.  </w:t>
+      </w:r>
+    </w:p>
+    <w:p>
+      <w:pPr>
+        <w:tabs>
+          <w:tab w:val="left" w:pos="7920"/>
+        </w:tabs>
+        <w:ind w:left="180" w:right="720"/>
+        <w:rPr>
+          <w:rFonts w:ascii="Calibri" w:hAnsi="Calibri" w:cs="Verdana"/>
           <w:b/>
           <w:bCs/>
           <w:lang w:val="en"/>
         </w:rPr>
-        <w:t>Should not be port forwarded.</w:t>
-      </w:r>
-      <w:r>
-        <w:rPr>
-          <w:lang w:val="en"/>
-        </w:rPr>
-        <w:t xml:space="preserve"> </w:t>
-      </w:r>
-      <w:r>
-        <w:rPr>
-          <w:lang w:val="en"/>
-        </w:rPr>
-        <w:br/>
-        <w:t xml:space="preserve">8004 – from 8004 upwards </w:t>
-      </w:r>
-      <w:r>
-        <w:rPr>
-          <w:lang w:val="en"/>
-        </w:rPr>
-        <w:t xml:space="preserve">it uses </w:t>
-      </w:r>
-      <w:r>
-        <w:rPr>
-          <w:lang w:val="en"/>
-        </w:rPr>
-        <w:t xml:space="preserve">one port per region. </w:t>
-      </w:r>
-    </w:p>
-    <w:p>
-      <w:pPr>
-        <w:pStyle w:val="Heading3"/>
-        <w:rPr>
-          <w:lang w:val="en"/>
-        </w:rPr>
-      </w:pPr>
-      <w:r>
-        <w:rPr>
-          <w:lang w:val="en"/>
-        </w:rPr>
-        <w:t>AV E</w:t>
-      </w:r>
-      <w:r>
-        <w:rPr>
-          <w:lang w:val="en"/>
-        </w:rPr>
-        <w:t>x</w:t>
-      </w:r>
-      <w:r>
-        <w:rPr>
-          <w:lang w:val="en"/>
-        </w:rPr>
-        <w:t>clusions</w:t>
-      </w:r>
-    </w:p>
-    <w:p>
-      <w:pPr>
-        <w:rPr>
-          <w:lang w:val="en"/>
-        </w:rPr>
-      </w:pPr>
-      <w:r>
-        <w:rPr>
-          <w:lang w:val="en"/>
-        </w:rPr>
-        <w:t xml:space="preserve">You need to add exclusions to </w:t>
-      </w:r>
-      <w:r>
-        <w:rPr>
-          <w:lang w:val="en"/>
-        </w:rPr>
-        <w:t xml:space="preserve">Real Time Scanners for </w:t>
-      </w:r>
-      <w:r>
-        <w:rPr>
-          <w:lang w:val="en"/>
-        </w:rPr>
-        <w:t>Outworldzfiles\</w:t>
-      </w:r>
-      <w:r>
-        <w:rPr>
-          <w:lang w:val="en"/>
-        </w:rPr>
-        <w:t>Opensim\bin\</w:t>
-      </w:r>
-      <w:r>
-        <w:rPr>
-          <w:lang w:val="en"/>
-        </w:rPr>
-        <w:t>.  Opensim creates millions of files and thousands of DLL’s.  Let it do so peacefully.</w:t>
-      </w:r>
-    </w:p>
-    <w:p>
-      <w:pPr>
-        <w:pStyle w:val="Heading2"/>
-        <w:rPr>
-          <w:lang w:val="en"/>
-        </w:rPr>
-      </w:pPr>
-      <w:r>
-        <w:rPr>
-          <w:lang w:val="en"/>
-        </w:rPr>
-        <w:t>Step-By-Step</w:t>
-      </w:r>
-    </w:p>
-    <w:p>
-      <w:pPr>
-        <w:tabs>
-          <w:tab w:val="left" w:pos="7920"/>
-        </w:tabs>
-        <w:ind w:left="720" w:right="720"/>
-        <w:rPr>
-          <w:rFonts w:ascii="Calibri" w:hAnsi="Calibri" w:cs="Verdana"/>
-          <w:lang w:val="en"/>
-        </w:rPr>
-      </w:pPr>
-      <w:r>
-        <w:rPr>
-          <w:rFonts w:ascii="Calibri" w:hAnsi="Calibri" w:cs="Verdana"/>
-          <w:lang w:val="en"/>
-        </w:rPr>
-        <w:t>Try these in order:</w:t>
-      </w:r>
-    </w:p>
-    <w:p>
-      <w:pPr>
-        <w:tabs>
-          <w:tab w:val="left" w:pos="7920"/>
-        </w:tabs>
-        <w:ind w:left="720" w:right="720"/>
-        <w:rPr>
-          <w:rFonts w:ascii="Calibri" w:hAnsi="Calibri" w:cs="Verdana"/>
-          <w:lang w:val="en"/>
-        </w:rPr>
-      </w:pPr>
-      <w:r>
-        <w:rPr>
-          <w:rFonts w:ascii="Calibri" w:hAnsi="Calibri" w:cs="Verdana"/>
-          <w:lang w:val="en"/>
-        </w:rPr>
-        <w:t>1.  http://127.0.0.1:8002 &lt;- gives a web page.  Verifies that robust is running on the machines Network Card loopback adapter.</w:t>
-      </w:r>
-      <w:r>
-        <w:rPr>
-          <w:rFonts w:ascii="Calibri" w:hAnsi="Calibri" w:cs="Verdana"/>
-          <w:lang w:val="en"/>
-        </w:rPr>
-        <w:br/>
-      </w:r>
-      <w:r>
-        <w:rPr>
-          <w:rFonts w:ascii="Calibri" w:hAnsi="Calibri" w:cs="Verdana"/>
-          <w:lang w:val="en"/>
-        </w:rPr>
-        <w:br/>
-        <w:t xml:space="preserve">    If not, start Robust.  </w:t>
-      </w:r>
-    </w:p>
-    <w:p>
-      <w:pPr>
-        <w:tabs>
-          <w:tab w:val="left" w:pos="7920"/>
-        </w:tabs>
-        <w:ind w:left="720" w:right="720"/>
+      </w:pPr>
+      <w:r>
         <w:rPr>
           <w:rFonts w:ascii="Calibri" w:hAnsi="Calibri" w:cs="Verdana"/>
           <w:b/>
           <w:bCs/>
           <w:lang w:val="en"/>
         </w:rPr>
-      </w:pPr>
-      <w:r>
+        <w:t>Go to the next step only when this test passes.</w:t>
+      </w:r>
+    </w:p>
+    <w:p>
+      <w:pPr>
+        <w:tabs>
+          <w:tab w:val="left" w:pos="7920"/>
+        </w:tabs>
+        <w:ind w:left="180" w:right="720"/>
+        <w:rPr>
+          <w:rFonts w:ascii="Calibri" w:hAnsi="Calibri" w:cs="Verdana"/>
+          <w:lang w:val="en"/>
+        </w:rPr>
+      </w:pPr>
+      <w:r>
+        <w:rPr>
+          <w:rFonts w:ascii="Calibri" w:hAnsi="Calibri" w:cs="Verdana"/>
+          <w:lang w:val="en"/>
+        </w:rPr>
+        <w:t>2. Find your LAN IP with the dos command 'ipconfig'</w:t>
+      </w:r>
+      <w:r>
+        <w:rPr>
+          <w:rFonts w:ascii="Calibri" w:hAnsi="Calibri" w:cs="Verdana"/>
+          <w:lang w:val="en"/>
+        </w:rPr>
+        <w:t xml:space="preserve"> or look at the console screen in DreamGrid.</w:t>
+      </w:r>
+    </w:p>
+    <w:p>
+      <w:pPr>
+        <w:tabs>
+          <w:tab w:val="left" w:pos="7920"/>
+        </w:tabs>
+        <w:ind w:left="180" w:right="720"/>
+        <w:rPr>
+          <w:rFonts w:ascii="Calibri" w:hAnsi="Calibri" w:cs="Verdana"/>
+          <w:lang w:val="en"/>
+        </w:rPr>
+      </w:pPr>
+      <w:r>
+        <w:rPr>
+          <w:rFonts w:ascii="Calibri" w:hAnsi="Calibri" w:cs="Verdana"/>
+          <w:lang w:val="en"/>
+        </w:rPr>
+        <w:lastRenderedPageBreak/>
+        <w:t xml:space="preserve">Use a web browser to go to your LAN IP, such as </w:t>
+      </w:r>
+      <w:proofErr w:type="gramStart"/>
+      <w:r>
+        <w:rPr>
+          <w:rFonts w:ascii="Calibri" w:hAnsi="Calibri" w:cs="Verdana"/>
+          <w:lang w:val="en"/>
+        </w:rPr>
+        <w:t>http://192.168.0.10:8002</w:t>
+      </w:r>
+      <w:proofErr w:type="gramEnd"/>
+    </w:p>
+    <w:p>
+      <w:pPr>
+        <w:tabs>
+          <w:tab w:val="left" w:pos="7920"/>
+        </w:tabs>
+        <w:ind w:left="180" w:right="720"/>
+        <w:rPr>
+          <w:rFonts w:ascii="Calibri" w:hAnsi="Calibri" w:cs="Verdana"/>
+          <w:lang w:val="en"/>
+        </w:rPr>
+      </w:pPr>
+      <w:r>
+        <w:rPr>
+          <w:rFonts w:ascii="Calibri" w:hAnsi="Calibri" w:cs="Verdana"/>
+          <w:lang w:val="en"/>
+        </w:rPr>
+        <w:t>You should get a</w:t>
+      </w:r>
+      <w:r>
+        <w:rPr>
+          <w:rFonts w:ascii="Calibri" w:hAnsi="Calibri" w:cs="Verdana"/>
+          <w:lang w:val="en"/>
+        </w:rPr>
+        <w:t xml:space="preserve"> W</w:t>
+      </w:r>
+      <w:r>
+        <w:rPr>
+          <w:rFonts w:ascii="Calibri" w:hAnsi="Calibri" w:cs="Verdana"/>
+          <w:lang w:val="en"/>
+        </w:rPr>
+        <w:t>eb Page</w:t>
+      </w:r>
+      <w:r>
+        <w:rPr>
+          <w:rFonts w:ascii="Calibri" w:hAnsi="Calibri" w:cs="Verdana"/>
+          <w:lang w:val="en"/>
+        </w:rPr>
+        <w:t xml:space="preserve"> when robust is running</w:t>
+      </w:r>
+      <w:r>
+        <w:rPr>
+          <w:rFonts w:ascii="Calibri" w:hAnsi="Calibri" w:cs="Verdana"/>
+          <w:lang w:val="en"/>
+        </w:rPr>
+        <w:t xml:space="preserve">.  If not, </w:t>
+      </w:r>
+      <w:r>
+        <w:rPr>
+          <w:rFonts w:ascii="Calibri" w:hAnsi="Calibri" w:cs="Verdana"/>
+          <w:lang w:val="en"/>
+        </w:rPr>
+        <w:t xml:space="preserve">double </w:t>
+      </w:r>
+      <w:r>
+        <w:rPr>
+          <w:rFonts w:ascii="Calibri" w:hAnsi="Calibri" w:cs="Verdana"/>
+          <w:lang w:val="en"/>
+        </w:rPr>
+        <w:t xml:space="preserve">check your IP with the </w:t>
+      </w:r>
+      <w:r>
+        <w:rPr>
+          <w:rFonts w:ascii="Calibri" w:hAnsi="Calibri" w:cs="Verdana"/>
+          <w:lang w:val="en"/>
+        </w:rPr>
+        <w:t xml:space="preserve">DOS </w:t>
+      </w:r>
+      <w:r>
+        <w:rPr>
+          <w:rFonts w:ascii="Calibri" w:hAnsi="Calibri" w:cs="Verdana"/>
+          <w:lang w:val="en"/>
+        </w:rPr>
+        <w:t xml:space="preserve">command 'ipconfig'.  It will be listed as an IPV4 address.  </w:t>
+      </w:r>
+    </w:p>
+    <w:p>
+      <w:pPr>
+        <w:tabs>
+          <w:tab w:val="left" w:pos="7920"/>
+        </w:tabs>
+        <w:ind w:left="180" w:right="720"/>
         <w:rPr>
           <w:rFonts w:ascii="Calibri" w:hAnsi="Calibri" w:cs="Verdana"/>
           <w:b/>
           <w:bCs/>
           <w:lang w:val="en"/>
         </w:rPr>
-        <w:t>Go to the next step only when this test passes.</w:t>
-      </w:r>
-    </w:p>
-    <w:p>
-      <w:pPr>
-        <w:tabs>
-          <w:tab w:val="left" w:pos="7920"/>
-        </w:tabs>
-        <w:ind w:left="720" w:right="720"/>
-        <w:rPr>
-          <w:rFonts w:ascii="Calibri" w:hAnsi="Calibri" w:cs="Verdana"/>
-          <w:lang w:val="en"/>
-        </w:rPr>
-      </w:pPr>
-      <w:r>
-        <w:rPr>
-          <w:rFonts w:ascii="Calibri" w:hAnsi="Calibri" w:cs="Verdana"/>
-          <w:lang w:val="en"/>
-        </w:rPr>
-        <w:t xml:space="preserve">2. </w:t>
-      </w:r>
-      <w:r>
-        <w:rPr>
-          <w:rFonts w:ascii="Calibri" w:hAnsi="Calibri" w:cs="Verdana"/>
-          <w:lang w:val="en"/>
-        </w:rPr>
-        <w:t>Find your LAN IP with the dos command 'ipconfig'</w:t>
-      </w:r>
-      <w:r>
-        <w:rPr>
-          <w:rFonts w:ascii="Calibri" w:hAnsi="Calibri" w:cs="Verdana"/>
-          <w:lang w:val="en"/>
-        </w:rPr>
-        <w:t xml:space="preserve"> or look at the console screen in DreamGrid.</w:t>
-      </w:r>
-    </w:p>
-    <w:p>
-      <w:pPr>
-        <w:tabs>
-          <w:tab w:val="left" w:pos="7920"/>
-        </w:tabs>
-        <w:ind w:left="720" w:right="720"/>
-        <w:rPr>
-          <w:rFonts w:ascii="Calibri" w:hAnsi="Calibri" w:cs="Verdana"/>
-          <w:lang w:val="en"/>
-        </w:rPr>
-      </w:pPr>
-      <w:r>
-        <w:rPr>
-          <w:rFonts w:ascii="Calibri" w:hAnsi="Calibri" w:cs="Verdana"/>
-          <w:lang w:val="en"/>
-        </w:rPr>
-        <w:t>Us</w:t>
-      </w:r>
-      <w:r>
-        <w:rPr>
-          <w:rFonts w:ascii="Calibri" w:hAnsi="Calibri" w:cs="Verdana"/>
-          <w:lang w:val="en"/>
-        </w:rPr>
-        <w:t>e</w:t>
-      </w:r>
-      <w:r>
-        <w:rPr>
-          <w:rFonts w:ascii="Calibri" w:hAnsi="Calibri" w:cs="Verdana"/>
-          <w:lang w:val="en"/>
-        </w:rPr>
-        <w:t xml:space="preserve"> a web browser to go to your LAN IP, such as http://192.168.0.10:8002</w:t>
-      </w:r>
-    </w:p>
-    <w:p>
-      <w:pPr>
-        <w:tabs>
-          <w:tab w:val="left" w:pos="7920"/>
-        </w:tabs>
-        <w:ind w:left="720" w:right="720"/>
-        <w:rPr>
-          <w:rFonts w:ascii="Calibri" w:hAnsi="Calibri" w:cs="Verdana"/>
-          <w:lang w:val="en"/>
-        </w:rPr>
-      </w:pPr>
-      <w:r>
-        <w:rPr>
-          <w:rFonts w:ascii="Calibri" w:hAnsi="Calibri" w:cs="Verdana"/>
-          <w:lang w:val="en"/>
-        </w:rPr>
-        <w:t>You should get a</w:t>
-      </w:r>
-      <w:r>
-        <w:rPr>
-          <w:rFonts w:ascii="Calibri" w:hAnsi="Calibri" w:cs="Verdana"/>
-          <w:lang w:val="en"/>
-        </w:rPr>
-        <w:t xml:space="preserve"> W</w:t>
-      </w:r>
-      <w:r>
-        <w:rPr>
-          <w:rFonts w:ascii="Calibri" w:hAnsi="Calibri" w:cs="Verdana"/>
-          <w:lang w:val="en"/>
-        </w:rPr>
-        <w:t>eb Page</w:t>
-      </w:r>
-      <w:r>
-        <w:rPr>
-          <w:rFonts w:ascii="Calibri" w:hAnsi="Calibri" w:cs="Verdana"/>
-          <w:lang w:val="en"/>
-        </w:rPr>
-        <w:t xml:space="preserve"> when robust is running</w:t>
-      </w:r>
-      <w:r>
-        <w:rPr>
-          <w:rFonts w:ascii="Calibri" w:hAnsi="Calibri" w:cs="Verdana"/>
-          <w:lang w:val="en"/>
-        </w:rPr>
-        <w:t>.</w:t>
-      </w:r>
-      <w:r>
-        <w:rPr>
-          <w:rFonts w:ascii="Calibri" w:hAnsi="Calibri" w:cs="Verdana"/>
-          <w:lang w:val="en"/>
-        </w:rPr>
-        <w:t xml:space="preserve">  If not, </w:t>
-      </w:r>
-      <w:r>
-        <w:rPr>
-          <w:rFonts w:ascii="Calibri" w:hAnsi="Calibri" w:cs="Verdana"/>
-          <w:lang w:val="en"/>
-        </w:rPr>
-        <w:t xml:space="preserve">double </w:t>
-      </w:r>
-      <w:r>
-        <w:rPr>
-          <w:rFonts w:ascii="Calibri" w:hAnsi="Calibri" w:cs="Verdana"/>
-          <w:lang w:val="en"/>
-        </w:rPr>
-        <w:t xml:space="preserve">check your IP with the </w:t>
-      </w:r>
-      <w:r>
-        <w:rPr>
-          <w:rFonts w:ascii="Calibri" w:hAnsi="Calibri" w:cs="Verdana"/>
-          <w:lang w:val="en"/>
-        </w:rPr>
-        <w:t xml:space="preserve">DOS </w:t>
-      </w:r>
-      <w:r>
-        <w:rPr>
-          <w:rFonts w:ascii="Calibri" w:hAnsi="Calibri" w:cs="Verdana"/>
-          <w:lang w:val="en"/>
-        </w:rPr>
-        <w:t>command 'ipconfig'.  </w:t>
-      </w:r>
-      <w:r>
-        <w:rPr>
-          <w:rFonts w:ascii="Calibri" w:hAnsi="Calibri" w:cs="Verdana"/>
-          <w:lang w:val="en"/>
-        </w:rPr>
-        <w:t xml:space="preserve">It will be listed as an IPV4 address. </w:t>
-      </w:r>
-      <w:r>
-        <w:rPr>
-          <w:rFonts w:ascii="Calibri" w:hAnsi="Calibri" w:cs="Verdana"/>
-          <w:lang w:val="en"/>
-        </w:rPr>
-        <w:t xml:space="preserve"> </w:t>
-      </w:r>
-    </w:p>
-    <w:p>
-      <w:pPr>
-        <w:tabs>
-          <w:tab w:val="left" w:pos="7920"/>
-        </w:tabs>
-        <w:ind w:left="720" w:right="720"/>
+      </w:pPr>
+      <w:r>
         <w:rPr>
           <w:rFonts w:ascii="Calibri" w:hAnsi="Calibri" w:cs="Verdana"/>
           <w:b/>
           <w:bCs/>
           <w:lang w:val="en"/>
         </w:rPr>
-      </w:pPr>
-      <w:r>
-        <w:rPr>
-          <w:rFonts w:ascii="Calibri" w:hAnsi="Calibri" w:cs="Verdana"/>
-          <w:b/>
-          <w:bCs/>
-          <w:lang w:val="en"/>
-        </w:rPr>
         <w:t>Go to the next step only when this test passes.</w:t>
       </w:r>
     </w:p>
@@ -1032,40 +459,26 @@
         <w:tabs>
           <w:tab w:val="left" w:pos="7920"/>
         </w:tabs>
-        <w:ind w:left="720" w:right="720"/>
-        <w:rPr>
-          <w:rFonts w:ascii="Calibri" w:hAnsi="Calibri" w:cs="Verdana"/>
-          <w:lang w:val="en"/>
-        </w:rPr>
-      </w:pPr>
-      <w:r>
-        <w:rPr>
-          <w:rFonts w:ascii="Calibri" w:hAnsi="Calibri" w:cs="Verdana"/>
-          <w:lang w:val="en"/>
-        </w:rPr>
-        <w:t xml:space="preserve"> 3. Use a cellphone or some other PC connected to your </w:t>
-      </w:r>
-      <w:r>
-        <w:rPr>
-          <w:rFonts w:ascii="Calibri" w:hAnsi="Calibri" w:cs="Verdana"/>
-          <w:lang w:val="en"/>
-        </w:rPr>
-        <w:t>LAN for</w:t>
-      </w:r>
-      <w:r>
-        <w:rPr>
-          <w:rFonts w:ascii="Calibri" w:hAnsi="Calibri" w:cs="Verdana"/>
-          <w:lang w:val="en"/>
-        </w:rPr>
-        <w:t xml:space="preserve"> this next one.</w:t>
-      </w:r>
-    </w:p>
-    <w:p>
-      <w:pPr>
-        <w:tabs>
-          <w:tab w:val="left" w:pos="7920"/>
-        </w:tabs>
-        <w:ind w:left="720" w:right="720"/>
+        <w:ind w:left="180" w:right="720"/>
+        <w:rPr>
+          <w:rFonts w:ascii="Calibri" w:hAnsi="Calibri" w:cs="Verdana"/>
+          <w:lang w:val="en"/>
+        </w:rPr>
+      </w:pPr>
+      <w:r>
+        <w:rPr>
+          <w:rFonts w:ascii="Calibri" w:hAnsi="Calibri" w:cs="Verdana"/>
+          <w:lang w:val="en"/>
+        </w:rPr>
+        <w:t> 3. Use a cellphone or some other PC connected to your LAN for this next one.</w:t>
+      </w:r>
+    </w:p>
+    <w:p>
+      <w:pPr>
+        <w:tabs>
+          <w:tab w:val="left" w:pos="7920"/>
+        </w:tabs>
+        <w:ind w:left="180" w:right="720"/>
         <w:rPr>
           <w:rFonts w:ascii="Calibri" w:hAnsi="Calibri" w:cs="Verdana"/>
           <w:lang w:val="en"/>
@@ -1092,7 +505,23 @@
           <w:rFonts w:ascii="Calibri" w:hAnsi="Calibri" w:cs="Verdana"/>
           <w:lang w:val="en"/>
         </w:rPr>
-        <w:t xml:space="preserve"> or whatever you system reported.  </w:t>
+        <w:t xml:space="preserve"> or whatever </w:t>
+      </w:r>
+      <w:proofErr w:type="gramStart"/>
+      <w:r>
+        <w:rPr>
+          <w:rFonts w:ascii="Calibri" w:hAnsi="Calibri" w:cs="Verdana"/>
+          <w:lang w:val="en"/>
+        </w:rPr>
+        <w:t>you</w:t>
+      </w:r>
+      <w:proofErr w:type="gramEnd"/>
+      <w:r>
+        <w:rPr>
+          <w:rFonts w:ascii="Calibri" w:hAnsi="Calibri" w:cs="Verdana"/>
+          <w:lang w:val="en"/>
+        </w:rPr>
+        <w:t xml:space="preserve"> system reported.  </w:t>
       </w:r>
       <w:r>
         <w:rPr>
@@ -1114,43 +543,15 @@
           <w:lang w:val="en"/>
         </w:rPr>
         <w:br/>
-        <w:t>If this fails, it is likely to be an antivirus program blocking a port such as the Windows Defender firewall. Turn them ALL off.  Look for Malwarebytes or other installations that can block the</w:t>
-      </w:r>
-      <w:r>
-        <w:rPr>
-          <w:rFonts w:ascii="Calibri" w:hAnsi="Calibri" w:cs="Verdana"/>
-          <w:lang w:val="en"/>
-        </w:rPr>
-        <w:t xml:space="preserve"> </w:t>
-      </w:r>
-      <w:r>
-        <w:rPr>
-          <w:rFonts w:ascii="Calibri" w:hAnsi="Calibri" w:cs="Verdana"/>
-          <w:lang w:val="en"/>
-        </w:rPr>
-        <w:t xml:space="preserve">port.  </w:t>
-      </w:r>
-      <w:r>
-        <w:rPr>
-          <w:rFonts w:ascii="Calibri" w:hAnsi="Calibri" w:cs="Verdana"/>
-          <w:lang w:val="en"/>
-        </w:rPr>
-        <w:t>I have</w:t>
-      </w:r>
-      <w:r>
-        <w:rPr>
-          <w:rFonts w:ascii="Calibri" w:hAnsi="Calibri" w:cs="Verdana"/>
-          <w:lang w:val="en"/>
-        </w:rPr>
-        <w:t xml:space="preserve"> troubleshot one machine that had three anti-viruses.  You can turn them back on once you get it working, one at a time, and see when Opensim quits.  Then add the necessary exclusions to that anti-virus program.</w:t>
-      </w:r>
-    </w:p>
-    <w:p>
-      <w:pPr>
-        <w:tabs>
-          <w:tab w:val="left" w:pos="7920"/>
-        </w:tabs>
-        <w:ind w:left="720" w:right="720"/>
+        <w:t>If this fails, it is likely to be an antivirus program blocking a port such as the Windows Defender firewall. Turn them ALL off.  Look for Malwarebytes or other installations that can block the port.  I have troubleshot one machine that had three anti-viruses.  You can turn them back on once you get it working, one at a time, and see when Opensim quits.  Then add the necessary exclusions to that anti-virus program.</w:t>
+      </w:r>
+    </w:p>
+    <w:p>
+      <w:pPr>
+        <w:tabs>
+          <w:tab w:val="left" w:pos="7920"/>
+        </w:tabs>
+        <w:ind w:left="180" w:right="720"/>
         <w:rPr>
           <w:rFonts w:ascii="Calibri" w:hAnsi="Calibri" w:cs="Verdana"/>
           <w:b/>
@@ -1173,25 +574,18 @@
         <w:tabs>
           <w:tab w:val="left" w:pos="7920"/>
         </w:tabs>
-        <w:ind w:left="720" w:right="720"/>
-        <w:rPr>
-          <w:rFonts w:ascii="Calibri" w:hAnsi="Calibri" w:cs="Verdana"/>
-          <w:lang w:val="en"/>
-        </w:rPr>
-      </w:pPr>
-      <w:r>
-        <w:rPr>
-          <w:rFonts w:ascii="Calibri" w:hAnsi="Calibri" w:cs="Verdana"/>
-          <w:lang w:val="en"/>
-        </w:rPr>
-        <w:t xml:space="preserve">4. If UPNP is enabled in the Setup-Settings-&gt;Network ports, go to step 5. If not, you MUST port forward </w:t>
-      </w:r>
-      <w:r>
-        <w:rPr>
-          <w:rFonts w:ascii="Calibri" w:hAnsi="Calibri" w:cs="Verdana"/>
-          <w:lang w:val="en"/>
-        </w:rPr>
-        <w:t>port 8002 and 8004-8100 or more in the router.</w:t>
+        <w:ind w:left="180" w:right="720"/>
+        <w:rPr>
+          <w:rFonts w:ascii="Calibri" w:hAnsi="Calibri" w:cs="Verdana"/>
+          <w:lang w:val="en"/>
+        </w:rPr>
+      </w:pPr>
+      <w:r>
+        <w:rPr>
+          <w:rFonts w:ascii="Calibri" w:hAnsi="Calibri" w:cs="Verdana"/>
+          <w:lang w:val="en"/>
+        </w:rPr>
+        <w:t>4. If UPNP is enabled in the Setup-Settings-&gt;Network ports, go to step 5. If not, you MUST port forward port 8002 and 8004-8100 or more in the router.</w:t>
       </w:r>
       <w:r>
         <w:rPr>
@@ -1213,7 +607,7 @@
         <w:tabs>
           <w:tab w:val="left" w:pos="7920"/>
         </w:tabs>
-        <w:ind w:left="720" w:right="720"/>
+        <w:ind w:left="180" w:right="720"/>
         <w:rPr>
           <w:rFonts w:ascii="Calibri" w:hAnsi="Calibri" w:cs="Verdana"/>
           <w:lang w:val="en"/>
@@ -1231,21 +625,7 @@
           <w:rFonts w:ascii="Calibri" w:hAnsi="Calibri" w:cs="Verdana"/>
           <w:lang w:val="en"/>
         </w:rPr>
-        <w:t xml:space="preserve">. All the </w:t>
-      </w:r>
-      <w:r>
-        <w:rPr>
-          <w:rFonts w:ascii="Calibri" w:hAnsi="Calibri" w:cs="Verdana"/>
-          <w:lang w:val="en"/>
-        </w:rPr>
-        <w:t xml:space="preserve">above tests </w:t>
-      </w:r>
-      <w:r>
-        <w:rPr>
-          <w:rFonts w:ascii="Calibri" w:hAnsi="Calibri" w:cs="Verdana"/>
-          <w:lang w:val="en"/>
-        </w:rPr>
-        <w:t>are LAN-based.  So now try the router:</w:t>
+        <w:t>. All the above tests are LAN-based.  So now try the router:</w:t>
       </w:r>
       <w:r>
         <w:rPr>
@@ -1292,7 +672,23 @@
           <w:lang w:val="en"/>
         </w:rPr>
         <w:br/>
-        <w:t xml:space="preserve">This test must pass.   If it does not the problem </w:t>
+        <w:t xml:space="preserve">This test must pass.   If it does not the </w:t>
+      </w:r>
+      <w:proofErr w:type="gramStart"/>
+      <w:r>
+        <w:rPr>
+          <w:rFonts w:ascii="Calibri" w:hAnsi="Calibri" w:cs="Verdana"/>
+          <w:lang w:val="en"/>
+        </w:rPr>
+        <w:t>problem</w:t>
+      </w:r>
+      <w:proofErr w:type="gramEnd"/>
+      <w:r>
+        <w:rPr>
+          <w:rFonts w:ascii="Calibri" w:hAnsi="Calibri" w:cs="Verdana"/>
+          <w:lang w:val="en"/>
+        </w:rPr>
+        <w:t xml:space="preserve"> </w:t>
       </w:r>
       <w:r>
         <w:rPr>
@@ -1306,54 +702,49 @@
           <w:rFonts w:ascii="Calibri" w:hAnsi="Calibri" w:cs="Verdana"/>
           <w:lang w:val="en"/>
         </w:rPr>
-        <w:t>another firewall is blocking you.  Usually this is when people realize they have their router plugged into another router that needs to port forward, too.</w:t>
-      </w:r>
-      <w:r>
-        <w:rPr>
-          <w:rFonts w:ascii="Calibri" w:hAnsi="Calibri" w:cs="Verdana"/>
-          <w:lang w:val="en"/>
-        </w:rPr>
-        <w:t xml:space="preserve">  </w:t>
-      </w:r>
-      <w:r>
-        <w:rPr>
-          <w:rFonts w:ascii="Calibri" w:hAnsi="Calibri" w:cs="Verdana"/>
-          <w:lang w:val="en"/>
-        </w:rPr>
-        <w:t xml:space="preserve"> Or that they are running 3 different Antiviruses.</w:t>
-      </w:r>
-      <w:r>
-        <w:rPr>
-          <w:rFonts w:ascii="Calibri" w:hAnsi="Calibri" w:cs="Verdana"/>
-          <w:lang w:val="en"/>
-        </w:rPr>
-        <w:t xml:space="preserve"> Or that their ISP is terrible and is blocking you.  Call them on the phone and ask if you are double NAT’ed,</w:t>
-      </w:r>
-    </w:p>
-    <w:p>
-      <w:pPr>
-        <w:tabs>
-          <w:tab w:val="left" w:pos="7920"/>
-        </w:tabs>
-        <w:ind w:left="720" w:right="720"/>
-        <w:rPr>
-          <w:rFonts w:ascii="Calibri" w:hAnsi="Calibri" w:cs="Verdana"/>
-          <w:lang w:val="en"/>
-        </w:rPr>
-      </w:pPr>
-      <w:r>
-        <w:rPr>
-          <w:rFonts w:ascii="Calibri" w:hAnsi="Calibri" w:cs="Verdana"/>
-          <w:lang w:val="en"/>
-        </w:rPr>
-        <w:t>G</w:t>
-      </w:r>
-      <w:r>
-        <w:rPr>
-          <w:rFonts w:ascii="Calibri" w:hAnsi="Calibri" w:cs="Verdana"/>
-          <w:lang w:val="en"/>
-        </w:rPr>
-        <w:t>o read the manual on Port Forwards</w:t>
+        <w:t>another firewall is blocking you.  Usually this is when people realize they have their router plugged into another router that needs to port forward, too.   Or that they are running 3 different Antiviruses.</w:t>
+      </w:r>
+      <w:r>
+        <w:rPr>
+          <w:rFonts w:ascii="Calibri" w:hAnsi="Calibri" w:cs="Verdana"/>
+          <w:lang w:val="en"/>
+        </w:rPr>
+        <w:t xml:space="preserve"> Or that their ISP is terrible and is blocking you.  Call them on the phone and ask if you are double </w:t>
+      </w:r>
+      <w:proofErr w:type="spellStart"/>
+      <w:r>
+        <w:rPr>
+          <w:rFonts w:ascii="Calibri" w:hAnsi="Calibri" w:cs="Verdana"/>
+          <w:lang w:val="en"/>
+        </w:rPr>
+        <w:t>NAT’ed</w:t>
+      </w:r>
+      <w:proofErr w:type="spellEnd"/>
+      <w:r>
+        <w:rPr>
+          <w:rFonts w:ascii="Calibri" w:hAnsi="Calibri" w:cs="Verdana"/>
+          <w:lang w:val="en"/>
+        </w:rPr>
+        <w:t>,</w:t>
+      </w:r>
+    </w:p>
+    <w:p>
+      <w:pPr>
+        <w:tabs>
+          <w:tab w:val="left" w:pos="7920"/>
+        </w:tabs>
+        <w:ind w:left="180" w:right="720"/>
+        <w:rPr>
+          <w:rFonts w:ascii="Calibri" w:hAnsi="Calibri" w:cs="Verdana"/>
+          <w:lang w:val="en"/>
+        </w:rPr>
+      </w:pPr>
+      <w:r>
+        <w:rPr>
+          <w:rFonts w:ascii="Calibri" w:hAnsi="Calibri" w:cs="Verdana"/>
+          <w:lang w:val="en"/>
+        </w:rPr>
+        <w:t>Go read the manual on Port Forwards</w:t>
       </w:r>
       <w:r>
         <w:rPr>
@@ -1368,39 +759,18 @@
         <w:tabs>
           <w:tab w:val="left" w:pos="7920"/>
         </w:tabs>
-        <w:ind w:left="720" w:right="720"/>
-        <w:rPr>
-          <w:rFonts w:ascii="Calibri" w:hAnsi="Calibri" w:cs="Verdana"/>
-          <w:lang w:val="en"/>
-        </w:rPr>
-      </w:pPr>
-      <w:r>
-        <w:rPr>
-          <w:rFonts w:ascii="Calibri" w:hAnsi="Calibri" w:cs="Verdana"/>
-          <w:lang w:val="en"/>
-        </w:rPr>
-        <w:t xml:space="preserve">Look up your router manual.  Go to </w:t>
-      </w:r>
-      <w:r>
-        <w:rPr>
-          <w:rFonts w:ascii="Calibri" w:hAnsi="Calibri" w:cs="Verdana"/>
-          <w:lang w:val="en"/>
-        </w:rPr>
-        <w:t>http://portforward.com and</w:t>
-      </w:r>
-      <w:r>
-        <w:rPr>
-          <w:rFonts w:ascii="Calibri" w:hAnsi="Calibri" w:cs="Verdana"/>
-          <w:lang w:val="en"/>
-        </w:rPr>
-        <w:t xml:space="preserve"> look it up</w:t>
-      </w:r>
-      <w:r>
-        <w:rPr>
-          <w:rFonts w:ascii="Calibri" w:hAnsi="Calibri" w:cs="Verdana"/>
-          <w:lang w:val="en"/>
-        </w:rPr>
-        <w:t>.</w:t>
+        <w:ind w:left="180" w:right="720"/>
+        <w:rPr>
+          <w:rFonts w:ascii="Calibri" w:hAnsi="Calibri" w:cs="Verdana"/>
+          <w:lang w:val="en"/>
+        </w:rPr>
+      </w:pPr>
+      <w:r>
+        <w:rPr>
+          <w:rFonts w:ascii="Calibri" w:hAnsi="Calibri" w:cs="Verdana"/>
+          <w:lang w:val="en"/>
+        </w:rPr>
+        <w:t>Look up your router manual.  Go to http://portforward.com and look it up.</w:t>
       </w:r>
       <w:r>
         <w:rPr>
@@ -1415,83 +785,7 @@
           <w:lang w:val="en"/>
         </w:rPr>
         <w:br/>
-      </w:r>
-      <w:r>
-        <w:rPr>
-          <w:rFonts w:ascii="Calibri" w:hAnsi="Calibri" w:cs="Verdana"/>
-          <w:lang w:val="en"/>
-        </w:rPr>
-        <w:t>I</w:t>
-      </w:r>
-      <w:r>
-        <w:rPr>
-          <w:rFonts w:ascii="Calibri" w:hAnsi="Calibri" w:cs="Verdana"/>
-          <w:lang w:val="en"/>
-        </w:rPr>
-        <w:t xml:space="preserve">f this </w:t>
-      </w:r>
-      <w:r>
-        <w:rPr>
-          <w:rFonts w:ascii="Calibri" w:hAnsi="Calibri" w:cs="Verdana"/>
-          <w:lang w:val="en"/>
-        </w:rPr>
-        <w:t xml:space="preserve">still </w:t>
-      </w:r>
-      <w:r>
-        <w:rPr>
-          <w:rFonts w:ascii="Calibri" w:hAnsi="Calibri" w:cs="Verdana"/>
-          <w:lang w:val="en"/>
-        </w:rPr>
-        <w:t xml:space="preserve">fails, it is </w:t>
-      </w:r>
-      <w:r>
-        <w:rPr>
-          <w:rFonts w:ascii="Calibri" w:hAnsi="Calibri" w:cs="Verdana"/>
-          <w:lang w:val="en"/>
-        </w:rPr>
-        <w:t xml:space="preserve">still </w:t>
-      </w:r>
-      <w:r>
-        <w:rPr>
-          <w:rFonts w:ascii="Calibri" w:hAnsi="Calibri" w:cs="Verdana"/>
-          <w:lang w:val="en"/>
-        </w:rPr>
-        <w:t>likely to be you</w:t>
-      </w:r>
-      <w:r>
-        <w:rPr>
-          <w:rFonts w:ascii="Calibri" w:hAnsi="Calibri" w:cs="Verdana"/>
-          <w:lang w:val="en"/>
-        </w:rPr>
-        <w:t>r</w:t>
-      </w:r>
-      <w:r>
-        <w:rPr>
-          <w:rFonts w:ascii="Calibri" w:hAnsi="Calibri" w:cs="Verdana"/>
-          <w:lang w:val="en"/>
-        </w:rPr>
-        <w:t xml:space="preserve"> </w:t>
-      </w:r>
-      <w:r>
-        <w:rPr>
-          <w:rFonts w:ascii="Calibri" w:hAnsi="Calibri" w:cs="Verdana"/>
-          <w:lang w:val="en"/>
-        </w:rPr>
-        <w:t>anti-virus</w:t>
-      </w:r>
-      <w:r>
-        <w:rPr>
-          <w:rFonts w:ascii="Calibri" w:hAnsi="Calibri" w:cs="Verdana"/>
-          <w:lang w:val="en"/>
-        </w:rPr>
-        <w:t xml:space="preserve">. </w:t>
-      </w:r>
-      <w:r>
-        <w:rPr>
-          <w:rFonts w:ascii="Calibri" w:hAnsi="Calibri" w:cs="Verdana"/>
-          <w:lang w:val="en"/>
-        </w:rPr>
-        <w:t xml:space="preserve">The grid was running back in Step 4.  </w:t>
+        <w:t xml:space="preserve">If this still fails, it is still likely to be your anti-virus. The grid was running back in Step 4.  </w:t>
       </w:r>
       <w:r>
         <w:rPr>
@@ -1506,7 +800,7 @@
         <w:tabs>
           <w:tab w:val="left" w:pos="7920"/>
         </w:tabs>
-        <w:ind w:left="720" w:right="720"/>
+        <w:ind w:left="180" w:right="720"/>
         <w:rPr>
           <w:rFonts w:ascii="Calibri" w:hAnsi="Calibri" w:cs="Verdana"/>
           <w:lang w:val="en"/>
@@ -1531,56 +825,7 @@
           <w:rFonts w:ascii="Calibri" w:hAnsi="Calibri" w:cs="Verdana"/>
           <w:lang w:val="en"/>
         </w:rPr>
-        <w:t xml:space="preserve">off.  Look </w:t>
-      </w:r>
-      <w:r>
-        <w:rPr>
-          <w:rFonts w:ascii="Calibri" w:hAnsi="Calibri" w:cs="Verdana"/>
-          <w:lang w:val="en"/>
-        </w:rPr>
-        <w:t xml:space="preserve">again </w:t>
-      </w:r>
-      <w:r>
-        <w:rPr>
-          <w:rFonts w:ascii="Calibri" w:hAnsi="Calibri" w:cs="Verdana"/>
-          <w:lang w:val="en"/>
-        </w:rPr>
-        <w:t xml:space="preserve">for </w:t>
-      </w:r>
-      <w:r>
-        <w:rPr>
-          <w:rFonts w:ascii="Calibri" w:hAnsi="Calibri" w:cs="Verdana"/>
-          <w:lang w:val="en"/>
-        </w:rPr>
-        <w:t xml:space="preserve">Avast and </w:t>
-      </w:r>
-      <w:r>
-        <w:rPr>
-          <w:rFonts w:ascii="Calibri" w:hAnsi="Calibri" w:cs="Verdana"/>
-          <w:lang w:val="en"/>
-        </w:rPr>
-        <w:t xml:space="preserve">Malwarebytes or other installations that can block the LAN port.   </w:t>
-      </w:r>
-      <w:r>
-        <w:rPr>
-          <w:rFonts w:ascii="Calibri" w:hAnsi="Calibri" w:cs="Verdana"/>
-          <w:lang w:val="en"/>
-        </w:rPr>
-        <w:t xml:space="preserve">You have already </w:t>
-      </w:r>
-      <w:r>
-        <w:rPr>
-          <w:rFonts w:ascii="Calibri" w:hAnsi="Calibri" w:cs="Verdana"/>
-          <w:lang w:val="en"/>
-        </w:rPr>
-        <w:t>proven it is not DreamGrid, so</w:t>
-      </w:r>
-      <w:r>
-        <w:rPr>
-          <w:rFonts w:ascii="Calibri" w:hAnsi="Calibri" w:cs="Verdana"/>
-          <w:lang w:val="en"/>
-        </w:rPr>
-        <w:t xml:space="preserve"> </w:t>
+        <w:t xml:space="preserve">off.  Look again for Avast and Malwarebytes or other installations that can block the LAN port.   You have already proven it is not DreamGrid, so </w:t>
       </w:r>
       <w:r>
         <w:rPr>
@@ -1588,55 +833,7 @@
           <w:u w:val="single"/>
           <w:lang w:val="en"/>
         </w:rPr>
-        <w:t xml:space="preserve">there is </w:t>
-      </w:r>
-      <w:r>
-        <w:rPr>
-          <w:rFonts w:ascii="Calibri" w:hAnsi="Calibri" w:cs="Verdana"/>
-          <w:u w:val="single"/>
-          <w:lang w:val="en"/>
-        </w:rPr>
-        <w:t xml:space="preserve">no point in </w:t>
-      </w:r>
-      <w:r>
-        <w:rPr>
-          <w:rFonts w:ascii="Calibri" w:hAnsi="Calibri" w:cs="Verdana"/>
-          <w:u w:val="single"/>
-          <w:lang w:val="en"/>
-        </w:rPr>
-        <w:t>re</w:t>
-      </w:r>
-      <w:r>
-        <w:rPr>
-          <w:rFonts w:ascii="Calibri" w:hAnsi="Calibri" w:cs="Verdana"/>
-          <w:u w:val="single"/>
-          <w:lang w:val="en"/>
-        </w:rPr>
-        <w:t>-</w:t>
-      </w:r>
-      <w:r>
-        <w:rPr>
-          <w:rFonts w:ascii="Calibri" w:hAnsi="Calibri" w:cs="Verdana"/>
-          <w:u w:val="single"/>
-          <w:lang w:val="en"/>
-        </w:rPr>
-        <w:t xml:space="preserve">installing </w:t>
-      </w:r>
-      <w:r>
-        <w:rPr>
-          <w:rFonts w:ascii="Calibri" w:hAnsi="Calibri" w:cs="Verdana"/>
-          <w:u w:val="single"/>
-          <w:lang w:val="en"/>
-        </w:rPr>
-        <w:t xml:space="preserve">the grid or </w:t>
-      </w:r>
-      <w:r>
-        <w:rPr>
-          <w:rFonts w:ascii="Calibri" w:hAnsi="Calibri" w:cs="Verdana"/>
-          <w:u w:val="single"/>
-          <w:lang w:val="en"/>
-        </w:rPr>
-        <w:t>restarting it</w:t>
+        <w:t>there is no point in re-installing the grid or restarting it</w:t>
       </w:r>
       <w:r>
         <w:rPr>
@@ -1694,21 +891,8 @@
           <w:rFonts w:ascii="Calibri" w:hAnsi="Calibri" w:cs="Verdana"/>
           <w:lang w:val="en"/>
         </w:rPr>
-        <w:t xml:space="preserve">If you </w:t>
-      </w:r>
-      <w:r>
-        <w:rPr>
-          <w:rFonts w:ascii="Calibri" w:hAnsi="Calibri" w:cs="Verdana"/>
-          <w:lang w:val="en"/>
-        </w:rPr>
-        <w:t xml:space="preserve">still </w:t>
-      </w:r>
-      <w:r>
-        <w:rPr>
-          <w:rFonts w:ascii="Calibri" w:hAnsi="Calibri" w:cs="Verdana"/>
-          <w:lang w:val="en"/>
-        </w:rPr>
-        <w:t>can’t get it working, it is likely your ISP is blocking the port. Call them.</w:t>
+        <w:lastRenderedPageBreak/>
+        <w:t>If you still can’t get it working, it is likely your ISP is blocking the port. Call them.</w:t>
       </w:r>
       <w:r>
         <w:rPr>
@@ -1750,7 +934,23 @@
           <w:rFonts w:ascii="Calibri" w:hAnsi="Calibri" w:cs="Verdana"/>
           <w:lang w:val="en"/>
         </w:rPr>
-        <w:t xml:space="preserve">o to the network settings and click the properties of the Microsoft Driver for the Loopback Adapter.   You should have renamed it 'Loopback".  If you did, DreamGrid will update this IP when it changes.  In the IPV4 settings, it should show the same address Canyouseeme.org shows as the address.  The gateway is 255.255.255.0   No other settings are needed.   Close those settings, and right click the adapter and enable it. </w:t>
+        <w:t xml:space="preserve">o to the network </w:t>
+      </w:r>
+      <w:proofErr w:type="gramStart"/>
+      <w:r>
+        <w:rPr>
+          <w:rFonts w:ascii="Calibri" w:hAnsi="Calibri" w:cs="Verdana"/>
+          <w:lang w:val="en"/>
+        </w:rPr>
+        <w:t>settings</w:t>
+      </w:r>
+      <w:proofErr w:type="gramEnd"/>
+      <w:r>
+        <w:rPr>
+          <w:rFonts w:ascii="Calibri" w:hAnsi="Calibri" w:cs="Verdana"/>
+          <w:lang w:val="en"/>
+        </w:rPr>
+        <w:t xml:space="preserve"> and click the properties of the Microsoft Driver for the Loopback Adapter.   You should have renamed it 'Loopback".  If you did, DreamGrid will update this IP when it changes.  In the IPV4 settings, it should show the same address Canyouseeme.org shows as the address.  The gateway is 255.255.255.0   No other settings are needed.   Close those settings, and right click the adapter and enable it. </w:t>
       </w:r>
       <w:r>
         <w:rPr>
@@ -1844,76 +1044,50 @@
           <w:rFonts w:ascii="Calibri" w:hAnsi="Calibri" w:cs="Verdana"/>
           <w:lang w:val="en"/>
         </w:rPr>
-        <w:t>. Right click the Loopback Network Adapter and disable it</w:t>
-      </w:r>
-      <w:r>
-        <w:rPr>
-          <w:rFonts w:ascii="Calibri" w:hAnsi="Calibri" w:cs="Verdana"/>
-          <w:lang w:val="en"/>
-        </w:rPr>
-        <w:t>, if you have installed it.</w:t>
-      </w:r>
-      <w:r>
-        <w:rPr>
-          <w:rFonts w:ascii="Calibri" w:hAnsi="Calibri" w:cs="Verdana"/>
-          <w:lang w:val="en"/>
-        </w:rPr>
-        <w:t xml:space="preserve">  </w:t>
-      </w:r>
-    </w:p>
-    <w:p>
-      <w:pPr>
-        <w:tabs>
-          <w:tab w:val="left" w:pos="7920"/>
-        </w:tabs>
-        <w:ind w:left="720" w:right="720"/>
-        <w:rPr>
-          <w:rFonts w:ascii="Calibri" w:hAnsi="Calibri" w:cs="Verdana"/>
-          <w:lang w:val="en"/>
-        </w:rPr>
-      </w:pPr>
-      <w:r>
-        <w:rPr>
-          <w:rFonts w:ascii="Calibri" w:hAnsi="Calibri" w:cs="Verdana"/>
-          <w:lang w:val="en"/>
-        </w:rPr>
-        <w:t>Navigate to http://(The Ip address reported by CanyouSeeme.org):</w:t>
-      </w:r>
-      <w:r>
-        <w:rPr>
-          <w:rFonts w:ascii="Calibri" w:hAnsi="Calibri" w:cs="Verdana"/>
-          <w:lang w:val="en"/>
-        </w:rPr>
-        <w:t>8002.</w:t>
-      </w:r>
-      <w:r>
-        <w:rPr>
-          <w:rFonts w:ascii="Calibri" w:hAnsi="Calibri" w:cs="Verdana"/>
-          <w:lang w:val="en"/>
-        </w:rPr>
-        <w:t xml:space="preserve">   It may or may not work.  If not, you need </w:t>
-      </w:r>
-      <w:r>
-        <w:rPr>
-          <w:rFonts w:ascii="Calibri" w:hAnsi="Calibri" w:cs="Verdana"/>
-          <w:lang w:val="en"/>
-        </w:rPr>
-        <w:t xml:space="preserve">to re-enable the </w:t>
-      </w:r>
-      <w:r>
-        <w:rPr>
-          <w:rFonts w:ascii="Calibri" w:hAnsi="Calibri" w:cs="Verdana"/>
-          <w:lang w:val="en"/>
-        </w:rPr>
-        <w:t xml:space="preserve">adapter.  </w:t>
-      </w:r>
-    </w:p>
-    <w:p>
-      <w:pPr>
-        <w:tabs>
-          <w:tab w:val="left" w:pos="7920"/>
-        </w:tabs>
-        <w:ind w:left="720" w:right="720"/>
+        <w:t xml:space="preserve">. Right click the Loopback Network Adapter and disable </w:t>
+      </w:r>
+      <w:proofErr w:type="gramStart"/>
+      <w:r>
+        <w:rPr>
+          <w:rFonts w:ascii="Calibri" w:hAnsi="Calibri" w:cs="Verdana"/>
+          <w:lang w:val="en"/>
+        </w:rPr>
+        <w:t>it, if</w:t>
+      </w:r>
+      <w:proofErr w:type="gramEnd"/>
+      <w:r>
+        <w:rPr>
+          <w:rFonts w:ascii="Calibri" w:hAnsi="Calibri" w:cs="Verdana"/>
+          <w:lang w:val="en"/>
+        </w:rPr>
+        <w:t xml:space="preserve"> you have installed it.  </w:t>
+      </w:r>
+    </w:p>
+    <w:p>
+      <w:pPr>
+        <w:tabs>
+          <w:tab w:val="left" w:pos="7920"/>
+        </w:tabs>
+        <w:ind w:left="180" w:right="720"/>
+        <w:rPr>
+          <w:rFonts w:ascii="Calibri" w:hAnsi="Calibri" w:cs="Verdana"/>
+          <w:lang w:val="en"/>
+        </w:rPr>
+      </w:pPr>
+      <w:r>
+        <w:rPr>
+          <w:rFonts w:ascii="Calibri" w:hAnsi="Calibri" w:cs="Verdana"/>
+          <w:lang w:val="en"/>
+        </w:rPr>
+        <w:t xml:space="preserve">Navigate to http://(The Ip address reported by CanyouSeeme.org):8002.   It may or may not work.  If not, you need to re-enable the adapter.  </w:t>
+      </w:r>
+    </w:p>
+    <w:p>
+      <w:pPr>
+        <w:tabs>
+          <w:tab w:val="left" w:pos="7920"/>
+        </w:tabs>
+        <w:ind w:left="180" w:right="720"/>
         <w:rPr>
           <w:rFonts w:ascii="Calibri" w:hAnsi="Calibri" w:cs="Verdana"/>
           <w:lang w:val="en"/>
@@ -1968,63 +1142,128 @@
           <w:rFonts w:ascii="Calibri" w:hAnsi="Calibri" w:cs="Verdana"/>
           <w:lang w:val="en"/>
         </w:rPr>
-        <w:t>. Go to Dream</w:t>
-      </w:r>
-      <w:r>
-        <w:rPr>
-          <w:rFonts w:ascii="Calibri" w:hAnsi="Calibri" w:cs="Verdana"/>
-          <w:lang w:val="en"/>
-        </w:rPr>
-        <w:t>G</w:t>
-      </w:r>
-      <w:r>
-        <w:rPr>
-          <w:rFonts w:ascii="Calibri" w:hAnsi="Calibri" w:cs="Verdana"/>
-          <w:lang w:val="en"/>
-        </w:rPr>
-        <w:t xml:space="preserve">rid Settings-&gt; Hypergrid DNS name.  Add your desired name, </w:t>
-      </w:r>
-      <w:r>
-        <w:rPr>
-          <w:rFonts w:ascii="Calibri" w:hAnsi="Calibri" w:cs="Verdana"/>
-          <w:lang w:val="en"/>
-        </w:rPr>
-        <w:t xml:space="preserve">such as </w:t>
-      </w:r>
-      <w:r>
-        <w:rPr>
-          <w:rFonts w:ascii="Calibri" w:hAnsi="Calibri" w:cs="Verdana"/>
-          <w:lang w:val="en"/>
-        </w:rPr>
-        <w:t xml:space="preserve">in </w:t>
-      </w:r>
-      <w:r>
-        <w:rPr>
-          <w:rFonts w:ascii="Calibri" w:hAnsi="Calibri" w:cs="Verdana"/>
-          <w:lang w:val="en"/>
-        </w:rPr>
-        <w:t>‘somen</w:t>
-      </w:r>
-      <w:r>
-        <w:rPr>
-          <w:rFonts w:ascii="Calibri" w:hAnsi="Calibri" w:cs="Verdana"/>
-          <w:lang w:val="en"/>
-        </w:rPr>
-        <w:t>ame.outworldz.net</w:t>
-      </w:r>
-      <w:r>
-        <w:rPr>
-          <w:rFonts w:ascii="Calibri" w:hAnsi="Calibri" w:cs="Verdana"/>
-          <w:lang w:val="en"/>
-        </w:rPr>
-        <w:t>’</w:t>
-      </w:r>
-      <w:r>
-        <w:rPr>
-          <w:rFonts w:ascii="Calibri" w:hAnsi="Calibri" w:cs="Verdana"/>
-          <w:lang w:val="en"/>
-        </w:rPr>
-        <w:t>.  The allowed characters are a-z, 0-9, and a dash '-'.  Press Save.</w:t>
+        <w:t>. Go to DreamGrid Settings-&gt; Hypergrid DNS name.  Add your desired name, such as in ‘somename.outworldz.net’.  The allowed characters are a-z, 0-9, and a dash '-'.  Press Save.</w:t>
+      </w:r>
+    </w:p>
+    <w:p>
+      <w:pPr>
+        <w:tabs>
+          <w:tab w:val="left" w:pos="7920"/>
+        </w:tabs>
+        <w:ind w:left="180" w:right="720"/>
+        <w:rPr>
+          <w:rFonts w:ascii="Calibri" w:hAnsi="Calibri" w:cs="Verdana"/>
+          <w:lang w:val="en"/>
+        </w:rPr>
+      </w:pPr>
+      <w:r>
+        <w:rPr>
+          <w:rFonts w:ascii="Calibri" w:hAnsi="Calibri" w:cs="Verdana"/>
+          <w:lang w:val="en"/>
+        </w:rPr>
+        <w:t>`0</w:t>
+      </w:r>
+      <w:r>
+        <w:rPr>
+          <w:rFonts w:ascii="Calibri" w:hAnsi="Calibri" w:cs="Verdana"/>
+          <w:lang w:val="en"/>
+        </w:rPr>
+        <w:t>. Go to a DOS prompt.  Type '</w:t>
+      </w:r>
+      <w:proofErr w:type="spellStart"/>
+      <w:r>
+        <w:rPr>
+          <w:rFonts w:ascii="Calibri" w:hAnsi="Calibri" w:cs="Verdana"/>
+          <w:lang w:val="en"/>
+        </w:rPr>
+        <w:t>nslookup</w:t>
+      </w:r>
+      <w:proofErr w:type="spellEnd"/>
+      <w:r>
+        <w:rPr>
+          <w:rFonts w:ascii="Calibri" w:hAnsi="Calibri" w:cs="Verdana"/>
+          <w:lang w:val="en"/>
+        </w:rPr>
+        <w:t xml:space="preserve">&lt;enter&gt;'.  Type ‘somename.outworldz.net', where </w:t>
+      </w:r>
+      <w:proofErr w:type="gramStart"/>
+      <w:r>
+        <w:rPr>
+          <w:rFonts w:ascii="Calibri" w:hAnsi="Calibri" w:cs="Verdana"/>
+          <w:lang w:val="en"/>
+        </w:rPr>
+        <w:t>name</w:t>
+      </w:r>
+      <w:proofErr w:type="gramEnd"/>
+      <w:r>
+        <w:rPr>
+          <w:rFonts w:ascii="Calibri" w:hAnsi="Calibri" w:cs="Verdana"/>
+          <w:lang w:val="en"/>
+        </w:rPr>
+        <w:t xml:space="preserve"> is the </w:t>
+      </w:r>
+      <w:proofErr w:type="gramStart"/>
+      <w:r>
+        <w:rPr>
+          <w:rFonts w:ascii="Calibri" w:hAnsi="Calibri" w:cs="Verdana"/>
+          <w:lang w:val="en"/>
+        </w:rPr>
+        <w:t>name</w:t>
+      </w:r>
+      <w:proofErr w:type="gramEnd"/>
+      <w:r>
+        <w:rPr>
+          <w:rFonts w:ascii="Calibri" w:hAnsi="Calibri" w:cs="Verdana"/>
+          <w:lang w:val="en"/>
+        </w:rPr>
+        <w:t xml:space="preserve"> you chose.  It should report the IP with the exact same number as Canyouseeme.org.</w:t>
+      </w:r>
+    </w:p>
+    <w:p>
+      <w:pPr>
+        <w:tabs>
+          <w:tab w:val="left" w:pos="7920"/>
+        </w:tabs>
+        <w:ind w:left="180" w:right="720"/>
+        <w:rPr>
+          <w:rFonts w:ascii="Calibri" w:hAnsi="Calibri" w:cs="Verdana"/>
+          <w:lang w:val="en"/>
+        </w:rPr>
+      </w:pPr>
+      <w:r>
+        <w:rPr>
+          <w:rFonts w:ascii="Calibri" w:hAnsi="Calibri" w:cs="Verdana"/>
+          <w:lang w:val="en"/>
+        </w:rPr>
+        <w:t>1</w:t>
+      </w:r>
+      <w:r>
+        <w:rPr>
+          <w:rFonts w:ascii="Calibri" w:hAnsi="Calibri" w:cs="Verdana"/>
+          <w:lang w:val="en"/>
+        </w:rPr>
+        <w:t>1</w:t>
+      </w:r>
+      <w:r>
+        <w:rPr>
+          <w:rFonts w:ascii="Calibri" w:hAnsi="Calibri" w:cs="Verdana"/>
+          <w:lang w:val="en"/>
+        </w:rPr>
+        <w:t>. Add the ‘somename.outworldz.net:8002’ to the viewer’s grid selection, and log in. Both the robust and welcome region should show you logging in.  If you only see Robust, then you forgot to port forward or unblock Ports 8004 upwards.   You should unlock 10 to 1</w:t>
+      </w:r>
+      <w:r>
+        <w:rPr>
+          <w:rFonts w:ascii="Calibri" w:hAnsi="Calibri" w:cs="Verdana"/>
+          <w:lang w:val="en"/>
+        </w:rPr>
+        <w:t>00</w:t>
+      </w:r>
+      <w:r>
+        <w:rPr>
+          <w:rFonts w:ascii="Calibri" w:hAnsi="Calibri" w:cs="Verdana"/>
+          <w:lang w:val="en"/>
+        </w:rPr>
+        <w:t xml:space="preserve"> ports for expansion, as any extras are harmless. </w:t>
       </w:r>
     </w:p>
     <w:p>
@@ -2034,146 +1273,773 @@
         </w:tabs>
         <w:ind w:left="720" w:right="720"/>
         <w:rPr>
-          <w:rFonts w:ascii="Calibri" w:hAnsi="Calibri" w:cs="Verdana"/>
-          <w:lang w:val="en"/>
-        </w:rPr>
-      </w:pPr>
-      <w:r>
-        <w:rPr>
-          <w:rFonts w:ascii="Calibri" w:hAnsi="Calibri" w:cs="Verdana"/>
-          <w:lang w:val="en"/>
-        </w:rPr>
-        <w:t>`0</w:t>
-      </w:r>
-      <w:r>
-        <w:rPr>
-          <w:rFonts w:ascii="Calibri" w:hAnsi="Calibri" w:cs="Verdana"/>
-          <w:lang w:val="en"/>
-        </w:rPr>
-        <w:t xml:space="preserve">. Go to a DOS prompt.  Type 'nslookup&lt;enter&gt;'.  Type </w:t>
-      </w:r>
-      <w:r>
-        <w:rPr>
-          <w:rFonts w:ascii="Calibri" w:hAnsi="Calibri" w:cs="Verdana"/>
-          <w:lang w:val="en"/>
-        </w:rPr>
-        <w:t>‘some</w:t>
-      </w:r>
-      <w:r>
-        <w:rPr>
-          <w:rFonts w:ascii="Calibri" w:hAnsi="Calibri" w:cs="Verdana"/>
-          <w:lang w:val="en"/>
-        </w:rPr>
-        <w:t xml:space="preserve">name.outworldz.net', where name is the name you chose.  It should report the IP </w:t>
-      </w:r>
-      <w:r>
-        <w:rPr>
-          <w:rFonts w:ascii="Calibri" w:hAnsi="Calibri" w:cs="Verdana"/>
-          <w:lang w:val="en"/>
-        </w:rPr>
-        <w:t>with the exact same number as Canyouseeme.org.</w:t>
-      </w:r>
-    </w:p>
-    <w:p>
-      <w:pPr>
-        <w:tabs>
-          <w:tab w:val="left" w:pos="7920"/>
-        </w:tabs>
-        <w:ind w:left="720" w:right="720"/>
-        <w:rPr>
-          <w:rFonts w:ascii="Calibri" w:hAnsi="Calibri" w:cs="Verdana"/>
-          <w:lang w:val="en"/>
-        </w:rPr>
-      </w:pPr>
-      <w:r>
-        <w:rPr>
-          <w:rFonts w:ascii="Calibri" w:hAnsi="Calibri" w:cs="Verdana"/>
-          <w:lang w:val="en"/>
-        </w:rPr>
-        <w:t>1</w:t>
-      </w:r>
-      <w:r>
-        <w:rPr>
-          <w:rFonts w:ascii="Calibri" w:hAnsi="Calibri" w:cs="Verdana"/>
-          <w:lang w:val="en"/>
-        </w:rPr>
-        <w:t>1</w:t>
-      </w:r>
-      <w:r>
-        <w:rPr>
-          <w:rFonts w:ascii="Calibri" w:hAnsi="Calibri" w:cs="Verdana"/>
-          <w:lang w:val="en"/>
-        </w:rPr>
-        <w:t xml:space="preserve">. Add the </w:t>
-      </w:r>
-      <w:r>
-        <w:rPr>
-          <w:rFonts w:ascii="Calibri" w:hAnsi="Calibri" w:cs="Verdana"/>
-          <w:lang w:val="en"/>
-        </w:rPr>
-        <w:t>‘some</w:t>
-      </w:r>
-      <w:r>
-        <w:rPr>
-          <w:rFonts w:ascii="Calibri" w:hAnsi="Calibri" w:cs="Verdana"/>
-          <w:lang w:val="en"/>
-        </w:rPr>
-        <w:t>name.outworldz.net:8002</w:t>
-      </w:r>
-      <w:r>
-        <w:rPr>
-          <w:rFonts w:ascii="Calibri" w:hAnsi="Calibri" w:cs="Verdana"/>
-          <w:lang w:val="en"/>
-        </w:rPr>
-        <w:t>’</w:t>
-      </w:r>
-      <w:r>
-        <w:rPr>
-          <w:rFonts w:ascii="Calibri" w:hAnsi="Calibri" w:cs="Verdana"/>
-          <w:lang w:val="en"/>
-        </w:rPr>
-        <w:t xml:space="preserve"> to the viewer</w:t>
-      </w:r>
-      <w:r>
-        <w:rPr>
-          <w:rFonts w:ascii="Calibri" w:hAnsi="Calibri" w:cs="Verdana"/>
-          <w:lang w:val="en"/>
-        </w:rPr>
-        <w:t xml:space="preserve">’s grid selection, </w:t>
-      </w:r>
-      <w:r>
-        <w:rPr>
-          <w:rFonts w:ascii="Calibri" w:hAnsi="Calibri" w:cs="Verdana"/>
-          <w:lang w:val="en"/>
-        </w:rPr>
-        <w:t>and log in.</w:t>
-      </w:r>
-      <w:r>
-        <w:rPr>
-          <w:rFonts w:ascii="Calibri" w:hAnsi="Calibri" w:cs="Verdana"/>
-          <w:lang w:val="en"/>
-        </w:rPr>
-        <w:t xml:space="preserve"> Both the robust and welcome region should show you logging in.  If you only see Robust, then you forgot to port forward or unblock Ports 8004 upwards.   You should unlock 10 to 1</w:t>
-      </w:r>
-      <w:r>
-        <w:rPr>
-          <w:rFonts w:ascii="Calibri" w:hAnsi="Calibri" w:cs="Verdana"/>
-          <w:lang w:val="en"/>
-        </w:rPr>
-        <w:t>00</w:t>
-      </w:r>
-      <w:r>
-        <w:rPr>
-          <w:rFonts w:ascii="Calibri" w:hAnsi="Calibri" w:cs="Verdana"/>
-          <w:lang w:val="en"/>
-        </w:rPr>
-        <w:t xml:space="preserve"> ports for expansion, as any extras are harmless. </w:t>
-      </w:r>
+          <w:rFonts w:ascii="Courier New" w:hAnsi="Courier New" w:cs="Courier New"/>
+          <w:b/>
+          <w:bCs/>
+        </w:rPr>
+      </w:pPr>
     </w:p>
     <w:p>
       <w:pPr>
         <w:pStyle w:val="Heading2"/>
-        <w:ind w:left="720"/>
+        <w:rPr>
+          <w:lang w:val="en"/>
+        </w:rPr>
+      </w:pPr>
+      <w:r>
+        <w:rPr>
+          <w:lang w:val="en"/>
+        </w:rPr>
+        <w:t>Ports are still blocked?</w:t>
+      </w:r>
+    </w:p>
+    <w:p>
+      <w:pPr>
+        <w:rPr>
+          <w:lang w:val="en"/>
+        </w:rPr>
+      </w:pPr>
+      <w:r>
+        <w:rPr>
+          <w:lang w:val="en"/>
+        </w:rPr>
+        <w:t>R</w:t>
+      </w:r>
+      <w:r>
+        <w:rPr>
+          <w:lang w:val="en"/>
+        </w:rPr>
+        <w:t>eset your router by cycling the router power</w:t>
+      </w:r>
+      <w:r>
+        <w:rPr>
+          <w:lang w:val="en"/>
+        </w:rPr>
+        <w:t>. This is often the ONLY WAY to clear out old UPNP entries.</w:t>
+      </w:r>
+    </w:p>
+    <w:p>
+      <w:pPr>
+        <w:rPr>
+          <w:lang w:val="en"/>
+        </w:rPr>
+      </w:pPr>
+      <w:r>
+        <w:rPr>
+          <w:lang w:val="en"/>
+        </w:rPr>
+        <w:t xml:space="preserve">UPnP settings are </w:t>
+      </w:r>
+      <w:r>
+        <w:rPr>
+          <w:lang w:val="en"/>
+        </w:rPr>
+        <w:t xml:space="preserve">usually </w:t>
+      </w:r>
+      <w:r>
+        <w:rPr>
+          <w:lang w:val="en"/>
+        </w:rPr>
+        <w:t xml:space="preserve">removed when the program is </w:t>
+      </w:r>
+      <w:r>
+        <w:rPr>
+          <w:lang w:val="en"/>
+        </w:rPr>
+        <w:t xml:space="preserve">started </w:t>
+      </w:r>
+      <w:r>
+        <w:rPr>
+          <w:lang w:val="en"/>
+        </w:rPr>
+        <w:t xml:space="preserve">to keep your system safe. </w:t>
+      </w:r>
+      <w:r>
+        <w:rPr>
+          <w:lang w:val="en"/>
+        </w:rPr>
+        <w:t xml:space="preserve">DreamGrid </w:t>
+      </w:r>
+      <w:r>
+        <w:rPr>
+          <w:lang w:val="en"/>
+        </w:rPr>
+        <w:t>use</w:t>
+      </w:r>
+      <w:r>
+        <w:rPr>
+          <w:lang w:val="en"/>
+        </w:rPr>
+        <w:t>s</w:t>
+      </w:r>
+      <w:r>
+        <w:rPr>
+          <w:lang w:val="en"/>
+        </w:rPr>
+        <w:t xml:space="preserve"> Universal Plug </w:t>
+      </w:r>
+      <w:r>
+        <w:rPr>
+          <w:lang w:val="en"/>
+        </w:rPr>
+        <w:t>and</w:t>
+      </w:r>
+      <w:r>
+        <w:rPr>
+          <w:lang w:val="en"/>
+        </w:rPr>
+        <w:t xml:space="preserve"> Play (uPnP) and several diagnostics to configure compatible routers automatically. uPnP may be </w:t>
+      </w:r>
+      <w:r>
+        <w:rPr>
+          <w:lang w:val="en"/>
+        </w:rPr>
+        <w:t>disabled or</w:t>
+      </w:r>
+      <w:r>
+        <w:rPr>
+          <w:lang w:val="en"/>
+        </w:rPr>
+        <w:t xml:space="preserve"> fail. If your router does not support uPnP, you must manually open ports in your router and Port Forward them to your PC.</w:t>
+      </w:r>
+    </w:p>
+    <w:p>
+      <w:pPr>
+        <w:pStyle w:val="Heading2"/>
+      </w:pPr>
+      <w:r>
+        <w:rPr>
+          <w:lang w:val="en"/>
+        </w:rPr>
+        <w:t xml:space="preserve">Try This </w:t>
+      </w:r>
+      <w:r>
+        <w:rPr>
+          <w:lang w:val="en"/>
+        </w:rPr>
+        <w:t xml:space="preserve">SIMPLE BEGINNING </w:t>
+      </w:r>
+    </w:p>
+    <w:p>
+      <w:pPr>
+        <w:rPr>
+          <w:lang w:val="en"/>
+        </w:rPr>
+      </w:pPr>
+      <w:r>
+        <w:rPr>
+          <w:lang w:val="en"/>
+        </w:rPr>
+        <w:t xml:space="preserve">Go to </w:t>
+      </w:r>
+      <w:r>
+        <w:rPr>
+          <w:lang w:val="en"/>
+        </w:rPr>
+        <w:t xml:space="preserve">Setup-&gt; </w:t>
+      </w:r>
+      <w:r>
+        <w:rPr>
+          <w:lang w:val="en"/>
+        </w:rPr>
+        <w:t>Settings</w:t>
+      </w:r>
+      <w:r>
+        <w:rPr>
+          <w:lang w:val="en"/>
+        </w:rPr>
+        <w:t>,</w:t>
+      </w:r>
+      <w:r>
+        <w:rPr>
+          <w:lang w:val="en"/>
+        </w:rPr>
+        <w:t xml:space="preserve"> click the DNS button at top </w:t>
+      </w:r>
+      <w:r>
+        <w:rPr>
+          <w:lang w:val="en"/>
+        </w:rPr>
+        <w:t>left, and</w:t>
+      </w:r>
+      <w:r>
+        <w:rPr>
+          <w:lang w:val="en"/>
+        </w:rPr>
+        <w:t xml:space="preserve"> enter '127.0.0.1'.   </w:t>
+      </w:r>
+      <w:r>
+        <w:rPr>
+          <w:lang w:val="en"/>
+        </w:rPr>
+        <w:t>Now start the grid.</w:t>
+      </w:r>
+    </w:p>
+    <w:p>
+      <w:pPr>
+        <w:rPr>
+          <w:lang w:val="en"/>
+        </w:rPr>
+      </w:pPr>
+      <w:r>
+        <w:rPr>
+          <w:lang w:val="en"/>
+        </w:rPr>
+        <w:lastRenderedPageBreak/>
+        <w:t xml:space="preserve">You should also be able to see the Systems admin web page with a viewer by clicking the above </w:t>
+      </w:r>
+      <w:r>
+        <w:rPr>
+          <w:lang w:val="en"/>
+        </w:rPr>
+        <w:t xml:space="preserve">address with </w:t>
+      </w:r>
+      <w:proofErr w:type="gramStart"/>
+      <w:r>
+        <w:rPr>
+          <w:lang w:val="en"/>
+        </w:rPr>
+        <w:t>the :</w:t>
+      </w:r>
+      <w:proofErr w:type="gramEnd"/>
+      <w:r>
+        <w:rPr>
+          <w:lang w:val="en"/>
+        </w:rPr>
+        <w:t>8002</w:t>
+      </w:r>
+      <w:r>
+        <w:rPr>
+          <w:lang w:val="en"/>
+        </w:rPr>
+        <w:t xml:space="preserve">.  </w:t>
+      </w:r>
+    </w:p>
+    <w:p>
+      <w:pPr>
+        <w:rPr>
+          <w:lang w:val="en"/>
+        </w:rPr>
+      </w:pPr>
+      <w:proofErr w:type="gramStart"/>
+      <w:r>
+        <w:rPr>
+          <w:lang w:val="en"/>
+        </w:rPr>
+        <w:t>Open up</w:t>
+      </w:r>
+      <w:proofErr w:type="gramEnd"/>
+      <w:r>
+        <w:rPr>
+          <w:lang w:val="en"/>
+        </w:rPr>
+        <w:t xml:space="preserve"> your viewer.  Now add the grid </w:t>
+      </w:r>
+      <w:hyperlink r:id="rId8" w:history="1">
+        <w:r>
+          <w:rPr>
+            <w:lang w:val="en"/>
+          </w:rPr>
+          <w:t>http://127.0.0.1:8002</w:t>
+        </w:r>
+      </w:hyperlink>
+      <w:r>
+        <w:rPr>
+          <w:lang w:val="en"/>
+        </w:rPr>
+        <w:t xml:space="preserve"> to the viewer.   You should be able to log in on the Server from the Server. </w:t>
+      </w:r>
+    </w:p>
+    <w:p>
+      <w:pPr>
+        <w:rPr>
+          <w:lang w:val="en"/>
+        </w:rPr>
+      </w:pPr>
+      <w:r>
+        <w:rPr>
+          <w:lang w:val="en"/>
+        </w:rPr>
+        <w:t xml:space="preserve">You should see the Welcome region spit out a lot of text as you log in.  If this fails, it is not your network, router, or loopback as you are on localhost, aka. 127.0.0.1. </w:t>
+      </w:r>
+      <w:r>
+        <w:rPr>
+          <w:lang w:val="en"/>
+        </w:rPr>
+        <w:t xml:space="preserve">  You will need to read the error message and troubleshoot from there.</w:t>
+      </w:r>
+    </w:p>
+    <w:p>
+      <w:pPr>
+        <w:pStyle w:val="Heading2"/>
+        <w:rPr>
+          <w:lang w:val="en"/>
+        </w:rPr>
+      </w:pPr>
+      <w:r>
+        <w:t>Password</w:t>
+      </w:r>
+      <w:r>
+        <w:rPr>
+          <w:lang w:val="en"/>
+        </w:rPr>
+        <w:t xml:space="preserve"> Reset</w:t>
+      </w:r>
+    </w:p>
+    <w:p>
+      <w:pPr>
+        <w:rPr>
+          <w:lang w:val="en"/>
+        </w:rPr>
+      </w:pPr>
+      <w:r>
+        <w:rPr>
+          <w:lang w:val="en"/>
+        </w:rPr>
+        <w:t xml:space="preserve">You </w:t>
+      </w:r>
+      <w:r>
+        <w:rPr>
+          <w:lang w:val="en"/>
+        </w:rPr>
+        <w:t xml:space="preserve">may have </w:t>
+      </w:r>
+      <w:r>
+        <w:rPr>
+          <w:lang w:val="en"/>
+        </w:rPr>
+        <w:t>forgot</w:t>
+      </w:r>
+      <w:r>
+        <w:rPr>
+          <w:lang w:val="en"/>
+        </w:rPr>
+        <w:t>ten</w:t>
+      </w:r>
+      <w:r>
+        <w:rPr>
+          <w:lang w:val="en"/>
+        </w:rPr>
+        <w:t xml:space="preserve"> </w:t>
+      </w:r>
+      <w:r>
+        <w:rPr>
+          <w:lang w:val="en"/>
+        </w:rPr>
+        <w:t xml:space="preserve">your Opensim </w:t>
+      </w:r>
+      <w:r>
+        <w:rPr>
+          <w:lang w:val="en"/>
+        </w:rPr>
+        <w:t>password.  You can reset your password with the command 'reset user password' in the Robust screen.</w:t>
+      </w:r>
+    </w:p>
+    <w:p>
+      <w:pPr>
+        <w:pStyle w:val="Heading2"/>
+        <w:rPr>
+          <w:lang w:val="en"/>
+        </w:rPr>
+      </w:pPr>
+      <w:r>
+        <w:rPr>
+          <w:lang w:val="en"/>
+        </w:rPr>
+        <w:t xml:space="preserve">Troubleshooting the </w:t>
+      </w:r>
+      <w:r>
+        <w:rPr>
+          <w:lang w:val="en"/>
+        </w:rPr>
+        <w:t>Network</w:t>
+      </w:r>
+      <w:r>
+        <w:rPr>
+          <w:lang w:val="en"/>
+        </w:rPr>
+        <w:t>.</w:t>
+      </w:r>
+    </w:p>
+    <w:p>
+      <w:pPr>
+        <w:rPr>
+          <w:lang w:val="en"/>
+        </w:rPr>
+      </w:pPr>
+      <w:r>
+        <w:rPr>
+          <w:lang w:val="en"/>
+        </w:rPr>
+        <w:br/>
+      </w:r>
+      <w:r>
+        <w:rPr>
+          <w:lang w:val="en"/>
+        </w:rPr>
+        <w:t>Any IP from outside must be able to connect to port 8002, and from 8004 upwards.   A test at http://canyouseeme.org should work on port 8002 when Robust is running.</w:t>
+      </w:r>
+      <w:r>
+        <w:rPr>
+          <w:lang w:val="en"/>
+        </w:rPr>
+        <w:t xml:space="preserve">  It should also work on port 8004 which is the default home or welcome region at the very beginning.</w:t>
+      </w:r>
+    </w:p>
+    <w:p>
+      <w:pPr>
+        <w:rPr>
+          <w:lang w:val="en"/>
+        </w:rPr>
+      </w:pPr>
+      <w:r>
+        <w:rPr>
+          <w:lang w:val="en"/>
+        </w:rPr>
+        <w:t xml:space="preserve">If not, you </w:t>
+      </w:r>
+      <w:r>
+        <w:rPr>
+          <w:lang w:val="en"/>
+        </w:rPr>
+        <w:t xml:space="preserve">must </w:t>
+      </w:r>
+      <w:r>
+        <w:rPr>
+          <w:lang w:val="en"/>
+        </w:rPr>
+        <w:t xml:space="preserve">Port Forward.  See the manual on Port Forwards.  </w:t>
+      </w:r>
+      <w:r>
+        <w:rPr>
+          <w:lang w:val="en"/>
+        </w:rPr>
+        <w:br/>
+      </w:r>
+      <w:r>
+        <w:rPr>
+          <w:lang w:val="en"/>
+        </w:rPr>
+        <w:br/>
+      </w:r>
+      <w:r>
+        <w:rPr>
+          <w:lang w:val="en"/>
+        </w:rPr>
+        <w:t xml:space="preserve">If </w:t>
+      </w:r>
+      <w:r>
+        <w:rPr>
+          <w:lang w:val="en"/>
+        </w:rPr>
+        <w:t>it does not work</w:t>
+      </w:r>
+      <w:r>
+        <w:rPr>
+          <w:lang w:val="en"/>
+        </w:rPr>
+        <w:t xml:space="preserve"> after port forward</w:t>
+      </w:r>
+      <w:r>
+        <w:rPr>
+          <w:lang w:val="en"/>
+        </w:rPr>
+        <w:t>,</w:t>
+      </w:r>
+      <w:r>
+        <w:rPr>
+          <w:lang w:val="en"/>
+        </w:rPr>
+        <w:t xml:space="preserve"> </w:t>
+      </w:r>
+      <w:r>
+        <w:rPr>
+          <w:lang w:val="en"/>
+        </w:rPr>
+        <w:t>i</w:t>
+      </w:r>
+      <w:r>
+        <w:rPr>
+          <w:lang w:val="en"/>
+        </w:rPr>
+        <w:t xml:space="preserve">t </w:t>
+      </w:r>
+      <w:r>
+        <w:rPr>
+          <w:lang w:val="en"/>
+        </w:rPr>
+        <w:t xml:space="preserve">is </w:t>
+      </w:r>
+      <w:r>
+        <w:rPr>
+          <w:lang w:val="en"/>
+        </w:rPr>
+        <w:t xml:space="preserve">very </w:t>
+      </w:r>
+      <w:r>
+        <w:rPr>
+          <w:lang w:val="en"/>
+        </w:rPr>
+        <w:t xml:space="preserve">likely to be an antivirus firewall. </w:t>
+      </w:r>
+      <w:r>
+        <w:rPr>
+          <w:lang w:val="en"/>
+        </w:rPr>
+        <w:t xml:space="preserve"> DreamGrid automatically opens the Windows firewall.</w:t>
+      </w:r>
+    </w:p>
+    <w:p>
+      <w:pPr>
+        <w:pStyle w:val="Heading3"/>
+        <w:rPr>
+          <w:lang w:val="en"/>
+        </w:rPr>
+      </w:pPr>
+      <w:r>
+        <w:rPr>
+          <w:lang w:val="en"/>
+        </w:rPr>
+        <w:t>Anti Virus</w:t>
+      </w:r>
+    </w:p>
+    <w:p>
+      <w:pPr>
+        <w:rPr>
+          <w:lang w:val="en"/>
+        </w:rPr>
+      </w:pPr>
+      <w:r>
+        <w:rPr>
+          <w:lang w:val="en"/>
+        </w:rPr>
+        <w:t>Prog</w:t>
+      </w:r>
+      <w:r>
+        <w:rPr>
+          <w:lang w:val="en"/>
+        </w:rPr>
+        <w:t>r</w:t>
+      </w:r>
+      <w:r>
+        <w:rPr>
+          <w:lang w:val="en"/>
+        </w:rPr>
+        <w:t xml:space="preserve">ams such as </w:t>
+      </w:r>
+      <w:proofErr w:type="spellStart"/>
+      <w:r>
+        <w:rPr>
+          <w:lang w:val="en"/>
+        </w:rPr>
+        <w:t>MalwareBytes</w:t>
+      </w:r>
+      <w:proofErr w:type="spellEnd"/>
+      <w:r>
+        <w:rPr>
+          <w:lang w:val="en"/>
+        </w:rPr>
+        <w:t>, Norton, Avast, and others are designed to block Ports.  Try disabling them entirely to get Canyouseeme.org to work on port 8002.  You have a firewall in your router so should be perfectly safe.  Once you get the system running, enable your AV one at a time. If it quits, add exclusions to the ports you used:</w:t>
+      </w:r>
+    </w:p>
+    <w:p>
+      <w:pPr>
+        <w:rPr>
+          <w:lang w:val="en"/>
+        </w:rPr>
+      </w:pPr>
+      <w:r>
+        <w:rPr>
+          <w:lang w:val="en"/>
+        </w:rPr>
+        <w:t xml:space="preserve">8001 – Used by PC for icons, </w:t>
+      </w:r>
+      <w:proofErr w:type="gramStart"/>
+      <w:r>
+        <w:rPr>
+          <w:lang w:val="en"/>
+        </w:rPr>
+        <w:t>signs</w:t>
+      </w:r>
+      <w:proofErr w:type="gramEnd"/>
+      <w:r>
+        <w:rPr>
+          <w:lang w:val="en"/>
+        </w:rPr>
+        <w:t xml:space="preserve"> and status</w:t>
+      </w:r>
+      <w:r>
+        <w:rPr>
+          <w:lang w:val="en"/>
+        </w:rPr>
+        <w:t>, may be closed in the router</w:t>
+      </w:r>
+      <w:r>
+        <w:rPr>
+          <w:lang w:val="en"/>
+        </w:rPr>
+        <w:br/>
+        <w:t>8002 - Robust HTTP port “The Grid”. This is where avatars connect</w:t>
+      </w:r>
+      <w:r>
+        <w:rPr>
+          <w:lang w:val="en"/>
+        </w:rPr>
+        <w:t>.</w:t>
+      </w:r>
+      <w:r>
+        <w:rPr>
+          <w:lang w:val="en"/>
+        </w:rPr>
+        <w:t xml:space="preserve"> Must be open</w:t>
+      </w:r>
+      <w:r>
+        <w:rPr>
+          <w:lang w:val="en"/>
+        </w:rPr>
+        <w:br/>
+        <w:t xml:space="preserve">8003 – </w:t>
+      </w:r>
+      <w:r>
+        <w:rPr>
+          <w:b/>
+          <w:bCs/>
+          <w:lang w:val="en"/>
+        </w:rPr>
+        <w:t xml:space="preserve">Should not </w:t>
+      </w:r>
+      <w:r>
+        <w:rPr>
+          <w:b/>
+          <w:bCs/>
+          <w:lang w:val="en"/>
+        </w:rPr>
+        <w:t xml:space="preserve">normally </w:t>
+      </w:r>
+      <w:r>
+        <w:rPr>
+          <w:b/>
+          <w:bCs/>
+          <w:lang w:val="en"/>
+        </w:rPr>
+        <w:t>be port forwarde</w:t>
+      </w:r>
+      <w:r>
+        <w:rPr>
+          <w:b/>
+          <w:bCs/>
+          <w:lang w:val="en"/>
+        </w:rPr>
+        <w:t>d but can be if you want to run a special Region server.</w:t>
+      </w:r>
+      <w:r>
+        <w:rPr>
+          <w:lang w:val="en"/>
+        </w:rPr>
+        <w:br/>
+        <w:t xml:space="preserve">8004 – from 8004 upwards </w:t>
+      </w:r>
+      <w:r>
+        <w:rPr>
+          <w:lang w:val="en"/>
+        </w:rPr>
+        <w:t xml:space="preserve">it uses </w:t>
+      </w:r>
+      <w:r>
+        <w:rPr>
+          <w:lang w:val="en"/>
+        </w:rPr>
+        <w:t xml:space="preserve">one port per region. </w:t>
+      </w:r>
+    </w:p>
+    <w:p>
+      <w:pPr>
+        <w:pStyle w:val="Heading3"/>
+        <w:rPr>
+          <w:lang w:val="en"/>
+        </w:rPr>
+      </w:pPr>
+      <w:r>
+        <w:rPr>
+          <w:lang w:val="en"/>
+        </w:rPr>
+        <w:t>AV E</w:t>
+      </w:r>
+      <w:r>
+        <w:rPr>
+          <w:lang w:val="en"/>
+        </w:rPr>
+        <w:t>x</w:t>
+      </w:r>
+      <w:r>
+        <w:rPr>
+          <w:lang w:val="en"/>
+        </w:rPr>
+        <w:t>clusions</w:t>
+      </w:r>
+    </w:p>
+    <w:p>
+      <w:pPr>
+        <w:rPr>
+          <w:lang w:val="en"/>
+        </w:rPr>
+      </w:pPr>
+      <w:r>
+        <w:rPr>
+          <w:lang w:val="en"/>
+        </w:rPr>
+        <w:t xml:space="preserve">You need to add exclusions to </w:t>
+      </w:r>
+      <w:r>
+        <w:rPr>
+          <w:lang w:val="en"/>
+        </w:rPr>
+        <w:t xml:space="preserve">Real Time Scanners for </w:t>
+      </w:r>
+      <w:r>
+        <w:rPr>
+          <w:lang w:val="en"/>
+        </w:rPr>
+        <w:t>Outworldzfiles\</w:t>
+      </w:r>
+      <w:r>
+        <w:rPr>
+          <w:lang w:val="en"/>
+        </w:rPr>
+        <w:t>Opensim\bin\</w:t>
+      </w:r>
+      <w:r>
+        <w:rPr>
+          <w:lang w:val="en"/>
+        </w:rPr>
+        <w:t xml:space="preserve">.  Opensim creates millions of files and thousands of DLL’s.  </w:t>
+      </w:r>
+    </w:p>
+    <w:p>
+      <w:pPr>
+        <w:rPr>
+          <w:rFonts w:ascii="Calibri" w:hAnsi="Calibri" w:cs="Verdana"/>
+          <w:lang w:val="en"/>
+        </w:rPr>
+      </w:pPr>
+      <w:r>
+        <w:rPr>
+          <w:lang w:val="en"/>
+        </w:rPr>
+        <w:br w:type="page"/>
+      </w:r>
+      <w:r>
+        <w:rPr>
+          <w:rFonts w:ascii="Calibri" w:hAnsi="Calibri" w:cs="Verdana"/>
+          <w:lang w:val="en"/>
+        </w:rPr>
+        <w:lastRenderedPageBreak/>
+        <w:t xml:space="preserve"> </w:t>
+      </w:r>
+    </w:p>
+    <w:p>
+      <w:pPr>
+        <w:pStyle w:val="Heading2"/>
         <w:rPr>
           <w:lang w:val="en"/>
         </w:rPr>
@@ -2190,7 +2056,7 @@
         <w:tabs>
           <w:tab w:val="left" w:pos="7920"/>
         </w:tabs>
-        <w:ind w:left="720" w:right="720"/>
+        <w:ind w:right="720"/>
         <w:rPr>
           <w:rFonts w:ascii="Calibri" w:hAnsi="Calibri" w:cs="Verdana"/>
           <w:lang w:val="en"/>
@@ -2258,7 +2124,7 @@
         <w:tabs>
           <w:tab w:val="left" w:pos="7920"/>
         </w:tabs>
-        <w:ind w:left="720" w:right="720"/>
+        <w:ind w:right="720"/>
         <w:rPr>
           <w:rFonts w:ascii="Calibri" w:hAnsi="Calibri" w:cs="Verdana"/>
           <w:lang w:val="en"/>
@@ -2313,6 +2179,7 @@
         </w:rPr>
         <w:t xml:space="preserve">. You </w:t>
       </w:r>
+      <w:proofErr w:type="gramStart"/>
       <w:r>
         <w:rPr>
           <w:rFonts w:ascii="Calibri" w:hAnsi="Calibri" w:cs="Verdana"/>
@@ -2320,6 +2187,7 @@
         </w:rPr>
         <w:t>should be</w:t>
       </w:r>
+      <w:proofErr w:type="gramEnd"/>
       <w:r>
         <w:rPr>
           <w:rFonts w:ascii="Calibri" w:hAnsi="Calibri" w:cs="Verdana"/>
@@ -2361,7 +2229,7 @@
         <w:tabs>
           <w:tab w:val="left" w:pos="7920"/>
         </w:tabs>
-        <w:ind w:left="720" w:right="720"/>
+        <w:ind w:right="720"/>
         <w:rPr>
           <w:rFonts w:ascii="Calibri" w:hAnsi="Calibri" w:cs="Verdana"/>
           <w:lang w:val="en"/>
@@ -2394,7 +2262,7 @@
         <w:tabs>
           <w:tab w:val="left" w:pos="7920"/>
         </w:tabs>
-        <w:ind w:left="720" w:right="720"/>
+        <w:ind w:right="720"/>
         <w:rPr>
           <w:rFonts w:ascii="Calibri" w:hAnsi="Calibri" w:cs="Verdana"/>
           <w:lang w:val="en"/>
@@ -2413,7 +2281,7 @@
         <w:tabs>
           <w:tab w:val="left" w:pos="7920"/>
         </w:tabs>
-        <w:ind w:left="720" w:right="720"/>
+        <w:ind w:right="720"/>
         <w:rPr>
           <w:rFonts w:ascii="Calibri" w:hAnsi="Calibri" w:cs="Verdana"/>
           <w:lang w:val="en"/>
@@ -2432,7 +2300,7 @@
         <w:tabs>
           <w:tab w:val="left" w:pos="7920"/>
         </w:tabs>
-        <w:ind w:left="720" w:right="720"/>
+        <w:ind w:right="720"/>
         <w:rPr>
           <w:rFonts w:ascii="Calibri" w:hAnsi="Calibri" w:cs="Verdana"/>
           <w:lang w:val="en"/>
@@ -2451,7 +2319,7 @@
         <w:tabs>
           <w:tab w:val="left" w:pos="7920"/>
         </w:tabs>
-        <w:ind w:left="720" w:right="720"/>
+        <w:ind w:right="720"/>
         <w:rPr>
           <w:rFonts w:ascii="Calibri" w:hAnsi="Calibri" w:cs="Verdana"/>
           <w:lang w:val="en"/>
@@ -2490,15 +2358,31 @@
           <w:rFonts w:ascii="Calibri" w:hAnsi="Calibri" w:cs="Verdana"/>
           <w:lang w:val="en"/>
         </w:rPr>
-        <w:t xml:space="preserve"> need a LAN IP to broadcast to the viewer. If a LAN IP is unreachable from the Internet, I announce you cannot Hypergrid.</w:t>
-      </w:r>
-    </w:p>
-    <w:p>
-      <w:pPr>
-        <w:tabs>
-          <w:tab w:val="left" w:pos="7920"/>
-        </w:tabs>
-        <w:ind w:left="720" w:right="720"/>
+        <w:t xml:space="preserve"> need a LAN IP to broadcast to the viewer. If a LAN IP is unreachable from the Internet, I announce you </w:t>
+      </w:r>
+      <w:proofErr w:type="gramStart"/>
+      <w:r>
+        <w:rPr>
+          <w:rFonts w:ascii="Calibri" w:hAnsi="Calibri" w:cs="Verdana"/>
+          <w:lang w:val="en"/>
+        </w:rPr>
+        <w:t>cannot</w:t>
+      </w:r>
+      <w:proofErr w:type="gramEnd"/>
+      <w:r>
+        <w:rPr>
+          <w:rFonts w:ascii="Calibri" w:hAnsi="Calibri" w:cs="Verdana"/>
+          <w:lang w:val="en"/>
+        </w:rPr>
+        <w:t xml:space="preserve"> Hypergrid.</w:t>
+      </w:r>
+    </w:p>
+    <w:p>
+      <w:pPr>
+        <w:tabs>
+          <w:tab w:val="left" w:pos="7920"/>
+        </w:tabs>
+        <w:ind w:right="720"/>
         <w:rPr>
           <w:rFonts w:ascii="Calibri" w:hAnsi="Calibri" w:cs="Verdana"/>
           <w:lang w:val="en"/>
@@ -2545,7 +2429,7 @@
         <w:tabs>
           <w:tab w:val="left" w:pos="7920"/>
         </w:tabs>
-        <w:ind w:left="720" w:right="720"/>
+        <w:ind w:right="720"/>
         <w:rPr>
           <w:rFonts w:ascii="Calibri" w:hAnsi="Calibri" w:cs="Verdana"/>
           <w:lang w:val="en"/>
@@ -2584,13 +2468,28 @@
           <w:rFonts w:ascii="Calibri" w:hAnsi="Calibri" w:cs="Verdana"/>
           <w:lang w:val="en"/>
         </w:rPr>
-        <w:t xml:space="preserve"> range, which are typical LAN IP's.   But it can be anything.     If I cannot reach it, I use localhost.   DG will thus always come up in a working configuration on first boot.  </w:t>
+        <w:t xml:space="preserve"> </w:t>
+      </w:r>
+      <w:proofErr w:type="gramStart"/>
+      <w:r>
+        <w:rPr>
+          <w:rFonts w:ascii="Calibri" w:hAnsi="Calibri" w:cs="Verdana"/>
+          <w:lang w:val="en"/>
+        </w:rPr>
+        <w:t>range</w:t>
+      </w:r>
+      <w:proofErr w:type="gramEnd"/>
+      <w:r>
+        <w:rPr>
+          <w:rFonts w:ascii="Calibri" w:hAnsi="Calibri" w:cs="Verdana"/>
+          <w:lang w:val="en"/>
+        </w:rPr>
+        <w:t xml:space="preserve">, which are typical LAN IP's.   But it can be anything.     If I cannot reach it, I use localhost.   DG will thus always come up in a working configuration on first boot.  </w:t>
       </w:r>
     </w:p>
     <w:p>
       <w:pPr>
         <w:pStyle w:val="Heading2"/>
-        <w:ind w:left="720"/>
         <w:rPr>
           <w:lang w:val="en"/>
         </w:rPr>
@@ -2604,7 +2503,7 @@
     </w:p>
     <w:p>
       <w:pPr>
-        <w:ind w:left="720" w:hanging="720"/>
+        <w:ind w:hanging="720"/>
         <w:rPr>
           <w:rFonts w:eastAsia="Times New Roman"/>
         </w:rPr>
@@ -2620,7 +2519,14 @@
         <w:rPr>
           <w:rFonts w:eastAsia="Times New Roman"/>
         </w:rPr>
-        <w:t>(1) on the server: add the public IP address as a secondary IP address on the server's network interface with the 255.255.255.255 mask (web service or whatever you want on the server should listen on this IP address too); all modern operating systems will permit you to do this (or a loopback interface with the public IP address assigned to it can be used instead of adding a secondary IP to the primary interface).</w:t>
+        <w:t xml:space="preserve">(1) on the server: add the public IP address as a secondary IP address on the server's network interface with the 255.255.255.255 mask (web service or whatever you want on the server should listen on this IP address too); all modern operating systems will permit you to do this (or a loopback interface with the public IP address assigned to </w:t>
+      </w:r>
+      <w:r>
+        <w:rPr>
+          <w:rFonts w:eastAsia="Times New Roman"/>
+        </w:rPr>
+        <w:lastRenderedPageBreak/>
+        <w:t>it can be used instead of adding a secondary IP to the primary interface).</w:t>
       </w:r>
       <w:r>
         <w:rPr>
@@ -2652,7 +2558,7 @@
     <w:bookmarkEnd w:id="1"/>
     <w:p>
       <w:pPr>
-        <w:ind w:left="720" w:hanging="720"/>
+        <w:ind w:hanging="720"/>
         <w:rPr>
           <w:lang w:val="en"/>
         </w:rPr>
@@ -2661,7 +2567,6 @@
     <w:p>
       <w:pPr>
         <w:pStyle w:val="Heading2"/>
-        <w:ind w:left="720"/>
         <w:rPr>
           <w:lang w:val="en"/>
         </w:rPr>
@@ -2678,9 +2583,9 @@
         <w:tabs>
           <w:tab w:val="left" w:pos="7920"/>
         </w:tabs>
-        <w:ind w:left="720" w:right="720"/>
-      </w:pPr>
-      <w:hyperlink r:id="rId8" w:history="1">
+        <w:ind w:right="720"/>
+      </w:pPr>
+      <w:hyperlink r:id="rId9" w:history="1">
         <w:r>
           <w:rPr>
             <w:rStyle w:val="Hyperlink"/>
@@ -2694,7 +2599,7 @@
         <w:tabs>
           <w:tab w:val="left" w:pos="7920"/>
         </w:tabs>
-        <w:ind w:left="720" w:right="720"/>
+        <w:ind w:right="720"/>
         <w:rPr>
           <w:rFonts w:ascii="Calibri" w:hAnsi="Calibri" w:cs="Verdana"/>
           <w:lang w:val="en"/>
@@ -2714,6 +2619,7 @@
         </w:rPr>
         <w:t xml:space="preserve">nswer should be </w:t>
       </w:r>
+      <w:proofErr w:type="gramStart"/>
       <w:r>
         <w:rPr>
           <w:rFonts w:ascii="Calibri" w:hAnsi="Calibri" w:cs="Verdana"/>
@@ -2723,11 +2629,11 @@
         </w:rPr>
         <w:t>yes</w:t>
       </w:r>
+      <w:proofErr w:type="gramEnd"/>
     </w:p>
     <w:p>
       <w:pPr>
         <w:pStyle w:val="Heading2"/>
-        <w:ind w:left="720"/>
         <w:rPr>
           <w:lang w:val="en"/>
         </w:rPr>
@@ -2744,13 +2650,13 @@
         <w:tabs>
           <w:tab w:val="left" w:pos="7920"/>
         </w:tabs>
-        <w:ind w:left="720" w:right="720"/>
-        <w:rPr>
-          <w:rFonts w:ascii="Calibri" w:hAnsi="Calibri" w:cs="Verdana"/>
-          <w:lang w:val="en"/>
-        </w:rPr>
-      </w:pPr>
-      <w:hyperlink r:id="rId9" w:history="1">
+        <w:ind w:right="720"/>
+        <w:rPr>
+          <w:rFonts w:ascii="Calibri" w:hAnsi="Calibri" w:cs="Verdana"/>
+          <w:lang w:val="en"/>
+        </w:rPr>
+      </w:pPr>
+      <w:hyperlink r:id="rId10" w:history="1">
         <w:r>
           <w:rPr>
             <w:rStyle w:val="Hyperlink"/>
@@ -2787,7 +2693,7 @@
         <w:tabs>
           <w:tab w:val="left" w:pos="7920"/>
         </w:tabs>
-        <w:ind w:left="720" w:right="720"/>
+        <w:ind w:right="720"/>
         <w:rPr>
           <w:rFonts w:ascii="Calibri" w:hAnsi="Calibri" w:cs="Verdana"/>
           <w:lang w:val="en"/>
@@ -2820,7 +2726,6 @@
     <w:p>
       <w:pPr>
         <w:pStyle w:val="Heading2"/>
-        <w:ind w:left="720"/>
         <w:rPr>
           <w:lang w:val="en"/>
         </w:rPr>
@@ -2837,13 +2742,13 @@
         <w:tabs>
           <w:tab w:val="left" w:pos="7920"/>
         </w:tabs>
-        <w:ind w:left="720" w:right="720"/>
-        <w:rPr>
-          <w:rFonts w:ascii="Calibri" w:hAnsi="Calibri" w:cs="Verdana"/>
-          <w:lang w:val="en"/>
-        </w:rPr>
-      </w:pPr>
-      <w:hyperlink r:id="rId10" w:history="1">
+        <w:ind w:right="720"/>
+        <w:rPr>
+          <w:rFonts w:ascii="Calibri" w:hAnsi="Calibri" w:cs="Verdana"/>
+          <w:lang w:val="en"/>
+        </w:rPr>
+      </w:pPr>
+      <w:hyperlink r:id="rId11" w:history="1">
         <w:r>
           <w:rPr>
             <w:rFonts w:ascii="Calibri" w:hAnsi="Calibri" w:cs="Verdana"/>
@@ -2858,7 +2763,7 @@
         <w:tabs>
           <w:tab w:val="left" w:pos="7920"/>
         </w:tabs>
-        <w:ind w:left="720" w:right="720"/>
+        <w:ind w:right="720"/>
         <w:rPr>
           <w:rFonts w:ascii="Calibri" w:hAnsi="Calibri" w:cs="Verdana"/>
           <w:lang w:val="en"/>
@@ -2890,111 +2795,39 @@
           <w:rFonts w:ascii="Calibri" w:hAnsi="Calibri" w:cs="Verdana"/>
           <w:lang w:val="en"/>
         </w:rPr>
-        <w:t xml:space="preserve"> back a web page </w:t>
+        <w:t xml:space="preserve"> back a web </w:t>
+      </w:r>
+      <w:proofErr w:type="gramStart"/>
+      <w:r>
+        <w:rPr>
+          <w:rFonts w:ascii="Calibri" w:hAnsi="Calibri" w:cs="Verdana"/>
+          <w:lang w:val="en"/>
+        </w:rPr>
+        <w:t>page</w:t>
+      </w:r>
+      <w:proofErr w:type="gramEnd"/>
+      <w:r>
+        <w:rPr>
+          <w:rFonts w:ascii="Calibri" w:hAnsi="Calibri" w:cs="Verdana"/>
+          <w:lang w:val="en"/>
+        </w:rPr>
+        <w:t xml:space="preserve"> </w:t>
+      </w:r>
+    </w:p>
+    <w:p>
+      <w:pPr>
+        <w:rPr>
+          <w:rFonts w:ascii="Calibri" w:hAnsi="Calibri" w:cs="Verdana"/>
+          <w:lang w:val="en"/>
+        </w:rPr>
+      </w:pPr>
+      <w:r>
+        <w:br w:type="page"/>
       </w:r>
     </w:p>
     <w:p>
       <w:pPr>
         <w:pStyle w:val="Heading2"/>
-        <w:ind w:left="720"/>
-        <w:rPr>
-          <w:lang w:val="en"/>
-        </w:rPr>
-      </w:pPr>
-      <w:r>
-        <w:rPr>
-          <w:lang w:val="en"/>
-        </w:rPr>
-        <w:t xml:space="preserve">How </w:t>
-      </w:r>
-      <w:r>
-        <w:rPr>
-          <w:lang w:val="en"/>
-        </w:rPr>
-        <w:t>to</w:t>
-      </w:r>
-      <w:r>
-        <w:rPr>
-          <w:lang w:val="en"/>
-        </w:rPr>
-        <w:t xml:space="preserve"> Get </w:t>
-      </w:r>
-      <w:r>
-        <w:rPr>
-          <w:lang w:val="en"/>
-        </w:rPr>
-        <w:t>on</w:t>
-      </w:r>
-      <w:r>
-        <w:rPr>
-          <w:lang w:val="en"/>
-        </w:rPr>
-        <w:t xml:space="preserve"> The Hypergrid</w:t>
-      </w:r>
-    </w:p>
-    <w:p>
-      <w:pPr>
-        <w:tabs>
-          <w:tab w:val="left" w:pos="7920"/>
-        </w:tabs>
-        <w:ind w:left="720" w:right="720"/>
-      </w:pPr>
-      <w:r>
-        <w:rPr>
-          <w:rFonts w:ascii="Calibri" w:hAnsi="Calibri" w:cs="Verdana"/>
-          <w:lang w:val="en"/>
-        </w:rPr>
-        <w:t xml:space="preserve">Accessing the Hypergrid easily requires a compatible uPnP router with loopback. If your router does not support loopback, you can still join the </w:t>
-      </w:r>
-      <w:r>
-        <w:rPr>
-          <w:rFonts w:ascii="Calibri" w:hAnsi="Calibri" w:cs="Verdana"/>
-          <w:lang w:val="en"/>
-        </w:rPr>
-        <w:t>Hypergrid</w:t>
-      </w:r>
-      <w:r>
-        <w:rPr>
-          <w:rFonts w:ascii="Calibri" w:hAnsi="Calibri" w:cs="Verdana"/>
-          <w:lang w:val="en"/>
-        </w:rPr>
-        <w:t xml:space="preserve"> by installing a special pointer in /etc/hosts or a special Windows Device Driver.  Additional information about routers is available online at the Opensimulator site</w:t>
-      </w:r>
-      <w:r>
-        <w:rPr>
-          <w:rFonts w:ascii="Calibri" w:hAnsi="Calibri" w:cs="Verdana"/>
-          <w:lang w:val="en"/>
-        </w:rPr>
-        <w:t xml:space="preserve"> at </w:t>
-      </w:r>
-      <w:hyperlink r:id="rId11" w:history="1">
-        <w:r>
-          <w:rPr>
-            <w:rFonts w:ascii="Calibri" w:hAnsi="Calibri" w:cs="Verdana"/>
-            <w:lang w:val="en"/>
-          </w:rPr>
-          <w:t>http://opensimulator.org/wiki/NAT_Loopback_Routers</w:t>
-        </w:r>
-      </w:hyperlink>
-      <w:r>
-        <w:t>.</w:t>
-      </w:r>
-    </w:p>
-    <w:p>
-      <w:pPr>
-        <w:rPr>
-          <w:rFonts w:ascii="Calibri" w:hAnsi="Calibri" w:cs="Verdana"/>
-          <w:lang w:val="en"/>
-        </w:rPr>
-      </w:pPr>
-      <w:r>
-        <w:br w:type="page"/>
-      </w:r>
-    </w:p>
-    <w:p>
-      <w:pPr>
-        <w:pStyle w:val="Heading2"/>
-        <w:ind w:left="720"/>
         <w:rPr>
           <w:lang w:val="en"/>
         </w:rPr>
@@ -3011,7 +2844,7 @@
         <w:tabs>
           <w:tab w:val="left" w:pos="7920"/>
         </w:tabs>
-        <w:ind w:left="720" w:right="720"/>
+        <w:ind w:right="720"/>
         <w:rPr>
           <w:rFonts w:ascii="Calibri" w:hAnsi="Calibri" w:cs="Verdana"/>
           <w:lang w:val="en"/>
@@ -3030,7 +2863,7 @@
         <w:tabs>
           <w:tab w:val="left" w:pos="7920"/>
         </w:tabs>
-        <w:ind w:left="720" w:right="720"/>
+        <w:ind w:right="720"/>
         <w:rPr>
           <w:rFonts w:ascii="Calibri" w:hAnsi="Calibri" w:cs="Verdana"/>
           <w:lang w:val="en"/>
@@ -3097,7 +2930,7 @@
         <w:tabs>
           <w:tab w:val="left" w:pos="7920"/>
         </w:tabs>
-        <w:ind w:left="720" w:right="720"/>
+        <w:ind w:right="720"/>
         <w:rPr>
           <w:rFonts w:ascii="Calibri" w:hAnsi="Calibri" w:cs="Verdana"/>
           <w:lang w:val="en"/>
@@ -3130,7 +2963,7 @@
         <w:tabs>
           <w:tab w:val="left" w:pos="7920"/>
         </w:tabs>
-        <w:ind w:left="720" w:right="720"/>
+        <w:ind w:right="720"/>
         <w:rPr>
           <w:rFonts w:ascii="Calibri" w:hAnsi="Calibri" w:cs="Verdana"/>
           <w:lang w:val="en"/>
@@ -3177,7 +3010,7 @@
         <w:tabs>
           <w:tab w:val="left" w:pos="7920"/>
         </w:tabs>
-        <w:ind w:left="720" w:right="720"/>
+        <w:ind w:right="720"/>
         <w:rPr>
           <w:rFonts w:ascii="Calibri" w:hAnsi="Calibri" w:cs="Verdana"/>
           <w:lang w:val="en"/>
@@ -3203,7 +3036,6 @@
     <w:p>
       <w:pPr>
         <w:pStyle w:val="Heading2"/>
-        <w:ind w:left="720"/>
         <w:rPr>
           <w:lang w:val="en"/>
         </w:rPr>
@@ -3220,7 +3052,7 @@
         <w:tabs>
           <w:tab w:val="left" w:pos="7920"/>
         </w:tabs>
-        <w:ind w:left="720" w:right="720"/>
+        <w:ind w:right="720"/>
         <w:rPr>
           <w:rFonts w:ascii="Calibri" w:hAnsi="Calibri" w:cs="Verdana"/>
           <w:lang w:val="en"/>
@@ -3239,7 +3071,7 @@
         <w:tabs>
           <w:tab w:val="left" w:pos="7920"/>
         </w:tabs>
-        <w:ind w:left="720" w:right="720"/>
+        <w:ind w:right="720"/>
         <w:rPr>
           <w:rFonts w:ascii="Calibri" w:hAnsi="Calibri" w:cs="Verdana"/>
           <w:lang w:val="en"/>
@@ -3286,7 +3118,6 @@
     <w:p>
       <w:pPr>
         <w:pStyle w:val="Heading2"/>
-        <w:ind w:left="720"/>
         <w:rPr>
           <w:lang w:val="en"/>
         </w:rPr>
@@ -3303,7 +3134,7 @@
         <w:tabs>
           <w:tab w:val="left" w:pos="7920"/>
         </w:tabs>
-        <w:ind w:left="720" w:right="720"/>
+        <w:ind w:right="720"/>
         <w:rPr>
           <w:rFonts w:ascii="Calibri" w:hAnsi="Calibri" w:cs="Verdana"/>
           <w:lang w:val="en"/>
@@ -3320,7 +3151,6 @@
     <w:p>
       <w:pPr>
         <w:pStyle w:val="Heading2"/>
-        <w:ind w:left="720"/>
         <w:rPr>
           <w:lang w:val="en"/>
         </w:rPr>
@@ -3349,7 +3179,7 @@
         <w:tabs>
           <w:tab w:val="left" w:pos="7920"/>
         </w:tabs>
-        <w:ind w:left="720" w:right="720"/>
+        <w:ind w:right="720"/>
         <w:rPr>
           <w:rFonts w:ascii="Calibri" w:hAnsi="Calibri" w:cs="Verdana"/>
           <w:lang w:val="en"/>
@@ -3374,25 +3204,42 @@
           <w:rFonts w:ascii="Calibri" w:hAnsi="Calibri" w:cs="Verdana"/>
           <w:lang w:val="en"/>
         </w:rPr>
-        <w:t xml:space="preserve"> database may be crashed. This is a way to start MYSQL manually.</w:t>
-      </w:r>
-    </w:p>
-    <w:p>
-      <w:pPr>
-        <w:tabs>
-          <w:tab w:val="left" w:pos="7920"/>
-        </w:tabs>
-        <w:ind w:left="720" w:right="720"/>
-        <w:rPr>
-          <w:rFonts w:ascii="Calibri" w:hAnsi="Calibri" w:cs="Verdana"/>
-          <w:lang w:val="en"/>
-        </w:rPr>
-      </w:pPr>
-      <w:r>
-        <w:rPr>
-          <w:rFonts w:ascii="Calibri" w:hAnsi="Calibri" w:cs="Verdana"/>
-          <w:lang w:val="en"/>
-        </w:rPr>
+        <w:t xml:space="preserve"> database may </w:t>
+      </w:r>
+      <w:proofErr w:type="gramStart"/>
+      <w:r>
+        <w:rPr>
+          <w:rFonts w:ascii="Calibri" w:hAnsi="Calibri" w:cs="Verdana"/>
+          <w:lang w:val="en"/>
+        </w:rPr>
+        <w:t>be crashed</w:t>
+      </w:r>
+      <w:proofErr w:type="gramEnd"/>
+      <w:r>
+        <w:rPr>
+          <w:rFonts w:ascii="Calibri" w:hAnsi="Calibri" w:cs="Verdana"/>
+          <w:lang w:val="en"/>
+        </w:rPr>
+        <w:t>. This is a way to start MYSQL manually.</w:t>
+      </w:r>
+    </w:p>
+    <w:p>
+      <w:pPr>
+        <w:tabs>
+          <w:tab w:val="left" w:pos="7920"/>
+        </w:tabs>
+        <w:ind w:right="720"/>
+        <w:rPr>
+          <w:rFonts w:ascii="Calibri" w:hAnsi="Calibri" w:cs="Verdana"/>
+          <w:lang w:val="en"/>
+        </w:rPr>
+      </w:pPr>
+      <w:r>
+        <w:rPr>
+          <w:rFonts w:ascii="Calibri" w:hAnsi="Calibri" w:cs="Verdana"/>
+          <w:lang w:val="en"/>
+        </w:rPr>
+        <w:lastRenderedPageBreak/>
         <w:t>Navigate to the Outworldzfiles\</w:t>
       </w:r>
       <w:r>
@@ -3415,7 +3262,7 @@
         <w:tabs>
           <w:tab w:val="left" w:pos="7920"/>
         </w:tabs>
-        <w:ind w:left="720" w:right="720"/>
+        <w:ind w:right="720"/>
         <w:rPr>
           <w:rFonts w:ascii="Calibri" w:hAnsi="Calibri" w:cs="Verdana"/>
           <w:lang w:val="en"/>
@@ -3482,7 +3329,7 @@
         <w:tabs>
           <w:tab w:val="left" w:pos="7920"/>
         </w:tabs>
-        <w:ind w:left="720" w:right="720"/>
+        <w:ind w:right="720"/>
         <w:rPr>
           <w:rFonts w:ascii="Calibri" w:hAnsi="Calibri" w:cs="Verdana"/>
           <w:lang w:val="en"/>
@@ -3527,7 +3374,6 @@
     <w:p>
       <w:pPr>
         <w:pStyle w:val="Heading2"/>
-        <w:ind w:left="720"/>
         <w:rPr>
           <w:lang w:val="en"/>
         </w:rPr>
@@ -3544,7 +3390,7 @@
         <w:tabs>
           <w:tab w:val="left" w:pos="7920"/>
         </w:tabs>
-        <w:ind w:left="720" w:right="720"/>
+        <w:ind w:right="720"/>
         <w:rPr>
           <w:rFonts w:ascii="Calibri" w:hAnsi="Calibri" w:cs="Verdana"/>
           <w:lang w:val="en"/>
@@ -3591,7 +3437,7 @@
         <w:tabs>
           <w:tab w:val="left" w:pos="7920"/>
         </w:tabs>
-        <w:ind w:left="720" w:right="720"/>
+        <w:ind w:right="720"/>
         <w:rPr>
           <w:rFonts w:ascii="Calibri" w:hAnsi="Calibri" w:cs="Verdana"/>
           <w:lang w:val="en"/>
@@ -3622,7 +3468,6 @@
     <w:p>
       <w:pPr>
         <w:pStyle w:val="Heading2"/>
-        <w:ind w:left="720"/>
         <w:rPr>
           <w:lang w:val="en"/>
         </w:rPr>
@@ -3651,7 +3496,7 @@
         <w:tabs>
           <w:tab w:val="left" w:pos="7920"/>
         </w:tabs>
-        <w:ind w:left="720" w:right="720"/>
+        <w:ind w:right="720"/>
         <w:rPr>
           <w:rFonts w:ascii="Calibri" w:hAnsi="Calibri" w:cs="Verdana"/>
           <w:lang w:val="en"/>
@@ -3670,7 +3515,7 @@
         <w:tabs>
           <w:tab w:val="left" w:pos="7920"/>
         </w:tabs>
-        <w:ind w:left="720" w:right="720"/>
+        <w:ind w:right="720"/>
         <w:rPr>
           <w:rFonts w:ascii="Calibri" w:hAnsi="Calibri" w:cs="Verdana"/>
           <w:lang w:val="en"/>
@@ -3689,7 +3534,7 @@
         <w:tabs>
           <w:tab w:val="left" w:pos="7920"/>
         </w:tabs>
-        <w:ind w:left="720" w:right="720"/>
+        <w:ind w:right="720"/>
         <w:rPr>
           <w:rFonts w:ascii="Calibri" w:hAnsi="Calibri" w:cs="Verdana"/>
           <w:lang w:val="en"/>
@@ -3778,7 +3623,7 @@
         <w:tabs>
           <w:tab w:val="left" w:pos="7920"/>
         </w:tabs>
-        <w:ind w:left="720" w:right="720"/>
+        <w:ind w:right="720"/>
         <w:rPr>
           <w:rFonts w:ascii="Calibri" w:hAnsi="Calibri" w:cs="Verdana"/>
           <w:lang w:val="en"/>
@@ -3839,7 +3684,7 @@
         <w:tabs>
           <w:tab w:val="left" w:pos="7920"/>
         </w:tabs>
-        <w:ind w:left="720" w:right="720"/>
+        <w:ind w:right="720"/>
         <w:rPr>
           <w:rFonts w:ascii="Calibri" w:hAnsi="Calibri" w:cs="Verdana"/>
           <w:lang w:val="en"/>
@@ -3856,7 +3701,6 @@
     <w:p>
       <w:pPr>
         <w:pStyle w:val="Heading2"/>
-        <w:ind w:left="720"/>
         <w:rPr>
           <w:lang w:val="en"/>
         </w:rPr>
@@ -3873,17 +3717,18 @@
         <w:tabs>
           <w:tab w:val="left" w:pos="7920"/>
         </w:tabs>
-        <w:ind w:left="720" w:right="720"/>
-        <w:rPr>
-          <w:rFonts w:ascii="Calibri" w:hAnsi="Calibri" w:cs="Verdana"/>
-          <w:lang w:val="en"/>
-        </w:rPr>
-      </w:pPr>
-      <w:r>
-        <w:rPr>
-          <w:rFonts w:ascii="Calibri" w:hAnsi="Calibri" w:cs="Verdana"/>
-          <w:lang w:val="en"/>
-        </w:rPr>
+        <w:ind w:right="720"/>
+        <w:rPr>
+          <w:rFonts w:ascii="Calibri" w:hAnsi="Calibri" w:cs="Verdana"/>
+          <w:lang w:val="en"/>
+        </w:rPr>
+      </w:pPr>
+      <w:r>
+        <w:rPr>
+          <w:rFonts w:ascii="Calibri" w:hAnsi="Calibri" w:cs="Verdana"/>
+          <w:lang w:val="en"/>
+        </w:rPr>
+        <w:lastRenderedPageBreak/>
         <w:t xml:space="preserve">Here is more detail about ports and </w:t>
       </w:r>
       <w:r>
@@ -3922,7 +3767,7 @@
         <w:tabs>
           <w:tab w:val="left" w:pos="7920"/>
         </w:tabs>
-        <w:ind w:left="720" w:right="720"/>
+        <w:ind w:right="720"/>
         <w:rPr>
           <w:rFonts w:ascii="Calibri" w:hAnsi="Calibri" w:cs="Verdana"/>
           <w:lang w:val="en"/>
@@ -3941,7 +3786,7 @@
         <w:tabs>
           <w:tab w:val="left" w:pos="7920"/>
         </w:tabs>
-        <w:ind w:left="720" w:right="720"/>
+        <w:ind w:right="720"/>
         <w:rPr>
           <w:rFonts w:ascii="Calibri" w:hAnsi="Calibri" w:cs="Verdana"/>
           <w:lang w:val="en"/>
@@ -3988,7 +3833,7 @@
         <w:tabs>
           <w:tab w:val="left" w:pos="7920"/>
         </w:tabs>
-        <w:ind w:left="720" w:right="720"/>
+        <w:ind w:right="720"/>
         <w:rPr>
           <w:rFonts w:ascii="Calibri" w:hAnsi="Calibri" w:cs="Verdana"/>
           <w:lang w:val="en"/>
@@ -4007,7 +3852,7 @@
         <w:tabs>
           <w:tab w:val="left" w:pos="7920"/>
         </w:tabs>
-        <w:ind w:left="720" w:right="720"/>
+        <w:ind w:right="720"/>
         <w:rPr>
           <w:rFonts w:ascii="Calibri" w:hAnsi="Calibri" w:cs="Verdana"/>
           <w:lang w:val="en"/>
@@ -4034,7 +3879,39 @@
           <w:rFonts w:ascii="Calibri" w:hAnsi="Calibri" w:cs="Verdana"/>
           <w:lang w:val="en"/>
         </w:rPr>
-        <w:t xml:space="preserve"> support. Put simply, Robust listens to port 8002 and answers to http:// requests on 8002. Port 8002 is much like port 80, the default port for web pages. You can actually set Dreamworld's 8002 port to 80, and it will work. You can then drop the need to type :8002 at the end of your hyperlink. </w:t>
+        <w:t xml:space="preserve"> support. Put simply, Robust listens to port 8002 and </w:t>
+      </w:r>
+      <w:proofErr w:type="gramStart"/>
+      <w:r>
+        <w:rPr>
+          <w:rFonts w:ascii="Calibri" w:hAnsi="Calibri" w:cs="Verdana"/>
+          <w:lang w:val="en"/>
+        </w:rPr>
+        <w:t>answers to</w:t>
+      </w:r>
+      <w:proofErr w:type="gramEnd"/>
+      <w:r>
+        <w:rPr>
+          <w:rFonts w:ascii="Calibri" w:hAnsi="Calibri" w:cs="Verdana"/>
+          <w:lang w:val="en"/>
+        </w:rPr>
+        <w:t xml:space="preserve"> http:// requests on 8002. Port 8002 is much like port 80, the default port for web pages. You can </w:t>
+      </w:r>
+      <w:proofErr w:type="gramStart"/>
+      <w:r>
+        <w:rPr>
+          <w:rFonts w:ascii="Calibri" w:hAnsi="Calibri" w:cs="Verdana"/>
+          <w:lang w:val="en"/>
+        </w:rPr>
+        <w:t>actually set</w:t>
+      </w:r>
+      <w:proofErr w:type="gramEnd"/>
+      <w:r>
+        <w:rPr>
+          <w:rFonts w:ascii="Calibri" w:hAnsi="Calibri" w:cs="Verdana"/>
+          <w:lang w:val="en"/>
+        </w:rPr>
+        <w:t xml:space="preserve"> Dreamworld's 8002 port to 80, and it will work. You can then drop the need to type :8002 at the end of your hyperlink. </w:t>
       </w:r>
       <w:hyperlink r:id="rId18" w:history="1">
         <w:r>
@@ -4058,7 +3935,7 @@
         <w:tabs>
           <w:tab w:val="left" w:pos="7920"/>
         </w:tabs>
-        <w:ind w:left="720" w:right="720"/>
+        <w:ind w:right="720"/>
         <w:rPr>
           <w:rFonts w:ascii="Calibri" w:hAnsi="Calibri" w:cs="Verdana"/>
           <w:lang w:val="en"/>
@@ -4107,7 +3984,7 @@
         <w:tabs>
           <w:tab w:val="left" w:pos="7920"/>
         </w:tabs>
-        <w:ind w:left="720" w:right="720"/>
+        <w:ind w:right="720"/>
         <w:rPr>
           <w:rFonts w:ascii="Calibri" w:hAnsi="Calibri" w:cs="Verdana"/>
           <w:lang w:val="en"/>
@@ -4126,18 +4003,34 @@
         <w:tabs>
           <w:tab w:val="left" w:pos="7920"/>
         </w:tabs>
-        <w:ind w:left="720" w:right="720"/>
-        <w:rPr>
-          <w:rFonts w:ascii="Calibri" w:hAnsi="Calibri" w:cs="Verdana"/>
-          <w:lang w:val="en"/>
-        </w:rPr>
-      </w:pPr>
-      <w:r>
-        <w:rPr>
-          <w:rFonts w:ascii="Calibri" w:hAnsi="Calibri" w:cs="Verdana"/>
-          <w:lang w:val="en"/>
-        </w:rPr>
-        <w:t xml:space="preserve">This port is listened to by Robust so regions can chat to the server database for login, presence, and other services so people can teleport from one region to another. In Dreamgrid, just like </w:t>
+        <w:ind w:right="720"/>
+        <w:rPr>
+          <w:rFonts w:ascii="Calibri" w:hAnsi="Calibri" w:cs="Verdana"/>
+          <w:lang w:val="en"/>
+        </w:rPr>
+      </w:pPr>
+      <w:r>
+        <w:rPr>
+          <w:rFonts w:ascii="Calibri" w:hAnsi="Calibri" w:cs="Verdana"/>
+          <w:lang w:val="en"/>
+        </w:rPr>
+        <w:t xml:space="preserve">This port is listened to by Robust so regions can chat to the server database for login, presence, and other services so people can teleport from one region to another. In </w:t>
+      </w:r>
+      <w:proofErr w:type="spellStart"/>
+      <w:r>
+        <w:rPr>
+          <w:rFonts w:ascii="Calibri" w:hAnsi="Calibri" w:cs="Verdana"/>
+          <w:lang w:val="en"/>
+        </w:rPr>
+        <w:t>Dreamgrid</w:t>
+      </w:r>
+      <w:proofErr w:type="spellEnd"/>
+      <w:r>
+        <w:rPr>
+          <w:rFonts w:ascii="Calibri" w:hAnsi="Calibri" w:cs="Verdana"/>
+          <w:lang w:val="en"/>
+        </w:rPr>
+        <w:t xml:space="preserve">, just like </w:t>
       </w:r>
       <w:r>
         <w:rPr>
@@ -4159,7 +4052,7 @@
         <w:tabs>
           <w:tab w:val="left" w:pos="7920"/>
         </w:tabs>
-        <w:ind w:left="720" w:right="720"/>
+        <w:ind w:right="720"/>
         <w:rPr>
           <w:rFonts w:ascii="Calibri" w:hAnsi="Calibri" w:cs="Verdana"/>
           <w:lang w:val="en"/>
@@ -4192,7 +4085,7 @@
         <w:tabs>
           <w:tab w:val="left" w:pos="7920"/>
         </w:tabs>
-        <w:ind w:left="720" w:right="720"/>
+        <w:ind w:right="720"/>
         <w:rPr>
           <w:rFonts w:ascii="Calibri" w:hAnsi="Calibri" w:cs="Verdana"/>
           <w:lang w:val="en"/>
@@ -4225,7 +4118,7 @@
         <w:tabs>
           <w:tab w:val="left" w:pos="7920"/>
         </w:tabs>
-        <w:ind w:left="720" w:right="720"/>
+        <w:ind w:right="720"/>
         <w:rPr>
           <w:rFonts w:ascii="Calibri" w:hAnsi="Calibri" w:cs="Verdana"/>
           <w:lang w:val="en"/>
@@ -4256,7 +4149,6 @@
     <w:p>
       <w:pPr>
         <w:pStyle w:val="Heading2"/>
-        <w:ind w:left="720"/>
         <w:rPr>
           <w:lang w:val="en"/>
         </w:rPr>
@@ -4273,37 +4165,86 @@
         <w:tabs>
           <w:tab w:val="left" w:pos="7920"/>
         </w:tabs>
-        <w:ind w:left="720" w:right="720"/>
-        <w:rPr>
-          <w:rFonts w:ascii="Calibri" w:hAnsi="Calibri" w:cs="Verdana"/>
-          <w:lang w:val="en"/>
-        </w:rPr>
-      </w:pPr>
-      <w:r>
-        <w:rPr>
-          <w:rFonts w:ascii="Calibri" w:hAnsi="Calibri" w:cs="Verdana"/>
-          <w:lang w:val="en"/>
-        </w:rPr>
-        <w:t>You can run Opensimulator without Dreamgrid.  Dreamgrid sets up Opensim to run. Once it has run once, you can run Opensim without it.</w:t>
-      </w:r>
-    </w:p>
-    <w:p>
-      <w:pPr>
-        <w:tabs>
-          <w:tab w:val="left" w:pos="7920"/>
-        </w:tabs>
-        <w:ind w:left="720" w:right="720"/>
-        <w:rPr>
-          <w:rFonts w:ascii="Calibri" w:hAnsi="Calibri" w:cs="Verdana"/>
-          <w:lang w:val="en"/>
-        </w:rPr>
-      </w:pPr>
-      <w:r>
-        <w:rPr>
-          <w:rFonts w:ascii="Calibri" w:hAnsi="Calibri" w:cs="Verdana"/>
-          <w:lang w:val="en"/>
-        </w:rPr>
-        <w:t xml:space="preserve">When you click [Start], Dreamgrid looks for a </w:t>
+        <w:ind w:right="720"/>
+        <w:rPr>
+          <w:rFonts w:ascii="Calibri" w:hAnsi="Calibri" w:cs="Verdana"/>
+          <w:lang w:val="en"/>
+        </w:rPr>
+      </w:pPr>
+      <w:r>
+        <w:rPr>
+          <w:rFonts w:ascii="Calibri" w:hAnsi="Calibri" w:cs="Verdana"/>
+          <w:lang w:val="en"/>
+        </w:rPr>
+        <w:lastRenderedPageBreak/>
+        <w:t xml:space="preserve">You can run Opensimulator without </w:t>
+      </w:r>
+      <w:proofErr w:type="spellStart"/>
+      <w:r>
+        <w:rPr>
+          <w:rFonts w:ascii="Calibri" w:hAnsi="Calibri" w:cs="Verdana"/>
+          <w:lang w:val="en"/>
+        </w:rPr>
+        <w:t>Dreamgrid</w:t>
+      </w:r>
+      <w:proofErr w:type="spellEnd"/>
+      <w:r>
+        <w:rPr>
+          <w:rFonts w:ascii="Calibri" w:hAnsi="Calibri" w:cs="Verdana"/>
+          <w:lang w:val="en"/>
+        </w:rPr>
+        <w:t xml:space="preserve">.  </w:t>
+      </w:r>
+      <w:proofErr w:type="spellStart"/>
+      <w:r>
+        <w:rPr>
+          <w:rFonts w:ascii="Calibri" w:hAnsi="Calibri" w:cs="Verdana"/>
+          <w:lang w:val="en"/>
+        </w:rPr>
+        <w:t>Dreamgrid</w:t>
+      </w:r>
+      <w:proofErr w:type="spellEnd"/>
+      <w:r>
+        <w:rPr>
+          <w:rFonts w:ascii="Calibri" w:hAnsi="Calibri" w:cs="Verdana"/>
+          <w:lang w:val="en"/>
+        </w:rPr>
+        <w:t xml:space="preserve"> sets up Opensim to run. Once it has run once, you can run Opensim without it.</w:t>
+      </w:r>
+    </w:p>
+    <w:p>
+      <w:pPr>
+        <w:tabs>
+          <w:tab w:val="left" w:pos="7920"/>
+        </w:tabs>
+        <w:ind w:right="720"/>
+        <w:rPr>
+          <w:rFonts w:ascii="Calibri" w:hAnsi="Calibri" w:cs="Verdana"/>
+          <w:lang w:val="en"/>
+        </w:rPr>
+      </w:pPr>
+      <w:r>
+        <w:rPr>
+          <w:rFonts w:ascii="Calibri" w:hAnsi="Calibri" w:cs="Verdana"/>
+          <w:lang w:val="en"/>
+        </w:rPr>
+        <w:t xml:space="preserve">When you click [Start], </w:t>
+      </w:r>
+      <w:proofErr w:type="spellStart"/>
+      <w:r>
+        <w:rPr>
+          <w:rFonts w:ascii="Calibri" w:hAnsi="Calibri" w:cs="Verdana"/>
+          <w:lang w:val="en"/>
+        </w:rPr>
+        <w:t>Dreamgrid</w:t>
+      </w:r>
+      <w:proofErr w:type="spellEnd"/>
+      <w:r>
+        <w:rPr>
+          <w:rFonts w:ascii="Calibri" w:hAnsi="Calibri" w:cs="Verdana"/>
+          <w:lang w:val="en"/>
+        </w:rPr>
+        <w:t xml:space="preserve"> looks for a </w:t>
       </w:r>
       <w:r>
         <w:rPr>
@@ -4359,15 +4300,63 @@
           <w:rFonts w:ascii="Calibri" w:hAnsi="Calibri" w:cs="Verdana"/>
           <w:lang w:val="en"/>
         </w:rPr>
-        <w:t>-admin.-u root shutdown*.  Dreamgrid will detect Robust running on Port 8002 and just use it. If it does not see it, Dreamgrid starts up a Robust.</w:t>
-      </w:r>
-    </w:p>
-    <w:p>
-      <w:pPr>
-        <w:tabs>
-          <w:tab w:val="left" w:pos="7920"/>
-        </w:tabs>
-        <w:ind w:left="720" w:right="720"/>
+        <w:t xml:space="preserve">-admin.-u root shutdown*.  </w:t>
+      </w:r>
+      <w:proofErr w:type="spellStart"/>
+      <w:r>
+        <w:rPr>
+          <w:rFonts w:ascii="Calibri" w:hAnsi="Calibri" w:cs="Verdana"/>
+          <w:lang w:val="en"/>
+        </w:rPr>
+        <w:t>Dreamgrid</w:t>
+      </w:r>
+      <w:proofErr w:type="spellEnd"/>
+      <w:r>
+        <w:rPr>
+          <w:rFonts w:ascii="Calibri" w:hAnsi="Calibri" w:cs="Verdana"/>
+          <w:lang w:val="en"/>
+        </w:rPr>
+        <w:t xml:space="preserve"> will detect Robust running on Port 8002 and just use it. If it does not see it, </w:t>
+      </w:r>
+      <w:proofErr w:type="spellStart"/>
+      <w:r>
+        <w:rPr>
+          <w:rFonts w:ascii="Calibri" w:hAnsi="Calibri" w:cs="Verdana"/>
+          <w:lang w:val="en"/>
+        </w:rPr>
+        <w:t>Dreamgrid</w:t>
+      </w:r>
+      <w:proofErr w:type="spellEnd"/>
+      <w:r>
+        <w:rPr>
+          <w:rFonts w:ascii="Calibri" w:hAnsi="Calibri" w:cs="Verdana"/>
+          <w:lang w:val="en"/>
+        </w:rPr>
+        <w:t xml:space="preserve"> starts up </w:t>
+      </w:r>
+      <w:proofErr w:type="gramStart"/>
+      <w:r>
+        <w:rPr>
+          <w:rFonts w:ascii="Calibri" w:hAnsi="Calibri" w:cs="Verdana"/>
+          <w:lang w:val="en"/>
+        </w:rPr>
+        <w:t>a Robust</w:t>
+      </w:r>
+      <w:proofErr w:type="gramEnd"/>
+      <w:r>
+        <w:rPr>
+          <w:rFonts w:ascii="Calibri" w:hAnsi="Calibri" w:cs="Verdana"/>
+          <w:lang w:val="en"/>
+        </w:rPr>
+        <w:t>.</w:t>
+      </w:r>
+    </w:p>
+    <w:p>
+      <w:pPr>
+        <w:tabs>
+          <w:tab w:val="left" w:pos="7920"/>
+        </w:tabs>
+        <w:ind w:right="720"/>
         <w:rPr>
           <w:rFonts w:ascii="Calibri" w:hAnsi="Calibri" w:cs="Verdana"/>
           <w:lang w:val="en"/>
@@ -4414,7 +4403,7 @@
         <w:tabs>
           <w:tab w:val="left" w:pos="7920"/>
         </w:tabs>
-        <w:ind w:left="720" w:right="720"/>
+        <w:ind w:right="720"/>
         <w:rPr>
           <w:rFonts w:ascii="Calibri" w:hAnsi="Calibri" w:cs="Verdana"/>
           <w:lang w:val="en"/>
@@ -4475,18 +4464,34 @@
         <w:tabs>
           <w:tab w:val="left" w:pos="7920"/>
         </w:tabs>
-        <w:ind w:left="720" w:right="720"/>
-        <w:rPr>
-          <w:rFonts w:ascii="Calibri" w:hAnsi="Calibri" w:cs="Verdana"/>
-          <w:lang w:val="en"/>
-        </w:rPr>
-      </w:pPr>
-      <w:r>
-        <w:rPr>
-          <w:rFonts w:ascii="Calibri" w:hAnsi="Calibri" w:cs="Verdana"/>
-          <w:lang w:val="en"/>
-        </w:rPr>
-        <w:t xml:space="preserve">This is also useful for diagnostics and manual backups and running a Dreamgrid in folder A on a database in Folder B or C or D:\SomeWhereElse. But there is </w:t>
+        <w:ind w:right="720"/>
+        <w:rPr>
+          <w:rFonts w:ascii="Calibri" w:hAnsi="Calibri" w:cs="Verdana"/>
+          <w:lang w:val="en"/>
+        </w:rPr>
+      </w:pPr>
+      <w:r>
+        <w:rPr>
+          <w:rFonts w:ascii="Calibri" w:hAnsi="Calibri" w:cs="Verdana"/>
+          <w:lang w:val="en"/>
+        </w:rPr>
+        <w:t xml:space="preserve">This is also useful for diagnostics and manual backups and running a </w:t>
+      </w:r>
+      <w:proofErr w:type="spellStart"/>
+      <w:r>
+        <w:rPr>
+          <w:rFonts w:ascii="Calibri" w:hAnsi="Calibri" w:cs="Verdana"/>
+          <w:lang w:val="en"/>
+        </w:rPr>
+        <w:t>Dreamgrid</w:t>
+      </w:r>
+      <w:proofErr w:type="spellEnd"/>
+      <w:r>
+        <w:rPr>
+          <w:rFonts w:ascii="Calibri" w:hAnsi="Calibri" w:cs="Verdana"/>
+          <w:lang w:val="en"/>
+        </w:rPr>
+        <w:t xml:space="preserve"> in folder A on a database in Folder B or C or D:\SomeWhereElse. But there is </w:t>
       </w:r>
       <w:r>
         <w:rPr>
@@ -4528,7 +4533,23 @@
           <w:rFonts w:ascii="Calibri" w:hAnsi="Calibri" w:cs="Verdana"/>
           <w:lang w:val="en"/>
         </w:rPr>
-        <w:t xml:space="preserve">\bin\mysqladmin.-u root shutdown*. There is a batch file in </w:t>
+        <w:t>\bin\</w:t>
+      </w:r>
+      <w:proofErr w:type="spellStart"/>
+      <w:r>
+        <w:rPr>
+          <w:rFonts w:ascii="Calibri" w:hAnsi="Calibri" w:cs="Verdana"/>
+          <w:lang w:val="en"/>
+        </w:rPr>
+        <w:t>mysqladmin</w:t>
+      </w:r>
+      <w:proofErr w:type="spellEnd"/>
+      <w:r>
+        <w:rPr>
+          <w:rFonts w:ascii="Calibri" w:hAnsi="Calibri" w:cs="Verdana"/>
+          <w:lang w:val="en"/>
+        </w:rPr>
+        <w:t xml:space="preserve">.-u root shutdown*. There is a batch file in </w:t>
       </w:r>
       <w:r>
         <w:rPr>
@@ -4548,7 +4569,6 @@
     <w:p>
       <w:pPr>
         <w:pStyle w:val="Heading2"/>
-        <w:ind w:left="720"/>
         <w:rPr>
           <w:lang w:val="en"/>
         </w:rPr>
@@ -4565,7 +4585,7 @@
         <w:tabs>
           <w:tab w:val="left" w:pos="7920"/>
         </w:tabs>
-        <w:ind w:left="720" w:right="720"/>
+        <w:ind w:right="720"/>
         <w:rPr>
           <w:rFonts w:ascii="Calibri" w:hAnsi="Calibri" w:cs="Verdana"/>
           <w:lang w:val="en"/>
@@ -4626,7 +4646,7 @@
         <w:tabs>
           <w:tab w:val="left" w:pos="7920"/>
         </w:tabs>
-        <w:ind w:left="720" w:right="720"/>
+        <w:ind w:right="720"/>
         <w:rPr>
           <w:rFonts w:ascii="Calibri" w:hAnsi="Calibri" w:cs="Verdana"/>
           <w:lang w:val="en"/>
@@ -4673,7 +4693,7 @@
         <w:tabs>
           <w:tab w:val="left" w:pos="7920"/>
         </w:tabs>
-        <w:ind w:left="720" w:right="720"/>
+        <w:ind w:right="720"/>
         <w:rPr>
           <w:rFonts w:ascii="Calibri" w:hAnsi="Calibri" w:cs="Verdana"/>
           <w:lang w:val="en"/>
@@ -4748,7 +4768,7 @@
         <w:tabs>
           <w:tab w:val="left" w:pos="7920"/>
         </w:tabs>
-        <w:ind w:left="720" w:right="720"/>
+        <w:ind w:right="720"/>
         <w:rPr>
           <w:rFonts w:ascii="Calibri" w:hAnsi="Calibri" w:cs="Verdana"/>
           <w:lang w:val="en"/>
@@ -4781,7 +4801,7 @@
         <w:tabs>
           <w:tab w:val="left" w:pos="7920"/>
         </w:tabs>
-        <w:ind w:left="720" w:right="720"/>
+        <w:ind w:right="720"/>
         <w:rPr>
           <w:rFonts w:ascii="Calibri" w:hAnsi="Calibri" w:cs="Verdana"/>
           <w:lang w:val="en"/>
@@ -4814,7 +4834,7 @@
         <w:tabs>
           <w:tab w:val="left" w:pos="7920"/>
         </w:tabs>
-        <w:ind w:left="720" w:right="720"/>
+        <w:ind w:right="720"/>
         <w:rPr>
           <w:rFonts w:ascii="Calibri" w:hAnsi="Calibri" w:cs="Verdana"/>
           <w:lang w:val="en"/>
@@ -4833,7 +4853,7 @@
         <w:tabs>
           <w:tab w:val="left" w:pos="7920"/>
         </w:tabs>
-        <w:ind w:left="720" w:right="720"/>
+        <w:ind w:right="720"/>
         <w:rPr>
           <w:rFonts w:ascii="Courier New" w:hAnsi="Courier New" w:cs="Courier New"/>
           <w:lang w:val="en"/>
@@ -4844,25 +4864,41 @@
           <w:rFonts w:ascii="Courier New" w:hAnsi="Courier New" w:cs="Courier New"/>
           <w:lang w:val="en"/>
         </w:rPr>
-        <w:t>@remarkable batch file to start Dreamgrid manually.</w:t>
-      </w:r>
-    </w:p>
-    <w:p>
-      <w:pPr>
-        <w:tabs>
-          <w:tab w:val="left" w:pos="7920"/>
-        </w:tabs>
-        <w:ind w:left="720" w:right="720"/>
+        <w:t xml:space="preserve">@remarkable batch file to start </w:t>
+      </w:r>
+      <w:proofErr w:type="spellStart"/>
+      <w:r>
         <w:rPr>
           <w:rFonts w:ascii="Courier New" w:hAnsi="Courier New" w:cs="Courier New"/>
           <w:lang w:val="en"/>
         </w:rPr>
-      </w:pPr>
+        <w:t>Dreamgrid</w:t>
+      </w:r>
+      <w:proofErr w:type="spellEnd"/>
       <w:r>
         <w:rPr>
           <w:rFonts w:ascii="Courier New" w:hAnsi="Courier New" w:cs="Courier New"/>
           <w:lang w:val="en"/>
         </w:rPr>
+        <w:t xml:space="preserve"> manually.</w:t>
+      </w:r>
+    </w:p>
+    <w:p>
+      <w:pPr>
+        <w:tabs>
+          <w:tab w:val="left" w:pos="7920"/>
+        </w:tabs>
+        <w:ind w:right="720"/>
+        <w:rPr>
+          <w:rFonts w:ascii="Courier New" w:hAnsi="Courier New" w:cs="Courier New"/>
+          <w:lang w:val="en"/>
+        </w:rPr>
+      </w:pPr>
+      <w:r>
+        <w:rPr>
+          <w:rFonts w:ascii="Courier New" w:hAnsi="Courier New" w:cs="Courier New"/>
+          <w:lang w:val="en"/>
+        </w:rPr>
         <w:t xml:space="preserve">cd </w:t>
       </w:r>
       <w:r>
@@ -4905,13 +4941,30 @@
           <w:rFonts w:ascii="Courier New" w:hAnsi="Courier New" w:cs="Courier New"/>
           <w:lang w:val="en"/>
         </w:rPr>
-        <w:t>cd ..\..\opensim</w:t>
-      </w:r>
+        <w:lastRenderedPageBreak/>
+        <w:t>cd</w:t>
+      </w:r>
+      <w:proofErr w:type="gramStart"/>
       <w:r>
         <w:rPr>
           <w:rFonts w:ascii="Courier New" w:hAnsi="Courier New" w:cs="Courier New"/>
           <w:lang w:val="en"/>
         </w:rPr>
+        <w:t xml:space="preserve"> ..</w:t>
+      </w:r>
+      <w:proofErr w:type="gramEnd"/>
+      <w:r>
+        <w:rPr>
+          <w:rFonts w:ascii="Courier New" w:hAnsi="Courier New" w:cs="Courier New"/>
+          <w:lang w:val="en"/>
+        </w:rPr>
+        <w:t>\..\opensim</w:t>
+      </w:r>
+      <w:r>
+        <w:rPr>
+          <w:rFonts w:ascii="Courier New" w:hAnsi="Courier New" w:cs="Courier New"/>
+          <w:lang w:val="en"/>
+        </w:rPr>
         <w:br/>
       </w:r>
       <w:r>
@@ -4947,15 +5000,24 @@
           <w:rFonts w:ascii="Courier New" w:hAnsi="Courier New" w:cs="Courier New"/>
           <w:lang w:val="en"/>
         </w:rPr>
-        <w:t>call go AnotherRegion</w:t>
-      </w:r>
-    </w:p>
-    <w:p>
-      <w:pPr>
-        <w:tabs>
-          <w:tab w:val="left" w:pos="7920"/>
-        </w:tabs>
-        <w:ind w:left="720" w:right="720"/>
+        <w:t xml:space="preserve">call go </w:t>
+      </w:r>
+      <w:proofErr w:type="spellStart"/>
+      <w:r>
+        <w:rPr>
+          <w:rFonts w:ascii="Courier New" w:hAnsi="Courier New" w:cs="Courier New"/>
+          <w:lang w:val="en"/>
+        </w:rPr>
+        <w:t>AnotherRegion</w:t>
+      </w:r>
+      <w:proofErr w:type="spellEnd"/>
+    </w:p>
+    <w:p>
+      <w:pPr>
+        <w:tabs>
+          <w:tab w:val="left" w:pos="7920"/>
+        </w:tabs>
+        <w:ind w:right="720"/>
         <w:rPr>
           <w:rFonts w:ascii="Calibri" w:hAnsi="Calibri" w:cs="Verdana"/>
           <w:lang w:val="en"/>
@@ -4973,7 +5035,6 @@
     <w:p>
       <w:pPr>
         <w:pStyle w:val="Heading2"/>
-        <w:ind w:left="720"/>
         <w:rPr>
           <w:lang w:val="en"/>
         </w:rPr>
@@ -5002,18 +5063,27 @@
         <w:tabs>
           <w:tab w:val="left" w:pos="7920"/>
         </w:tabs>
-        <w:ind w:left="720" w:right="720"/>
-        <w:rPr>
-          <w:rFonts w:ascii="Calibri" w:hAnsi="Calibri" w:cs="Verdana"/>
-          <w:lang w:val="en"/>
-        </w:rPr>
-      </w:pPr>
-      <w:r>
-        <w:rPr>
-          <w:rFonts w:ascii="Calibri" w:hAnsi="Calibri" w:cs="Verdana"/>
-          <w:lang w:val="en"/>
-        </w:rPr>
-        <w:t xml:space="preserve">The vast majority of this software is just </w:t>
+        <w:ind w:right="720"/>
+        <w:rPr>
+          <w:rFonts w:ascii="Calibri" w:hAnsi="Calibri" w:cs="Verdana"/>
+          <w:lang w:val="en"/>
+        </w:rPr>
+      </w:pPr>
+      <w:proofErr w:type="gramStart"/>
+      <w:r>
+        <w:rPr>
+          <w:rFonts w:ascii="Calibri" w:hAnsi="Calibri" w:cs="Verdana"/>
+          <w:lang w:val="en"/>
+        </w:rPr>
+        <w:t>The vast majority of</w:t>
+      </w:r>
+      <w:proofErr w:type="gramEnd"/>
+      <w:r>
+        <w:rPr>
+          <w:rFonts w:ascii="Calibri" w:hAnsi="Calibri" w:cs="Verdana"/>
+          <w:lang w:val="en"/>
+        </w:rPr>
+        <w:t xml:space="preserve"> this software is just </w:t>
       </w:r>
       <w:r>
         <w:rPr>
@@ -5035,7 +5105,7 @@
         <w:tabs>
           <w:tab w:val="left" w:pos="7920"/>
         </w:tabs>
-        <w:ind w:left="720" w:right="720"/>
+        <w:ind w:right="720"/>
         <w:rPr>
           <w:rFonts w:ascii="Calibri" w:hAnsi="Calibri" w:cs="Verdana"/>
           <w:lang w:val="en"/>
@@ -5054,7 +5124,7 @@
         <w:tabs>
           <w:tab w:val="left" w:pos="7920"/>
         </w:tabs>
-        <w:ind w:left="720" w:right="720"/>
+        <w:ind w:right="720"/>
         <w:rPr>
           <w:rFonts w:ascii="Calibri" w:hAnsi="Calibri" w:cs="Verdana"/>
           <w:lang w:val="en"/>

--- a/TroubleShooting.docx
+++ b/TroubleShooting.docx
@@ -1,6 +1,6 @@
 
 <file path=word/document.xml><?xml version="1.0" encoding="utf-8"?>
-<w:document xmlns:wpc="http://schemas.microsoft.com/office/word/2010/wordprocessingCanvas" xmlns:cx="http://schemas.microsoft.com/office/drawing/2014/chartex" xmlns:cx1="http://schemas.microsoft.com/office/drawing/2015/9/8/chartex" xmlns:cx2="http://schemas.microsoft.com/office/drawing/2015/10/21/chartex" xmlns:cx3="http://schemas.microsoft.com/office/drawing/2016/5/9/chartex" xmlns:cx4="http://schemas.microsoft.com/office/drawing/2016/5/10/chartex" xmlns:cx5="http://schemas.microsoft.com/office/drawing/2016/5/11/chartex" xmlns:cx6="http://schemas.microsoft.com/office/drawing/2016/5/12/chartex" xmlns:cx7="http://schemas.microsoft.com/office/drawing/2016/5/13/chartex" xmlns:cx8="http://schemas.microsoft.com/office/drawing/2016/5/14/chartex" xmlns:mc="http://schemas.openxmlformats.org/markup-compatibility/2006" xmlns:aink="http://schemas.microsoft.com/office/drawing/2016/ink" xmlns:am3d="http://schemas.microsoft.com/office/drawing/2017/model3d" xmlns:o="urn:schemas-microsoft-com:office:office" xmlns:oel="http://schemas.microsoft.com/office/2019/extlst" xmlns:r="http://schemas.openxmlformats.org/officeDocument/2006/relationships" xmlns:m="http://schemas.openxmlformats.org/officeDocument/2006/math" xmlns:v="urn:schemas-microsoft-com:vml" xmlns:wp14="http://schemas.microsoft.com/office/word/2010/wordprocessingDrawing" xmlns:wp="http://schemas.openxmlformats.org/drawingml/2006/wordprocessingDrawing" xmlns:w10="urn:schemas-microsoft-com:office:word" xmlns:w="http://schemas.openxmlformats.org/wordprocessingml/2006/main" xmlns:w14="http://schemas.microsoft.com/office/word/2010/wordml" xmlns:w15="http://schemas.microsoft.com/office/word/2012/wordml" xmlns:w16cex="http://schemas.microsoft.com/office/word/2018/wordml/cex" xmlns:w16cid="http://schemas.microsoft.com/office/word/2016/wordml/cid" xmlns:w16="http://schemas.microsoft.com/office/word/2018/wordml" xmlns:w16sdtdh="http://schemas.microsoft.com/office/word/2020/wordml/sdtdatahash" xmlns:w16se="http://schemas.microsoft.com/office/word/2015/wordml/symex" xmlns:wpg="http://schemas.microsoft.com/office/word/2010/wordprocessingGroup" xmlns:wpi="http://schemas.microsoft.com/office/word/2010/wordprocessingInk" xmlns:wne="http://schemas.microsoft.com/office/word/2006/wordml" xmlns:wps="http://schemas.microsoft.com/office/word/2010/wordprocessingShape" mc:Ignorable="w14 w15 w16se w16cid w16 w16cex w16sdtdh wp14">
+<w:document xmlns:wpc="http://schemas.microsoft.com/office/word/2010/wordprocessingCanvas" xmlns:cx="http://schemas.microsoft.com/office/drawing/2014/chartex" xmlns:cx1="http://schemas.microsoft.com/office/drawing/2015/9/8/chartex" xmlns:cx2="http://schemas.microsoft.com/office/drawing/2015/10/21/chartex" xmlns:cx3="http://schemas.microsoft.com/office/drawing/2016/5/9/chartex" xmlns:cx4="http://schemas.microsoft.com/office/drawing/2016/5/10/chartex" xmlns:cx5="http://schemas.microsoft.com/office/drawing/2016/5/11/chartex" xmlns:cx6="http://schemas.microsoft.com/office/drawing/2016/5/12/chartex" xmlns:cx7="http://schemas.microsoft.com/office/drawing/2016/5/13/chartex" xmlns:cx8="http://schemas.microsoft.com/office/drawing/2016/5/14/chartex" xmlns:mc="http://schemas.openxmlformats.org/markup-compatibility/2006" xmlns:aink="http://schemas.microsoft.com/office/drawing/2016/ink" xmlns:am3d="http://schemas.microsoft.com/office/drawing/2017/model3d" xmlns:o="urn:schemas-microsoft-com:office:office" xmlns:oel="http://schemas.microsoft.com/office/2019/extlst" xmlns:r="http://schemas.openxmlformats.org/officeDocument/2006/relationships" xmlns:m="http://schemas.openxmlformats.org/officeDocument/2006/math" xmlns:v="urn:schemas-microsoft-com:vml" xmlns:wp14="http://schemas.microsoft.com/office/word/2010/wordprocessingDrawing" xmlns:wp="http://schemas.openxmlformats.org/drawingml/2006/wordprocessingDrawing" xmlns:w10="urn:schemas-microsoft-com:office:word" xmlns:w="http://schemas.openxmlformats.org/wordprocessingml/2006/main" xmlns:w14="http://schemas.microsoft.com/office/word/2010/wordml" xmlns:w15="http://schemas.microsoft.com/office/word/2012/wordml" xmlns:w16cex="http://schemas.microsoft.com/office/word/2018/wordml/cex" xmlns:w16cid="http://schemas.microsoft.com/office/word/2016/wordml/cid" xmlns:w16="http://schemas.microsoft.com/office/word/2018/wordml" xmlns:w16du="http://schemas.microsoft.com/office/word/2023/wordml/word16du" xmlns:w16sdtdh="http://schemas.microsoft.com/office/word/2020/wordml/sdtdatahash" xmlns:w16se="http://schemas.microsoft.com/office/word/2015/wordml/symex" xmlns:wpg="http://schemas.microsoft.com/office/word/2010/wordprocessingGroup" xmlns:wpi="http://schemas.microsoft.com/office/word/2010/wordprocessingInk" xmlns:wne="http://schemas.microsoft.com/office/word/2006/wordml" xmlns:wps="http://schemas.microsoft.com/office/word/2010/wordprocessingShape" mc:Ignorable="w14 w15 w16se w16cid w16 w16cex w16sdtdh w16du wp14">
   <w:body>
     <w:p>
       <w:pPr>
@@ -60,17 +60,8 @@
           <w:rFonts w:ascii="Calibri" w:hAnsi="Calibri" w:cs="Verdana"/>
           <w:lang w:val="en"/>
         </w:rPr>
-        <w:t>elp-&gt;</w:t>
-      </w:r>
-      <w:proofErr w:type="gramStart"/>
-      <w:r>
-        <w:rPr>
-          <w:rFonts w:ascii="Calibri" w:hAnsi="Calibri" w:cs="Verdana"/>
-          <w:lang w:val="en"/>
-        </w:rPr>
-        <w:t>Diagnostics</w:t>
-      </w:r>
-      <w:proofErr w:type="gramEnd"/>
+        <w:t>elp-&gt;Diagnostics</w:t>
+      </w:r>
     </w:p>
     <w:p>
       <w:pPr>
@@ -210,6 +201,9 @@
       <w:r>
         <w:t>.</w:t>
       </w:r>
+      <w:r>
+        <w:t xml:space="preserve"> </w:t>
+      </w:r>
     </w:p>
     <w:p>
       <w:pPr>
@@ -343,18 +337,8 @@
           <w:rFonts w:ascii="Calibri" w:hAnsi="Calibri" w:cs="Verdana"/>
           <w:lang w:val="en"/>
         </w:rPr>
-        <w:lastRenderedPageBreak/>
-        <w:t xml:space="preserve">Use a web browser to go to your LAN IP, such as </w:t>
-      </w:r>
-      <w:proofErr w:type="gramStart"/>
-      <w:r>
-        <w:rPr>
-          <w:rFonts w:ascii="Calibri" w:hAnsi="Calibri" w:cs="Verdana"/>
-          <w:lang w:val="en"/>
-        </w:rPr>
-        <w:t>http://192.168.0.10:8002</w:t>
-      </w:r>
-      <w:proofErr w:type="gramEnd"/>
+        <w:t>Use a web browser to go to your LAN IP, such as http://192.168.0.10:8002</w:t>
+      </w:r>
     </w:p>
     <w:p>
       <w:pPr>
@@ -672,7 +656,21 @@
           <w:lang w:val="en"/>
         </w:rPr>
         <w:br/>
-        <w:t xml:space="preserve">This test must pass.   If it does not the </w:t>
+        <w:t xml:space="preserve">This test must pass.   If it does not the problem </w:t>
+      </w:r>
+      <w:r>
+        <w:rPr>
+          <w:rFonts w:ascii="Calibri" w:hAnsi="Calibri" w:cs="Verdana"/>
+          <w:lang w:val="en"/>
+        </w:rPr>
+        <w:t xml:space="preserve">can be </w:t>
+      </w:r>
+      <w:r>
+        <w:rPr>
+          <w:rFonts w:ascii="Calibri" w:hAnsi="Calibri" w:cs="Verdana"/>
+          <w:lang w:val="en"/>
+        </w:rPr>
+        <w:t xml:space="preserve">another firewall is </w:t>
       </w:r>
       <w:proofErr w:type="gramStart"/>
       <w:r>
@@ -680,7 +678,7 @@
           <w:rFonts w:ascii="Calibri" w:hAnsi="Calibri" w:cs="Verdana"/>
           <w:lang w:val="en"/>
         </w:rPr>
-        <w:t>problem</w:t>
+        <w:t>blocking</w:t>
       </w:r>
       <w:proofErr w:type="gramEnd"/>
       <w:r>
@@ -688,21 +686,7 @@
           <w:rFonts w:ascii="Calibri" w:hAnsi="Calibri" w:cs="Verdana"/>
           <w:lang w:val="en"/>
         </w:rPr>
-        <w:t xml:space="preserve"> </w:t>
-      </w:r>
-      <w:r>
-        <w:rPr>
-          <w:rFonts w:ascii="Calibri" w:hAnsi="Calibri" w:cs="Verdana"/>
-          <w:lang w:val="en"/>
-        </w:rPr>
-        <w:t xml:space="preserve">can be </w:t>
-      </w:r>
-      <w:r>
-        <w:rPr>
-          <w:rFonts w:ascii="Calibri" w:hAnsi="Calibri" w:cs="Verdana"/>
-          <w:lang w:val="en"/>
-        </w:rPr>
-        <w:t>another firewall is blocking you.  Usually this is when people realize they have their router plugged into another router that needs to port forward, too.   Or that they are running 3 different Antiviruses.</w:t>
+        <w:t xml:space="preserve"> you.  Usually this is when people realize they have their router plugged into another router that needs to port forward, too.   Or that they are running 3 different Antiviruses.</w:t>
       </w:r>
       <w:r>
         <w:rPr>
@@ -891,7 +875,6 @@
           <w:rFonts w:ascii="Calibri" w:hAnsi="Calibri" w:cs="Verdana"/>
           <w:lang w:val="en"/>
         </w:rPr>
-        <w:lastRenderedPageBreak/>
         <w:t>If you still can’t get it working, it is likely your ISP is blocking the port. Call them.</w:t>
       </w:r>
       <w:r>
@@ -927,7 +910,23 @@
           <w:rFonts w:ascii="Calibri" w:hAnsi="Calibri" w:cs="Verdana"/>
           <w:lang w:val="en"/>
         </w:rPr>
-        <w:t>If you added Loopback, g</w:t>
+        <w:t xml:space="preserve">If you </w:t>
+      </w:r>
+      <w:proofErr w:type="gramStart"/>
+      <w:r>
+        <w:rPr>
+          <w:rFonts w:ascii="Calibri" w:hAnsi="Calibri" w:cs="Verdana"/>
+          <w:lang w:val="en"/>
+        </w:rPr>
+        <w:t>added</w:t>
+      </w:r>
+      <w:proofErr w:type="gramEnd"/>
+      <w:r>
+        <w:rPr>
+          <w:rFonts w:ascii="Calibri" w:hAnsi="Calibri" w:cs="Verdana"/>
+          <w:lang w:val="en"/>
+        </w:rPr>
+        <w:t xml:space="preserve"> Loopback, g</w:t>
       </w:r>
       <w:r>
         <w:rPr>
@@ -1044,23 +1043,7 @@
           <w:rFonts w:ascii="Calibri" w:hAnsi="Calibri" w:cs="Verdana"/>
           <w:lang w:val="en"/>
         </w:rPr>
-        <w:t xml:space="preserve">. Right click the Loopback Network Adapter and disable </w:t>
-      </w:r>
-      <w:proofErr w:type="gramStart"/>
-      <w:r>
-        <w:rPr>
-          <w:rFonts w:ascii="Calibri" w:hAnsi="Calibri" w:cs="Verdana"/>
-          <w:lang w:val="en"/>
-        </w:rPr>
-        <w:t>it, if</w:t>
-      </w:r>
-      <w:proofErr w:type="gramEnd"/>
-      <w:r>
-        <w:rPr>
-          <w:rFonts w:ascii="Calibri" w:hAnsi="Calibri" w:cs="Verdana"/>
-          <w:lang w:val="en"/>
-        </w:rPr>
-        <w:t xml:space="preserve"> you have installed it.  </w:t>
+        <w:t xml:space="preserve">. Right click the Loopback Network Adapter and disable it, if you have installed it.  </w:t>
       </w:r>
     </w:p>
     <w:p>
@@ -1184,23 +1167,7 @@
           <w:rFonts w:ascii="Calibri" w:hAnsi="Calibri" w:cs="Verdana"/>
           <w:lang w:val="en"/>
         </w:rPr>
-        <w:t xml:space="preserve">&lt;enter&gt;'.  Type ‘somename.outworldz.net', where </w:t>
-      </w:r>
-      <w:proofErr w:type="gramStart"/>
-      <w:r>
-        <w:rPr>
-          <w:rFonts w:ascii="Calibri" w:hAnsi="Calibri" w:cs="Verdana"/>
-          <w:lang w:val="en"/>
-        </w:rPr>
-        <w:t>name</w:t>
-      </w:r>
-      <w:proofErr w:type="gramEnd"/>
-      <w:r>
-        <w:rPr>
-          <w:rFonts w:ascii="Calibri" w:hAnsi="Calibri" w:cs="Verdana"/>
-          <w:lang w:val="en"/>
-        </w:rPr>
-        <w:t xml:space="preserve"> is the </w:t>
+        <w:t xml:space="preserve">&lt;enter&gt;'.  Type ‘somename.outworldz.net', where name is the </w:t>
       </w:r>
       <w:proofErr w:type="gramStart"/>
       <w:r>
@@ -1485,28 +1452,13 @@
         <w:rPr>
           <w:lang w:val="en"/>
         </w:rPr>
-        <w:lastRenderedPageBreak/>
         <w:t xml:space="preserve">You should also be able to see the Systems admin web page with a viewer by clicking the above </w:t>
       </w:r>
       <w:r>
         <w:rPr>
           <w:lang w:val="en"/>
         </w:rPr>
-        <w:t xml:space="preserve">address with </w:t>
-      </w:r>
-      <w:proofErr w:type="gramStart"/>
-      <w:r>
-        <w:rPr>
-          <w:lang w:val="en"/>
-        </w:rPr>
-        <w:t>the :</w:t>
-      </w:r>
-      <w:proofErr w:type="gramEnd"/>
-      <w:r>
-        <w:rPr>
-          <w:lang w:val="en"/>
-        </w:rPr>
-        <w:t>8002</w:t>
+        <w:t>address with the :8002</w:t>
       </w:r>
       <w:r>
         <w:rPr>
@@ -2033,7 +1985,6 @@
           <w:rFonts w:ascii="Calibri" w:hAnsi="Calibri" w:cs="Verdana"/>
           <w:lang w:val="en"/>
         </w:rPr>
-        <w:lastRenderedPageBreak/>
         <w:t xml:space="preserve"> </w:t>
       </w:r>
     </w:p>
@@ -2358,7 +2309,101 @@
           <w:rFonts w:ascii="Calibri" w:hAnsi="Calibri" w:cs="Verdana"/>
           <w:lang w:val="en"/>
         </w:rPr>
-        <w:t xml:space="preserve"> need a LAN IP to broadcast to the viewer. If a LAN IP is unreachable from the Internet, I announce you </w:t>
+        <w:t xml:space="preserve"> need a LAN IP to broadcast to the viewer. If a LAN IP is unreachable from the Internet, I announce you cannot Hypergrid.</w:t>
+      </w:r>
+    </w:p>
+    <w:p>
+      <w:pPr>
+        <w:tabs>
+          <w:tab w:val="left" w:pos="7920"/>
+        </w:tabs>
+        <w:ind w:right="720"/>
+        <w:rPr>
+          <w:rFonts w:ascii="Calibri" w:hAnsi="Calibri" w:cs="Verdana"/>
+          <w:lang w:val="en"/>
+        </w:rPr>
+      </w:pPr>
+      <w:r>
+        <w:rPr>
+          <w:rFonts w:ascii="Calibri" w:hAnsi="Calibri" w:cs="Verdana"/>
+          <w:lang w:val="en"/>
+        </w:rPr>
+        <w:t xml:space="preserve">DG tries to always make a working system, no matter what. There are multiple ways to connect to a </w:t>
+      </w:r>
+      <w:r>
+        <w:rPr>
+          <w:rFonts w:ascii="Calibri" w:hAnsi="Calibri" w:cs="Verdana"/>
+          <w:lang w:val="en"/>
+        </w:rPr>
+        <w:t>LAN, by</w:t>
+      </w:r>
+      <w:r>
+        <w:rPr>
+          <w:rFonts w:ascii="Calibri" w:hAnsi="Calibri" w:cs="Verdana"/>
+          <w:lang w:val="en"/>
+        </w:rPr>
+        <w:t xml:space="preserve"> the WAN </w:t>
+      </w:r>
+      <w:r>
+        <w:rPr>
+          <w:rFonts w:ascii="Calibri" w:hAnsi="Calibri" w:cs="Verdana"/>
+          <w:lang w:val="en"/>
+        </w:rPr>
+        <w:t>IP with</w:t>
+      </w:r>
+      <w:r>
+        <w:rPr>
+          <w:rFonts w:ascii="Calibri" w:hAnsi="Calibri" w:cs="Verdana"/>
+          <w:lang w:val="en"/>
+        </w:rPr>
+        <w:t xml:space="preserve"> or without a DNS name, and as a LAN IP, and localhost.   In a complex network environment, there can be multiple ways and more than one IP in use to connect to the outside.   Both Wifi and Ethernet adapters, for example.  Opensim can only listen to one IP, thus return traffic on the wrong IP can be lost.   This is flaky, at best, and is a major cause of teleport problems. </w:t>
+      </w:r>
+    </w:p>
+    <w:p>
+      <w:pPr>
+        <w:tabs>
+          <w:tab w:val="left" w:pos="7920"/>
+        </w:tabs>
+        <w:ind w:right="720"/>
+        <w:rPr>
+          <w:rFonts w:ascii="Calibri" w:hAnsi="Calibri" w:cs="Verdana"/>
+          <w:lang w:val="en"/>
+        </w:rPr>
+      </w:pPr>
+      <w:r>
+        <w:rPr>
+          <w:rFonts w:ascii="Calibri" w:hAnsi="Calibri" w:cs="Verdana"/>
+          <w:lang w:val="en"/>
+        </w:rPr>
+        <w:t xml:space="preserve">Opensim needs to listen and broadcast only on the "proper" IP.  But which is it?  I do this by connecting to Googles 8.8.8.8 DNS server, then asking Windows what the Endpoint address is.   </w:t>
+      </w:r>
+      <w:r>
+        <w:rPr>
+          <w:rFonts w:ascii="Calibri" w:hAnsi="Calibri" w:cs="Verdana"/>
+          <w:lang w:val="en"/>
+        </w:rPr>
+        <w:t>Typically,</w:t>
+      </w:r>
+      <w:r>
+        <w:rPr>
+          <w:rFonts w:ascii="Calibri" w:hAnsi="Calibri" w:cs="Verdana"/>
+          <w:lang w:val="en"/>
+        </w:rPr>
+        <w:t xml:space="preserve"> this is a number in the 192.168 range, or the </w:t>
+      </w:r>
+      <w:r>
+        <w:rPr>
+          <w:rFonts w:ascii="Calibri" w:hAnsi="Calibri" w:cs="Verdana"/>
+          <w:lang w:val="en"/>
+        </w:rPr>
+        <w:t>10. *</w:t>
+      </w:r>
+      <w:r>
+        <w:rPr>
+          <w:rFonts w:ascii="Calibri" w:hAnsi="Calibri" w:cs="Verdana"/>
+          <w:lang w:val="en"/>
+        </w:rPr>
+        <w:t xml:space="preserve"> </w:t>
       </w:r>
       <w:proofErr w:type="gramStart"/>
       <w:r>
@@ -2366,7 +2411,7 @@
           <w:rFonts w:ascii="Calibri" w:hAnsi="Calibri" w:cs="Verdana"/>
           <w:lang w:val="en"/>
         </w:rPr>
-        <w:t>cannot</w:t>
+        <w:t>range</w:t>
       </w:r>
       <w:proofErr w:type="gramEnd"/>
       <w:r>
@@ -2374,116 +2419,6 @@
           <w:rFonts w:ascii="Calibri" w:hAnsi="Calibri" w:cs="Verdana"/>
           <w:lang w:val="en"/>
         </w:rPr>
-        <w:t xml:space="preserve"> Hypergrid.</w:t>
-      </w:r>
-    </w:p>
-    <w:p>
-      <w:pPr>
-        <w:tabs>
-          <w:tab w:val="left" w:pos="7920"/>
-        </w:tabs>
-        <w:ind w:right="720"/>
-        <w:rPr>
-          <w:rFonts w:ascii="Calibri" w:hAnsi="Calibri" w:cs="Verdana"/>
-          <w:lang w:val="en"/>
-        </w:rPr>
-      </w:pPr>
-      <w:r>
-        <w:rPr>
-          <w:rFonts w:ascii="Calibri" w:hAnsi="Calibri" w:cs="Verdana"/>
-          <w:lang w:val="en"/>
-        </w:rPr>
-        <w:t xml:space="preserve">DG tries to always make a working system, no matter what. There are multiple ways to connect to a </w:t>
-      </w:r>
-      <w:r>
-        <w:rPr>
-          <w:rFonts w:ascii="Calibri" w:hAnsi="Calibri" w:cs="Verdana"/>
-          <w:lang w:val="en"/>
-        </w:rPr>
-        <w:t>LAN, by</w:t>
-      </w:r>
-      <w:r>
-        <w:rPr>
-          <w:rFonts w:ascii="Calibri" w:hAnsi="Calibri" w:cs="Verdana"/>
-          <w:lang w:val="en"/>
-        </w:rPr>
-        <w:t xml:space="preserve"> the WAN </w:t>
-      </w:r>
-      <w:r>
-        <w:rPr>
-          <w:rFonts w:ascii="Calibri" w:hAnsi="Calibri" w:cs="Verdana"/>
-          <w:lang w:val="en"/>
-        </w:rPr>
-        <w:t>IP with</w:t>
-      </w:r>
-      <w:r>
-        <w:rPr>
-          <w:rFonts w:ascii="Calibri" w:hAnsi="Calibri" w:cs="Verdana"/>
-          <w:lang w:val="en"/>
-        </w:rPr>
-        <w:t xml:space="preserve"> or without a DNS name, and as a LAN IP, and localhost.   In a complex network environment, there can be multiple ways and more than one IP in use to connect to the outside.   Both Wifi and Ethernet adapters, for example.  Opensim can only listen to one IP, thus return traffic on the wrong IP can be lost.   This is flaky, at best, and is a major cause of teleport problems. </w:t>
-      </w:r>
-    </w:p>
-    <w:p>
-      <w:pPr>
-        <w:tabs>
-          <w:tab w:val="left" w:pos="7920"/>
-        </w:tabs>
-        <w:ind w:right="720"/>
-        <w:rPr>
-          <w:rFonts w:ascii="Calibri" w:hAnsi="Calibri" w:cs="Verdana"/>
-          <w:lang w:val="en"/>
-        </w:rPr>
-      </w:pPr>
-      <w:r>
-        <w:rPr>
-          <w:rFonts w:ascii="Calibri" w:hAnsi="Calibri" w:cs="Verdana"/>
-          <w:lang w:val="en"/>
-        </w:rPr>
-        <w:t xml:space="preserve">Opensim needs to listen and broadcast only on the "proper" IP.  But which is it?  I do this by connecting to Googles 8.8.8.8 DNS server, then asking Windows what the Endpoint address is.   </w:t>
-      </w:r>
-      <w:r>
-        <w:rPr>
-          <w:rFonts w:ascii="Calibri" w:hAnsi="Calibri" w:cs="Verdana"/>
-          <w:lang w:val="en"/>
-        </w:rPr>
-        <w:t>Typically,</w:t>
-      </w:r>
-      <w:r>
-        <w:rPr>
-          <w:rFonts w:ascii="Calibri" w:hAnsi="Calibri" w:cs="Verdana"/>
-          <w:lang w:val="en"/>
-        </w:rPr>
-        <w:t xml:space="preserve"> this is a number in the 192.168 range, or the </w:t>
-      </w:r>
-      <w:r>
-        <w:rPr>
-          <w:rFonts w:ascii="Calibri" w:hAnsi="Calibri" w:cs="Verdana"/>
-          <w:lang w:val="en"/>
-        </w:rPr>
-        <w:t>10. *</w:t>
-      </w:r>
-      <w:r>
-        <w:rPr>
-          <w:rFonts w:ascii="Calibri" w:hAnsi="Calibri" w:cs="Verdana"/>
-          <w:lang w:val="en"/>
-        </w:rPr>
-        <w:t xml:space="preserve"> </w:t>
-      </w:r>
-      <w:proofErr w:type="gramStart"/>
-      <w:r>
-        <w:rPr>
-          <w:rFonts w:ascii="Calibri" w:hAnsi="Calibri" w:cs="Verdana"/>
-          <w:lang w:val="en"/>
-        </w:rPr>
-        <w:t>range</w:t>
-      </w:r>
-      <w:proofErr w:type="gramEnd"/>
-      <w:r>
-        <w:rPr>
-          <w:rFonts w:ascii="Calibri" w:hAnsi="Calibri" w:cs="Verdana"/>
-          <w:lang w:val="en"/>
-        </w:rPr>
         <w:t xml:space="preserve">, which are typical LAN IP's.   But it can be anything.     If I cannot reach it, I use localhost.   DG will thus always come up in a working configuration on first boot.  </w:t>
       </w:r>
     </w:p>
@@ -2519,14 +2454,7 @@
         <w:rPr>
           <w:rFonts w:eastAsia="Times New Roman"/>
         </w:rPr>
-        <w:t xml:space="preserve">(1) on the server: add the public IP address as a secondary IP address on the server's network interface with the 255.255.255.255 mask (web service or whatever you want on the server should listen on this IP address too); all modern operating systems will permit you to do this (or a loopback interface with the public IP address assigned to </w:t>
-      </w:r>
-      <w:r>
-        <w:rPr>
-          <w:rFonts w:eastAsia="Times New Roman"/>
-        </w:rPr>
-        <w:lastRenderedPageBreak/>
-        <w:t>it can be used instead of adding a secondary IP to the primary interface).</w:t>
+        <w:t>(1) on the server: add the public IP address as a secondary IP address on the server's network interface with the 255.255.255.255 mask (web service or whatever you want on the server should listen on this IP address too); all modern operating systems will permit you to do this (or a loopback interface with the public IP address assigned to it can be used instead of adding a secondary IP to the primary interface).</w:t>
       </w:r>
       <w:r>
         <w:rPr>
@@ -2605,6 +2533,7 @@
           <w:lang w:val="en"/>
         </w:rPr>
       </w:pPr>
+      <w:proofErr w:type="gramStart"/>
       <w:r>
         <w:rPr>
           <w:rFonts w:ascii="Calibri" w:hAnsi="Calibri" w:cs="Verdana"/>
@@ -2617,9 +2546,16 @@
           <w:rFonts w:ascii="Calibri" w:hAnsi="Calibri" w:cs="Verdana"/>
           <w:lang w:val="en"/>
         </w:rPr>
-        <w:t xml:space="preserve">nswer should be </w:t>
-      </w:r>
-      <w:proofErr w:type="gramStart"/>
+        <w:t>nswer</w:t>
+      </w:r>
+      <w:proofErr w:type="gramEnd"/>
+      <w:r>
+        <w:rPr>
+          <w:rFonts w:ascii="Calibri" w:hAnsi="Calibri" w:cs="Verdana"/>
+          <w:lang w:val="en"/>
+        </w:rPr>
+        <w:t xml:space="preserve"> should be </w:t>
+      </w:r>
       <w:r>
         <w:rPr>
           <w:rFonts w:ascii="Calibri" w:hAnsi="Calibri" w:cs="Verdana"/>
@@ -2629,7 +2565,6 @@
         </w:rPr>
         <w:t>yes</w:t>
       </w:r>
-      <w:proofErr w:type="gramEnd"/>
     </w:p>
     <w:p>
       <w:pPr>
@@ -2774,7 +2709,15 @@
           <w:rFonts w:ascii="Calibri" w:hAnsi="Calibri" w:cs="Verdana"/>
           <w:lang w:val="en"/>
         </w:rPr>
-        <w:t xml:space="preserve"> G</w:t>
+        <w:t xml:space="preserve"> </w:t>
+      </w:r>
+      <w:proofErr w:type="gramStart"/>
+      <w:r>
+        <w:rPr>
+          <w:rFonts w:ascii="Calibri" w:hAnsi="Calibri" w:cs="Verdana"/>
+          <w:lang w:val="en"/>
+        </w:rPr>
+        <w:t>G</w:t>
       </w:r>
       <w:r>
         <w:rPr>
@@ -2790,28 +2733,13 @@
         </w:rPr>
         <w:t>s</w:t>
       </w:r>
-      <w:r>
-        <w:rPr>
-          <w:rFonts w:ascii="Calibri" w:hAnsi="Calibri" w:cs="Verdana"/>
-          <w:lang w:val="en"/>
-        </w:rPr>
-        <w:t xml:space="preserve"> back a web </w:t>
-      </w:r>
-      <w:proofErr w:type="gramStart"/>
-      <w:r>
-        <w:rPr>
-          <w:rFonts w:ascii="Calibri" w:hAnsi="Calibri" w:cs="Verdana"/>
-          <w:lang w:val="en"/>
-        </w:rPr>
-        <w:t>page</w:t>
-      </w:r>
       <w:proofErr w:type="gramEnd"/>
       <w:r>
         <w:rPr>
           <w:rFonts w:ascii="Calibri" w:hAnsi="Calibri" w:cs="Verdana"/>
           <w:lang w:val="en"/>
         </w:rPr>
-        <w:t xml:space="preserve"> </w:t>
+        <w:t xml:space="preserve"> back a web page </w:t>
       </w:r>
     </w:p>
     <w:p>
@@ -3212,7 +3140,7 @@
           <w:rFonts w:ascii="Calibri" w:hAnsi="Calibri" w:cs="Verdana"/>
           <w:lang w:val="en"/>
         </w:rPr>
-        <w:t>be crashed</w:t>
+        <w:t>be</w:t>
       </w:r>
       <w:proofErr w:type="gramEnd"/>
       <w:r>
@@ -3220,7 +3148,7 @@
           <w:rFonts w:ascii="Calibri" w:hAnsi="Calibri" w:cs="Verdana"/>
           <w:lang w:val="en"/>
         </w:rPr>
-        <w:t>. This is a way to start MYSQL manually.</w:t>
+        <w:t xml:space="preserve"> crashed. This is a way to start MYSQL manually.</w:t>
       </w:r>
     </w:p>
     <w:p>
@@ -3239,7 +3167,6 @@
           <w:rFonts w:ascii="Calibri" w:hAnsi="Calibri" w:cs="Verdana"/>
           <w:lang w:val="en"/>
         </w:rPr>
-        <w:lastRenderedPageBreak/>
         <w:t>Navigate to the Outworldzfiles\</w:t>
       </w:r>
       <w:r>
@@ -3728,7 +3655,6 @@
           <w:rFonts w:ascii="Calibri" w:hAnsi="Calibri" w:cs="Verdana"/>
           <w:lang w:val="en"/>
         </w:rPr>
-        <w:lastRenderedPageBreak/>
         <w:t xml:space="preserve">Here is more detail about ports and </w:t>
       </w:r>
       <w:r>
@@ -3879,23 +3805,7 @@
           <w:rFonts w:ascii="Calibri" w:hAnsi="Calibri" w:cs="Verdana"/>
           <w:lang w:val="en"/>
         </w:rPr>
-        <w:t xml:space="preserve"> support. Put simply, Robust listens to port 8002 and </w:t>
-      </w:r>
-      <w:proofErr w:type="gramStart"/>
-      <w:r>
-        <w:rPr>
-          <w:rFonts w:ascii="Calibri" w:hAnsi="Calibri" w:cs="Verdana"/>
-          <w:lang w:val="en"/>
-        </w:rPr>
-        <w:t>answers to</w:t>
-      </w:r>
-      <w:proofErr w:type="gramEnd"/>
-      <w:r>
-        <w:rPr>
-          <w:rFonts w:ascii="Calibri" w:hAnsi="Calibri" w:cs="Verdana"/>
-          <w:lang w:val="en"/>
-        </w:rPr>
-        <w:t xml:space="preserve"> http:// requests on 8002. Port 8002 is much like port 80, the default port for web pages. You can </w:t>
+        <w:t xml:space="preserve"> support. Put simply, Robust listens to port 8002 and answers to http:// requests on 8002. Port 8002 is much like port 80, the default port for web pages. You can </w:t>
       </w:r>
       <w:proofErr w:type="gramStart"/>
       <w:r>
@@ -4176,7 +4086,6 @@
           <w:rFonts w:ascii="Calibri" w:hAnsi="Calibri" w:cs="Verdana"/>
           <w:lang w:val="en"/>
         </w:rPr>
-        <w:lastRenderedPageBreak/>
         <w:t xml:space="preserve">You can run Opensimulator without </w:t>
       </w:r>
       <w:proofErr w:type="spellStart"/>
@@ -4941,7 +4850,6 @@
           <w:rFonts w:ascii="Courier New" w:hAnsi="Courier New" w:cs="Courier New"/>
           <w:lang w:val="en"/>
         </w:rPr>
-        <w:lastRenderedPageBreak/>
         <w:t>cd</w:t>
       </w:r>
       <w:proofErr w:type="gramStart"/>
@@ -5155,7 +5063,7 @@
 </file>
 
 <file path=word/styles.xml><?xml version="1.0" encoding="utf-8"?>
-<w:styles xmlns:mc="http://schemas.openxmlformats.org/markup-compatibility/2006" xmlns:r="http://schemas.openxmlformats.org/officeDocument/2006/relationships" xmlns:w="http://schemas.openxmlformats.org/wordprocessingml/2006/main" xmlns:w14="http://schemas.microsoft.com/office/word/2010/wordml" xmlns:w15="http://schemas.microsoft.com/office/word/2012/wordml" xmlns:w16cex="http://schemas.microsoft.com/office/word/2018/wordml/cex" xmlns:w16cid="http://schemas.microsoft.com/office/word/2016/wordml/cid" xmlns:w16="http://schemas.microsoft.com/office/word/2018/wordml" xmlns:w16sdtdh="http://schemas.microsoft.com/office/word/2020/wordml/sdtdatahash" xmlns:w16se="http://schemas.microsoft.com/office/word/2015/wordml/symex" mc:Ignorable="w14 w15 w16se w16cid w16 w16cex w16sdtdh">
+<w:styles xmlns:mc="http://schemas.openxmlformats.org/markup-compatibility/2006" xmlns:r="http://schemas.openxmlformats.org/officeDocument/2006/relationships" xmlns:w="http://schemas.openxmlformats.org/wordprocessingml/2006/main" xmlns:w14="http://schemas.microsoft.com/office/word/2010/wordml" xmlns:w15="http://schemas.microsoft.com/office/word/2012/wordml" xmlns:w16cex="http://schemas.microsoft.com/office/word/2018/wordml/cex" xmlns:w16cid="http://schemas.microsoft.com/office/word/2016/wordml/cid" xmlns:w16="http://schemas.microsoft.com/office/word/2018/wordml" xmlns:w16du="http://schemas.microsoft.com/office/word/2023/wordml/word16du" xmlns:w16sdtdh="http://schemas.microsoft.com/office/word/2020/wordml/sdtdatahash" xmlns:w16se="http://schemas.microsoft.com/office/word/2015/wordml/symex" mc:Ignorable="w14 w15 w16se w16cid w16 w16cex w16sdtdh w16du">
   <w:docDefaults>
     <w:rPrDefault>
       <w:rPr>
